--- a/Moritz_thesis.docx
+++ b/Moritz_thesis.docx
@@ -5651,7 +5651,7 @@
               <w:noProof/>
               <w:lang w:val="en-US"/>
             </w:rPr>
-            <w:t>[12]</w:t>
+            <w:t>[9]</w:t>
           </w:r>
           <w:r>
             <w:rPr>
@@ -5921,7 +5921,7 @@
               <w:noProof/>
               <w:lang w:val="en-US"/>
             </w:rPr>
-            <w:t>[12]</w:t>
+            <w:t>[9]</w:t>
           </w:r>
           <w:r>
             <w:rPr>
@@ -6073,7 +6073,7 @@
               <w:noProof/>
               <w:lang w:val="en-US"/>
             </w:rPr>
-            <w:t>[9]</w:t>
+            <w:t>[10]</w:t>
           </w:r>
           <w:r>
             <w:rPr>
@@ -6272,7 +6272,15 @@
               <w:noProof/>
               <w:lang w:val="en-US"/>
             </w:rPr>
-            <w:t xml:space="preserve"> [11]</w:t>
+            <w:t xml:space="preserve"> </w:t>
+          </w:r>
+          <w:r>
+            <w:rPr>
+              <w:rFonts w:cstheme="majorHAnsi"/>
+              <w:noProof/>
+              <w:lang w:val="en-US"/>
+            </w:rPr>
+            <w:t>[11]</w:t>
           </w:r>
           <w:r>
             <w:rPr>
@@ -6440,7 +6448,7 @@
               <w:noProof/>
               <w:lang w:val="en-US"/>
             </w:rPr>
-            <w:t>[9]</w:t>
+            <w:t>[12]</w:t>
           </w:r>
           <w:r>
             <w:rPr>
@@ -6591,7 +6599,7 @@
               <w:noProof/>
               <w:lang w:val="en-US"/>
             </w:rPr>
-            <w:t>[9]</w:t>
+            <w:t>[12]</w:t>
           </w:r>
           <w:r>
             <w:rPr>
@@ -6764,7 +6772,7 @@
               <w:noProof/>
               <w:lang w:val="en-US"/>
             </w:rPr>
-            <w:t>[10]</w:t>
+            <w:t>[13]</w:t>
           </w:r>
           <w:r>
             <w:rPr>
@@ -6879,6 +6887,13 @@
     <w:p>
       <w:pPr>
         <w:rPr>
+          <w:lang w:val="en-US"/>
+        </w:rPr>
+      </w:pPr>
+    </w:p>
+    <w:p>
+      <w:pPr>
+        <w:rPr>
           <w:shd w:val="clear" w:color="auto" w:fill="FFFFFF"/>
           <w:lang w:val="en-US"/>
         </w:rPr>
@@ -6889,6 +6904,271 @@
           <w:lang w:val="en-US"/>
         </w:rPr>
         <w:t xml:space="preserve">This study used High-throughput RNA-SELEX to find and validate RNA-binding preferences of RNA binding proteins. It includes a large set of known RBPs and RBP binding domains as well as proteins that have been observed to bind RNA but are not among the canonical class of RBPs. All in all, this study yielded 145 binding models for 86 RBPs. While most of the binding data referred to proteins binding linear RNA sequences, around a third of it gave structural motifs, where RNA was folded when bound. </w:t>
+      </w:r>
+    </w:p>
+    <w:p>
+      <w:pPr>
+        <w:rPr>
+          <w:lang w:val="en-US"/>
+        </w:rPr>
+      </w:pPr>
+    </w:p>
+    <w:p>
+      <w:pPr>
+        <w:rPr>
+          <w:lang w:val="en-US"/>
+        </w:rPr>
+      </w:pPr>
+      <w:r>
+        <w:rPr>
+          <w:lang w:val="en-US"/>
+        </w:rPr>
+        <w:t>“</w:t>
+      </w:r>
+    </w:p>
+    <w:p>
+      <w:pPr>
+        <w:rPr>
+          <w:lang w:val="en-US"/>
+        </w:rPr>
+      </w:pPr>
+      <w:r>
+        <w:rPr>
+          <w:rFonts w:ascii="Cambria" w:hAnsi="Cambria"/>
+          <w:color w:val="212121"/>
+          <w:sz w:val="30"/>
+          <w:szCs w:val="30"/>
+          <w:shd w:val="clear" w:color="auto" w:fill="FFFFFF"/>
+          <w:lang w:val="en-US"/>
+        </w:rPr>
+        <w:t>Most RBPs bound to only one motif. However, 41 RBPs could bind to multiple different motifs, which present a limited degree of similarity, generally reflecting previous observations that many RBPs are relatively promiscuous in their motif recognition (</w:t>
+      </w:r>
+      <w:hyperlink r:id="rId11" w:tgtFrame="figure" w:history="1">
+        <w:r>
+          <w:rPr>
+            <w:rStyle w:val="Hyperlink"/>
+            <w:rFonts w:ascii="Cambria" w:hAnsi="Cambria"/>
+            <w:color w:val="376FAA"/>
+            <w:sz w:val="30"/>
+            <w:szCs w:val="30"/>
+            <w:shd w:val="clear" w:color="auto" w:fill="FFFFFF"/>
+            <w:lang w:val="en-US"/>
+          </w:rPr>
+          <w:t>Fig. 5</w:t>
+        </w:r>
+      </w:hyperlink>
+      <w:r>
+        <w:rPr>
+          <w:rFonts w:ascii="Cambria" w:hAnsi="Cambria"/>
+          <w:color w:val="212121"/>
+          <w:sz w:val="30"/>
+          <w:szCs w:val="30"/>
+          <w:shd w:val="clear" w:color="auto" w:fill="FFFFFF"/>
+          <w:lang w:val="en-US"/>
+        </w:rPr>
+        <w:t>; </w:t>
+      </w:r>
+      <w:hyperlink r:id="rId12" w:anchor="GR258848JOLC8" w:history="1">
+        <w:r>
+          <w:rPr>
+            <w:rStyle w:val="Hyperlink"/>
+            <w:rFonts w:ascii="Cambria" w:hAnsi="Cambria"/>
+            <w:color w:val="376FAA"/>
+            <w:sz w:val="30"/>
+            <w:szCs w:val="30"/>
+            <w:shd w:val="clear" w:color="auto" w:fill="FFFFFF"/>
+            <w:lang w:val="en-US"/>
+          </w:rPr>
+          <w:t>Draper 1999</w:t>
+        </w:r>
+      </w:hyperlink>
+      <w:r>
+        <w:rPr>
+          <w:rFonts w:ascii="Cambria" w:hAnsi="Cambria"/>
+          <w:color w:val="212121"/>
+          <w:sz w:val="30"/>
+          <w:szCs w:val="30"/>
+          <w:shd w:val="clear" w:color="auto" w:fill="FFFFFF"/>
+          <w:lang w:val="en-US"/>
+        </w:rPr>
+        <w:t>; </w:t>
+      </w:r>
+      <w:hyperlink r:id="rId13" w:anchor="GR258848JOLC22" w:history="1">
+        <w:r>
+          <w:rPr>
+            <w:rStyle w:val="Hyperlink"/>
+            <w:rFonts w:ascii="Cambria" w:hAnsi="Cambria"/>
+            <w:color w:val="376FAA"/>
+            <w:sz w:val="30"/>
+            <w:szCs w:val="30"/>
+            <w:shd w:val="clear" w:color="auto" w:fill="FFFFFF"/>
+            <w:lang w:val="en-US"/>
+          </w:rPr>
+          <w:t>Jones et al. 2001</w:t>
+        </w:r>
+      </w:hyperlink>
+      <w:r>
+        <w:rPr>
+          <w:rFonts w:ascii="Cambria" w:hAnsi="Cambria"/>
+          <w:color w:val="212121"/>
+          <w:sz w:val="30"/>
+          <w:szCs w:val="30"/>
+          <w:shd w:val="clear" w:color="auto" w:fill="FFFFFF"/>
+          <w:lang w:val="en-US"/>
+        </w:rPr>
+        <w:t>; </w:t>
+      </w:r>
+      <w:proofErr w:type="spellStart"/>
+      <w:r>
+        <w:fldChar w:fldCharType="begin"/>
+      </w:r>
+      <w:r>
+        <w:rPr>
+          <w:lang w:val="en-US"/>
+        </w:rPr>
+        <w:instrText xml:space="preserve"> HYPERLINK "https://www.ncbi.nlm.nih.gov/pmc/articles/PMC7397871/" \l "GR258848JOLC32" </w:instrText>
+      </w:r>
+      <w:r>
+        <w:fldChar w:fldCharType="separate"/>
+      </w:r>
+      <w:r>
+        <w:rPr>
+          <w:rStyle w:val="Hyperlink"/>
+          <w:rFonts w:ascii="Cambria" w:hAnsi="Cambria"/>
+          <w:color w:val="376FAA"/>
+          <w:sz w:val="30"/>
+          <w:szCs w:val="30"/>
+          <w:shd w:val="clear" w:color="auto" w:fill="FFFFFF"/>
+          <w:lang w:val="en-US"/>
+        </w:rPr>
+        <w:t>Mackereth</w:t>
+      </w:r>
+      <w:proofErr w:type="spellEnd"/>
+      <w:r>
+        <w:rPr>
+          <w:rStyle w:val="Hyperlink"/>
+          <w:rFonts w:ascii="Cambria" w:hAnsi="Cambria"/>
+          <w:color w:val="376FAA"/>
+          <w:sz w:val="30"/>
+          <w:szCs w:val="30"/>
+          <w:shd w:val="clear" w:color="auto" w:fill="FFFFFF"/>
+          <w:lang w:val="en-US"/>
+        </w:rPr>
+        <w:t xml:space="preserve"> and Sattler 2012</w:t>
+      </w:r>
+      <w:r>
+        <w:fldChar w:fldCharType="end"/>
+      </w:r>
+      <w:r>
+        <w:rPr>
+          <w:rFonts w:ascii="Cambria" w:hAnsi="Cambria"/>
+          <w:color w:val="212121"/>
+          <w:sz w:val="30"/>
+          <w:szCs w:val="30"/>
+          <w:shd w:val="clear" w:color="auto" w:fill="FFFFFF"/>
+          <w:lang w:val="en-US"/>
+        </w:rPr>
+        <w:t xml:space="preserve">). Of these, 19 had multiple RBDs that could explain the multiple specificity. However, 22 RBPs could bind to multiple motifs despite having only one RBD, indicating that individual RBPs are commonly able to bind to multiple RNA sequences. In five cases, the differences between the primary and secondary motif could be explained by a difference in spacing between the two half-sites. In 12 cases, one of the motifs was structured and the other linear. In addition, in eight RBPs the primary and secondary </w:t>
+      </w:r>
+      <w:r>
+        <w:rPr>
+          <w:rFonts w:ascii="Cambria" w:hAnsi="Cambria"/>
+          <w:color w:val="212121"/>
+          <w:sz w:val="30"/>
+          <w:szCs w:val="30"/>
+          <w:shd w:val="clear" w:color="auto" w:fill="FFFFFF"/>
+          <w:lang w:val="en-US"/>
+        </w:rPr>
+        <w:lastRenderedPageBreak/>
+        <w:t>motifs represented two different structured motifs, in which the loop length or the loop sequence varied (</w:t>
+      </w:r>
+      <w:hyperlink r:id="rId14" w:tgtFrame="figure" w:history="1">
+        <w:r>
+          <w:rPr>
+            <w:rStyle w:val="Hyperlink"/>
+            <w:rFonts w:ascii="Cambria" w:hAnsi="Cambria"/>
+            <w:color w:val="376FAA"/>
+            <w:sz w:val="30"/>
+            <w:szCs w:val="30"/>
+            <w:shd w:val="clear" w:color="auto" w:fill="FFFFFF"/>
+            <w:lang w:val="en-US"/>
+          </w:rPr>
+          <w:t>Fig. 5</w:t>
+        </w:r>
+      </w:hyperlink>
+      <w:r>
+        <w:rPr>
+          <w:rFonts w:ascii="Cambria" w:hAnsi="Cambria"/>
+          <w:color w:val="212121"/>
+          <w:sz w:val="30"/>
+          <w:szCs w:val="30"/>
+          <w:shd w:val="clear" w:color="auto" w:fill="FFFFFF"/>
+          <w:lang w:val="en-US"/>
+        </w:rPr>
+        <w:t>). In addition, for four RBPs, we recovered more than two different motifs. The most complex binding specificity we identified belonged to LARP6 (</w:t>
+      </w:r>
+      <w:hyperlink r:id="rId15" w:tgtFrame="figure" w:history="1">
+        <w:r>
+          <w:rPr>
+            <w:rStyle w:val="Hyperlink"/>
+            <w:rFonts w:ascii="Cambria" w:hAnsi="Cambria"/>
+            <w:color w:val="376FAA"/>
+            <w:sz w:val="30"/>
+            <w:szCs w:val="30"/>
+            <w:shd w:val="clear" w:color="auto" w:fill="FFFFFF"/>
+            <w:lang w:val="en-US"/>
+          </w:rPr>
+          <w:t>Fig. 5</w:t>
+        </w:r>
+      </w:hyperlink>
+      <w:r>
+        <w:rPr>
+          <w:rFonts w:ascii="Cambria" w:hAnsi="Cambria"/>
+          <w:color w:val="212121"/>
+          <w:sz w:val="30"/>
+          <w:szCs w:val="30"/>
+          <w:shd w:val="clear" w:color="auto" w:fill="FFFFFF"/>
+          <w:lang w:val="en-US"/>
+        </w:rPr>
+        <w:t>; </w:t>
+      </w:r>
+      <w:hyperlink r:id="rId16" w:tgtFrame="_blank" w:history="1">
+        <w:r>
+          <w:rPr>
+            <w:rStyle w:val="Hyperlink"/>
+            <w:rFonts w:ascii="Cambria" w:hAnsi="Cambria"/>
+            <w:color w:val="376FAA"/>
+            <w:sz w:val="30"/>
+            <w:szCs w:val="30"/>
+            <w:shd w:val="clear" w:color="auto" w:fill="FFFFFF"/>
+            <w:lang w:val="en-US"/>
+          </w:rPr>
+          <w:t>Supplemental Fig. S10</w:t>
+        </w:r>
+      </w:hyperlink>
+      <w:r>
+        <w:rPr>
+          <w:rFonts w:ascii="Cambria" w:hAnsi="Cambria"/>
+          <w:color w:val="212121"/>
+          <w:sz w:val="30"/>
+          <w:szCs w:val="30"/>
+          <w:shd w:val="clear" w:color="auto" w:fill="FFFFFF"/>
+          <w:lang w:val="en-US"/>
+        </w:rPr>
+        <w:t>), which could bind to multiple simple linear motifs, multiple dimeric motifs, and the internal loop-structure described above.</w:t>
+      </w:r>
+    </w:p>
+    <w:p>
+      <w:pPr>
+        <w:rPr>
+          <w:lang w:val="en-US"/>
+        </w:rPr>
+      </w:pPr>
+      <w:r>
+        <w:rPr>
+          <w:lang w:val="en-US"/>
+        </w:rPr>
+        <w:t>”</w:t>
       </w:r>
     </w:p>
     <w:p>
@@ -7002,10 +7282,9 @@
           <w:r>
             <w:rPr>
               <w:noProof/>
-              <w:u w:val="single"/>
               <w:lang w:val="en-US"/>
             </w:rPr>
-            <w:t>[9]</w:t>
+            <w:t>[12]</w:t>
           </w:r>
           <w:r>
             <w:rPr>
@@ -7141,7 +7420,14 @@
               <w:u w:val="single"/>
               <w:lang w:val="en-US"/>
             </w:rPr>
-            <w:t xml:space="preserve"> [10]</w:t>
+            <w:t xml:space="preserve"> </w:t>
+          </w:r>
+          <w:r>
+            <w:rPr>
+              <w:noProof/>
+              <w:lang w:val="en-US"/>
+            </w:rPr>
+            <w:t>[13]</w:t>
           </w:r>
           <w:r>
             <w:rPr>
@@ -7226,76 +7512,76 @@
           <w:rFonts w:cstheme="majorHAnsi"/>
           <w:lang w:val="en-US"/>
         </w:rPr>
+        <w:t>ATtRACT</w:t>
+      </w:r>
+      <w:proofErr w:type="spellEnd"/>
+      <w:r>
+        <w:rPr>
+          <w:rFonts w:cstheme="majorHAnsi"/>
+          <w:lang w:val="en-US"/>
+        </w:rPr>
+        <w:t xml:space="preserve"> is a </w:t>
+      </w:r>
+      <w:r>
+        <w:rPr>
+          <w:rFonts w:cstheme="majorHAnsi"/>
+          <w:lang w:val="en-US"/>
+        </w:rPr>
+        <w:t xml:space="preserve">project by </w:t>
+      </w:r>
+      <w:proofErr w:type="spellStart"/>
+      <w:r>
+        <w:rPr>
+          <w:rFonts w:cstheme="majorHAnsi"/>
+          <w:lang w:val="en-US"/>
+        </w:rPr>
+        <w:t>Guidice</w:t>
+      </w:r>
+      <w:proofErr w:type="spellEnd"/>
+      <w:r>
+        <w:rPr>
+          <w:rFonts w:cstheme="majorHAnsi"/>
+          <w:lang w:val="en-US"/>
+        </w:rPr>
+        <w:t xml:space="preserve"> et al. aiming to unify a series of different resources for information on RNA binding proteins and experimentally determined binding motifs. For this, the database </w:t>
+      </w:r>
+      <w:proofErr w:type="spellStart"/>
+      <w:r>
+        <w:rPr>
+          <w:rFonts w:cstheme="majorHAnsi"/>
+          <w:lang w:val="en-US"/>
+        </w:rPr>
+        <w:t>ATtRACT</w:t>
+      </w:r>
+      <w:proofErr w:type="spellEnd"/>
+      <w:r>
+        <w:rPr>
+          <w:rFonts w:cstheme="majorHAnsi"/>
+          <w:lang w:val="en-US"/>
+        </w:rPr>
+        <w:t xml:space="preserve"> has been created, which holds information on 370 RNA binding proteins and 1583 RBP motifs</w:t>
+      </w:r>
+      <w:r>
+        <w:rPr>
+          <w:rFonts w:cstheme="majorHAnsi"/>
+          <w:lang w:val="en-US"/>
+        </w:rPr>
+        <w:t xml:space="preserve"> from a grand total of 38 different organisms. The motifs vary in length between 4 and 12 nucleotides</w:t>
+      </w:r>
+    </w:p>
+    <w:p>
+      <w:pPr>
+        <w:rPr>
+          <w:rFonts w:cstheme="majorHAnsi"/>
+          <w:lang w:val="en-US"/>
+        </w:rPr>
+      </w:pPr>
+      <w:r>
+        <w:rPr>
+          <w:rFonts w:cstheme="majorHAnsi"/>
+          <w:lang w:val="en-US"/>
+        </w:rPr>
         <w:lastRenderedPageBreak/>
-        <w:t>ATtRACT</w:t>
-      </w:r>
-      <w:proofErr w:type="spellEnd"/>
-      <w:r>
-        <w:rPr>
-          <w:rFonts w:cstheme="majorHAnsi"/>
-          <w:lang w:val="en-US"/>
-        </w:rPr>
-        <w:t xml:space="preserve"> is a </w:t>
-      </w:r>
-      <w:r>
-        <w:rPr>
-          <w:rFonts w:cstheme="majorHAnsi"/>
-          <w:lang w:val="en-US"/>
-        </w:rPr>
-        <w:t xml:space="preserve">project by </w:t>
-      </w:r>
-      <w:proofErr w:type="spellStart"/>
-      <w:r>
-        <w:rPr>
-          <w:rFonts w:cstheme="majorHAnsi"/>
-          <w:lang w:val="en-US"/>
-        </w:rPr>
-        <w:t>Guidice</w:t>
-      </w:r>
-      <w:proofErr w:type="spellEnd"/>
-      <w:r>
-        <w:rPr>
-          <w:rFonts w:cstheme="majorHAnsi"/>
-          <w:lang w:val="en-US"/>
-        </w:rPr>
-        <w:t xml:space="preserve"> et al. aiming to unify a series of different resources for information on RNA binding proteins and experimentally determined binding motifs. For this, the database </w:t>
-      </w:r>
-      <w:proofErr w:type="spellStart"/>
-      <w:r>
-        <w:rPr>
-          <w:rFonts w:cstheme="majorHAnsi"/>
-          <w:lang w:val="en-US"/>
-        </w:rPr>
-        <w:t>ATtRACT</w:t>
-      </w:r>
-      <w:proofErr w:type="spellEnd"/>
-      <w:r>
-        <w:rPr>
-          <w:rFonts w:cstheme="majorHAnsi"/>
-          <w:lang w:val="en-US"/>
-        </w:rPr>
-        <w:t xml:space="preserve"> has been created, which holds information on 370 RNA binding proteins and 1583 RBP motifs</w:t>
-      </w:r>
-      <w:r>
-        <w:rPr>
-          <w:rFonts w:cstheme="majorHAnsi"/>
-          <w:lang w:val="en-US"/>
-        </w:rPr>
-        <w:t xml:space="preserve"> from a grand total of 38 different organisms. The motifs vary in length between 4 and 12 nucleotides</w:t>
-      </w:r>
-    </w:p>
-    <w:p>
-      <w:pPr>
-        <w:rPr>
-          <w:rFonts w:cstheme="majorHAnsi"/>
-          <w:lang w:val="en-US"/>
-        </w:rPr>
-      </w:pPr>
-      <w:r>
-        <w:rPr>
-          <w:rFonts w:cstheme="majorHAnsi"/>
-          <w:lang w:val="en-US"/>
-        </w:rPr>
         <w:t xml:space="preserve">The data comes from the databases CISBP-RNA, </w:t>
       </w:r>
       <w:proofErr w:type="spellStart"/>
@@ -7547,23 +7833,21 @@
           <w:rFonts w:cstheme="majorHAnsi"/>
           <w:lang w:val="en-US"/>
         </w:rPr>
-        <w:t xml:space="preserve">carried out in </w:t>
-      </w:r>
-      <w:proofErr w:type="spellStart"/>
-      <w:r>
-        <w:rPr>
-          <w:rFonts w:cstheme="majorHAnsi"/>
-          <w:lang w:val="en-US"/>
-        </w:rPr>
-        <w:t>siloco</w:t>
-      </w:r>
-      <w:proofErr w:type="spellEnd"/>
-      <w:r>
-        <w:rPr>
-          <w:rFonts w:cstheme="majorHAnsi"/>
-          <w:lang w:val="en-US"/>
-        </w:rPr>
-        <w:t xml:space="preserve"> analysis of protein-RNA structures available in PDB</w:t>
+        <w:t>carried out in sil</w:t>
+      </w:r>
+      <w:r>
+        <w:rPr>
+          <w:rFonts w:cstheme="majorHAnsi"/>
+          <w:lang w:val="en-US"/>
+        </w:rPr>
+        <w:t>i</w:t>
+      </w:r>
+      <w:r>
+        <w:rPr>
+          <w:rFonts w:cstheme="majorHAnsi"/>
+          <w:lang w:val="en-US"/>
+        </w:rPr>
+        <w:t>co analysis of protein-RNA structures available in PDB</w:t>
       </w:r>
     </w:p>
     <w:p>
@@ -7747,7 +8031,6 @@
           <w:rFonts w:cstheme="majorHAnsi"/>
           <w:lang w:val="en-US"/>
         </w:rPr>
-        <w:lastRenderedPageBreak/>
         <w:t xml:space="preserve">from NCBI and EMBL-EBI“, is a large-scale collaboration between the National Center for Biotechnology Information and the </w:t>
       </w:r>
       <w:r>
@@ -7764,7 +8047,7 @@
         </w:rPr>
         <w:t xml:space="preserve"> The database is available for download on </w:t>
       </w:r>
-      <w:hyperlink r:id="rId11" w:history="1">
+      <w:hyperlink r:id="rId17" w:history="1">
         <w:r>
           <w:rPr>
             <w:lang w:val="en-US"/>
@@ -7807,7 +8090,15 @@
           <w:rFonts w:cstheme="majorHAnsi"/>
           <w:lang w:val="en-US"/>
         </w:rPr>
-        <w:t xml:space="preserve"> each protein-coding gene’s location, function, 3’-UTR, 5’-UTR and coding sequence (CDS) length. These transcript subsequences serve an important purpose in my analysis, as I consider enrichment of binding in each of them individually</w:t>
+        <w:t xml:space="preserve"> each protein-coding gene’s location, function, 3’-UTR, 5’-UTR and coding sequence (CDS) length. These transcript subsequences serve an </w:t>
+      </w:r>
+      <w:r>
+        <w:rPr>
+          <w:rFonts w:cstheme="majorHAnsi"/>
+          <w:lang w:val="en-US"/>
+        </w:rPr>
+        <w:lastRenderedPageBreak/>
+        <w:t>important purpose in my analysis, as I consider enrichment of binding in each of them individually</w:t>
       </w:r>
       <w:r>
         <w:rPr>
@@ -8093,31 +8384,155 @@
           <w:rFonts w:cstheme="majorHAnsi"/>
           <w:lang w:val="en-US"/>
         </w:rPr>
-        <w:t xml:space="preserve">Instead of using the transcriptome sequences as they are, in one approach, they were randomly shuffled around to exclude compositional biases. In another approach, only transcripts of equal or </w:t>
-      </w:r>
-      <w:r>
-        <w:rPr>
-          <w:rFonts w:cstheme="majorHAnsi"/>
+        <w:t xml:space="preserve">Instead of using the transcriptome sequences as they are, in one approach, they were randomly shuffled around to exclude compositional biases. In another approach, only transcripts of equal or higher length than the autologous mRNA </w:t>
+      </w:r>
+      <w:proofErr w:type="gramStart"/>
+      <w:r>
+        <w:rPr>
+          <w:rFonts w:cstheme="majorHAnsi"/>
+          <w:lang w:val="en-US"/>
+        </w:rPr>
+        <w:t>were</w:t>
+      </w:r>
+      <w:proofErr w:type="gramEnd"/>
+      <w:r>
+        <w:rPr>
+          <w:rFonts w:cstheme="majorHAnsi"/>
+          <w:lang w:val="en-US"/>
+        </w:rPr>
+        <w:t xml:space="preserve"> considered and, in turn, randomly shuffled around so as to avoid length and compositional biases. In a third approach, random sequences of equal length to the autologous mRNA of each RBP were created using the di-nucleotide frequency distribution of the MANE database.</w:t>
+      </w:r>
+    </w:p>
+    <w:p>
+      <w:pPr>
+        <w:rPr>
+          <w:rFonts w:cstheme="majorHAnsi"/>
+          <w:lang w:val="en-US"/>
+        </w:rPr>
+      </w:pPr>
+    </w:p>
+    <w:p>
+      <w:pPr>
+        <w:pStyle w:val="Heading3"/>
+        <w:rPr>
+          <w:lang w:val="en-US"/>
+        </w:rPr>
+      </w:pPr>
+      <w:bookmarkStart w:id="15" w:name="_Toc100003489"/>
+      <w:r>
+        <w:rPr>
           <w:lang w:val="en-US"/>
         </w:rPr>
         <w:lastRenderedPageBreak/>
-        <w:t xml:space="preserve">higher length than the autologous mRNA </w:t>
-      </w:r>
-      <w:proofErr w:type="gramStart"/>
-      <w:r>
-        <w:rPr>
-          <w:rFonts w:cstheme="majorHAnsi"/>
-          <w:lang w:val="en-US"/>
-        </w:rPr>
-        <w:t>were</w:t>
-      </w:r>
-      <w:proofErr w:type="gramEnd"/>
-      <w:r>
-        <w:rPr>
-          <w:rFonts w:cstheme="majorHAnsi"/>
-          <w:lang w:val="en-US"/>
-        </w:rPr>
-        <w:t xml:space="preserve"> considered and, in turn, randomly shuffled around so as to avoid length and compositional biases. In a third approach, random sequences of equal length to the autologous mRNA of each RBP were created using the di-nucleotide frequency distribution of the MANE database.</w:t>
+        <w:t>Exact matching</w:t>
+      </w:r>
+      <w:bookmarkEnd w:id="15"/>
+    </w:p>
+    <w:p>
+      <w:pPr>
+        <w:rPr>
+          <w:rFonts w:cstheme="majorHAnsi"/>
+          <w:lang w:val="en-US"/>
+        </w:rPr>
+      </w:pPr>
+      <w:r>
+        <w:rPr>
+          <w:rFonts w:cstheme="majorHAnsi"/>
+          <w:lang w:val="en-US"/>
+        </w:rPr>
+        <w:t xml:space="preserve">Every RBP in the dataset has at least one motif it shows high affinity for. In an exact matching procedure, an alignment of these </w:t>
+      </w:r>
+      <w:r>
+        <w:rPr>
+          <w:rFonts w:cstheme="majorHAnsi"/>
+          <w:lang w:val="en-US"/>
+        </w:rPr>
+        <w:t xml:space="preserve">“best” </w:t>
+      </w:r>
+      <w:r>
+        <w:rPr>
+          <w:rFonts w:cstheme="majorHAnsi"/>
+          <w:lang w:val="en-US"/>
+        </w:rPr>
+        <w:t>motifs to every point along a sequence is attempted and exact matches reported.</w:t>
+      </w:r>
+      <w:r>
+        <w:rPr>
+          <w:rFonts w:cstheme="majorHAnsi"/>
+          <w:lang w:val="en-US"/>
+        </w:rPr>
+        <w:t xml:space="preserve"> Using the resulting matches, a coverage value for each RBP-transcript pair can be calculated.</w:t>
+      </w:r>
+      <w:r>
+        <w:rPr>
+          <w:rFonts w:cstheme="majorHAnsi"/>
+          <w:lang w:val="en-US"/>
+        </w:rPr>
+        <w:t xml:space="preserve"> </w:t>
+      </w:r>
+    </w:p>
+    <w:p>
+      <w:pPr>
+        <w:rPr>
+          <w:rFonts w:cstheme="majorHAnsi"/>
+          <w:lang w:val="en-US"/>
+        </w:rPr>
+      </w:pPr>
+      <w:r>
+        <w:rPr>
+          <w:rFonts w:cstheme="majorHAnsi"/>
+          <w:lang w:val="en-US"/>
+        </w:rPr>
+        <w:t>From a probabilistic perspective</w:t>
+      </w:r>
+      <w:r>
+        <w:rPr>
+          <w:rFonts w:cstheme="majorHAnsi"/>
+          <w:lang w:val="en-US"/>
+        </w:rPr>
+        <w:t xml:space="preserve">, motif length plays a big role in an exact matching procedure. </w:t>
+      </w:r>
+      <w:r>
+        <w:rPr>
+          <w:rFonts w:cstheme="majorHAnsi"/>
+          <w:lang w:val="en-US"/>
+        </w:rPr>
+        <w:t xml:space="preserve">Since only an exact match between the </w:t>
+      </w:r>
+      <w:r>
+        <w:rPr>
+          <w:rFonts w:cstheme="majorHAnsi"/>
+          <w:lang w:val="en-US"/>
+        </w:rPr>
+        <w:t>protein’s motif and the scanned RNA stretch will contribute to coverage, s</w:t>
+      </w:r>
+      <w:r>
+        <w:rPr>
+          <w:rFonts w:cstheme="majorHAnsi"/>
+          <w:lang w:val="en-US"/>
+        </w:rPr>
+        <w:t xml:space="preserve">horter motifs would be represented </w:t>
+      </w:r>
+      <w:r>
+        <w:rPr>
+          <w:rFonts w:cstheme="majorHAnsi"/>
+          <w:lang w:val="en-US"/>
+        </w:rPr>
+        <w:t xml:space="preserve">considerably more often in any random sequence than longer motifs would. </w:t>
+      </w:r>
+      <w:r>
+        <w:rPr>
+          <w:rFonts w:cstheme="majorHAnsi"/>
+          <w:lang w:val="en-US"/>
+        </w:rPr>
+        <w:t xml:space="preserve"> </w:t>
+      </w:r>
+      <w:r>
+        <w:rPr>
+          <w:rFonts w:cstheme="majorHAnsi"/>
+          <w:lang w:val="en-US"/>
+        </w:rPr>
+        <w:t>To remedy this bias, motifs were fragmented to a specified size. Whenever a motif was longer than allowed, every possible subsequence of this motif was used to determine a combined coverage value.</w:t>
       </w:r>
     </w:p>
     <w:p>
@@ -8135,120 +8550,49 @@
           <w:lang w:val="en-US"/>
         </w:rPr>
       </w:pPr>
-      <w:bookmarkStart w:id="15" w:name="_Toc100003489"/>
-      <w:r>
-        <w:rPr>
-          <w:lang w:val="en-US"/>
-        </w:rPr>
-        <w:t>Exact matching</w:t>
-      </w:r>
-      <w:bookmarkEnd w:id="15"/>
-    </w:p>
-    <w:p>
-      <w:pPr>
-        <w:rPr>
-          <w:rFonts w:cstheme="majorHAnsi"/>
-          <w:lang w:val="en-US"/>
-        </w:rPr>
-      </w:pPr>
-      <w:r>
-        <w:rPr>
-          <w:rFonts w:cstheme="majorHAnsi"/>
-          <w:lang w:val="en-US"/>
-        </w:rPr>
-        <w:t xml:space="preserve">Every RBP in the dataset has at least one motif it shows high affinity for. In an exact matching procedure, an alignment of these </w:t>
-      </w:r>
-      <w:r>
-        <w:rPr>
-          <w:rFonts w:cstheme="majorHAnsi"/>
-          <w:lang w:val="en-US"/>
-        </w:rPr>
-        <w:t xml:space="preserve">“best” </w:t>
-      </w:r>
-      <w:r>
-        <w:rPr>
-          <w:rFonts w:cstheme="majorHAnsi"/>
-          <w:lang w:val="en-US"/>
-        </w:rPr>
-        <w:t>motifs to every point along a sequence is attempted and exact matches reported.</w:t>
-      </w:r>
-      <w:r>
-        <w:rPr>
-          <w:rFonts w:cstheme="majorHAnsi"/>
-          <w:lang w:val="en-US"/>
-        </w:rPr>
-        <w:t xml:space="preserve"> Using the resulting matches, a coverage value for each RBP-transcript pair can be calculated.</w:t>
-      </w:r>
-      <w:r>
-        <w:rPr>
-          <w:rFonts w:cstheme="majorHAnsi"/>
-          <w:lang w:val="en-US"/>
-        </w:rPr>
-        <w:t xml:space="preserve"> </w:t>
-      </w:r>
-    </w:p>
-    <w:p>
-      <w:pPr>
-        <w:rPr>
-          <w:rFonts w:cstheme="majorHAnsi"/>
-          <w:lang w:val="en-US"/>
-        </w:rPr>
-      </w:pPr>
-      <w:r>
-        <w:rPr>
-          <w:rFonts w:cstheme="majorHAnsi"/>
-          <w:lang w:val="en-US"/>
-        </w:rPr>
-        <w:t>From a probabilistic perspective</w:t>
-      </w:r>
-      <w:r>
-        <w:rPr>
-          <w:rFonts w:cstheme="majorHAnsi"/>
-          <w:lang w:val="en-US"/>
-        </w:rPr>
-        <w:t xml:space="preserve">, motif length plays a big role in an exact matching procedure. </w:t>
-      </w:r>
-      <w:r>
-        <w:rPr>
-          <w:rFonts w:cstheme="majorHAnsi"/>
-          <w:lang w:val="en-US"/>
-        </w:rPr>
-        <w:t xml:space="preserve">Since only an exact match between the </w:t>
-      </w:r>
-      <w:r>
-        <w:rPr>
-          <w:rFonts w:cstheme="majorHAnsi"/>
-          <w:lang w:val="en-US"/>
-        </w:rPr>
-        <w:t>protein’s motif and the scanned RNA stretch will contribute to coverage, s</w:t>
-      </w:r>
-      <w:r>
-        <w:rPr>
-          <w:rFonts w:cstheme="majorHAnsi"/>
-          <w:lang w:val="en-US"/>
-        </w:rPr>
-        <w:t xml:space="preserve">horter motifs would be represented </w:t>
-      </w:r>
-      <w:r>
-        <w:rPr>
-          <w:rFonts w:cstheme="majorHAnsi"/>
-          <w:lang w:val="en-US"/>
-        </w:rPr>
-        <w:t xml:space="preserve">considerably more often in any random sequence than longer motifs would. </w:t>
-      </w:r>
-      <w:r>
-        <w:rPr>
-          <w:rFonts w:cstheme="majorHAnsi"/>
-          <w:lang w:val="en-US"/>
-        </w:rPr>
-        <w:t xml:space="preserve"> </w:t>
-      </w:r>
-      <w:r>
-        <w:rPr>
-          <w:rFonts w:cstheme="majorHAnsi"/>
-          <w:lang w:val="en-US"/>
-        </w:rPr>
-        <w:t>To remedy this bias, motifs were fragmented to a specified size. Whenever a motif was longer than allowed, every possible subsequence of this motif was used to determine a combined coverage value.</w:t>
+      <w:bookmarkStart w:id="16" w:name="_Toc100003490"/>
+      <w:r>
+        <w:rPr>
+          <w:lang w:val="en-US"/>
+        </w:rPr>
+        <w:t>In-silico translation</w:t>
+      </w:r>
+      <w:bookmarkEnd w:id="16"/>
+    </w:p>
+    <w:p>
+      <w:pPr>
+        <w:rPr>
+          <w:rFonts w:cstheme="majorHAnsi"/>
+          <w:lang w:val="en-US"/>
+        </w:rPr>
+      </w:pPr>
+      <w:r>
+        <w:rPr>
+          <w:rFonts w:cstheme="majorHAnsi"/>
+          <w:lang w:val="en-US"/>
+        </w:rPr>
+        <w:t xml:space="preserve">A different framework for analyzing binding preferences of RBPs is given by a slightly altered research question: “Does an mRNA bind what it codes for?”. </w:t>
+      </w:r>
+      <w:r>
+        <w:rPr>
+          <w:rFonts w:cstheme="majorHAnsi"/>
+          <w:lang w:val="en-US"/>
+        </w:rPr>
+        <w:t>Considering</w:t>
+      </w:r>
+      <w:r>
+        <w:rPr>
+          <w:rFonts w:cstheme="majorHAnsi"/>
+          <w:lang w:val="en-US"/>
+        </w:rPr>
+        <w:t xml:space="preserve"> this question, the motifs of each RBP were translated into all possible amino acid sequences</w:t>
+      </w:r>
+      <w:r>
+        <w:rPr>
+          <w:rFonts w:cstheme="majorHAnsi"/>
+          <w:lang w:val="en-US"/>
+        </w:rPr>
+        <w:t xml:space="preserve"> they might code for. In terms of background, the MANE transcriptome includes the amino acid sequences of each RBP. Again, the motifs, now amino acid sequences, were matched with each protein sequence to determine coverage values. </w:t>
       </w:r>
     </w:p>
     <w:p>
@@ -8266,49 +8610,42 @@
           <w:lang w:val="en-US"/>
         </w:rPr>
       </w:pPr>
-      <w:bookmarkStart w:id="16" w:name="_Toc100003490"/>
-      <w:r>
-        <w:rPr>
-          <w:lang w:val="en-US"/>
-        </w:rPr>
-        <w:t>In-silico translation</w:t>
-      </w:r>
-      <w:bookmarkEnd w:id="16"/>
-    </w:p>
-    <w:p>
-      <w:pPr>
-        <w:rPr>
-          <w:rFonts w:cstheme="majorHAnsi"/>
-          <w:lang w:val="en-US"/>
-        </w:rPr>
-      </w:pPr>
-      <w:r>
-        <w:rPr>
-          <w:rFonts w:cstheme="majorHAnsi"/>
-          <w:lang w:val="en-US"/>
-        </w:rPr>
-        <w:t xml:space="preserve">A different framework for analyzing binding preferences of RBPs is given by a slightly altered research question: “Does an mRNA bind what it codes for?”. </w:t>
-      </w:r>
-      <w:r>
-        <w:rPr>
-          <w:rFonts w:cstheme="majorHAnsi"/>
-          <w:lang w:val="en-US"/>
-        </w:rPr>
-        <w:t>Considering</w:t>
-      </w:r>
-      <w:r>
-        <w:rPr>
-          <w:rFonts w:cstheme="majorHAnsi"/>
-          <w:lang w:val="en-US"/>
-        </w:rPr>
-        <w:t xml:space="preserve"> this question, the motifs of each RBP were translated into all possible amino acid sequences</w:t>
-      </w:r>
-      <w:r>
-        <w:rPr>
-          <w:rFonts w:cstheme="majorHAnsi"/>
-          <w:lang w:val="en-US"/>
-        </w:rPr>
-        <w:t xml:space="preserve"> they might code for. In terms of background, the MANE transcriptome includes the amino acid sequences of each RBP. Again, the motifs, now amino acid sequences, were matched with each protein sequence to determine coverage values. </w:t>
+      <w:bookmarkStart w:id="17" w:name="_Toc100003491"/>
+      <w:r>
+        <w:rPr>
+          <w:lang w:val="en-US"/>
+        </w:rPr>
+        <w:t>Position probability matrices</w:t>
+      </w:r>
+      <w:bookmarkEnd w:id="17"/>
+    </w:p>
+    <w:p>
+      <w:pPr>
+        <w:rPr>
+          <w:rFonts w:cstheme="majorHAnsi"/>
+          <w:lang w:val="en-US"/>
+        </w:rPr>
+      </w:pPr>
+      <w:r>
+        <w:rPr>
+          <w:rFonts w:cstheme="majorHAnsi"/>
+          <w:lang w:val="en-US"/>
+        </w:rPr>
+        <w:t xml:space="preserve">Probability matrices offer a probabilistic/generalized approach to the match finding problem. In this framework, a matrix is placed against the sequence to </w:t>
+      </w:r>
+      <w:r>
+        <w:rPr>
+          <w:rFonts w:cstheme="majorHAnsi"/>
+          <w:lang w:val="en-US"/>
+        </w:rPr>
+        <w:t>test,</w:t>
+      </w:r>
+      <w:r>
+        <w:rPr>
+          <w:rFonts w:cstheme="majorHAnsi"/>
+          <w:lang w:val="en-US"/>
+        </w:rPr>
+        <w:t xml:space="preserve"> and a score is calculated by adding up/multiplying the values in the matrix. How exactly this scoring procedure happens is explained in detail in the next section.</w:t>
       </w:r>
     </w:p>
     <w:p>
@@ -8326,129 +8663,82 @@
           <w:lang w:val="en-US"/>
         </w:rPr>
       </w:pPr>
-      <w:bookmarkStart w:id="17" w:name="_Toc100003491"/>
-      <w:r>
-        <w:rPr>
-          <w:lang w:val="en-US"/>
-        </w:rPr>
-        <w:t>Position probability matrices</w:t>
-      </w:r>
-      <w:bookmarkEnd w:id="17"/>
-    </w:p>
-    <w:p>
-      <w:pPr>
-        <w:rPr>
-          <w:rFonts w:cstheme="majorHAnsi"/>
-          <w:lang w:val="en-US"/>
-        </w:rPr>
-      </w:pPr>
-      <w:r>
-        <w:rPr>
-          <w:rFonts w:cstheme="majorHAnsi"/>
-          <w:lang w:val="en-US"/>
-        </w:rPr>
-        <w:t xml:space="preserve">Probability matrices offer a probabilistic/generalized approach to the match finding problem. In this framework, a matrix is placed against the sequence to </w:t>
-      </w:r>
-      <w:r>
-        <w:rPr>
-          <w:rFonts w:cstheme="majorHAnsi"/>
-          <w:lang w:val="en-US"/>
-        </w:rPr>
-        <w:t>test,</w:t>
-      </w:r>
-      <w:r>
-        <w:rPr>
-          <w:rFonts w:cstheme="majorHAnsi"/>
-          <w:lang w:val="en-US"/>
-        </w:rPr>
-        <w:t xml:space="preserve"> and a score is calculated by adding up/multiplying the values in the matrix. How exactly this scoring procedure happens is explained in detail in the next section.</w:t>
-      </w:r>
-    </w:p>
-    <w:p>
-      <w:pPr>
-        <w:rPr>
-          <w:rFonts w:cstheme="majorHAnsi"/>
-          <w:lang w:val="en-US"/>
-        </w:rPr>
-      </w:pPr>
-    </w:p>
-    <w:p>
-      <w:pPr>
-        <w:pStyle w:val="Heading3"/>
-        <w:rPr>
-          <w:lang w:val="en-US"/>
-        </w:rPr>
-      </w:pPr>
       <w:bookmarkStart w:id="18" w:name="_Toc100003492"/>
       <w:r>
         <w:rPr>
           <w:lang w:val="en-US"/>
         </w:rPr>
+        <w:t>Results</w:t>
+      </w:r>
+      <w:bookmarkEnd w:id="18"/>
+    </w:p>
+    <w:p>
+      <w:pPr>
+        <w:rPr>
+          <w:lang w:val="en-US"/>
+        </w:rPr>
+      </w:pPr>
+    </w:p>
+    <w:p>
+      <w:pPr>
+        <w:rPr>
+          <w:lang w:val="en-US"/>
+        </w:rPr>
+      </w:pPr>
+      <w:r>
+        <w:rPr>
+          <w:lang w:val="en-US"/>
+        </w:rPr>
+        <w:t xml:space="preserve">My analysis is based on previous work by Arthur </w:t>
+      </w:r>
+      <w:proofErr w:type="spellStart"/>
+      <w:r>
+        <w:rPr>
+          <w:lang w:val="en-US"/>
+        </w:rPr>
+        <w:t>Theuer</w:t>
+      </w:r>
+      <w:proofErr w:type="spellEnd"/>
+      <w:r>
+        <w:rPr>
+          <w:lang w:val="en-US"/>
+        </w:rPr>
+        <w:t xml:space="preserve">, who’s investigation is, in turn, derived from Thomas </w:t>
+      </w:r>
+      <w:proofErr w:type="spellStart"/>
+      <w:r>
+        <w:rPr>
+          <w:lang w:val="en-US"/>
+        </w:rPr>
+        <w:t>Kapral’s</w:t>
+      </w:r>
+      <w:proofErr w:type="spellEnd"/>
+      <w:r>
+        <w:rPr>
+          <w:lang w:val="en-US"/>
+        </w:rPr>
+        <w:t xml:space="preserve"> excellent groundwork. Arthur </w:t>
+      </w:r>
+      <w:proofErr w:type="spellStart"/>
+      <w:r>
+        <w:rPr>
+          <w:lang w:val="en-US"/>
+        </w:rPr>
+        <w:t>Theuer</w:t>
+      </w:r>
+      <w:proofErr w:type="spellEnd"/>
+      <w:r>
+        <w:rPr>
+          <w:lang w:val="en-US"/>
+        </w:rPr>
+        <w:t xml:space="preserve"> established several frameworks for investigating this question. In his analysis, he attempted to investigate binding behavior of RBPs by </w:t>
+      </w:r>
+      <w:r>
+        <w:rPr>
+          <w:lang w:val="en-US"/>
+        </w:rPr>
         <w:lastRenderedPageBreak/>
-        <w:t>Results</w:t>
-      </w:r>
-      <w:bookmarkEnd w:id="18"/>
-    </w:p>
-    <w:p>
-      <w:pPr>
-        <w:rPr>
-          <w:lang w:val="en-US"/>
-        </w:rPr>
-      </w:pPr>
-    </w:p>
-    <w:p>
-      <w:pPr>
-        <w:rPr>
-          <w:lang w:val="en-US"/>
-        </w:rPr>
-      </w:pPr>
-      <w:r>
-        <w:rPr>
-          <w:lang w:val="en-US"/>
-        </w:rPr>
-        <w:t xml:space="preserve">My analysis is based on previous work by Arthur </w:t>
-      </w:r>
-      <w:proofErr w:type="spellStart"/>
-      <w:r>
-        <w:rPr>
-          <w:lang w:val="en-US"/>
-        </w:rPr>
-        <w:t>Theuer</w:t>
-      </w:r>
-      <w:proofErr w:type="spellEnd"/>
-      <w:r>
-        <w:rPr>
-          <w:lang w:val="en-US"/>
-        </w:rPr>
-        <w:t xml:space="preserve">, who’s investigation is, in turn, derived from Thomas </w:t>
-      </w:r>
-      <w:proofErr w:type="spellStart"/>
-      <w:r>
-        <w:rPr>
-          <w:lang w:val="en-US"/>
-        </w:rPr>
-        <w:t>Kapral’s</w:t>
-      </w:r>
-      <w:proofErr w:type="spellEnd"/>
-      <w:r>
-        <w:rPr>
-          <w:lang w:val="en-US"/>
-        </w:rPr>
-        <w:t xml:space="preserve"> excellent groundwork. Arthur </w:t>
-      </w:r>
-      <w:proofErr w:type="spellStart"/>
-      <w:r>
-        <w:rPr>
-          <w:lang w:val="en-US"/>
-        </w:rPr>
-        <w:t>Theuer</w:t>
-      </w:r>
-      <w:proofErr w:type="spellEnd"/>
-      <w:r>
-        <w:rPr>
-          <w:lang w:val="en-US"/>
-        </w:rPr>
-        <w:t xml:space="preserve"> established several frameworks for investigating this question. In his analysis, he attempted to investigate binding behavior of RBPs by finding exact matches of protein motifs in transcript, he employed in-silico translation and worked with probability matrices to explore his hypothesis. </w:t>
+        <w:t xml:space="preserve">finding exact matches of protein motifs in transcript, he employed in-silico translation and worked with probability matrices to explore his hypothesis. </w:t>
       </w:r>
     </w:p>
     <w:p>
@@ -8511,7 +8801,7 @@
                     <pic:cNvPicPr/>
                   </pic:nvPicPr>
                   <pic:blipFill>
-                    <a:blip r:embed="rId12"/>
+                    <a:blip r:embed="rId18"/>
                     <a:stretch>
                       <a:fillRect/>
                     </a:stretch>
@@ -8605,7 +8895,6 @@
           <w:noProof/>
           <w:lang w:val="en-US"/>
         </w:rPr>
-        <w:lastRenderedPageBreak/>
         <w:drawing>
           <wp:inline distT="0" distB="0" distL="0" distR="0" wp14:anchorId="43D2FA42" wp14:editId="1D55E8FF">
             <wp:extent cx="5733415" cy="2823845"/>
@@ -8622,7 +8911,7 @@
                     <pic:cNvPicPr/>
                   </pic:nvPicPr>
                   <pic:blipFill>
-                    <a:blip r:embed="rId13"/>
+                    <a:blip r:embed="rId19"/>
                     <a:stretch>
                       <a:fillRect/>
                     </a:stretch>
@@ -8706,6 +8995,7 @@
         <w:rPr>
           <w:lang w:val="en-US"/>
         </w:rPr>
+        <w:lastRenderedPageBreak/>
         <w:br w:type="page"/>
       </w:r>
     </w:p>
@@ -8834,7 +9124,7 @@
                     <pic:cNvPicPr/>
                   </pic:nvPicPr>
                   <pic:blipFill>
-                    <a:blip r:embed="rId14"/>
+                    <a:blip r:embed="rId20"/>
                     <a:stretch>
                       <a:fillRect/>
                     </a:stretch>
@@ -8986,7 +9276,7 @@
                     <pic:cNvPicPr/>
                   </pic:nvPicPr>
                   <pic:blipFill>
-                    <a:blip r:embed="rId15"/>
+                    <a:blip r:embed="rId21"/>
                     <a:stretch>
                       <a:fillRect/>
                     </a:stretch>
@@ -9165,7 +9455,7 @@
                     <pic:cNvPicPr/>
                   </pic:nvPicPr>
                   <pic:blipFill>
-                    <a:blip r:embed="rId16"/>
+                    <a:blip r:embed="rId22"/>
                     <a:stretch>
                       <a:fillRect/>
                     </a:stretch>
@@ -9585,7 +9875,7 @@
                           </pic:cNvPicPr>
                         </pic:nvPicPr>
                         <pic:blipFill>
-                          <a:blip r:embed="rId17">
+                          <a:blip r:embed="rId23">
                             <a:extLst>
                               <a:ext uri="{28A0092B-C50C-407E-A947-70E740481C1C}">
                                 <a14:useLocalDpi xmlns:a14="http://schemas.microsoft.com/office/drawing/2010/main" val="0"/>
@@ -9625,7 +9915,7 @@
                             </pic:cNvPicPr>
                           </pic:nvPicPr>
                           <pic:blipFill>
-                            <a:blip r:embed="rId18">
+                            <a:blip r:embed="rId24">
                               <a:extLst>
                                 <a:ext uri="{28A0092B-C50C-407E-A947-70E740481C1C}">
                                   <a14:useLocalDpi xmlns:a14="http://schemas.microsoft.com/office/drawing/2010/main" val="0"/>
@@ -9654,7 +9944,7 @@
                             </pic:cNvPicPr>
                           </pic:nvPicPr>
                           <pic:blipFill>
-                            <a:blip r:embed="rId19">
+                            <a:blip r:embed="rId25">
                               <a:extLst>
                                 <a:ext uri="{28A0092B-C50C-407E-A947-70E740481C1C}">
                                   <a14:useLocalDpi xmlns:a14="http://schemas.microsoft.com/office/drawing/2010/main" val="0"/>
@@ -9705,14 +9995,14 @@
                   <o:lock v:ext="edit" aspectratio="t"/>
                 </v:shapetype>
                 <v:shape id="Picture 19" o:spid="_x0000_s1027" type="#_x0000_t75" alt="Diagram&#10;&#10;Description automatically generated" style="position:absolute;top:844;width:21012;height:5835;visibility:visible;mso-wrap-style:square" o:gfxdata="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">
-                  <v:imagedata r:id="rId20" o:title="Diagram&#10;&#10;Description automatically generated"/>
+                  <v:imagedata r:id="rId26" o:title="Diagram&#10;&#10;Description automatically generated"/>
                 </v:shape>
                 <v:group id="Group 31" o:spid="_x0000_s1028" style="position:absolute;left:28205;width:17298;height:7732" coordsize="17297,7732" o:gfxdata="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">
                   <v:shape id="Picture 14" o:spid="_x0000_s1029" type="#_x0000_t75" alt="Text&#10;&#10;Description automatically generated" style="position:absolute;left:492;top:2461;width:11779;height:5271;visibility:visible;mso-wrap-style:square" o:gfxdata="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">
-                    <v:imagedata r:id="rId21" o:title="Text&#10;&#10;Description automatically generated"/>
+                    <v:imagedata r:id="rId27" o:title="Text&#10;&#10;Description automatically generated"/>
                   </v:shape>
                   <v:shape id="Picture 16" o:spid="_x0000_s1030" type="#_x0000_t75" style="position:absolute;width:17297;height:2470;visibility:visible;mso-wrap-style:square" o:gfxdata="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">
-                    <v:imagedata r:id="rId22" o:title=""/>
+                    <v:imagedata r:id="rId28" o:title=""/>
                   </v:shape>
                 </v:group>
                 <w10:wrap type="tight"/>
@@ -9845,7 +10135,7 @@
                     <pic:cNvPicPr/>
                   </pic:nvPicPr>
                   <pic:blipFill>
-                    <a:blip r:embed="rId23"/>
+                    <a:blip r:embed="rId29"/>
                     <a:stretch>
                       <a:fillRect/>
                     </a:stretch>
@@ -10027,7 +10317,7 @@
                     <pic:cNvPicPr/>
                   </pic:nvPicPr>
                   <pic:blipFill>
-                    <a:blip r:embed="rId24"/>
+                    <a:blip r:embed="rId30"/>
                     <a:stretch>
                       <a:fillRect/>
                     </a:stretch>
@@ -10400,7 +10690,7 @@
                             </pic:cNvPicPr>
                           </pic:nvPicPr>
                           <pic:blipFill>
-                            <a:blip r:embed="rId25">
+                            <a:blip r:embed="rId31">
                               <a:extLst>
                                 <a:ext uri="{28A0092B-C50C-407E-A947-70E740481C1C}">
                                   <a14:useLocalDpi xmlns:a14="http://schemas.microsoft.com/office/drawing/2010/main" val="0"/>
@@ -10609,7 +10899,7 @@
                           </pic:cNvPicPr>
                         </pic:nvPicPr>
                         <pic:blipFill>
-                          <a:blip r:embed="rId24">
+                          <a:blip r:embed="rId30">
                             <a:extLst>
                               <a:ext uri="{28A0092B-C50C-407E-A947-70E740481C1C}">
                                 <a14:useLocalDpi xmlns:a14="http://schemas.microsoft.com/office/drawing/2010/main" val="0"/>
@@ -10660,7 +10950,7 @@
                     <o:lock v:ext="edit" aspectratio="t"/>
                   </v:shapetype>
                   <v:shape id="Picture 17" o:spid="_x0000_s1033" type="#_x0000_t75" alt="Graphical user interface&#10;&#10;Description automatically generated with medium confidence" style="position:absolute;top:571;width:17322;height:13272;visibility:visible;mso-wrap-style:square" o:gfxdata="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">
-                    <v:imagedata r:id="rId26" o:title="Graphical user interface&#10;&#10;Description automatically generated with medium confidence"/>
+                    <v:imagedata r:id="rId32" o:title="Graphical user interface&#10;&#10;Description automatically generated with medium confidence"/>
                   </v:shape>
                   <v:shape id="_x0000_s1034" type="#_x0000_t202" style="position:absolute;left:20066;width:31940;height:14668;visibility:visible;mso-wrap-style:square;v-text-anchor:top" o:gfxdata="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" filled="f" stroked="f">
                     <v:textbox>
@@ -10820,7 +11110,7 @@
                   </v:shape>
                 </v:group>
                 <v:shape id="Picture 20" o:spid="_x0000_s1035" type="#_x0000_t75" alt="Table&#10;&#10;Description automatically generated" style="position:absolute;left:10199;width:31623;height:11703;visibility:visible;mso-wrap-style:square" o:gfxdata="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">
-                  <v:imagedata r:id="rId27" o:title="Table&#10;&#10;Description automatically generated"/>
+                  <v:imagedata r:id="rId33" o:title="Table&#10;&#10;Description automatically generated"/>
                 </v:shape>
                 <w10:wrap type="square"/>
               </v:group>
@@ -11736,7 +12026,7 @@
                     <pic:cNvPicPr/>
                   </pic:nvPicPr>
                   <pic:blipFill>
-                    <a:blip r:embed="rId28">
+                    <a:blip r:embed="rId34">
                       <a:extLst>
                         <a:ext uri="{28A0092B-C50C-407E-A947-70E740481C1C}">
                           <a14:useLocalDpi xmlns:a14="http://schemas.microsoft.com/office/drawing/2010/main" val="0"/>
@@ -12302,7 +12592,7 @@
                     <pic:cNvPicPr/>
                   </pic:nvPicPr>
                   <pic:blipFill>
-                    <a:blip r:embed="rId29" cstate="print">
+                    <a:blip r:embed="rId35" cstate="print">
                       <a:extLst>
                         <a:ext uri="{28A0092B-C50C-407E-A947-70E740481C1C}">
                           <a14:useLocalDpi xmlns:a14="http://schemas.microsoft.com/office/drawing/2010/main" val="0"/>
@@ -12615,7 +12905,7 @@
               <w:noProof/>
               <w:lang w:val="en-US"/>
             </w:rPr>
-            <w:t>[13]</w:t>
+            <w:t>[14]</w:t>
           </w:r>
           <w:r>
             <w:rPr>
@@ -12714,7 +13004,7 @@
               <w:noProof/>
               <w:lang w:val="en-US"/>
             </w:rPr>
-            <w:t>[14]</w:t>
+            <w:t>[15]</w:t>
           </w:r>
           <w:r>
             <w:rPr>
@@ -14772,7 +15062,7 @@
                     <pic:cNvPicPr/>
                   </pic:nvPicPr>
                   <pic:blipFill>
-                    <a:blip r:embed="rId30"/>
+                    <a:blip r:embed="rId36"/>
                     <a:stretch>
                       <a:fillRect/>
                     </a:stretch>
@@ -14920,7 +15210,7 @@
                     <pic:cNvPicPr/>
                   </pic:nvPicPr>
                   <pic:blipFill>
-                    <a:blip r:embed="rId31">
+                    <a:blip r:embed="rId37">
                       <a:extLst>
                         <a:ext uri="{28A0092B-C50C-407E-A947-70E740481C1C}">
                           <a14:useLocalDpi xmlns:a14="http://schemas.microsoft.com/office/drawing/2010/main" val="0"/>
@@ -15124,7 +15414,7 @@
                     <pic:cNvPicPr/>
                   </pic:nvPicPr>
                   <pic:blipFill>
-                    <a:blip r:embed="rId32">
+                    <a:blip r:embed="rId38">
                       <a:extLst>
                         <a:ext uri="{28A0092B-C50C-407E-A947-70E740481C1C}">
                           <a14:useLocalDpi xmlns:a14="http://schemas.microsoft.com/office/drawing/2010/main" val="0"/>
@@ -15296,7 +15586,7 @@
                     <pic:cNvPicPr/>
                   </pic:nvPicPr>
                   <pic:blipFill>
-                    <a:blip r:embed="rId33">
+                    <a:blip r:embed="rId39">
                       <a:extLst>
                         <a:ext uri="{28A0092B-C50C-407E-A947-70E740481C1C}">
                           <a14:useLocalDpi xmlns:a14="http://schemas.microsoft.com/office/drawing/2010/main" val="0"/>
@@ -15478,7 +15768,7 @@
                     </pic:cNvPicPr>
                   </pic:nvPicPr>
                   <pic:blipFill>
-                    <a:blip r:embed="rId34">
+                    <a:blip r:embed="rId40">
                       <a:extLst>
                         <a:ext uri="{28A0092B-C50C-407E-A947-70E740481C1C}">
                           <a14:useLocalDpi xmlns:a14="http://schemas.microsoft.com/office/drawing/2010/main" val="0"/>
@@ -15544,7 +15834,7 @@
                     </pic:cNvPicPr>
                   </pic:nvPicPr>
                   <pic:blipFill>
-                    <a:blip r:embed="rId35">
+                    <a:blip r:embed="rId41">
                       <a:extLst>
                         <a:ext uri="{28A0092B-C50C-407E-A947-70E740481C1C}">
                           <a14:useLocalDpi xmlns:a14="http://schemas.microsoft.com/office/drawing/2010/main" val="0"/>
@@ -15681,6 +15971,13 @@
           <w:lang w:val="en-US"/>
         </w:rPr>
       </w:pPr>
+    </w:p>
+    <w:p>
+      <w:pPr>
+        <w:rPr>
+          <w:lang w:val="en-US"/>
+        </w:rPr>
+      </w:pPr>
       <w:r>
         <w:rPr>
           <w:lang w:val="en-US"/>
@@ -15771,7 +16068,7 @@
                     <pic:cNvPicPr/>
                   </pic:nvPicPr>
                   <pic:blipFill>
-                    <a:blip r:embed="rId36" cstate="print">
+                    <a:blip r:embed="rId42" cstate="print">
                       <a:extLst>
                         <a:ext uri="{28A0092B-C50C-407E-A947-70E740481C1C}">
                           <a14:useLocalDpi xmlns:a14="http://schemas.microsoft.com/office/drawing/2010/main" val="0"/>
@@ -15887,14 +16184,14 @@
         <w:rPr>
           <w:lang w:val="en-US"/>
         </w:rPr>
-        <w:t xml:space="preserve">in which 96, 46 and 69 matrices from RNAcompete, SELEX and HT-SELEX were used, respectively. The nucleotide frequency distribution provided to FIMO was chosen according to the absolute nucleotide frequencies in the entire </w:t>
+        <w:t xml:space="preserve">in which 96, 46 and 69 matrices from RNAcompete, SELEX and HT-SELEX were used, respectively. The nucleotide frequency distribution </w:t>
       </w:r>
       <w:r>
         <w:rPr>
           <w:lang w:val="en-US"/>
         </w:rPr>
         <w:lastRenderedPageBreak/>
-        <w:t>transcriptome dataset (MANE select</w:t>
+        <w:t>provided to FIMO was chosen according to the absolute nucleotide frequencies in the entire transcriptome dataset (MANE select</w:t>
       </w:r>
       <w:r>
         <w:rPr>
@@ -16001,7 +16298,7 @@
                     <pic:cNvPicPr/>
                   </pic:nvPicPr>
                   <pic:blipFill>
-                    <a:blip r:embed="rId37" cstate="print">
+                    <a:blip r:embed="rId43" cstate="print">
                       <a:extLst>
                         <a:ext uri="{28A0092B-C50C-407E-A947-70E740481C1C}">
                           <a14:useLocalDpi xmlns:a14="http://schemas.microsoft.com/office/drawing/2010/main" val="0"/>
@@ -16108,7 +16405,7 @@
                     <pic:cNvPicPr/>
                   </pic:nvPicPr>
                   <pic:blipFill>
-                    <a:blip r:embed="rId38" cstate="print">
+                    <a:blip r:embed="rId44" cstate="print">
                       <a:extLst>
                         <a:ext uri="{28A0092B-C50C-407E-A947-70E740481C1C}">
                           <a14:useLocalDpi xmlns:a14="http://schemas.microsoft.com/office/drawing/2010/main" val="0"/>
@@ -16511,7 +16808,7 @@
               </w:tblGrid>
               <w:tr>
                 <w:trPr>
-                  <w:divId w:val="1703508361"/>
+                  <w:divId w:val="1602302311"/>
                   <w:tblCellSpacing w:w="15" w:type="dxa"/>
                 </w:trPr>
                 <w:tc>
@@ -16579,7 +16876,7 @@
               </w:tr>
               <w:tr>
                 <w:trPr>
-                  <w:divId w:val="1703508361"/>
+                  <w:divId w:val="1602302311"/>
                   <w:tblCellSpacing w:w="15" w:type="dxa"/>
                 </w:trPr>
                 <w:tc>
@@ -16645,7 +16942,7 @@
               </w:tr>
               <w:tr>
                 <w:trPr>
-                  <w:divId w:val="1703508361"/>
+                  <w:divId w:val="1602302311"/>
                   <w:tblCellSpacing w:w="15" w:type="dxa"/>
                 </w:trPr>
                 <w:tc>
@@ -16711,7 +17008,7 @@
               </w:tr>
               <w:tr>
                 <w:trPr>
-                  <w:divId w:val="1703508361"/>
+                  <w:divId w:val="1602302311"/>
                   <w:tblCellSpacing w:w="15" w:type="dxa"/>
                 </w:trPr>
                 <w:tc>
@@ -16777,7 +17074,7 @@
               </w:tr>
               <w:tr>
                 <w:trPr>
-                  <w:divId w:val="1703508361"/>
+                  <w:divId w:val="1602302311"/>
                   <w:tblCellSpacing w:w="15" w:type="dxa"/>
                 </w:trPr>
                 <w:tc>
@@ -16843,7 +17140,7 @@
               </w:tr>
               <w:tr>
                 <w:trPr>
-                  <w:divId w:val="1703508361"/>
+                  <w:divId w:val="1602302311"/>
                   <w:tblCellSpacing w:w="15" w:type="dxa"/>
                 </w:trPr>
                 <w:tc>
@@ -16909,7 +17206,7 @@
               </w:tr>
               <w:tr>
                 <w:trPr>
-                  <w:divId w:val="1703508361"/>
+                  <w:divId w:val="1602302311"/>
                   <w:tblCellSpacing w:w="15" w:type="dxa"/>
                 </w:trPr>
                 <w:tc>
@@ -16975,7 +17272,7 @@
               </w:tr>
               <w:tr>
                 <w:trPr>
-                  <w:divId w:val="1703508361"/>
+                  <w:divId w:val="1602302311"/>
                   <w:tblCellSpacing w:w="15" w:type="dxa"/>
                 </w:trPr>
                 <w:tc>
@@ -17041,7 +17338,7 @@
               </w:tr>
               <w:tr>
                 <w:trPr>
-                  <w:divId w:val="1703508361"/>
+                  <w:divId w:val="1602302311"/>
                   <w:tblCellSpacing w:w="15" w:type="dxa"/>
                 </w:trPr>
                 <w:tc>
@@ -17084,7 +17381,7 @@
                         <w:noProof/>
                         <w:lang w:val="en-US"/>
                       </w:rPr>
-                      <w:t xml:space="preserve">G. G, S.-C. F, T. C and L.-P. E, "ATtRACT-a database of RNA-binding proteins and associated motifs," </w:t>
+                      <w:t xml:space="preserve">C. KB, H. TR and M. QD, "High-throughput characterization of protein-RNA interactions," </w:t>
                     </w:r>
                     <w:r>
                       <w:rPr>
@@ -17093,21 +17390,21 @@
                         <w:noProof/>
                         <w:lang w:val="en-US"/>
                       </w:rPr>
-                      <w:t xml:space="preserve">Database (Oxford), </w:t>
+                      <w:t xml:space="preserve">Brief Funct Genomics, </w:t>
                     </w:r>
                     <w:r>
                       <w:rPr>
                         <w:noProof/>
                         <w:lang w:val="en-US"/>
                       </w:rPr>
-                      <w:t xml:space="preserve">2016. </w:t>
+                      <w:t xml:space="preserve">vol. 14, no. 1, pp. 74-89, 2015. </w:t>
                     </w:r>
                   </w:p>
                 </w:tc>
               </w:tr>
               <w:tr>
                 <w:trPr>
-                  <w:divId w:val="1703508361"/>
+                  <w:divId w:val="1602302311"/>
                   <w:tblCellSpacing w:w="15" w:type="dxa"/>
                 </w:trPr>
                 <w:tc>
@@ -17150,7 +17447,7 @@
                         <w:noProof/>
                         <w:lang w:val="en-US"/>
                       </w:rPr>
-                      <w:t xml:space="preserve">A. Z. J. M. E. M. E. K. T. L. K. U. Y. Y. Z. F. B. G. M. Q. H. T. R. M. L. J. 3. &amp;. T. J. Jolma, "Binding specificities of human RNA-binding proteins toward structures and linear RNA sequences," </w:t>
+                      <w:t xml:space="preserve">T. L. B. W. S. N. Charles E. Grant, "FIMO: scanning for occurrences of a given motif," </w:t>
                     </w:r>
                     <w:r>
                       <w:rPr>
@@ -17159,21 +17456,21 @@
                         <w:noProof/>
                         <w:lang w:val="en-US"/>
                       </w:rPr>
-                      <w:t xml:space="preserve">Genome Research, </w:t>
+                      <w:t xml:space="preserve">Bioinformatics, </w:t>
                     </w:r>
                     <w:r>
                       <w:rPr>
                         <w:noProof/>
                         <w:lang w:val="en-US"/>
                       </w:rPr>
-                      <w:t xml:space="preserve">vol. 30, no. 7, pp. 962-973, 2020. </w:t>
+                      <w:t xml:space="preserve">vol. 27, no. 7, pp. 1017-1018, 2011. </w:t>
                     </w:r>
                   </w:p>
                 </w:tc>
               </w:tr>
               <w:tr>
                 <w:trPr>
-                  <w:divId w:val="1703508361"/>
+                  <w:divId w:val="1602302311"/>
                   <w:tblCellSpacing w:w="15" w:type="dxa"/>
                 </w:trPr>
                 <w:tc>
@@ -17239,7 +17536,7 @@
               </w:tr>
               <w:tr>
                 <w:trPr>
-                  <w:divId w:val="1703508361"/>
+                  <w:divId w:val="1602302311"/>
                   <w:tblCellSpacing w:w="15" w:type="dxa"/>
                 </w:trPr>
                 <w:tc>
@@ -17282,7 +17579,7 @@
                         <w:noProof/>
                         <w:lang w:val="en-US"/>
                       </w:rPr>
-                      <w:t xml:space="preserve">C. KB, H. TR and M. QD, "High-throughput characterization of protein-RNA interactions," </w:t>
+                      <w:t xml:space="preserve">G. G, S.-C. F, T. C and L.-P. E, "ATtRACT-a database of RNA-binding proteins and associated motifs," </w:t>
                     </w:r>
                     <w:r>
                       <w:rPr>
@@ -17291,21 +17588,21 @@
                         <w:noProof/>
                         <w:lang w:val="en-US"/>
                       </w:rPr>
-                      <w:t xml:space="preserve">Brief Funct Genomics, </w:t>
+                      <w:t xml:space="preserve">Database (Oxford), </w:t>
                     </w:r>
                     <w:r>
                       <w:rPr>
                         <w:noProof/>
                         <w:lang w:val="en-US"/>
                       </w:rPr>
-                      <w:t xml:space="preserve">vol. 14, no. 1, pp. 74-89, 2015. </w:t>
+                      <w:t xml:space="preserve">2016. </w:t>
                     </w:r>
                   </w:p>
                 </w:tc>
               </w:tr>
               <w:tr>
                 <w:trPr>
-                  <w:divId w:val="1703508361"/>
+                  <w:divId w:val="1602302311"/>
                   <w:tblCellSpacing w:w="15" w:type="dxa"/>
                 </w:trPr>
                 <w:tc>
@@ -17327,6 +17624,73 @@
                         <w:lang w:val="en-US"/>
                       </w:rPr>
                       <w:t xml:space="preserve">[13] </w:t>
+                    </w:r>
+                  </w:p>
+                </w:tc>
+                <w:tc>
+                  <w:tcPr>
+                    <w:tcW w:w="0" w:type="auto"/>
+                    <w:hideMark/>
+                  </w:tcPr>
+                  <w:p>
+                    <w:pPr>
+                      <w:pStyle w:val="Bibliography"/>
+                      <w:rPr>
+                        <w:noProof/>
+                        <w:lang w:val="en-US"/>
+                      </w:rPr>
+                    </w:pPr>
+                    <w:r>
+                      <w:rPr>
+                        <w:noProof/>
+                        <w:lang w:val="en-US"/>
+                      </w:rPr>
+                      <w:t xml:space="preserve">A. Z. J. M. E. M. E. K. T. L. K. U. Y. Y. Z. F. B. G. M. Q. H. T. R. M. L. J. 3. &amp;. T. J. Jolma, "Binding specificities of human RNA-binding proteins toward structures and linear RNA sequences," </w:t>
+                    </w:r>
+                    <w:r>
+                      <w:rPr>
+                        <w:i/>
+                        <w:iCs/>
+                        <w:noProof/>
+                        <w:lang w:val="en-US"/>
+                      </w:rPr>
+                      <w:t xml:space="preserve">Genome Research, </w:t>
+                    </w:r>
+                    <w:r>
+                      <w:rPr>
+                        <w:noProof/>
+                        <w:lang w:val="en-US"/>
+                      </w:rPr>
+                      <w:t xml:space="preserve">vol. 30, no. 7, pp. 962-973, 2020. </w:t>
+                    </w:r>
+                  </w:p>
+                </w:tc>
+              </w:tr>
+              <w:tr>
+                <w:trPr>
+                  <w:divId w:val="1602302311"/>
+                  <w:tblCellSpacing w:w="15" w:type="dxa"/>
+                </w:trPr>
+                <w:tc>
+                  <w:tcPr>
+                    <w:tcW w:w="50" w:type="pct"/>
+                    <w:hideMark/>
+                  </w:tcPr>
+                  <w:p>
+                    <w:pPr>
+                      <w:pStyle w:val="Bibliography"/>
+                      <w:rPr>
+                        <w:noProof/>
+                        <w:lang w:val="en-US"/>
+                      </w:rPr>
+                    </w:pPr>
+                    <w:r>
+                      <w:rPr>
+                        <w:noProof/>
+                        <w:lang w:val="en-US"/>
+                      </w:rPr>
+                      <w:lastRenderedPageBreak/>
+                      <w:t xml:space="preserve">[14] </w:t>
                     </w:r>
                   </w:p>
                 </w:tc>
@@ -17371,7 +17735,7 @@
               </w:tr>
               <w:tr>
                 <w:trPr>
-                  <w:divId w:val="1703508361"/>
+                  <w:divId w:val="1602302311"/>
                   <w:tblCellSpacing w:w="15" w:type="dxa"/>
                 </w:trPr>
                 <w:tc>
@@ -17392,8 +17756,7 @@
                         <w:noProof/>
                         <w:lang w:val="en-US"/>
                       </w:rPr>
-                      <w:lastRenderedPageBreak/>
-                      <w:t xml:space="preserve">[14] </w:t>
+                      <w:t xml:space="preserve">[15] </w:t>
                     </w:r>
                   </w:p>
                 </w:tc>
@@ -17438,7 +17801,7 @@
               </w:tr>
               <w:tr>
                 <w:trPr>
-                  <w:divId w:val="1703508361"/>
+                  <w:divId w:val="1602302311"/>
                   <w:tblCellSpacing w:w="15" w:type="dxa"/>
                 </w:trPr>
                 <w:tc>
@@ -17459,7 +17822,7 @@
                         <w:noProof/>
                         <w:lang w:val="en-US"/>
                       </w:rPr>
-                      <w:t xml:space="preserve">[15] </w:t>
+                      <w:t xml:space="preserve">[16] </w:t>
                     </w:r>
                   </w:p>
                 </w:tc>
@@ -17504,7 +17867,7 @@
               </w:tr>
               <w:tr>
                 <w:trPr>
-                  <w:divId w:val="1703508361"/>
+                  <w:divId w:val="1602302311"/>
                   <w:tblCellSpacing w:w="15" w:type="dxa"/>
                 </w:trPr>
                 <w:tc>
@@ -17525,7 +17888,7 @@
                         <w:noProof/>
                         <w:lang w:val="en-US"/>
                       </w:rPr>
-                      <w:t xml:space="preserve">[16] </w:t>
+                      <w:t xml:space="preserve">[17] </w:t>
                     </w:r>
                   </w:p>
                 </w:tc>
@@ -17570,7 +17933,7 @@
               </w:tr>
               <w:tr>
                 <w:trPr>
-                  <w:divId w:val="1703508361"/>
+                  <w:divId w:val="1602302311"/>
                   <w:tblCellSpacing w:w="15" w:type="dxa"/>
                 </w:trPr>
                 <w:tc>
@@ -17591,7 +17954,7 @@
                         <w:noProof/>
                         <w:lang w:val="en-US"/>
                       </w:rPr>
-                      <w:t xml:space="preserve">[17] </w:t>
+                      <w:t xml:space="preserve">[18] </w:t>
                     </w:r>
                   </w:p>
                 </w:tc>
@@ -17636,7 +17999,7 @@
               </w:tr>
               <w:tr>
                 <w:trPr>
-                  <w:divId w:val="1703508361"/>
+                  <w:divId w:val="1602302311"/>
                   <w:tblCellSpacing w:w="15" w:type="dxa"/>
                 </w:trPr>
                 <w:tc>
@@ -17657,7 +18020,7 @@
                         <w:noProof/>
                         <w:lang w:val="en-US"/>
                       </w:rPr>
-                      <w:t xml:space="preserve">[18] </w:t>
+                      <w:t xml:space="preserve">[19] </w:t>
                     </w:r>
                   </w:p>
                 </w:tc>
@@ -17702,7 +18065,7 @@
               </w:tr>
               <w:tr>
                 <w:trPr>
-                  <w:divId w:val="1703508361"/>
+                  <w:divId w:val="1602302311"/>
                   <w:tblCellSpacing w:w="15" w:type="dxa"/>
                 </w:trPr>
                 <w:tc>
@@ -17723,7 +18086,7 @@
                         <w:noProof/>
                         <w:lang w:val="en-US"/>
                       </w:rPr>
-                      <w:t xml:space="preserve">[19] </w:t>
+                      <w:t xml:space="preserve">[20] </w:t>
                     </w:r>
                   </w:p>
                 </w:tc>
@@ -17768,7 +18131,7 @@
               </w:tr>
               <w:tr>
                 <w:trPr>
-                  <w:divId w:val="1703508361"/>
+                  <w:divId w:val="1602302311"/>
                   <w:tblCellSpacing w:w="15" w:type="dxa"/>
                 </w:trPr>
                 <w:tc>
@@ -17789,7 +18152,7 @@
                         <w:noProof/>
                         <w:lang w:val="en-US"/>
                       </w:rPr>
-                      <w:t xml:space="preserve">[20] </w:t>
+                      <w:t xml:space="preserve">[21] </w:t>
                     </w:r>
                   </w:p>
                 </w:tc>
@@ -17835,7 +18198,7 @@
             </w:tbl>
             <w:p>
               <w:pPr>
-                <w:divId w:val="1703508361"/>
+                <w:divId w:val="1602302311"/>
                 <w:rPr>
                   <w:rFonts w:eastAsia="Times New Roman"/>
                   <w:noProof/>
@@ -31869,7 +32232,7 @@
     <b:Pages>962-973</b:Pages>
     <b:Volume>30</b:Volume>
     <b:Issue>7</b:Issue>
-    <b:RefOrder>12</b:RefOrder>
+    <b:RefOrder>13</b:RefOrder>
   </b:Source>
   <b:Source>
     <b:Tag>Art22</b:Tag>
@@ -31888,7 +32251,7 @@
     <b:Title>Analysis of autologous binding preferences of RNA-binding proteins</b:Title>
     <b:JournalName>Bachelor Thesis</b:JournalName>
     <b:Year>2022</b:Year>
-    <b:RefOrder>10</b:RefOrder>
+    <b:RefOrder>11</b:RefOrder>
   </b:Source>
   <b:Source>
     <b:Tag>Pol13</b:Tag>
@@ -32078,7 +32441,7 @@
     <b:Pages>74-89</b:Pages>
     <b:Volume>14</b:Volume>
     <b:Issue>1</b:Issue>
-    <b:RefOrder>13</b:RefOrder>
+    <b:RefOrder>9</b:RefOrder>
   </b:Source>
   <b:Source>
     <b:Tag>Dom</b:Tag>
@@ -32180,7 +32543,7 @@
     <b:Title>ATtRACT-a database of RNA-binding proteins and associated motifs</b:Title>
     <b:JournalName>Database (Oxford)</b:JournalName>
     <b:Year>2016</b:Year>
-    <b:RefOrder>11</b:RefOrder>
+    <b:RefOrder>12</b:RefOrder>
   </b:Source>
   <b:Source>
     <b:Tag>Jin07</b:Tag>
@@ -32430,13 +32793,13 @@
     <b:Pages>1017-1018</b:Pages>
     <b:Volume>27</b:Volume>
     <b:Issue>7</b:Issue>
-    <b:RefOrder>9</b:RefOrder>
+    <b:RefOrder>10</b:RefOrder>
   </b:Source>
 </b:Sources>
 </file>
 
 <file path=customXml/itemProps1.xml><?xml version="1.0" encoding="utf-8"?>
-<ds:datastoreItem xmlns:ds="http://schemas.openxmlformats.org/officeDocument/2006/customXml" ds:itemID="{71DC8E95-6F47-453E-9BFC-32A8DBCA9C4C}">
+<ds:datastoreItem xmlns:ds="http://schemas.openxmlformats.org/officeDocument/2006/customXml" ds:itemID="{AB715575-D93A-4B4C-B01F-3A65E3B3E465}">
   <ds:schemaRefs>
     <ds:schemaRef ds:uri="http://schemas.openxmlformats.org/officeDocument/2006/bibliography"/>
   </ds:schemaRefs>

--- a/Moritz_thesis.docx
+++ b/Moritz_thesis.docx
@@ -1,6 +1,6 @@
 
 <file path=word/document.xml><?xml version="1.0" encoding="utf-8"?>
-<w:document xmlns:wpc="http://schemas.microsoft.com/office/word/2010/wordprocessingCanvas" xmlns:cx="http://schemas.microsoft.com/office/drawing/2014/chartex" xmlns:cx1="http://schemas.microsoft.com/office/drawing/2015/9/8/chartex" xmlns:cx2="http://schemas.microsoft.com/office/drawing/2015/10/21/chartex" xmlns:cx3="http://schemas.microsoft.com/office/drawing/2016/5/9/chartex" xmlns:cx4="http://schemas.microsoft.com/office/drawing/2016/5/10/chartex" xmlns:cx5="http://schemas.microsoft.com/office/drawing/2016/5/11/chartex" xmlns:cx6="http://schemas.microsoft.com/office/drawing/2016/5/12/chartex" xmlns:cx7="http://schemas.microsoft.com/office/drawing/2016/5/13/chartex" xmlns:cx8="http://schemas.microsoft.com/office/drawing/2016/5/14/chartex" xmlns:mc="http://schemas.openxmlformats.org/markup-compatibility/2006" xmlns:aink="http://schemas.microsoft.com/office/drawing/2016/ink" xmlns:am3d="http://schemas.microsoft.com/office/drawing/2017/model3d" xmlns:o="urn:schemas-microsoft-com:office:office" xmlns:r="http://schemas.openxmlformats.org/officeDocument/2006/relationships" xmlns:m="http://schemas.openxmlformats.org/officeDocument/2006/math" xmlns:v="urn:schemas-microsoft-com:vml" xmlns:wp14="http://schemas.microsoft.com/office/word/2010/wordprocessingDrawing" xmlns:wp="http://schemas.openxmlformats.org/drawingml/2006/wordprocessingDrawing" xmlns:w10="urn:schemas-microsoft-com:office:word" xmlns:w="http://schemas.openxmlformats.org/wordprocessingml/2006/main" xmlns:w14="http://schemas.microsoft.com/office/word/2010/wordml" xmlns:w15="http://schemas.microsoft.com/office/word/2012/wordml" xmlns:w16cex="http://schemas.microsoft.com/office/word/2018/wordml/cex" xmlns:w16cid="http://schemas.microsoft.com/office/word/2016/wordml/cid" xmlns:w16="http://schemas.microsoft.com/office/word/2018/wordml" xmlns:w16sdtdh="http://schemas.microsoft.com/office/word/2020/wordml/sdtdatahash" xmlns:w16se="http://schemas.microsoft.com/office/word/2015/wordml/symex" xmlns:wpg="http://schemas.microsoft.com/office/word/2010/wordprocessingGroup" xmlns:wpi="http://schemas.microsoft.com/office/word/2010/wordprocessingInk" xmlns:wne="http://schemas.microsoft.com/office/word/2006/wordml" xmlns:wps="http://schemas.microsoft.com/office/word/2010/wordprocessingShape" mc:Ignorable="w14 w15 w16se w16cid w16 w16cex w16sdtdh wp14">
+<w:document xmlns:wpc="http://schemas.microsoft.com/office/word/2010/wordprocessingCanvas" xmlns:cx="http://schemas.microsoft.com/office/drawing/2014/chartex" xmlns:cx1="http://schemas.microsoft.com/office/drawing/2015/9/8/chartex" xmlns:cx2="http://schemas.microsoft.com/office/drawing/2015/10/21/chartex" xmlns:cx3="http://schemas.microsoft.com/office/drawing/2016/5/9/chartex" xmlns:cx4="http://schemas.microsoft.com/office/drawing/2016/5/10/chartex" xmlns:cx5="http://schemas.microsoft.com/office/drawing/2016/5/11/chartex" xmlns:cx6="http://schemas.microsoft.com/office/drawing/2016/5/12/chartex" xmlns:cx7="http://schemas.microsoft.com/office/drawing/2016/5/13/chartex" xmlns:cx8="http://schemas.microsoft.com/office/drawing/2016/5/14/chartex" xmlns:mc="http://schemas.openxmlformats.org/markup-compatibility/2006" xmlns:aink="http://schemas.microsoft.com/office/drawing/2016/ink" xmlns:am3d="http://schemas.microsoft.com/office/drawing/2017/model3d" xmlns:o="urn:schemas-microsoft-com:office:office" xmlns:oel="http://schemas.microsoft.com/office/2019/extlst" xmlns:r="http://schemas.openxmlformats.org/officeDocument/2006/relationships" xmlns:m="http://schemas.openxmlformats.org/officeDocument/2006/math" xmlns:v="urn:schemas-microsoft-com:vml" xmlns:wp14="http://schemas.microsoft.com/office/word/2010/wordprocessingDrawing" xmlns:wp="http://schemas.openxmlformats.org/drawingml/2006/wordprocessingDrawing" xmlns:w10="urn:schemas-microsoft-com:office:word" xmlns:w="http://schemas.openxmlformats.org/wordprocessingml/2006/main" xmlns:w14="http://schemas.microsoft.com/office/word/2010/wordml" xmlns:w15="http://schemas.microsoft.com/office/word/2012/wordml" xmlns:w16cex="http://schemas.microsoft.com/office/word/2018/wordml/cex" xmlns:w16cid="http://schemas.microsoft.com/office/word/2016/wordml/cid" xmlns:w16="http://schemas.microsoft.com/office/word/2018/wordml" xmlns:w16sdtdh="http://schemas.microsoft.com/office/word/2020/wordml/sdtdatahash" xmlns:w16se="http://schemas.microsoft.com/office/word/2015/wordml/symex" xmlns:wpg="http://schemas.microsoft.com/office/word/2010/wordprocessingGroup" xmlns:wpi="http://schemas.microsoft.com/office/word/2010/wordprocessingInk" xmlns:wne="http://schemas.microsoft.com/office/word/2006/wordml" xmlns:wps="http://schemas.microsoft.com/office/word/2010/wordprocessingShape" mc:Ignorable="w14 w15 w16se w16cid w16 w16cex w16sdtdh wp14">
   <w:body>
     <w:p>
       <w:pPr>
@@ -4784,11 +4784,26 @@
           <w:lang w:val="en-US"/>
         </w:rPr>
       </w:pPr>
-      <w:r>
-        <w:rPr>
-          <w:lang w:val="en-US"/>
-        </w:rPr>
-        <w:t>The RNA-Recognition Motif is found in 0.5%-1% of human genes and consists of a stretch of 90 amino acids</w:t>
+    </w:p>
+    <w:p>
+      <w:pPr>
+        <w:rPr>
+          <w:lang w:val="en-US"/>
+        </w:rPr>
+      </w:pPr>
+      <w:r>
+        <w:rPr>
+          <w:b/>
+          <w:bCs/>
+          <w:lang w:val="en-US"/>
+        </w:rPr>
+        <w:t>The RNA-Recognition Motif</w:t>
+      </w:r>
+      <w:r>
+        <w:rPr>
+          <w:lang w:val="en-US"/>
+        </w:rPr>
+        <w:t xml:space="preserve"> is found in 0.5%-1% of human genes and consists of a stretch of 90 amino acids</w:t>
       </w:r>
       <w:r>
         <w:rPr>
@@ -4850,9 +4865,25 @@
       </w:pPr>
       <w:r>
         <w:rPr>
-          <w:lang w:val="en-US"/>
-        </w:rPr>
-        <w:t>As the name suggest</w:t>
+          <w:b/>
+          <w:bCs/>
+          <w:lang w:val="en-US"/>
+        </w:rPr>
+        <w:t>The</w:t>
+      </w:r>
+      <w:r>
+        <w:rPr>
+          <w:b/>
+          <w:bCs/>
+          <w:lang w:val="en-US"/>
+        </w:rPr>
+        <w:t xml:space="preserve"> Double-stranded RNA-binding motif</w:t>
+      </w:r>
+      <w:r>
+        <w:rPr>
+          <w:lang w:val="en-US"/>
+        </w:rPr>
+        <w:t xml:space="preserve"> prefers to bind double-stranded RNA</w:t>
       </w:r>
       <w:r>
         <w:rPr>
@@ -4864,18 +4895,6 @@
         <w:rPr>
           <w:lang w:val="en-US"/>
         </w:rPr>
-        <w:t>, the Double-stranded RNA-binding motif prefers to bind double-stranded RNA</w:t>
-      </w:r>
-      <w:r>
-        <w:rPr>
-          <w:lang w:val="en-US"/>
-        </w:rPr>
-        <w:t>s</w:t>
-      </w:r>
-      <w:r>
-        <w:rPr>
-          <w:lang w:val="en-US"/>
-        </w:rPr>
         <w:t>. This</w:t>
       </w:r>
       <w:r>
@@ -4935,9 +4954,17 @@
       </w:pPr>
       <w:r>
         <w:rPr>
-          <w:lang w:val="en-US"/>
-        </w:rPr>
-        <w:t xml:space="preserve">K-Homology domains are commonly able to bind a wide variety of four-nucleotide long sequences. As this alone would not suffice in efficient motif recognition, </w:t>
+          <w:b/>
+          <w:bCs/>
+          <w:lang w:val="en-US"/>
+        </w:rPr>
+        <w:t>K-Homology domains</w:t>
+      </w:r>
+      <w:r>
+        <w:rPr>
+          <w:lang w:val="en-US"/>
+        </w:rPr>
+        <w:t xml:space="preserve"> are commonly able to bind a wide variety of four-nucleotide long sequences. As this alone would not suffice in efficient motif recognition, </w:t>
       </w:r>
       <w:r>
         <w:rPr>
@@ -5020,6 +5047,8 @@
       </w:pPr>
       <w:r>
         <w:rPr>
+          <w:b/>
+          <w:bCs/>
           <w:lang w:val="en-US"/>
         </w:rPr>
         <w:lastRenderedPageBreak/>
@@ -5027,12 +5056,16 @@
       </w:r>
       <w:r>
         <w:rPr>
+          <w:b/>
+          <w:bCs/>
           <w:lang w:val="en-US"/>
         </w:rPr>
         <w:t xml:space="preserve"> (Arginine-Glycine/Glycine)</w:t>
       </w:r>
       <w:r>
         <w:rPr>
+          <w:b/>
+          <w:bCs/>
           <w:lang w:val="en-US"/>
         </w:rPr>
         <w:t xml:space="preserve"> repeats</w:t>
@@ -5314,193 +5347,6 @@
         </w:rPr>
         <w:t xml:space="preserve">, facilitates this type of analysis a great deal. </w:t>
       </w:r>
-      <w:proofErr w:type="spellStart"/>
-      <w:r>
-        <w:rPr>
-          <w:lang w:val="en-US"/>
-        </w:rPr>
-        <w:t>RNAcompete</w:t>
-      </w:r>
-      <w:proofErr w:type="spellEnd"/>
-      <w:r>
-        <w:rPr>
-          <w:lang w:val="en-US"/>
-        </w:rPr>
-        <w:t xml:space="preserve"> and SELEX can determine RBP motifs by incubating RBPs with a large variety of RNA</w:t>
-      </w:r>
-      <w:r>
-        <w:rPr>
-          <w:lang w:val="en-US"/>
-        </w:rPr>
-        <w:t xml:space="preserve">s. After incubation, </w:t>
-      </w:r>
-      <w:r>
-        <w:rPr>
-          <w:lang w:val="en-US"/>
-        </w:rPr>
-        <w:t>RBPs which bound RNA are eluted</w:t>
-      </w:r>
-      <w:r>
-        <w:rPr>
-          <w:lang w:val="en-US"/>
-        </w:rPr>
-        <w:t xml:space="preserve"> an</w:t>
-      </w:r>
-      <w:r>
-        <w:rPr>
-          <w:lang w:val="en-US"/>
-        </w:rPr>
-        <w:t xml:space="preserve">d </w:t>
-      </w:r>
-      <w:r>
-        <w:rPr>
-          <w:lang w:val="en-US"/>
-        </w:rPr>
-        <w:t>RNA-</w:t>
-      </w:r>
-      <w:r>
-        <w:rPr>
-          <w:lang w:val="en-US"/>
-        </w:rPr>
-        <w:t xml:space="preserve">sequencing </w:t>
-      </w:r>
-      <w:r>
-        <w:rPr>
-          <w:lang w:val="en-US"/>
-        </w:rPr>
-        <w:t xml:space="preserve">is used </w:t>
-      </w:r>
-      <w:r>
-        <w:rPr>
-          <w:lang w:val="en-US"/>
-        </w:rPr>
-        <w:t xml:space="preserve">to determine exact binding motifs </w:t>
-      </w:r>
-      <w:sdt>
-        <w:sdtPr>
-          <w:rPr>
-            <w:lang w:val="en-US"/>
-          </w:rPr>
-          <w:id w:val="-1822412221"/>
-          <w:citation/>
-        </w:sdtPr>
-        <w:sdtEndPr/>
-        <w:sdtContent>
-          <w:r>
-            <w:rPr>
-              <w:lang w:val="en-US"/>
-            </w:rPr>
-            <w:fldChar w:fldCharType="begin"/>
-          </w:r>
-          <w:r>
-            <w:rPr>
-              <w:lang w:val="en-US"/>
-            </w:rPr>
-            <w:instrText xml:space="preserve"> CITATION Ray17 \l 3079 </w:instrText>
-          </w:r>
-          <w:r>
-            <w:rPr>
-              <w:lang w:val="en-US"/>
-            </w:rPr>
-            <w:fldChar w:fldCharType="separate"/>
-          </w:r>
-          <w:r>
-            <w:rPr>
-              <w:noProof/>
-              <w:lang w:val="en-US"/>
-            </w:rPr>
-            <w:t>[7]</w:t>
-          </w:r>
-          <w:r>
-            <w:rPr>
-              <w:lang w:val="en-US"/>
-            </w:rPr>
-            <w:fldChar w:fldCharType="end"/>
-          </w:r>
-        </w:sdtContent>
-      </w:sdt>
-      <w:sdt>
-        <w:sdtPr>
-          <w:rPr>
-            <w:lang w:val="en-US"/>
-          </w:rPr>
-          <w:id w:val="759022173"/>
-          <w:citation/>
-        </w:sdtPr>
-        <w:sdtEndPr/>
-        <w:sdtContent>
-          <w:r>
-            <w:rPr>
-              <w:lang w:val="en-US"/>
-            </w:rPr>
-            <w:fldChar w:fldCharType="begin"/>
-          </w:r>
-          <w:r>
-            <w:rPr>
-              <w:lang w:val="en-US"/>
-            </w:rPr>
-            <w:instrText xml:space="preserve"> CITATION Yas20 \l 3079 </w:instrText>
-          </w:r>
-          <w:r>
-            <w:rPr>
-              <w:lang w:val="en-US"/>
-            </w:rPr>
-            <w:fldChar w:fldCharType="separate"/>
-          </w:r>
-          <w:r>
-            <w:rPr>
-              <w:noProof/>
-              <w:lang w:val="en-US"/>
-            </w:rPr>
-            <w:t xml:space="preserve"> </w:t>
-          </w:r>
-          <w:r>
-            <w:rPr>
-              <w:noProof/>
-              <w:lang w:val="en-US"/>
-            </w:rPr>
-            <w:t>[8]</w:t>
-          </w:r>
-          <w:r>
-            <w:rPr>
-              <w:lang w:val="en-US"/>
-            </w:rPr>
-            <w:fldChar w:fldCharType="end"/>
-          </w:r>
-        </w:sdtContent>
-      </w:sdt>
-      <w:r>
-        <w:rPr>
-          <w:lang w:val="en-US"/>
-        </w:rPr>
-        <w:t>.</w:t>
-      </w:r>
-      <w:r>
-        <w:rPr>
-          <w:lang w:val="en-US"/>
-        </w:rPr>
-        <w:t xml:space="preserve"> </w:t>
-      </w:r>
-    </w:p>
-    <w:p>
-      <w:pPr>
-        <w:pStyle w:val="Heading3"/>
-        <w:numPr>
-          <w:ilvl w:val="0"/>
-          <w:numId w:val="0"/>
-        </w:numPr>
-        <w:rPr>
-          <w:lang w:val="en-US"/>
-        </w:rPr>
-      </w:pPr>
-      <w:bookmarkStart w:id="2" w:name="_Toc100003484"/>
-      <w:r>
-        <w:rPr>
-          <w:lang w:val="en-US"/>
-        </w:rPr>
-        <w:t>Experimental techniques for motif discovery</w:t>
-      </w:r>
-      <w:bookmarkEnd w:id="2"/>
     </w:p>
     <w:p>
       <w:pPr>
@@ -5516,9 +5362,9 @@
           <w:lang w:val="en-US"/>
         </w:rPr>
         <w:drawing>
-          <wp:inline distT="0" distB="0" distL="0" distR="0" wp14:anchorId="76E8034E" wp14:editId="69DD2B5C">
-            <wp:extent cx="3023346" cy="1587500"/>
-            <wp:effectExtent l="0" t="0" r="5715" b="0"/>
+          <wp:inline distT="0" distB="0" distL="0" distR="0" wp14:anchorId="76E8034E" wp14:editId="0596E106">
+            <wp:extent cx="5778130" cy="3033982"/>
+            <wp:effectExtent l="0" t="0" r="0" b="0"/>
             <wp:docPr id="12" name="Picture 12" descr="Diagram&#10;&#10;Description automatically generated"/>
             <wp:cNvGraphicFramePr>
               <a:graphicFrameLocks xmlns:a="http://schemas.openxmlformats.org/drawingml/2006/main" noChangeAspect="1"/>
@@ -5546,7 +5392,7 @@
                   <pic:spPr bwMode="auto">
                     <a:xfrm>
                       <a:off x="0" y="0"/>
-                      <a:ext cx="3024672" cy="1588196"/>
+                      <a:ext cx="5803817" cy="3047470"/>
                     </a:xfrm>
                     <a:prstGeom prst="rect">
                       <a:avLst/>
@@ -5684,7 +5530,6 @@
           <w:bCs/>
           <w:lang w:val="en-US"/>
         </w:rPr>
-        <w:lastRenderedPageBreak/>
         <w:t>RNAcompete</w:t>
       </w:r>
       <w:proofErr w:type="spellEnd"/>
@@ -5955,13 +5800,6 @@
           <w:lang w:val="en-US"/>
         </w:rPr>
       </w:pPr>
-    </w:p>
-    <w:p>
-      <w:pPr>
-        <w:rPr>
-          <w:lang w:val="en-US"/>
-        </w:rPr>
-      </w:pPr>
       <w:r>
         <w:rPr>
           <w:lang w:val="en-US"/>
@@ -6168,7 +6006,7 @@
           <w:lang w:val="en-US"/>
         </w:rPr>
       </w:pPr>
-      <w:bookmarkStart w:id="3" w:name="_Toc100003480"/>
+      <w:bookmarkStart w:id="2" w:name="_Toc100003480"/>
       <w:r>
         <w:rPr>
           <w:rFonts w:cstheme="majorHAnsi"/>
@@ -6177,230 +6015,32 @@
         <w:lastRenderedPageBreak/>
         <w:t>Materials and Methods</w:t>
       </w:r>
+      <w:bookmarkEnd w:id="2"/>
+    </w:p>
+    <w:p>
+      <w:pPr>
+        <w:pStyle w:val="Heading2"/>
+        <w:rPr>
+          <w:lang w:val="en-US"/>
+        </w:rPr>
+      </w:pPr>
+      <w:bookmarkStart w:id="3" w:name="_Toc100003481"/>
+      <w:r>
+        <w:rPr>
+          <w:lang w:val="en-US"/>
+        </w:rPr>
+        <w:t>Datasets</w:t>
+      </w:r>
       <w:bookmarkEnd w:id="3"/>
     </w:p>
     <w:p>
       <w:pPr>
-        <w:pStyle w:val="Heading2"/>
-        <w:rPr>
-          <w:lang w:val="en-US"/>
-        </w:rPr>
-      </w:pPr>
-      <w:bookmarkStart w:id="4" w:name="_Toc100003481"/>
-      <w:r>
-        <w:rPr>
-          <w:lang w:val="en-US"/>
-        </w:rPr>
-        <w:t>Datasets</w:t>
-      </w:r>
-      <w:bookmarkEnd w:id="4"/>
-    </w:p>
-    <w:p>
-      <w:pPr>
-        <w:rPr>
-          <w:rFonts w:cstheme="majorHAnsi"/>
-          <w:lang w:val="en-US"/>
-        </w:rPr>
-      </w:pPr>
-    </w:p>
-    <w:p>
-      <w:pPr>
-        <w:rPr>
-          <w:rFonts w:cstheme="majorHAnsi"/>
-          <w:strike/>
-          <w:lang w:val="en-US"/>
-        </w:rPr>
-      </w:pPr>
-      <w:r>
-        <w:rPr>
-          <w:rFonts w:cstheme="majorHAnsi"/>
-          <w:strike/>
-          <w:lang w:val="en-US"/>
-        </w:rPr>
-        <w:t xml:space="preserve">As my analysis is based on the work of Arthur </w:t>
-      </w:r>
-      <w:proofErr w:type="spellStart"/>
-      <w:r>
-        <w:rPr>
-          <w:rFonts w:cstheme="majorHAnsi"/>
-          <w:strike/>
-          <w:lang w:val="en-US"/>
-        </w:rPr>
-        <w:t>Theuer</w:t>
-      </w:r>
-      <w:proofErr w:type="spellEnd"/>
-      <w:sdt>
-        <w:sdtPr>
-          <w:rPr>
-            <w:rFonts w:cstheme="majorHAnsi"/>
-            <w:strike/>
-            <w:lang w:val="en-US"/>
-          </w:rPr>
-          <w:id w:val="-793441324"/>
-          <w:citation/>
-        </w:sdtPr>
-        <w:sdtEndPr/>
-        <w:sdtContent>
-          <w:r>
-            <w:rPr>
-              <w:rFonts w:cstheme="majorHAnsi"/>
-              <w:strike/>
-              <w:lang w:val="en-US"/>
-            </w:rPr>
-            <w:fldChar w:fldCharType="begin"/>
-          </w:r>
-          <w:r>
-            <w:rPr>
-              <w:rFonts w:cstheme="majorHAnsi"/>
-              <w:strike/>
-              <w:lang w:val="en-US"/>
-            </w:rPr>
-            <w:instrText xml:space="preserve"> CITATION Art22 \l 3079 </w:instrText>
-          </w:r>
-          <w:r>
-            <w:rPr>
-              <w:rFonts w:cstheme="majorHAnsi"/>
-              <w:strike/>
-              <w:lang w:val="en-US"/>
-            </w:rPr>
-            <w:fldChar w:fldCharType="separate"/>
-          </w:r>
-          <w:r>
-            <w:rPr>
-              <w:rFonts w:cstheme="majorHAnsi"/>
-              <w:strike/>
-              <w:noProof/>
-              <w:lang w:val="en-US"/>
-            </w:rPr>
-            <w:t xml:space="preserve"> </w:t>
-          </w:r>
-          <w:r>
-            <w:rPr>
-              <w:rFonts w:cstheme="majorHAnsi"/>
-              <w:noProof/>
-              <w:lang w:val="en-US"/>
-            </w:rPr>
-            <w:t>[11]</w:t>
-          </w:r>
-          <w:r>
-            <w:rPr>
-              <w:rFonts w:cstheme="majorHAnsi"/>
-              <w:strike/>
-              <w:lang w:val="en-US"/>
-            </w:rPr>
-            <w:fldChar w:fldCharType="end"/>
-          </w:r>
-        </w:sdtContent>
-      </w:sdt>
-      <w:r>
-        <w:rPr>
-          <w:rFonts w:cstheme="majorHAnsi"/>
-          <w:strike/>
-          <w:lang w:val="en-US"/>
-        </w:rPr>
-        <w:t xml:space="preserve">, </w:t>
-      </w:r>
-      <w:r>
-        <w:rPr>
-          <w:rFonts w:cstheme="majorHAnsi"/>
-          <w:strike/>
-          <w:lang w:val="en-US"/>
-        </w:rPr>
-        <w:t xml:space="preserve">the natural choice was to continue working with the </w:t>
-      </w:r>
-      <w:r>
-        <w:rPr>
-          <w:rFonts w:cstheme="majorHAnsi"/>
-          <w:strike/>
-          <w:lang w:val="en-US"/>
-        </w:rPr>
-        <w:t>data he was using</w:t>
-      </w:r>
-      <w:r>
-        <w:rPr>
-          <w:rFonts w:cstheme="majorHAnsi"/>
-          <w:strike/>
-          <w:lang w:val="en-US"/>
-        </w:rPr>
-        <w:t xml:space="preserve">. They have </w:t>
-      </w:r>
-      <w:r>
-        <w:rPr>
-          <w:rFonts w:cstheme="majorHAnsi"/>
-          <w:strike/>
-          <w:lang w:val="en-US"/>
-        </w:rPr>
-        <w:t>led</w:t>
-      </w:r>
-      <w:r>
-        <w:rPr>
-          <w:rFonts w:cstheme="majorHAnsi"/>
-          <w:strike/>
-          <w:lang w:val="en-US"/>
-        </w:rPr>
-        <w:t xml:space="preserve"> to interesting results with the previous approaches, hence it is to be expected that my analysis, being a generalization of what came before, should point in the same direction. I</w:t>
-      </w:r>
-      <w:r>
-        <w:rPr>
-          <w:rFonts w:cstheme="majorHAnsi"/>
-          <w:strike/>
-          <w:lang w:val="en-US"/>
-        </w:rPr>
-        <w:t xml:space="preserve">n my work, I focused on using position matrices to determine </w:t>
-      </w:r>
-      <w:r>
-        <w:rPr>
-          <w:rFonts w:cstheme="majorHAnsi"/>
-          <w:strike/>
-          <w:lang w:val="en-US"/>
-        </w:rPr>
-        <w:t xml:space="preserve">coverage of a set of RBPs over all sequences in the human, therefore I only used those portions of Arthur </w:t>
-      </w:r>
-      <w:proofErr w:type="spellStart"/>
-      <w:r>
-        <w:rPr>
-          <w:rFonts w:cstheme="majorHAnsi"/>
-          <w:strike/>
-          <w:lang w:val="en-US"/>
-        </w:rPr>
-        <w:t>Theuer’s</w:t>
-      </w:r>
-      <w:proofErr w:type="spellEnd"/>
-      <w:r>
-        <w:rPr>
-          <w:rFonts w:cstheme="majorHAnsi"/>
-          <w:strike/>
-          <w:lang w:val="en-US"/>
-        </w:rPr>
-        <w:t xml:space="preserve"> datasets that contained matrix data.</w:t>
-      </w:r>
-    </w:p>
-    <w:p>
-      <w:pPr>
-        <w:rPr>
-          <w:rFonts w:cstheme="majorHAnsi"/>
-          <w:strike/>
-          <w:lang w:val="en-US"/>
-        </w:rPr>
-      </w:pPr>
-    </w:p>
-    <w:p>
-      <w:pPr>
-        <w:rPr>
-          <w:rFonts w:cstheme="majorHAnsi"/>
-          <w:strike/>
-          <w:lang w:val="en-US"/>
-        </w:rPr>
-      </w:pPr>
-    </w:p>
-    <w:p>
-      <w:pPr>
         <w:pStyle w:val="Heading3"/>
         <w:rPr>
           <w:lang w:val="en-US"/>
         </w:rPr>
       </w:pPr>
-      <w:bookmarkStart w:id="5" w:name="_Toc100003482"/>
+      <w:bookmarkStart w:id="4" w:name="_Toc100003482"/>
       <w:proofErr w:type="spellStart"/>
       <w:r>
         <w:rPr>
@@ -6458,92 +6098,490 @@
           </w:r>
         </w:sdtContent>
       </w:sdt>
-      <w:bookmarkEnd w:id="5"/>
-    </w:p>
-    <w:p>
-      <w:pPr>
-        <w:rPr>
-          <w:lang w:val="en-US"/>
-        </w:rPr>
-      </w:pPr>
-      <w:r>
-        <w:rPr>
-          <w:lang w:val="en-US"/>
-        </w:rPr>
-        <w:t xml:space="preserve">Where did I get </w:t>
-      </w:r>
-      <w:proofErr w:type="gramStart"/>
-      <w:r>
-        <w:rPr>
-          <w:lang w:val="en-US"/>
-        </w:rPr>
-        <w:t>it</w:t>
-      </w:r>
-      <w:proofErr w:type="gramEnd"/>
-    </w:p>
-    <w:p>
-      <w:pPr>
-        <w:rPr>
-          <w:lang w:val="en-US"/>
-        </w:rPr>
-      </w:pPr>
-      <w:r>
-        <w:rPr>
-          <w:lang w:val="en-US"/>
-        </w:rPr>
-        <w:t>What’s included (how many proteins, which species, which info on each protein, other info)</w:t>
-      </w:r>
-    </w:p>
-    <w:p>
-      <w:pPr>
-        <w:rPr>
-          <w:lang w:val="en-US"/>
-        </w:rPr>
-      </w:pPr>
-      <w:r>
-        <w:rPr>
-          <w:lang w:val="en-US"/>
-        </w:rPr>
-        <w:t xml:space="preserve">How many RBPs for human? </w:t>
-      </w:r>
-    </w:p>
-    <w:p>
-      <w:pPr>
-        <w:rPr>
-          <w:lang w:val="en-US"/>
-        </w:rPr>
-      </w:pPr>
-      <w:r>
-        <w:rPr>
-          <w:lang w:val="en-US"/>
-        </w:rPr>
-        <w:t>Matrices? How many per protein?</w:t>
-      </w:r>
-    </w:p>
-    <w:p>
-      <w:pPr>
-        <w:rPr>
-          <w:lang w:val="en-US"/>
-        </w:rPr>
-      </w:pPr>
-      <w:r>
-        <w:rPr>
-          <w:lang w:val="en-US"/>
-        </w:rPr>
-        <w:t>What filtering?</w:t>
-      </w:r>
-    </w:p>
-    <w:p>
-      <w:pPr>
-        <w:rPr>
-          <w:lang w:val="en-US"/>
-        </w:rPr>
-      </w:pPr>
-      <w:r>
-        <w:rPr>
-          <w:lang w:val="en-US"/>
-        </w:rPr>
-        <w:t>What’s finally included in my analysis?</w:t>
+      <w:bookmarkEnd w:id="4"/>
+    </w:p>
+    <w:p>
+      <w:pPr>
+        <w:rPr>
+          <w:lang w:val="en-US"/>
+        </w:rPr>
+      </w:pPr>
+      <w:r>
+        <w:rPr>
+          <w:lang w:val="en-US"/>
+        </w:rPr>
+        <w:t xml:space="preserve">The </w:t>
+      </w:r>
+      <w:proofErr w:type="spellStart"/>
+      <w:r>
+        <w:rPr>
+          <w:lang w:val="en-US"/>
+        </w:rPr>
+        <w:t>ATtRACT</w:t>
+      </w:r>
+      <w:proofErr w:type="spellEnd"/>
+      <w:r>
+        <w:rPr>
+          <w:lang w:val="en-US"/>
+        </w:rPr>
+        <w:t xml:space="preserve"> database by Giudice et al. </w:t>
+      </w:r>
+      <w:r>
+        <w:rPr>
+          <w:lang w:val="en-US"/>
+        </w:rPr>
+        <w:t xml:space="preserve">(downloaded at </w:t>
+      </w:r>
+      <w:hyperlink r:id="rId7" w:history="1">
+        <w:proofErr w:type="spellStart"/>
+        <w:r>
+          <w:rPr>
+            <w:rStyle w:val="Hyperlink"/>
+            <w:lang w:val="en-US"/>
+          </w:rPr>
+          <w:t>ATtRACT</w:t>
+        </w:r>
+        <w:proofErr w:type="spellEnd"/>
+        <w:r>
+          <w:rPr>
+            <w:rStyle w:val="Hyperlink"/>
+            <w:lang w:val="en-US"/>
+          </w:rPr>
+          <w:t>-database</w:t>
+        </w:r>
+      </w:hyperlink>
+      <w:r>
+        <w:rPr>
+          <w:lang w:val="en-US"/>
+        </w:rPr>
+        <w:t xml:space="preserve">) </w:t>
+      </w:r>
+      <w:r>
+        <w:rPr>
+          <w:lang w:val="en-US"/>
+        </w:rPr>
+        <w:t xml:space="preserve">contains </w:t>
+      </w:r>
+      <w:proofErr w:type="spellStart"/>
+      <w:r>
+        <w:rPr>
+          <w:lang w:val="en-US"/>
+        </w:rPr>
+        <w:t>RNAcompete</w:t>
+      </w:r>
+      <w:proofErr w:type="spellEnd"/>
+      <w:r>
+        <w:rPr>
+          <w:lang w:val="en-US"/>
+        </w:rPr>
+        <w:t xml:space="preserve"> results</w:t>
+      </w:r>
+      <w:r>
+        <w:rPr>
+          <w:lang w:val="en-US"/>
+        </w:rPr>
+        <w:t xml:space="preserve"> for </w:t>
+      </w:r>
+      <w:r>
+        <w:rPr>
+          <w:lang w:val="en-US"/>
+        </w:rPr>
+        <w:t>194</w:t>
+      </w:r>
+      <w:r>
+        <w:rPr>
+          <w:lang w:val="en-US"/>
+        </w:rPr>
+        <w:t xml:space="preserve"> RBPs in </w:t>
+      </w:r>
+      <w:r>
+        <w:rPr>
+          <w:lang w:val="en-US"/>
+        </w:rPr>
+        <w:t>24</w:t>
+      </w:r>
+      <w:r>
+        <w:rPr>
+          <w:lang w:val="en-US"/>
+        </w:rPr>
+        <w:t xml:space="preserve"> different organisms. For each RBP, at least one consensus sequence is provided as well as information on the protein domain involved in binding</w:t>
+      </w:r>
+      <w:r>
+        <w:rPr>
+          <w:lang w:val="en-US"/>
+        </w:rPr>
+        <w:t xml:space="preserve"> and a quality score, being a numerical representation of binding affinity</w:t>
+      </w:r>
+      <w:r>
+        <w:rPr>
+          <w:lang w:val="en-US"/>
+        </w:rPr>
+        <w:t xml:space="preserve">. </w:t>
+      </w:r>
+      <w:r>
+        <w:rPr>
+          <w:lang w:val="en-US"/>
+        </w:rPr>
+        <w:t>RBPs</w:t>
+      </w:r>
+      <w:r>
+        <w:rPr>
+          <w:lang w:val="en-US"/>
+        </w:rPr>
+        <w:t xml:space="preserve"> are labelled by </w:t>
+      </w:r>
+      <w:r>
+        <w:rPr>
+          <w:lang w:val="en-US"/>
+        </w:rPr>
+        <w:t>their</w:t>
+      </w:r>
+      <w:r>
+        <w:rPr>
+          <w:lang w:val="en-US"/>
+        </w:rPr>
+        <w:t xml:space="preserve"> gene-ID</w:t>
+      </w:r>
+      <w:r>
+        <w:rPr>
+          <w:lang w:val="en-US"/>
+        </w:rPr>
+        <w:t>s</w:t>
+      </w:r>
+      <w:r>
+        <w:rPr>
+          <w:lang w:val="en-US"/>
+        </w:rPr>
+        <w:t xml:space="preserve"> </w:t>
+      </w:r>
+      <w:r>
+        <w:rPr>
+          <w:lang w:val="en-US"/>
+        </w:rPr>
+        <w:t xml:space="preserve">according to </w:t>
+      </w:r>
+      <w:proofErr w:type="spellStart"/>
+      <w:r>
+        <w:rPr>
+          <w:lang w:val="en-US"/>
+        </w:rPr>
+        <w:t>Ensembl</w:t>
+      </w:r>
+      <w:proofErr w:type="spellEnd"/>
+      <w:r>
+        <w:rPr>
+          <w:lang w:val="en-US"/>
+        </w:rPr>
+        <w:t xml:space="preserve"> </w:t>
+      </w:r>
+      <w:sdt>
+        <w:sdtPr>
+          <w:rPr>
+            <w:lang w:val="en-US"/>
+          </w:rPr>
+          <w:id w:val="764354638"/>
+          <w:citation/>
+        </w:sdtPr>
+        <w:sdtEndPr/>
+        <w:sdtContent>
+          <w:r>
+            <w:rPr>
+              <w:lang w:val="en-US"/>
+            </w:rPr>
+            <w:fldChar w:fldCharType="begin"/>
+          </w:r>
+          <w:r>
+            <w:rPr>
+              <w:lang w:val="en-US"/>
+            </w:rPr>
+            <w:instrText xml:space="preserve"> CITATION Fli14 \l 3079 </w:instrText>
+          </w:r>
+          <w:r>
+            <w:rPr>
+              <w:lang w:val="en-US"/>
+            </w:rPr>
+            <w:fldChar w:fldCharType="separate"/>
+          </w:r>
+          <w:r>
+            <w:rPr>
+              <w:noProof/>
+              <w:lang w:val="en-US"/>
+            </w:rPr>
+            <w:t>[12]</w:t>
+          </w:r>
+          <w:r>
+            <w:rPr>
+              <w:lang w:val="en-US"/>
+            </w:rPr>
+            <w:fldChar w:fldCharType="end"/>
+          </w:r>
+        </w:sdtContent>
+      </w:sdt>
+      <w:r>
+        <w:rPr>
+          <w:lang w:val="en-US"/>
+        </w:rPr>
+        <w:t xml:space="preserve">, </w:t>
+      </w:r>
+      <w:proofErr w:type="spellStart"/>
+      <w:r>
+        <w:rPr>
+          <w:lang w:val="en-US"/>
+        </w:rPr>
+        <w:t>Xenbase</w:t>
+      </w:r>
+      <w:proofErr w:type="spellEnd"/>
+      <w:r>
+        <w:rPr>
+          <w:lang w:val="en-US"/>
+        </w:rPr>
+        <w:t xml:space="preserve"> </w:t>
+      </w:r>
+      <w:sdt>
+        <w:sdtPr>
+          <w:rPr>
+            <w:lang w:val="en-US"/>
+          </w:rPr>
+          <w:id w:val="1214312921"/>
+          <w:citation/>
+        </w:sdtPr>
+        <w:sdtEndPr/>
+        <w:sdtContent>
+          <w:r>
+            <w:rPr>
+              <w:lang w:val="en-US"/>
+            </w:rPr>
+            <w:fldChar w:fldCharType="begin"/>
+          </w:r>
+          <w:r>
+            <w:rPr>
+              <w:lang w:val="en-US"/>
+            </w:rPr>
+            <w:instrText xml:space="preserve"> CITATION Kar15 \l 3079 </w:instrText>
+          </w:r>
+          <w:r>
+            <w:rPr>
+              <w:lang w:val="en-US"/>
+            </w:rPr>
+            <w:fldChar w:fldCharType="separate"/>
+          </w:r>
+          <w:r>
+            <w:rPr>
+              <w:noProof/>
+              <w:lang w:val="en-US"/>
+            </w:rPr>
+            <w:t>[13]</w:t>
+          </w:r>
+          <w:r>
+            <w:rPr>
+              <w:lang w:val="en-US"/>
+            </w:rPr>
+            <w:fldChar w:fldCharType="end"/>
+          </w:r>
+        </w:sdtContent>
+      </w:sdt>
+      <w:r>
+        <w:rPr>
+          <w:lang w:val="en-US"/>
+        </w:rPr>
+        <w:t xml:space="preserve">or the European Nucleotide Archive </w:t>
+      </w:r>
+      <w:sdt>
+        <w:sdtPr>
+          <w:rPr>
+            <w:lang w:val="en-US"/>
+          </w:rPr>
+          <w:id w:val="2124724452"/>
+          <w:citation/>
+        </w:sdtPr>
+        <w:sdtEndPr/>
+        <w:sdtContent>
+          <w:r>
+            <w:rPr>
+              <w:lang w:val="en-US"/>
+            </w:rPr>
+            <w:fldChar w:fldCharType="begin"/>
+          </w:r>
+          <w:r>
+            <w:rPr>
+              <w:lang w:val="en-US"/>
+            </w:rPr>
+            <w:instrText xml:space="preserve"> CITATION NSi15 \l 3079 </w:instrText>
+          </w:r>
+          <w:r>
+            <w:rPr>
+              <w:lang w:val="en-US"/>
+            </w:rPr>
+            <w:fldChar w:fldCharType="separate"/>
+          </w:r>
+          <w:r>
+            <w:rPr>
+              <w:noProof/>
+              <w:lang w:val="en-US"/>
+            </w:rPr>
+            <w:t>[14]</w:t>
+          </w:r>
+          <w:r>
+            <w:rPr>
+              <w:lang w:val="en-US"/>
+            </w:rPr>
+            <w:fldChar w:fldCharType="end"/>
+          </w:r>
+        </w:sdtContent>
+      </w:sdt>
+      <w:r>
+        <w:rPr>
+          <w:lang w:val="en-US"/>
+        </w:rPr>
+        <w:t>and gene name</w:t>
+      </w:r>
+      <w:r>
+        <w:rPr>
+          <w:lang w:val="en-US"/>
+        </w:rPr>
+        <w:t>s</w:t>
+      </w:r>
+      <w:r>
+        <w:rPr>
+          <w:lang w:val="en-US"/>
+        </w:rPr>
+        <w:t xml:space="preserve"> as provided </w:t>
+      </w:r>
+      <w:r>
+        <w:rPr>
+          <w:lang w:val="en-US"/>
+        </w:rPr>
+        <w:t xml:space="preserve">in </w:t>
+      </w:r>
+      <w:proofErr w:type="spellStart"/>
+      <w:r>
+        <w:rPr>
+          <w:lang w:val="en-US"/>
+        </w:rPr>
+        <w:t>UniProt</w:t>
+      </w:r>
+      <w:proofErr w:type="spellEnd"/>
+      <w:sdt>
+        <w:sdtPr>
+          <w:rPr>
+            <w:lang w:val="en-US"/>
+          </w:rPr>
+          <w:id w:val="-2029701145"/>
+          <w:citation/>
+        </w:sdtPr>
+        <w:sdtEndPr/>
+        <w:sdtContent>
+          <w:r>
+            <w:rPr>
+              <w:lang w:val="en-US"/>
+            </w:rPr>
+            <w:fldChar w:fldCharType="begin"/>
+          </w:r>
+          <w:r>
+            <w:rPr>
+              <w:lang w:val="en-US"/>
+            </w:rPr>
+            <w:instrText xml:space="preserve"> CITATION Uni15 \l 3079 </w:instrText>
+          </w:r>
+          <w:r>
+            <w:rPr>
+              <w:lang w:val="en-US"/>
+            </w:rPr>
+            <w:fldChar w:fldCharType="separate"/>
+          </w:r>
+          <w:r>
+            <w:rPr>
+              <w:noProof/>
+              <w:lang w:val="en-US"/>
+            </w:rPr>
+            <w:t xml:space="preserve"> [12]</w:t>
+          </w:r>
+          <w:r>
+            <w:rPr>
+              <w:lang w:val="en-US"/>
+            </w:rPr>
+            <w:fldChar w:fldCharType="end"/>
+          </w:r>
+        </w:sdtContent>
+      </w:sdt>
+      <w:r>
+        <w:rPr>
+          <w:lang w:val="en-US"/>
+        </w:rPr>
+        <w:t xml:space="preserve">. </w:t>
+      </w:r>
+    </w:p>
+    <w:p>
+      <w:pPr>
+        <w:rPr>
+          <w:lang w:val="en-US"/>
+        </w:rPr>
+      </w:pPr>
+      <w:r>
+        <w:rPr>
+          <w:lang w:val="en-US"/>
+        </w:rPr>
+        <w:t xml:space="preserve">The data was filtered to </w:t>
+      </w:r>
+      <w:r>
+        <w:rPr>
+          <w:lang w:val="en-US"/>
+        </w:rPr>
+        <w:t xml:space="preserve">include only </w:t>
+      </w:r>
+      <w:r>
+        <w:rPr>
+          <w:lang w:val="en-US"/>
+        </w:rPr>
+        <w:t>human RBPs</w:t>
+      </w:r>
+      <w:r>
+        <w:rPr>
+          <w:lang w:val="en-US"/>
+        </w:rPr>
+        <w:t xml:space="preserve">. As each RBP </w:t>
+      </w:r>
+      <w:r>
+        <w:rPr>
+          <w:lang w:val="en-US"/>
+        </w:rPr>
+        <w:t>bound different motifs with varying consistency</w:t>
+      </w:r>
+      <w:r>
+        <w:rPr>
+          <w:lang w:val="en-US"/>
+        </w:rPr>
+        <w:t>, only th</w:t>
+      </w:r>
+      <w:r>
+        <w:rPr>
+          <w:lang w:val="en-US"/>
+        </w:rPr>
+        <w:t>e</w:t>
+      </w:r>
+      <w:r>
+        <w:rPr>
+          <w:lang w:val="en-US"/>
+        </w:rPr>
+        <w:t xml:space="preserve"> motifs showing the highest quality score were used</w:t>
+      </w:r>
+      <w:r>
+        <w:rPr>
+          <w:lang w:val="en-US"/>
+        </w:rPr>
+        <w:t xml:space="preserve"> as a further filtering step</w:t>
+      </w:r>
+      <w:r>
+        <w:rPr>
+          <w:lang w:val="en-US"/>
+        </w:rPr>
+        <w:t>. The resulting entries each contained a matrix ID referencing a position-probability matrix, yielding a total of 96 matrices for 77 proteins.</w:t>
+      </w:r>
+      <w:r>
+        <w:rPr>
+          <w:lang w:val="en-US"/>
+        </w:rPr>
+        <w:t xml:space="preserve"> </w:t>
       </w:r>
     </w:p>
     <w:p>
@@ -6620,80 +6658,47 @@
         <w:rPr>
           <w:lang w:val="en-US"/>
         </w:rPr>
-        <w:t xml:space="preserve">Where did I get </w:t>
-      </w:r>
-      <w:proofErr w:type="gramStart"/>
-      <w:r>
-        <w:rPr>
-          <w:lang w:val="en-US"/>
-        </w:rPr>
-        <w:t>it</w:t>
-      </w:r>
-      <w:proofErr w:type="gramEnd"/>
-    </w:p>
-    <w:p>
-      <w:pPr>
-        <w:rPr>
-          <w:lang w:val="en-US"/>
-        </w:rPr>
-      </w:pPr>
-      <w:r>
-        <w:rPr>
-          <w:lang w:val="en-US"/>
-        </w:rPr>
-        <w:t>What’s included (how many proteins, which species, which info on each protein, other info)</w:t>
-      </w:r>
-    </w:p>
-    <w:p>
-      <w:pPr>
-        <w:rPr>
-          <w:lang w:val="en-US"/>
-        </w:rPr>
-      </w:pPr>
-      <w:r>
-        <w:rPr>
-          <w:lang w:val="en-US"/>
-        </w:rPr>
-        <w:t xml:space="preserve">How many RBPs for human? </w:t>
-      </w:r>
-    </w:p>
-    <w:p>
-      <w:pPr>
-        <w:rPr>
-          <w:lang w:val="en-US"/>
-        </w:rPr>
-      </w:pPr>
-      <w:r>
-        <w:rPr>
-          <w:lang w:val="en-US"/>
-        </w:rPr>
-        <w:t>Matrices? How many per protein?</w:t>
-      </w:r>
-    </w:p>
-    <w:p>
-      <w:pPr>
-        <w:rPr>
-          <w:lang w:val="en-US"/>
-        </w:rPr>
-      </w:pPr>
-      <w:r>
-        <w:rPr>
-          <w:lang w:val="en-US"/>
-        </w:rPr>
-        <w:t>What filtering?</w:t>
-      </w:r>
-    </w:p>
-    <w:p>
-      <w:pPr>
-        <w:rPr>
-          <w:lang w:val="en-US"/>
-        </w:rPr>
-      </w:pPr>
-      <w:r>
-        <w:rPr>
-          <w:lang w:val="en-US"/>
-        </w:rPr>
-        <w:t>What’s finally included in my analysis?</w:t>
+        <w:t xml:space="preserve">The </w:t>
+      </w:r>
+      <w:proofErr w:type="spellStart"/>
+      <w:r>
+        <w:rPr>
+          <w:lang w:val="en-US"/>
+        </w:rPr>
+        <w:t>ATtRACT</w:t>
+      </w:r>
+      <w:proofErr w:type="spellEnd"/>
+      <w:r>
+        <w:rPr>
+          <w:lang w:val="en-US"/>
+        </w:rPr>
+        <w:t xml:space="preserve"> database also contains SELEX results for </w:t>
+      </w:r>
+      <w:r>
+        <w:rPr>
+          <w:lang w:val="en-US"/>
+        </w:rPr>
+        <w:t xml:space="preserve">41 RBPs in nine different organisms. As for </w:t>
+      </w:r>
+      <w:proofErr w:type="spellStart"/>
+      <w:r>
+        <w:rPr>
+          <w:lang w:val="en-US"/>
+        </w:rPr>
+        <w:t>RNAcompete</w:t>
+      </w:r>
+      <w:proofErr w:type="spellEnd"/>
+      <w:r>
+        <w:rPr>
+          <w:lang w:val="en-US"/>
+        </w:rPr>
+        <w:t xml:space="preserve">, SELEX data was filtered to only include human entries of the highest quality scores. . After filtering, </w:t>
+      </w:r>
+      <w:r>
+        <w:rPr>
+          <w:lang w:val="en-US"/>
+        </w:rPr>
+        <w:t>26 RBPs remained, yielding a total of 46 PPMs to be used in the analysis.</w:t>
       </w:r>
     </w:p>
     <w:p>
@@ -6714,16 +6719,15 @@
           <w:lang w:val="en-US"/>
         </w:rPr>
       </w:pPr>
-      <w:bookmarkStart w:id="6" w:name="_Toc100003483"/>
-      <w:commentRangeStart w:id="7"/>
-      <w:r>
-        <w:rPr>
-          <w:lang w:val="en-US"/>
-        </w:rPr>
-        <w:lastRenderedPageBreak/>
+      <w:bookmarkStart w:id="5" w:name="_Toc100003483"/>
+      <w:commentRangeStart w:id="6"/>
+      <w:r>
+        <w:rPr>
+          <w:lang w:val="en-US"/>
+        </w:rPr>
         <w:t>HT-SELEX (2020)</w:t>
       </w:r>
-      <w:commentRangeEnd w:id="7"/>
+      <w:commentRangeEnd w:id="6"/>
       <w:r>
         <w:rPr>
           <w:rStyle w:val="CommentReference"/>
@@ -6731,7 +6735,7 @@
           <w:szCs w:val="28"/>
           <w:lang w:val="en-US"/>
         </w:rPr>
-        <w:commentReference w:id="7"/>
+        <w:commentReference w:id="6"/>
       </w:r>
       <w:r>
         <w:rPr>
@@ -6782,114 +6786,7 @@
           </w:r>
         </w:sdtContent>
       </w:sdt>
-      <w:bookmarkEnd w:id="6"/>
-    </w:p>
-    <w:p>
-      <w:pPr>
-        <w:rPr>
-          <w:lang w:val="en-US"/>
-        </w:rPr>
-      </w:pPr>
-      <w:r>
-        <w:rPr>
-          <w:lang w:val="en-US"/>
-        </w:rPr>
-        <w:t xml:space="preserve">Where did I get </w:t>
-      </w:r>
-      <w:proofErr w:type="gramStart"/>
-      <w:r>
-        <w:rPr>
-          <w:lang w:val="en-US"/>
-        </w:rPr>
-        <w:t>it</w:t>
-      </w:r>
-      <w:proofErr w:type="gramEnd"/>
-    </w:p>
-    <w:p>
-      <w:pPr>
-        <w:rPr>
-          <w:lang w:val="en-US"/>
-        </w:rPr>
-      </w:pPr>
-      <w:r>
-        <w:rPr>
-          <w:lang w:val="en-US"/>
-        </w:rPr>
-        <w:t>What’s included (how many proteins, which species, which info on each protein, other info)</w:t>
-      </w:r>
-    </w:p>
-    <w:p>
-      <w:pPr>
-        <w:rPr>
-          <w:lang w:val="en-US"/>
-        </w:rPr>
-      </w:pPr>
-      <w:r>
-        <w:rPr>
-          <w:lang w:val="en-US"/>
-        </w:rPr>
-        <w:t xml:space="preserve">How many RBPs for human? </w:t>
-      </w:r>
-    </w:p>
-    <w:p>
-      <w:pPr>
-        <w:rPr>
-          <w:lang w:val="en-US"/>
-        </w:rPr>
-      </w:pPr>
-      <w:r>
-        <w:rPr>
-          <w:lang w:val="en-US"/>
-        </w:rPr>
-        <w:t>Matrices? How many per protein?</w:t>
-      </w:r>
-    </w:p>
-    <w:p>
-      <w:pPr>
-        <w:rPr>
-          <w:lang w:val="en-US"/>
-        </w:rPr>
-      </w:pPr>
-      <w:r>
-        <w:rPr>
-          <w:lang w:val="en-US"/>
-        </w:rPr>
-        <w:t>What filtering?</w:t>
-      </w:r>
-    </w:p>
-    <w:p>
-      <w:pPr>
-        <w:rPr>
-          <w:lang w:val="en-US"/>
-        </w:rPr>
-      </w:pPr>
-      <w:r>
-        <w:rPr>
-          <w:lang w:val="en-US"/>
-        </w:rPr>
-        <w:t>What’s finally included in my analysis?</w:t>
-      </w:r>
-    </w:p>
-    <w:p>
-      <w:pPr>
-        <w:rPr>
-          <w:lang w:val="en-US"/>
-        </w:rPr>
-      </w:pPr>
-    </w:p>
-    <w:p>
-      <w:pPr>
-        <w:rPr>
-          <w:lang w:val="en-US"/>
-        </w:rPr>
-      </w:pPr>
-    </w:p>
-    <w:p>
-      <w:pPr>
-        <w:rPr>
-          <w:lang w:val="en-US"/>
-        </w:rPr>
-      </w:pPr>
+      <w:bookmarkEnd w:id="5"/>
     </w:p>
     <w:p>
       <w:pPr>
@@ -6898,1061 +6795,154 @@
           <w:lang w:val="en-US"/>
         </w:rPr>
       </w:pPr>
-      <w:r>
-        <w:rPr>
-          <w:shd w:val="clear" w:color="auto" w:fill="FFFFFF"/>
-          <w:lang w:val="en-US"/>
-        </w:rPr>
-        <w:t xml:space="preserve">This study used High-throughput RNA-SELEX to find and validate RNA-binding preferences of RNA binding proteins. It includes a large set of known RBPs and RBP binding domains as well as proteins that have been observed to bind RNA but are not among the canonical class of RBPs. All in all, this study yielded 145 binding models for 86 RBPs. While most of the binding data referred to proteins binding linear RNA sequences, around a third of it gave structural motifs, where RNA was folded when bound. </w:t>
-      </w:r>
-    </w:p>
-    <w:p>
-      <w:pPr>
-        <w:rPr>
-          <w:lang w:val="en-US"/>
-        </w:rPr>
-      </w:pPr>
-    </w:p>
-    <w:p>
-      <w:pPr>
-        <w:rPr>
-          <w:lang w:val="en-US"/>
-        </w:rPr>
-      </w:pPr>
-      <w:r>
-        <w:rPr>
-          <w:lang w:val="en-US"/>
-        </w:rPr>
-        <w:t>“</w:t>
-      </w:r>
-    </w:p>
-    <w:p>
-      <w:pPr>
-        <w:rPr>
-          <w:lang w:val="en-US"/>
-        </w:rPr>
-      </w:pPr>
-      <w:r>
-        <w:rPr>
-          <w:rFonts w:ascii="Cambria" w:hAnsi="Cambria"/>
-          <w:color w:val="212121"/>
-          <w:sz w:val="30"/>
-          <w:szCs w:val="30"/>
-          <w:shd w:val="clear" w:color="auto" w:fill="FFFFFF"/>
-          <w:lang w:val="en-US"/>
-        </w:rPr>
-        <w:t>Most RBPs bound to only one motif. However, 41 RBPs could bind to multiple different motifs, which present a limited degree of similarity, generally reflecting previous observations that many RBPs are relatively promiscuous in their motif recognition (</w:t>
-      </w:r>
-      <w:hyperlink r:id="rId11" w:tgtFrame="figure" w:history="1">
+      <w:proofErr w:type="spellStart"/>
+      <w:r>
+        <w:rPr>
+          <w:lang w:val="en-US"/>
+        </w:rPr>
+        <w:t>Jolma</w:t>
+      </w:r>
+      <w:proofErr w:type="spellEnd"/>
+      <w:r>
+        <w:rPr>
+          <w:lang w:val="en-US"/>
+        </w:rPr>
+        <w:t xml:space="preserve"> et al. carried out</w:t>
+      </w:r>
+      <w:r>
+        <w:rPr>
+          <w:lang w:val="en-US"/>
+        </w:rPr>
+        <w:t xml:space="preserve"> a large High-throughput RNA-SELEX study with the goal of discovering and validating RNA binding motifs of human RNA binding proteins. The resulting </w:t>
+      </w:r>
+      <w:r>
+        <w:rPr>
+          <w:lang w:val="en-US"/>
+        </w:rPr>
+        <w:t xml:space="preserve">data can be downloaded from the </w:t>
+      </w:r>
+      <w:hyperlink r:id="rId12" w:history="1">
         <w:r>
           <w:rPr>
             <w:rStyle w:val="Hyperlink"/>
-            <w:rFonts w:ascii="Cambria" w:hAnsi="Cambria"/>
-            <w:color w:val="376FAA"/>
-            <w:sz w:val="30"/>
-            <w:szCs w:val="30"/>
-            <w:shd w:val="clear" w:color="auto" w:fill="FFFFFF"/>
             <w:lang w:val="en-US"/>
           </w:rPr>
-          <w:t>Fig. 5</w:t>
+          <w:t>European Nucleotide Archive</w:t>
         </w:r>
       </w:hyperlink>
       <w:r>
         <w:rPr>
-          <w:rFonts w:ascii="Cambria" w:hAnsi="Cambria"/>
-          <w:color w:val="212121"/>
-          <w:sz w:val="30"/>
-          <w:szCs w:val="30"/>
+          <w:lang w:val="en-US"/>
+        </w:rPr>
+        <w:t xml:space="preserve">. </w:t>
+      </w:r>
+      <w:r>
+        <w:rPr>
           <w:shd w:val="clear" w:color="auto" w:fill="FFFFFF"/>
           <w:lang w:val="en-US"/>
         </w:rPr>
-        <w:t>; </w:t>
-      </w:r>
-      <w:hyperlink r:id="rId12" w:anchor="GR258848JOLC8" w:history="1">
-        <w:r>
-          <w:rPr>
-            <w:rStyle w:val="Hyperlink"/>
-            <w:rFonts w:ascii="Cambria" w:hAnsi="Cambria"/>
-            <w:color w:val="376FAA"/>
-            <w:sz w:val="30"/>
-            <w:szCs w:val="30"/>
-            <w:shd w:val="clear" w:color="auto" w:fill="FFFFFF"/>
-            <w:lang w:val="en-US"/>
-          </w:rPr>
-          <w:t>Draper 1999</w:t>
-        </w:r>
-      </w:hyperlink>
-      <w:r>
-        <w:rPr>
-          <w:rFonts w:ascii="Cambria" w:hAnsi="Cambria"/>
-          <w:color w:val="212121"/>
-          <w:sz w:val="30"/>
-          <w:szCs w:val="30"/>
+        <w:t>It includes known RBPs</w:t>
+      </w:r>
+      <w:r>
+        <w:rPr>
           <w:shd w:val="clear" w:color="auto" w:fill="FFFFFF"/>
           <w:lang w:val="en-US"/>
         </w:rPr>
-        <w:t>; </w:t>
-      </w:r>
-      <w:hyperlink r:id="rId13" w:anchor="GR258848JOLC22" w:history="1">
-        <w:r>
-          <w:rPr>
-            <w:rStyle w:val="Hyperlink"/>
-            <w:rFonts w:ascii="Cambria" w:hAnsi="Cambria"/>
-            <w:color w:val="376FAA"/>
-            <w:sz w:val="30"/>
-            <w:szCs w:val="30"/>
-            <w:shd w:val="clear" w:color="auto" w:fill="FFFFFF"/>
-            <w:lang w:val="en-US"/>
-          </w:rPr>
-          <w:t>Jones et al. 2001</w:t>
-        </w:r>
-      </w:hyperlink>
-      <w:r>
-        <w:rPr>
-          <w:rFonts w:ascii="Cambria" w:hAnsi="Cambria"/>
-          <w:color w:val="212121"/>
-          <w:sz w:val="30"/>
-          <w:szCs w:val="30"/>
+        <w:t xml:space="preserve">, isolated </w:t>
+      </w:r>
+      <w:r>
+        <w:rPr>
           <w:shd w:val="clear" w:color="auto" w:fill="FFFFFF"/>
           <w:lang w:val="en-US"/>
         </w:rPr>
-        <w:t>; </w:t>
-      </w:r>
-      <w:proofErr w:type="spellStart"/>
-      <w:r>
-        <w:fldChar w:fldCharType="begin"/>
-      </w:r>
-      <w:r>
-        <w:rPr>
-          <w:lang w:val="en-US"/>
-        </w:rPr>
-        <w:instrText xml:space="preserve"> HYPERLINK "https://www.ncbi.nlm.nih.gov/pmc/articles/PMC7397871/" \l "GR258848JOLC32" </w:instrText>
-      </w:r>
-      <w:r>
-        <w:fldChar w:fldCharType="separate"/>
-      </w:r>
-      <w:r>
-        <w:rPr>
-          <w:rStyle w:val="Hyperlink"/>
-          <w:rFonts w:ascii="Cambria" w:hAnsi="Cambria"/>
-          <w:color w:val="376FAA"/>
-          <w:sz w:val="30"/>
-          <w:szCs w:val="30"/>
+        <w:t>RBP</w:t>
+      </w:r>
+      <w:r>
+        <w:rPr>
           <w:shd w:val="clear" w:color="auto" w:fill="FFFFFF"/>
           <w:lang w:val="en-US"/>
         </w:rPr>
-        <w:t>Mackereth</w:t>
-      </w:r>
-      <w:proofErr w:type="spellEnd"/>
-      <w:r>
-        <w:rPr>
-          <w:rStyle w:val="Hyperlink"/>
-          <w:rFonts w:ascii="Cambria" w:hAnsi="Cambria"/>
-          <w:color w:val="376FAA"/>
-          <w:sz w:val="30"/>
-          <w:szCs w:val="30"/>
+        <w:t>-</w:t>
+      </w:r>
+      <w:r>
+        <w:rPr>
           <w:shd w:val="clear" w:color="auto" w:fill="FFFFFF"/>
           <w:lang w:val="en-US"/>
         </w:rPr>
-        <w:t xml:space="preserve"> and Sattler 2012</w:t>
-      </w:r>
-      <w:r>
-        <w:fldChar w:fldCharType="end"/>
-      </w:r>
-      <w:r>
-        <w:rPr>
-          <w:rFonts w:ascii="Cambria" w:hAnsi="Cambria"/>
-          <w:color w:val="212121"/>
-          <w:sz w:val="30"/>
-          <w:szCs w:val="30"/>
+        <w:t xml:space="preserve">binding domains as well as proteins that have been observed to bind RNA but are not among the canonical class of RBPs. All in all, this study yielded 145 binding models for 86 </w:t>
+      </w:r>
+      <w:r>
+        <w:rPr>
           <w:shd w:val="clear" w:color="auto" w:fill="FFFFFF"/>
           <w:lang w:val="en-US"/>
         </w:rPr>
-        <w:t xml:space="preserve">). Of these, 19 had multiple RBDs that could explain the multiple specificity. However, 22 RBPs could bind to multiple motifs despite having only one RBD, indicating that individual RBPs are commonly able to bind to multiple RNA sequences. In five cases, the differences between the primary and secondary motif could be explained by a difference in spacing between the two half-sites. In 12 cases, one of the motifs was structured and the other linear. In addition, in eight RBPs the primary and secondary </w:t>
-      </w:r>
-      <w:r>
-        <w:rPr>
-          <w:rFonts w:ascii="Cambria" w:hAnsi="Cambria"/>
-          <w:color w:val="212121"/>
-          <w:sz w:val="30"/>
-          <w:szCs w:val="30"/>
+        <w:t>proteins</w:t>
+      </w:r>
+      <w:r>
+        <w:rPr>
           <w:shd w:val="clear" w:color="auto" w:fill="FFFFFF"/>
           <w:lang w:val="en-US"/>
         </w:rPr>
+        <w:t>.</w:t>
+      </w:r>
+      <w:r>
+        <w:rPr>
+          <w:shd w:val="clear" w:color="auto" w:fill="FFFFFF"/>
+          <w:lang w:val="en-US"/>
+        </w:rPr>
+        <w:t xml:space="preserve"> The database contains information on the structural preferences of specific proteins, indicating whether they bound to linear RNA rather than folded RNA. Furthermore, some RBPs have been found to bind RNA as dimers.</w:t>
+      </w:r>
+    </w:p>
+    <w:p>
+      <w:pPr>
+        <w:rPr>
+          <w:shd w:val="clear" w:color="auto" w:fill="FFFFFF"/>
+          <w:lang w:val="en-US"/>
+        </w:rPr>
+      </w:pPr>
+      <w:r>
+        <w:rPr>
+          <w:shd w:val="clear" w:color="auto" w:fill="FFFFFF"/>
+          <w:lang w:val="en-US"/>
+        </w:rPr>
+        <w:t>As the goal of this analysis is to</w:t>
+      </w:r>
+      <w:r>
+        <w:rPr>
+          <w:shd w:val="clear" w:color="auto" w:fill="FFFFFF"/>
+          <w:lang w:val="en-US"/>
+        </w:rPr>
+        <w:t xml:space="preserve"> explore motif coverage over linear RNA sequences of single RBPs, all dimeric binders and RBPs with structural preferences were excluded from the dataset. </w:t>
+      </w:r>
+      <w:r>
+        <w:rPr>
+          <w:shd w:val="clear" w:color="auto" w:fill="FFFFFF"/>
+          <w:lang w:val="en-US"/>
+        </w:rPr>
+        <w:t xml:space="preserve">For each </w:t>
+      </w:r>
+      <w:r>
+        <w:rPr>
+          <w:shd w:val="clear" w:color="auto" w:fill="FFFFFF"/>
+          <w:lang w:val="en-US"/>
+        </w:rPr>
         <w:lastRenderedPageBreak/>
-        <w:t>motifs represented two different structured motifs, in which the loop length or the loop sequence varied (</w:t>
-      </w:r>
-      <w:hyperlink r:id="rId14" w:tgtFrame="figure" w:history="1">
-        <w:r>
-          <w:rPr>
-            <w:rStyle w:val="Hyperlink"/>
-            <w:rFonts w:ascii="Cambria" w:hAnsi="Cambria"/>
-            <w:color w:val="376FAA"/>
-            <w:sz w:val="30"/>
-            <w:szCs w:val="30"/>
-            <w:shd w:val="clear" w:color="auto" w:fill="FFFFFF"/>
-            <w:lang w:val="en-US"/>
-          </w:rPr>
-          <w:t>Fig. 5</w:t>
-        </w:r>
-      </w:hyperlink>
-      <w:r>
-        <w:rPr>
-          <w:rFonts w:ascii="Cambria" w:hAnsi="Cambria"/>
-          <w:color w:val="212121"/>
-          <w:sz w:val="30"/>
-          <w:szCs w:val="30"/>
+        <w:t>protein, at least one position probability matrix was provided</w:t>
+      </w:r>
+      <w:r>
+        <w:rPr>
           <w:shd w:val="clear" w:color="auto" w:fill="FFFFFF"/>
           <w:lang w:val="en-US"/>
         </w:rPr>
-        <w:t>). In addition, for four RBPs, we recovered more than two different motifs. The most complex binding specificity we identified belonged to LARP6 (</w:t>
-      </w:r>
-      <w:hyperlink r:id="rId15" w:tgtFrame="figure" w:history="1">
-        <w:r>
-          <w:rPr>
-            <w:rStyle w:val="Hyperlink"/>
-            <w:rFonts w:ascii="Cambria" w:hAnsi="Cambria"/>
-            <w:color w:val="376FAA"/>
-            <w:sz w:val="30"/>
-            <w:szCs w:val="30"/>
-            <w:shd w:val="clear" w:color="auto" w:fill="FFFFFF"/>
-            <w:lang w:val="en-US"/>
-          </w:rPr>
-          <w:t>Fig. 5</w:t>
-        </w:r>
-      </w:hyperlink>
-      <w:r>
-        <w:rPr>
-          <w:rFonts w:ascii="Cambria" w:hAnsi="Cambria"/>
-          <w:color w:val="212121"/>
-          <w:sz w:val="30"/>
-          <w:szCs w:val="30"/>
+        <w:t>, in the end resulting in 49 proteins yielding 69 matrices.</w:t>
+      </w:r>
+    </w:p>
+    <w:p>
+      <w:pPr>
+        <w:rPr>
           <w:shd w:val="clear" w:color="auto" w:fill="FFFFFF"/>
           <w:lang w:val="en-US"/>
         </w:rPr>
-        <w:t>; </w:t>
-      </w:r>
-      <w:hyperlink r:id="rId16" w:tgtFrame="_blank" w:history="1">
-        <w:r>
-          <w:rPr>
-            <w:rStyle w:val="Hyperlink"/>
-            <w:rFonts w:ascii="Cambria" w:hAnsi="Cambria"/>
-            <w:color w:val="376FAA"/>
-            <w:sz w:val="30"/>
-            <w:szCs w:val="30"/>
-            <w:shd w:val="clear" w:color="auto" w:fill="FFFFFF"/>
-            <w:lang w:val="en-US"/>
-          </w:rPr>
-          <w:t>Supplemental Fig. S10</w:t>
-        </w:r>
-      </w:hyperlink>
-      <w:r>
-        <w:rPr>
-          <w:rFonts w:ascii="Cambria" w:hAnsi="Cambria"/>
-          <w:color w:val="212121"/>
-          <w:sz w:val="30"/>
-          <w:szCs w:val="30"/>
-          <w:shd w:val="clear" w:color="auto" w:fill="FFFFFF"/>
-          <w:lang w:val="en-US"/>
-        </w:rPr>
-        <w:t>), which could bind to multiple simple linear motifs, multiple dimeric motifs, and the internal loop-structure described above.</w:t>
-      </w:r>
-    </w:p>
-    <w:p>
-      <w:pPr>
-        <w:rPr>
-          <w:lang w:val="en-US"/>
-        </w:rPr>
-      </w:pPr>
-      <w:r>
-        <w:rPr>
-          <w:lang w:val="en-US"/>
-        </w:rPr>
-        <w:t>”</w:t>
-      </w:r>
-    </w:p>
-    <w:p>
-      <w:pPr>
-        <w:rPr>
-          <w:lang w:val="en-US"/>
-        </w:rPr>
-      </w:pPr>
-    </w:p>
-    <w:p>
-      <w:pPr>
-        <w:rPr>
-          <w:lang w:val="en-US"/>
-        </w:rPr>
-      </w:pPr>
-    </w:p>
-    <w:p>
-      <w:pPr>
-        <w:rPr>
-          <w:u w:val="single"/>
-          <w:lang w:val="en-US"/>
-        </w:rPr>
-      </w:pPr>
-      <w:r>
-        <w:rPr>
-          <w:u w:val="single"/>
-          <w:lang w:val="en-US"/>
-        </w:rPr>
-        <w:t>MOVED FROM INTRO</w:t>
-      </w:r>
-    </w:p>
-    <w:p>
-      <w:pPr>
-        <w:rPr>
-          <w:u w:val="single"/>
-          <w:lang w:val="en-US"/>
-        </w:rPr>
-      </w:pPr>
-      <w:r>
-        <w:rPr>
-          <w:u w:val="single"/>
-          <w:lang w:val="en-US"/>
-        </w:rPr>
-        <w:t xml:space="preserve">The </w:t>
-      </w:r>
-      <w:commentRangeStart w:id="8"/>
-      <w:proofErr w:type="spellStart"/>
-      <w:r>
-        <w:rPr>
-          <w:u w:val="single"/>
-          <w:lang w:val="en-US"/>
-        </w:rPr>
-        <w:t>ATtRACT</w:t>
-      </w:r>
-      <w:proofErr w:type="spellEnd"/>
-      <w:r>
-        <w:rPr>
-          <w:u w:val="single"/>
-          <w:lang w:val="en-US"/>
-        </w:rPr>
-        <w:t>-database</w:t>
-      </w:r>
-      <w:commentRangeEnd w:id="8"/>
-      <w:r>
-        <w:rPr>
-          <w:rStyle w:val="CommentReference"/>
-          <w:u w:val="single"/>
-          <w:lang w:val="en-US"/>
-        </w:rPr>
-        <w:commentReference w:id="8"/>
-      </w:r>
-      <w:r>
-        <w:rPr>
-          <w:u w:val="single"/>
-          <w:lang w:val="en-US"/>
-        </w:rPr>
-        <w:t xml:space="preserve"> by Giudice et al. </w:t>
-      </w:r>
-      <w:sdt>
-        <w:sdtPr>
-          <w:rPr>
-            <w:u w:val="single"/>
-            <w:lang w:val="en-US"/>
-          </w:rPr>
-          <w:id w:val="-1708171527"/>
-          <w:citation/>
-        </w:sdtPr>
-        <w:sdtEndPr/>
-        <w:sdtContent>
-          <w:r>
-            <w:rPr>
-              <w:u w:val="single"/>
-              <w:lang w:val="en-US"/>
-            </w:rPr>
-            <w:fldChar w:fldCharType="begin"/>
-          </w:r>
-          <w:r>
-            <w:rPr>
-              <w:u w:val="single"/>
-              <w:lang w:val="en-US"/>
-            </w:rPr>
-            <w:instrText xml:space="preserve">CITATION Giu16 \l 3079 </w:instrText>
-          </w:r>
-          <w:r>
-            <w:rPr>
-              <w:u w:val="single"/>
-              <w:lang w:val="en-US"/>
-            </w:rPr>
-            <w:fldChar w:fldCharType="separate"/>
-          </w:r>
-          <w:r>
-            <w:rPr>
-              <w:noProof/>
-              <w:lang w:val="en-US"/>
-            </w:rPr>
-            <w:t>[12]</w:t>
-          </w:r>
-          <w:r>
-            <w:rPr>
-              <w:u w:val="single"/>
-              <w:lang w:val="en-US"/>
-            </w:rPr>
-            <w:fldChar w:fldCharType="end"/>
-          </w:r>
-        </w:sdtContent>
-      </w:sdt>
-      <w:r>
-        <w:rPr>
-          <w:u w:val="single"/>
-          <w:lang w:val="en-US"/>
-        </w:rPr>
-        <w:t xml:space="preserve"> is a unification of several experimentally validated datasets containing RNA binding protein motifs. Being a collection of multiple datasets, </w:t>
-      </w:r>
-      <w:proofErr w:type="spellStart"/>
-      <w:r>
-        <w:rPr>
-          <w:u w:val="single"/>
-          <w:lang w:val="en-US"/>
-        </w:rPr>
-        <w:t>ATtRACT</w:t>
-      </w:r>
-      <w:proofErr w:type="spellEnd"/>
-      <w:r>
-        <w:rPr>
-          <w:u w:val="single"/>
-          <w:lang w:val="en-US"/>
-        </w:rPr>
-        <w:t xml:space="preserve"> includes motifs verified by different experimental techniques. In my analysis, only motifs coming from </w:t>
-      </w:r>
-      <w:proofErr w:type="spellStart"/>
-      <w:r>
-        <w:rPr>
-          <w:u w:val="single"/>
-          <w:lang w:val="en-US"/>
-        </w:rPr>
-        <w:t>RNAcompete</w:t>
-      </w:r>
-      <w:proofErr w:type="spellEnd"/>
-      <w:r>
-        <w:rPr>
-          <w:u w:val="single"/>
-          <w:lang w:val="en-US"/>
-        </w:rPr>
-        <w:t xml:space="preserve"> and SELEX experiments were used, as their respective quality scores are among the highest. All in all, </w:t>
-      </w:r>
-      <w:proofErr w:type="spellStart"/>
-      <w:r>
-        <w:rPr>
-          <w:u w:val="single"/>
-          <w:lang w:val="en-US"/>
-        </w:rPr>
-        <w:t>RNAcompete</w:t>
-      </w:r>
-      <w:proofErr w:type="spellEnd"/>
-      <w:r>
-        <w:rPr>
-          <w:u w:val="single"/>
-          <w:lang w:val="en-US"/>
-        </w:rPr>
-        <w:t xml:space="preserve"> experiments provided 96 different motifs from 77 RBPs, while SELEX contained 46 motifs from 27 proteins.</w:t>
-      </w:r>
-    </w:p>
-    <w:p>
-      <w:pPr>
-        <w:rPr>
-          <w:u w:val="single"/>
-          <w:lang w:val="en-US"/>
-        </w:rPr>
-      </w:pPr>
-      <w:r>
-        <w:rPr>
-          <w:u w:val="single"/>
-          <w:lang w:val="en-US"/>
-        </w:rPr>
-        <w:t xml:space="preserve">As my second source, the </w:t>
-      </w:r>
-      <w:commentRangeStart w:id="9"/>
-      <w:r>
-        <w:rPr>
-          <w:u w:val="single"/>
-          <w:lang w:val="en-US"/>
-        </w:rPr>
-        <w:t>HT-SELEX</w:t>
-      </w:r>
-      <w:commentRangeEnd w:id="9"/>
-      <w:r>
-        <w:rPr>
-          <w:rStyle w:val="CommentReference"/>
-          <w:u w:val="single"/>
-          <w:lang w:val="en-US"/>
-        </w:rPr>
-        <w:commentReference w:id="9"/>
-      </w:r>
-      <w:sdt>
-        <w:sdtPr>
-          <w:rPr>
-            <w:u w:val="single"/>
-            <w:lang w:val="en-US"/>
-          </w:rPr>
-          <w:id w:val="-1551845238"/>
-          <w:citation/>
-        </w:sdtPr>
-        <w:sdtEndPr/>
-        <w:sdtContent>
-          <w:r>
-            <w:rPr>
-              <w:u w:val="single"/>
-              <w:lang w:val="en-US"/>
-            </w:rPr>
-            <w:fldChar w:fldCharType="begin"/>
-          </w:r>
-          <w:r>
-            <w:rPr>
-              <w:u w:val="single"/>
-              <w:lang w:val="en-US"/>
-            </w:rPr>
-            <w:instrText xml:space="preserve"> CITATION Jol20 \l 3079 </w:instrText>
-          </w:r>
-          <w:r>
-            <w:rPr>
-              <w:u w:val="single"/>
-              <w:lang w:val="en-US"/>
-            </w:rPr>
-            <w:fldChar w:fldCharType="separate"/>
-          </w:r>
-          <w:r>
-            <w:rPr>
-              <w:noProof/>
-              <w:u w:val="single"/>
-              <w:lang w:val="en-US"/>
-            </w:rPr>
-            <w:t xml:space="preserve"> </w:t>
-          </w:r>
-          <w:r>
-            <w:rPr>
-              <w:noProof/>
-              <w:lang w:val="en-US"/>
-            </w:rPr>
-            <w:t>[13]</w:t>
-          </w:r>
-          <w:r>
-            <w:rPr>
-              <w:u w:val="single"/>
-              <w:lang w:val="en-US"/>
-            </w:rPr>
-            <w:fldChar w:fldCharType="end"/>
-          </w:r>
-        </w:sdtContent>
-      </w:sdt>
-      <w:r>
-        <w:rPr>
-          <w:u w:val="single"/>
-          <w:lang w:val="en-US"/>
-        </w:rPr>
-        <w:t xml:space="preserve"> experiment by </w:t>
-      </w:r>
-      <w:proofErr w:type="spellStart"/>
-      <w:r>
-        <w:rPr>
-          <w:u w:val="single"/>
-          <w:lang w:val="en-US"/>
-        </w:rPr>
-        <w:t>Jolma</w:t>
-      </w:r>
-      <w:proofErr w:type="spellEnd"/>
-      <w:r>
-        <w:rPr>
-          <w:u w:val="single"/>
-          <w:lang w:val="en-US"/>
-        </w:rPr>
-        <w:t xml:space="preserve"> et al. provided another high-quality collection of protein motif data. The 49 proteins used in my analysis provided 69 different matrices, the length of which varied between three and 21 nucleotides.</w:t>
-      </w:r>
-    </w:p>
-    <w:p>
-      <w:pPr>
-        <w:rPr>
-          <w:u w:val="single"/>
-          <w:lang w:val="en-US"/>
-        </w:rPr>
-      </w:pPr>
-      <w:r>
-        <w:rPr>
-          <w:u w:val="single"/>
-          <w:lang w:val="en-US"/>
-        </w:rPr>
-        <w:t>As my objective was to find out whether a protein was more likely to bind to its cognate mRNA than to any random mRNA, I used the MANE select database as a background for my analysis. MANE contains the transcripts of around 98 % of all protein-coding genes in the human genome, including the autologous transcripts of all RBPs used in my investigation.</w:t>
-      </w:r>
-    </w:p>
-    <w:p>
-      <w:pPr>
-        <w:rPr>
-          <w:u w:val="single"/>
-          <w:lang w:val="en-US"/>
-        </w:rPr>
-      </w:pPr>
-      <w:r>
-        <w:rPr>
-          <w:u w:val="single"/>
-          <w:lang w:val="en-US"/>
-        </w:rPr>
-        <w:t>MOVED FROM INTRO</w:t>
-      </w:r>
-    </w:p>
-    <w:p>
-      <w:pPr>
-        <w:rPr>
-          <w:lang w:val="en-US"/>
-        </w:rPr>
-      </w:pPr>
-    </w:p>
-    <w:p>
-      <w:pPr>
-        <w:rPr>
-          <w:rFonts w:cstheme="majorHAnsi"/>
-          <w:lang w:val="en-US"/>
-        </w:rPr>
-      </w:pPr>
-      <w:proofErr w:type="spellStart"/>
-      <w:r>
-        <w:rPr>
-          <w:rFonts w:cstheme="majorHAnsi"/>
-          <w:lang w:val="en-US"/>
-        </w:rPr>
-        <w:t>ATtRACT</w:t>
-      </w:r>
-      <w:proofErr w:type="spellEnd"/>
-      <w:r>
-        <w:rPr>
-          <w:rFonts w:cstheme="majorHAnsi"/>
-          <w:lang w:val="en-US"/>
-        </w:rPr>
-        <w:t xml:space="preserve"> is a </w:t>
-      </w:r>
-      <w:r>
-        <w:rPr>
-          <w:rFonts w:cstheme="majorHAnsi"/>
-          <w:lang w:val="en-US"/>
-        </w:rPr>
-        <w:t xml:space="preserve">project by </w:t>
-      </w:r>
-      <w:proofErr w:type="spellStart"/>
-      <w:r>
-        <w:rPr>
-          <w:rFonts w:cstheme="majorHAnsi"/>
-          <w:lang w:val="en-US"/>
-        </w:rPr>
-        <w:t>Guidice</w:t>
-      </w:r>
-      <w:proofErr w:type="spellEnd"/>
-      <w:r>
-        <w:rPr>
-          <w:rFonts w:cstheme="majorHAnsi"/>
-          <w:lang w:val="en-US"/>
-        </w:rPr>
-        <w:t xml:space="preserve"> et al. aiming to unify a series of different resources for information on RNA binding proteins and experimentally determined binding motifs. For this, the database </w:t>
-      </w:r>
-      <w:proofErr w:type="spellStart"/>
-      <w:r>
-        <w:rPr>
-          <w:rFonts w:cstheme="majorHAnsi"/>
-          <w:lang w:val="en-US"/>
-        </w:rPr>
-        <w:t>ATtRACT</w:t>
-      </w:r>
-      <w:proofErr w:type="spellEnd"/>
-      <w:r>
-        <w:rPr>
-          <w:rFonts w:cstheme="majorHAnsi"/>
-          <w:lang w:val="en-US"/>
-        </w:rPr>
-        <w:t xml:space="preserve"> has been created, which holds information on 370 RNA binding proteins and 1583 RBP motifs</w:t>
-      </w:r>
-      <w:r>
-        <w:rPr>
-          <w:rFonts w:cstheme="majorHAnsi"/>
-          <w:lang w:val="en-US"/>
-        </w:rPr>
-        <w:t xml:space="preserve"> from a grand total of 38 different organisms. The motifs vary in length between 4 and 12 nucleotides</w:t>
-      </w:r>
-    </w:p>
-    <w:p>
-      <w:pPr>
-        <w:rPr>
-          <w:rFonts w:cstheme="majorHAnsi"/>
-          <w:lang w:val="en-US"/>
-        </w:rPr>
-      </w:pPr>
-      <w:r>
-        <w:rPr>
-          <w:rFonts w:cstheme="majorHAnsi"/>
-          <w:lang w:val="en-US"/>
-        </w:rPr>
-        <w:lastRenderedPageBreak/>
-        <w:t xml:space="preserve">The data comes from the databases CISBP-RNA, </w:t>
-      </w:r>
-      <w:proofErr w:type="spellStart"/>
-      <w:r>
-        <w:rPr>
-          <w:rFonts w:cstheme="majorHAnsi"/>
-          <w:lang w:val="en-US"/>
-        </w:rPr>
-        <w:t>SpliceAid</w:t>
-      </w:r>
-      <w:proofErr w:type="spellEnd"/>
-      <w:r>
-        <w:rPr>
-          <w:rFonts w:cstheme="majorHAnsi"/>
-          <w:lang w:val="en-US"/>
-        </w:rPr>
-        <w:t xml:space="preserve">-F and RBPDB. Not only has a unified database been created, but along with it a search algorithm, allowing </w:t>
-      </w:r>
-      <w:r>
-        <w:rPr>
-          <w:rFonts w:cstheme="majorHAnsi"/>
-          <w:lang w:val="en-US"/>
-        </w:rPr>
-        <w:t xml:space="preserve">for efficient search of motif occurrences in sequences. </w:t>
-      </w:r>
-    </w:p>
-    <w:p>
-      <w:pPr>
-        <w:pStyle w:val="ListParagraph"/>
-        <w:numPr>
-          <w:ilvl w:val="0"/>
-          <w:numId w:val="4"/>
-        </w:numPr>
-        <w:rPr>
-          <w:rFonts w:cstheme="majorHAnsi"/>
-          <w:lang w:val="en-US"/>
-        </w:rPr>
-      </w:pPr>
-      <w:r>
-        <w:rPr>
-          <w:rFonts w:cstheme="majorHAnsi"/>
-          <w:lang w:val="en-US"/>
-        </w:rPr>
-        <w:t xml:space="preserve">SELEX and RNAcompete have been extracted due to their </w:t>
-      </w:r>
-      <w:r>
-        <w:rPr>
-          <w:rFonts w:cstheme="majorHAnsi"/>
-          <w:lang w:val="en-US"/>
-        </w:rPr>
-        <w:t>high-quality</w:t>
-      </w:r>
-      <w:r>
-        <w:rPr>
-          <w:rFonts w:cstheme="majorHAnsi"/>
-          <w:lang w:val="en-US"/>
-        </w:rPr>
-        <w:t xml:space="preserve"> scores</w:t>
-      </w:r>
-    </w:p>
-    <w:p>
-      <w:pPr>
-        <w:pStyle w:val="ListParagraph"/>
-        <w:numPr>
-          <w:ilvl w:val="0"/>
-          <w:numId w:val="4"/>
-        </w:numPr>
-        <w:rPr>
-          <w:rFonts w:cstheme="majorHAnsi"/>
-          <w:lang w:val="en-US"/>
-        </w:rPr>
-      </w:pPr>
-      <w:r>
-        <w:rPr>
-          <w:rFonts w:cstheme="majorHAnsi"/>
-          <w:lang w:val="en-US"/>
-        </w:rPr>
-        <w:t xml:space="preserve">PPMs have been created via alignment of the best-scoring motifs of each </w:t>
-      </w:r>
-      <w:proofErr w:type="gramStart"/>
-      <w:r>
-        <w:rPr>
-          <w:rFonts w:cstheme="majorHAnsi"/>
-          <w:lang w:val="en-US"/>
-        </w:rPr>
-        <w:t>experiment</w:t>
-      </w:r>
-      <w:r>
-        <w:rPr>
-          <w:rFonts w:cstheme="majorHAnsi"/>
-          <w:lang w:val="en-US"/>
-        </w:rPr>
-        <w:t>;</w:t>
-      </w:r>
-      <w:proofErr w:type="gramEnd"/>
-    </w:p>
-    <w:p>
-      <w:pPr>
-        <w:pStyle w:val="ListParagraph"/>
-        <w:rPr>
-          <w:rFonts w:cstheme="majorHAnsi"/>
-          <w:lang w:val="en-US"/>
-        </w:rPr>
-      </w:pPr>
-      <w:r>
-        <w:rPr>
-          <w:rFonts w:cstheme="majorHAnsi"/>
-          <w:lang w:val="en-US"/>
-        </w:rPr>
-        <w:t>IUPAC ambiguous letters are treated by counting each possibility as equally likely</w:t>
-      </w:r>
-    </w:p>
-    <w:p>
-      <w:pPr>
-        <w:pStyle w:val="ListParagraph"/>
-        <w:numPr>
-          <w:ilvl w:val="0"/>
-          <w:numId w:val="4"/>
-        </w:numPr>
-        <w:rPr>
-          <w:rFonts w:cstheme="majorHAnsi"/>
-          <w:lang w:val="en-US"/>
-        </w:rPr>
-      </w:pPr>
-      <w:r>
-        <w:rPr>
-          <w:rFonts w:cstheme="majorHAnsi"/>
-          <w:lang w:val="en-US"/>
-        </w:rPr>
-        <w:t>In both RNAcompete and SELEX, a single protein can have multiple motifs:</w:t>
-      </w:r>
-    </w:p>
-    <w:p>
-      <w:pPr>
-        <w:pStyle w:val="ListParagraph"/>
-        <w:rPr>
-          <w:rFonts w:cstheme="majorHAnsi"/>
-          <w:lang w:val="en-US"/>
-        </w:rPr>
-      </w:pPr>
-      <w:r>
-        <w:rPr>
-          <w:rFonts w:cstheme="majorHAnsi"/>
-          <w:lang w:val="en-US"/>
-        </w:rPr>
-        <w:t>RNAcompete 77 proteins and 96 motifs</w:t>
-      </w:r>
-    </w:p>
-    <w:p>
-      <w:pPr>
-        <w:pStyle w:val="ListParagraph"/>
-        <w:rPr>
-          <w:rFonts w:cstheme="majorHAnsi"/>
-          <w:lang w:val="en-US"/>
-        </w:rPr>
-      </w:pPr>
-      <w:r>
-        <w:rPr>
-          <w:rFonts w:cstheme="majorHAnsi"/>
-          <w:lang w:val="en-US"/>
-        </w:rPr>
-        <w:t>SELEX 49 proteins and 69 motifs</w:t>
-      </w:r>
-    </w:p>
-    <w:p>
-      <w:pPr>
-        <w:rPr>
-          <w:rFonts w:cstheme="majorHAnsi"/>
-          <w:lang w:val="en-US"/>
-        </w:rPr>
-      </w:pPr>
-    </w:p>
-    <w:p>
-      <w:pPr>
-        <w:rPr>
-          <w:rFonts w:cstheme="majorHAnsi"/>
-          <w:lang w:val="en-US"/>
-        </w:rPr>
-      </w:pPr>
-      <w:r>
-        <w:rPr>
-          <w:rFonts w:cstheme="majorHAnsi"/>
-          <w:lang w:val="en-US"/>
-        </w:rPr>
-        <w:t>From</w:t>
-      </w:r>
-      <w:r>
-        <w:rPr>
-          <w:rFonts w:cstheme="majorHAnsi"/>
-          <w:lang w:val="en-US"/>
-        </w:rPr>
-        <w:t xml:space="preserve"> the </w:t>
-      </w:r>
-      <w:proofErr w:type="spellStart"/>
-      <w:r>
-        <w:rPr>
-          <w:rFonts w:cstheme="majorHAnsi"/>
-          <w:lang w:val="en-US"/>
-        </w:rPr>
-        <w:t>ATtRACT</w:t>
-      </w:r>
-      <w:proofErr w:type="spellEnd"/>
-      <w:r>
-        <w:rPr>
-          <w:rFonts w:cstheme="majorHAnsi"/>
-          <w:lang w:val="en-US"/>
-        </w:rPr>
-        <w:t xml:space="preserve"> database, the </w:t>
-      </w:r>
-      <w:proofErr w:type="spellStart"/>
-      <w:r>
-        <w:rPr>
-          <w:rFonts w:cstheme="majorHAnsi"/>
-          <w:lang w:val="en-US"/>
-        </w:rPr>
-        <w:t>RNAcompete</w:t>
-      </w:r>
-      <w:proofErr w:type="spellEnd"/>
-      <w:r>
-        <w:rPr>
-          <w:rFonts w:cstheme="majorHAnsi"/>
-          <w:lang w:val="en-US"/>
-        </w:rPr>
-        <w:t xml:space="preserve"> and SELEX parts were extracted due to their quality. In RNAcompete, some proteins showed affinity for multiple significantly different motifs. When this was the case, a protein in RNAcompete would yield multiple different matrices with unique matrix IDs. In my analysis, I used all available matrices. </w:t>
-      </w:r>
-    </w:p>
-    <w:p>
-      <w:pPr>
-        <w:rPr>
-          <w:rFonts w:cstheme="majorHAnsi"/>
-          <w:lang w:val="en-US"/>
-        </w:rPr>
-      </w:pPr>
-    </w:p>
-    <w:p>
-      <w:pPr>
-        <w:pStyle w:val="ListParagraph"/>
-        <w:numPr>
-          <w:ilvl w:val="0"/>
-          <w:numId w:val="15"/>
-        </w:numPr>
-        <w:rPr>
-          <w:rFonts w:cstheme="majorHAnsi"/>
-          <w:lang w:val="en-US"/>
-        </w:rPr>
-      </w:pPr>
-      <w:r>
-        <w:rPr>
-          <w:rFonts w:cstheme="majorHAnsi"/>
-          <w:lang w:val="en-US"/>
-        </w:rPr>
-        <w:t>carried out in sil</w:t>
-      </w:r>
-      <w:r>
-        <w:rPr>
-          <w:rFonts w:cstheme="majorHAnsi"/>
-          <w:lang w:val="en-US"/>
-        </w:rPr>
-        <w:t>i</w:t>
-      </w:r>
-      <w:r>
-        <w:rPr>
-          <w:rFonts w:cstheme="majorHAnsi"/>
-          <w:lang w:val="en-US"/>
-        </w:rPr>
-        <w:t>co analysis of protein-RNA structures available in PDB</w:t>
-      </w:r>
-    </w:p>
-    <w:p>
-      <w:pPr>
-        <w:pStyle w:val="ListParagraph"/>
-        <w:numPr>
-          <w:ilvl w:val="0"/>
-          <w:numId w:val="15"/>
-        </w:numPr>
-        <w:rPr>
-          <w:rFonts w:cstheme="majorHAnsi"/>
-          <w:lang w:val="en-US"/>
-        </w:rPr>
-      </w:pPr>
-      <w:r>
-        <w:rPr>
-          <w:rFonts w:cstheme="majorHAnsi"/>
-          <w:lang w:val="en-US"/>
-        </w:rPr>
-        <w:t>38 different organisms and length from 4 to 12 nucleotides</w:t>
-      </w:r>
-    </w:p>
-    <w:p>
-      <w:pPr>
-        <w:pStyle w:val="ListParagraph"/>
-        <w:numPr>
-          <w:ilvl w:val="0"/>
-          <w:numId w:val="14"/>
-        </w:numPr>
-        <w:rPr>
-          <w:lang w:val="en-US"/>
-        </w:rPr>
-      </w:pPr>
-      <w:r>
-        <w:rPr>
-          <w:lang w:val="en-US"/>
-        </w:rPr>
-        <w:t>What kind of filtering was done?</w:t>
-      </w:r>
-    </w:p>
-    <w:p>
-      <w:pPr>
-        <w:rPr>
-          <w:rFonts w:cstheme="majorHAnsi"/>
-          <w:lang w:val="en-US"/>
-        </w:rPr>
-      </w:pPr>
-    </w:p>
-    <w:p>
-      <w:pPr>
-        <w:rPr>
-          <w:rFonts w:cstheme="majorHAnsi"/>
-          <w:b/>
-          <w:bCs/>
-          <w:lang w:val="en-US"/>
-        </w:rPr>
-      </w:pPr>
-      <w:r>
-        <w:rPr>
-          <w:rFonts w:cstheme="majorHAnsi"/>
-          <w:b/>
-          <w:bCs/>
-          <w:lang w:val="en-US"/>
-        </w:rPr>
-        <w:t>Create plots that show:</w:t>
-      </w:r>
-    </w:p>
-    <w:p>
-      <w:pPr>
-        <w:pStyle w:val="ListParagraph"/>
-        <w:numPr>
-          <w:ilvl w:val="0"/>
-          <w:numId w:val="2"/>
-        </w:numPr>
-        <w:rPr>
-          <w:rFonts w:cstheme="majorHAnsi"/>
-          <w:b/>
-          <w:bCs/>
-          <w:lang w:val="en-US"/>
-        </w:rPr>
-      </w:pPr>
-      <w:r>
-        <w:rPr>
-          <w:rFonts w:cstheme="majorHAnsi"/>
-          <w:b/>
-          <w:bCs/>
-          <w:lang w:val="en-US"/>
-        </w:rPr>
-        <w:t>lengths of motifs of each experiment</w:t>
-      </w:r>
-    </w:p>
-    <w:p>
-      <w:pPr>
-        <w:rPr>
-          <w:rFonts w:cstheme="majorHAnsi"/>
-          <w:lang w:val="en-US"/>
-        </w:rPr>
-      </w:pPr>
-    </w:p>
-    <w:p>
-      <w:pPr>
-        <w:rPr>
-          <w:rFonts w:cstheme="majorHAnsi"/>
-          <w:lang w:val="en-US"/>
-        </w:rPr>
       </w:pPr>
     </w:p>
     <w:p>
@@ -7962,7 +6952,7 @@
           <w:lang w:val="en-US"/>
         </w:rPr>
       </w:pPr>
-      <w:bookmarkStart w:id="10" w:name="_Toc100003485"/>
+      <w:bookmarkStart w:id="7" w:name="_Toc100003485"/>
       <w:r>
         <w:rPr>
           <w:lang w:val="en-US"/>
@@ -7981,7 +6971,7 @@
         </w:rPr>
         <w:t xml:space="preserve"> transcriptome</w:t>
       </w:r>
-      <w:bookmarkEnd w:id="10"/>
+      <w:bookmarkEnd w:id="7"/>
     </w:p>
     <w:p>
       <w:pPr>
@@ -8047,7 +7037,7 @@
         </w:rPr>
         <w:t xml:space="preserve"> The database is available for download on </w:t>
       </w:r>
-      <w:hyperlink r:id="rId17" w:history="1">
+      <w:hyperlink r:id="rId13" w:history="1">
         <w:r>
           <w:rPr>
             <w:lang w:val="en-US"/>
@@ -8090,7 +7080,231 @@
           <w:rFonts w:cstheme="majorHAnsi"/>
           <w:lang w:val="en-US"/>
         </w:rPr>
-        <w:t xml:space="preserve"> each protein-coding gene’s location, function, 3’-UTR, 5’-UTR and coding sequence (CDS) length. These transcript subsequences serve an </w:t>
+        <w:t xml:space="preserve"> each protein-coding gene’s location, function, 3’-UTR, 5’-UTR and coding sequence (CDS) length.</w:t>
+      </w:r>
+      <w:r>
+        <w:rPr>
+          <w:rFonts w:cstheme="majorHAnsi"/>
+          <w:lang w:val="en-US"/>
+        </w:rPr>
+        <w:t xml:space="preserve"> </w:t>
+      </w:r>
+      <w:r>
+        <w:rPr>
+          <w:rFonts w:cstheme="majorHAnsi"/>
+          <w:lang w:val="en-US"/>
+        </w:rPr>
+        <w:t>The MANE database represents the transcriptome with equal weight per gene, rather than weighting by the number of transcript variants</w:t>
+      </w:r>
+      <w:r>
+        <w:rPr>
+          <w:rFonts w:cstheme="majorHAnsi"/>
+          <w:lang w:val="en-US"/>
+        </w:rPr>
+        <w:t>. Due to this weighting, only the best supported transcript for each gene is included.</w:t>
+      </w:r>
+    </w:p>
+    <w:p>
+      <w:pPr>
+        <w:rPr>
+          <w:rFonts w:cstheme="majorHAnsi"/>
+          <w:lang w:val="en-US"/>
+        </w:rPr>
+      </w:pPr>
+    </w:p>
+    <w:p>
+      <w:pPr>
+        <w:rPr>
+          <w:rFonts w:cstheme="majorHAnsi"/>
+          <w:lang w:val="en-US"/>
+        </w:rPr>
+      </w:pPr>
+      <w:r>
+        <w:rPr>
+          <w:rFonts w:cstheme="majorHAnsi"/>
+          <w:lang w:val="en-US"/>
+        </w:rPr>
+        <w:t>These transcript subsequences serve an important purpose in my analysis, as I consider enrichment of binding in each of them individually</w:t>
+      </w:r>
+      <w:r>
+        <w:rPr>
+          <w:rFonts w:cstheme="majorHAnsi"/>
+          <w:lang w:val="en-US"/>
+        </w:rPr>
+        <w:t>. As a filtering step, all RBPs in my dataset also had to have a corresponding autologous mRNA sequence available in MANE, otherwise they were discarded.</w:t>
+      </w:r>
+    </w:p>
+    <w:p>
+      <w:pPr>
+        <w:pStyle w:val="Heading2"/>
+        <w:rPr>
+          <w:lang w:val="en-US"/>
+        </w:rPr>
+      </w:pPr>
+      <w:bookmarkStart w:id="8" w:name="_Toc100003486"/>
+      <w:r>
+        <w:rPr>
+          <w:lang w:val="en-US"/>
+        </w:rPr>
+        <w:t>Previous work</w:t>
+      </w:r>
+      <w:bookmarkEnd w:id="8"/>
+    </w:p>
+    <w:p>
+      <w:pPr>
+        <w:rPr>
+          <w:rFonts w:cstheme="majorHAnsi"/>
+          <w:lang w:val="en-US"/>
+        </w:rPr>
+      </w:pPr>
+      <w:r>
+        <w:rPr>
+          <w:rFonts w:cstheme="majorHAnsi"/>
+          <w:lang w:val="en-US"/>
+        </w:rPr>
+        <w:t xml:space="preserve">Arthur </w:t>
+      </w:r>
+      <w:proofErr w:type="spellStart"/>
+      <w:r>
+        <w:rPr>
+          <w:rFonts w:cstheme="majorHAnsi"/>
+          <w:lang w:val="en-US"/>
+        </w:rPr>
+        <w:t>Theuer</w:t>
+      </w:r>
+      <w:proofErr w:type="spellEnd"/>
+      <w:r>
+        <w:rPr>
+          <w:rFonts w:cstheme="majorHAnsi"/>
+          <w:lang w:val="en-US"/>
+        </w:rPr>
+        <w:t xml:space="preserve"> and Thomas </w:t>
+      </w:r>
+      <w:proofErr w:type="spellStart"/>
+      <w:r>
+        <w:rPr>
+          <w:rFonts w:cstheme="majorHAnsi"/>
+          <w:lang w:val="en-US"/>
+        </w:rPr>
+        <w:t>Kapral</w:t>
+      </w:r>
+      <w:proofErr w:type="spellEnd"/>
+      <w:r>
+        <w:rPr>
+          <w:rFonts w:cstheme="majorHAnsi"/>
+          <w:lang w:val="en-US"/>
+        </w:rPr>
+        <w:t xml:space="preserve"> first initiated the analysis of enrichment in autologous binding of RNA-binding proteins. Their work</w:t>
+      </w:r>
+      <w:r>
+        <w:rPr>
+          <w:rFonts w:cstheme="majorHAnsi"/>
+          <w:lang w:val="en-US"/>
+        </w:rPr>
+        <w:t>ings</w:t>
+      </w:r>
+      <w:r>
+        <w:rPr>
+          <w:rFonts w:cstheme="majorHAnsi"/>
+          <w:lang w:val="en-US"/>
+        </w:rPr>
+        <w:t xml:space="preserve"> </w:t>
+      </w:r>
+      <w:r>
+        <w:rPr>
+          <w:rFonts w:cstheme="majorHAnsi"/>
+          <w:lang w:val="en-US"/>
+        </w:rPr>
+        <w:t>constructed a solid</w:t>
+      </w:r>
+      <w:r>
+        <w:rPr>
+          <w:rFonts w:cstheme="majorHAnsi"/>
+          <w:lang w:val="en-US"/>
+        </w:rPr>
+        <w:t xml:space="preserve"> foundation for my project</w:t>
+      </w:r>
+      <w:r>
+        <w:rPr>
+          <w:rFonts w:cstheme="majorHAnsi"/>
+          <w:lang w:val="en-US"/>
+        </w:rPr>
+        <w:t xml:space="preserve"> and indicate, that there is more information to be extracted from RBP-RNA interactions. </w:t>
+      </w:r>
+      <w:r>
+        <w:rPr>
+          <w:rFonts w:cstheme="majorHAnsi"/>
+          <w:lang w:val="en-US"/>
+        </w:rPr>
+        <w:t xml:space="preserve">While </w:t>
+      </w:r>
+      <w:r>
+        <w:rPr>
+          <w:rFonts w:cstheme="majorHAnsi"/>
+          <w:lang w:val="en-US"/>
+        </w:rPr>
+        <w:t xml:space="preserve">Arthur </w:t>
+      </w:r>
+      <w:proofErr w:type="spellStart"/>
+      <w:r>
+        <w:rPr>
+          <w:rFonts w:cstheme="majorHAnsi"/>
+          <w:lang w:val="en-US"/>
+        </w:rPr>
+        <w:t>Theuer’s</w:t>
+      </w:r>
+      <w:proofErr w:type="spellEnd"/>
+      <w:r>
+        <w:rPr>
+          <w:rFonts w:cstheme="majorHAnsi"/>
+          <w:lang w:val="en-US"/>
+        </w:rPr>
+        <w:t xml:space="preserve"> Bachelor’s thesis </w:t>
+      </w:r>
+      <w:r>
+        <w:rPr>
+          <w:rFonts w:cstheme="majorHAnsi"/>
+          <w:lang w:val="en-US"/>
+        </w:rPr>
+        <w:t>explored different frameworks for testing enrichment in autologous binding of RBPs, my project focusses on one of those frameworks, namely the application of position probability matrices to the problem of examining how affine an RBP is to its own mRNA.</w:t>
+      </w:r>
+    </w:p>
+    <w:p>
+      <w:pPr>
+        <w:pStyle w:val="Heading3"/>
+        <w:rPr>
+          <w:lang w:val="en-US"/>
+        </w:rPr>
+      </w:pPr>
+      <w:bookmarkStart w:id="9" w:name="_Toc100003487"/>
+      <w:r>
+        <w:rPr>
+          <w:lang w:val="en-US"/>
+        </w:rPr>
+        <w:t>The datasets</w:t>
+      </w:r>
+      <w:bookmarkEnd w:id="9"/>
+    </w:p>
+    <w:p>
+      <w:pPr>
+        <w:rPr>
+          <w:rFonts w:cstheme="majorHAnsi"/>
+          <w:lang w:val="en-US"/>
+        </w:rPr>
+      </w:pPr>
+      <w:r>
+        <w:rPr>
+          <w:rFonts w:cstheme="majorHAnsi"/>
+          <w:lang w:val="en-US"/>
+        </w:rPr>
+        <w:t xml:space="preserve">The datasets used by my predecessor are largely equal to the ones described in the previous section. However, since I only used RBP data that included probability matrices, </w:t>
+      </w:r>
+      <w:r>
+        <w:rPr>
+          <w:rFonts w:cstheme="majorHAnsi"/>
+          <w:lang w:val="en-US"/>
+        </w:rPr>
+        <w:t xml:space="preserve">the dataset provided by Dominguez et al. had to be excluded from the analysis. This dataset, which contains 76 RBPs and their </w:t>
       </w:r>
       <w:r>
         <w:rPr>
@@ -8098,29 +7312,67 @@
           <w:lang w:val="en-US"/>
         </w:rPr>
         <w:lastRenderedPageBreak/>
-        <w:t>important purpose in my analysis, as I consider enrichment of binding in each of them individually</w:t>
-      </w:r>
-      <w:r>
-        <w:rPr>
-          <w:rFonts w:cstheme="majorHAnsi"/>
-          <w:lang w:val="en-US"/>
-        </w:rPr>
-        <w:t>. As a filtering step, all RBPs in my dataset also had to have a corresponding autologous mRNA sequence available in MANE, otherwise they were discarded.</w:t>
-      </w:r>
-    </w:p>
-    <w:p>
-      <w:pPr>
-        <w:pStyle w:val="Heading2"/>
-        <w:rPr>
-          <w:lang w:val="en-US"/>
-        </w:rPr>
-      </w:pPr>
-      <w:bookmarkStart w:id="11" w:name="_Toc100003486"/>
-      <w:r>
-        <w:rPr>
-          <w:lang w:val="en-US"/>
-        </w:rPr>
-        <w:t>Previous work</w:t>
+        <w:t>respective affinity motifs, was created, and results published, in a 2018 study</w:t>
+      </w:r>
+      <w:r>
+        <w:rPr>
+          <w:rFonts w:cstheme="majorHAnsi"/>
+          <w:lang w:val="en-US"/>
+        </w:rPr>
+        <w:t xml:space="preserve"> that used High-throughput </w:t>
+      </w:r>
+      <w:commentRangeStart w:id="10"/>
+      <w:r>
+        <w:rPr>
+          <w:rFonts w:cstheme="majorHAnsi"/>
+          <w:lang w:val="en-US"/>
+        </w:rPr>
+        <w:t>RNA bind-n-seq to determine RBP motifs</w:t>
+      </w:r>
+      <w:commentRangeEnd w:id="10"/>
+      <w:r>
+        <w:rPr>
+          <w:rStyle w:val="CommentReference"/>
+          <w:lang w:val="en-US"/>
+        </w:rPr>
+        <w:commentReference w:id="10"/>
+      </w:r>
+      <w:r>
+        <w:rPr>
+          <w:rFonts w:cstheme="majorHAnsi"/>
+          <w:lang w:val="en-US"/>
+        </w:rPr>
+        <w:t>.</w:t>
+      </w:r>
+      <w:r>
+        <w:rPr>
+          <w:rFonts w:cstheme="majorHAnsi"/>
+          <w:lang w:val="en-US"/>
+        </w:rPr>
+        <w:t xml:space="preserve"> [4]</w:t>
+      </w:r>
+    </w:p>
+    <w:p>
+      <w:pPr>
+        <w:rPr>
+          <w:rFonts w:cstheme="majorHAnsi"/>
+          <w:lang w:val="en-US"/>
+        </w:rPr>
+      </w:pPr>
+    </w:p>
+    <w:p>
+      <w:pPr>
+        <w:pStyle w:val="Heading3"/>
+        <w:rPr>
+          <w:lang w:val="en-US"/>
+        </w:rPr>
+      </w:pPr>
+      <w:bookmarkStart w:id="11" w:name="_Toc100003488"/>
+      <w:r>
+        <w:rPr>
+          <w:lang w:val="en-US"/>
+        </w:rPr>
+        <w:t>Background</w:t>
       </w:r>
       <w:bookmarkEnd w:id="11"/>
     </w:p>
@@ -8136,12 +7388,353 @@
           <w:rFonts w:cstheme="majorHAnsi"/>
           <w:lang w:val="en-US"/>
         </w:rPr>
-        <w:t xml:space="preserve">Arthur </w:t>
-      </w:r>
-      <w:proofErr w:type="spellStart"/>
-      <w:r>
-        <w:rPr>
-          <w:rFonts w:cstheme="majorHAnsi"/>
+        <w:t xml:space="preserve">As this matching was carried out for every transcript found in the MANE transcriptome database, a coverage value was calculated for each transcript, including the autologous transcript of every RBP. </w:t>
+      </w:r>
+    </w:p>
+    <w:p>
+      <w:pPr>
+        <w:rPr>
+          <w:rFonts w:cstheme="majorHAnsi"/>
+          <w:lang w:val="en-US"/>
+        </w:rPr>
+      </w:pPr>
+      <w:r>
+        <w:rPr>
+          <w:rFonts w:cstheme="majorHAnsi"/>
+          <w:lang w:val="en-US"/>
+        </w:rPr>
+        <w:t>As compositional and length biases are of concern, the background to be tested against was manipulated in several ways.</w:t>
+      </w:r>
+    </w:p>
+    <w:p>
+      <w:pPr>
+        <w:rPr>
+          <w:rFonts w:cstheme="majorHAnsi"/>
+          <w:lang w:val="en-US"/>
+        </w:rPr>
+      </w:pPr>
+      <w:r>
+        <w:rPr>
+          <w:rFonts w:cstheme="majorHAnsi"/>
+          <w:lang w:val="en-US"/>
+        </w:rPr>
+        <w:t xml:space="preserve">Instead of using the transcriptome sequences as they are, in one approach, they were randomly shuffled around to exclude compositional biases. In another approach, only transcripts of equal or higher length than the autologous mRNA </w:t>
+      </w:r>
+      <w:proofErr w:type="gramStart"/>
+      <w:r>
+        <w:rPr>
+          <w:rFonts w:cstheme="majorHAnsi"/>
+          <w:lang w:val="en-US"/>
+        </w:rPr>
+        <w:t>were</w:t>
+      </w:r>
+      <w:proofErr w:type="gramEnd"/>
+      <w:r>
+        <w:rPr>
+          <w:rFonts w:cstheme="majorHAnsi"/>
+          <w:lang w:val="en-US"/>
+        </w:rPr>
+        <w:t xml:space="preserve"> considered and, in turn, randomly shuffled around so as to avoid length and compositional biases. In a third approach, random sequences of equal length to the autologous mRNA of each RBP were created using the di-nucleotide frequency distribution of the MANE database.</w:t>
+      </w:r>
+    </w:p>
+    <w:p>
+      <w:pPr>
+        <w:rPr>
+          <w:rFonts w:cstheme="majorHAnsi"/>
+          <w:lang w:val="en-US"/>
+        </w:rPr>
+      </w:pPr>
+    </w:p>
+    <w:p>
+      <w:pPr>
+        <w:pStyle w:val="Heading3"/>
+        <w:rPr>
+          <w:lang w:val="en-US"/>
+        </w:rPr>
+      </w:pPr>
+      <w:bookmarkStart w:id="12" w:name="_Toc100003489"/>
+      <w:r>
+        <w:rPr>
+          <w:lang w:val="en-US"/>
+        </w:rPr>
+        <w:t>Exact matching</w:t>
+      </w:r>
+      <w:bookmarkEnd w:id="12"/>
+    </w:p>
+    <w:p>
+      <w:pPr>
+        <w:rPr>
+          <w:rFonts w:cstheme="majorHAnsi"/>
+          <w:lang w:val="en-US"/>
+        </w:rPr>
+      </w:pPr>
+      <w:r>
+        <w:rPr>
+          <w:rFonts w:cstheme="majorHAnsi"/>
+          <w:lang w:val="en-US"/>
+        </w:rPr>
+        <w:t xml:space="preserve">Every RBP in the dataset has at least one motif it shows high affinity for. In an exact matching procedure, an alignment of these </w:t>
+      </w:r>
+      <w:r>
+        <w:rPr>
+          <w:rFonts w:cstheme="majorHAnsi"/>
+          <w:lang w:val="en-US"/>
+        </w:rPr>
+        <w:t xml:space="preserve">“best” </w:t>
+      </w:r>
+      <w:r>
+        <w:rPr>
+          <w:rFonts w:cstheme="majorHAnsi"/>
+          <w:lang w:val="en-US"/>
+        </w:rPr>
+        <w:t>motifs to every point along a sequence is attempted and exact matches reported.</w:t>
+      </w:r>
+      <w:r>
+        <w:rPr>
+          <w:rFonts w:cstheme="majorHAnsi"/>
+          <w:lang w:val="en-US"/>
+        </w:rPr>
+        <w:t xml:space="preserve"> Using the resulting matches, a coverage value for each RBP-transcript pair can be calculated.</w:t>
+      </w:r>
+      <w:r>
+        <w:rPr>
+          <w:rFonts w:cstheme="majorHAnsi"/>
+          <w:lang w:val="en-US"/>
+        </w:rPr>
+        <w:t xml:space="preserve"> </w:t>
+      </w:r>
+    </w:p>
+    <w:p>
+      <w:pPr>
+        <w:rPr>
+          <w:rFonts w:cstheme="majorHAnsi"/>
+          <w:lang w:val="en-US"/>
+        </w:rPr>
+      </w:pPr>
+      <w:r>
+        <w:rPr>
+          <w:rFonts w:cstheme="majorHAnsi"/>
+          <w:lang w:val="en-US"/>
+        </w:rPr>
+        <w:t>From a probabilistic perspective</w:t>
+      </w:r>
+      <w:r>
+        <w:rPr>
+          <w:rFonts w:cstheme="majorHAnsi"/>
+          <w:lang w:val="en-US"/>
+        </w:rPr>
+        <w:t xml:space="preserve">, motif length plays a big role in an exact matching procedure. </w:t>
+      </w:r>
+      <w:r>
+        <w:rPr>
+          <w:rFonts w:cstheme="majorHAnsi"/>
+          <w:lang w:val="en-US"/>
+        </w:rPr>
+        <w:t xml:space="preserve">Since only an exact match between the </w:t>
+      </w:r>
+      <w:r>
+        <w:rPr>
+          <w:rFonts w:cstheme="majorHAnsi"/>
+          <w:lang w:val="en-US"/>
+        </w:rPr>
+        <w:t>protein’s motif and the scanned RNA stretch will contribute to coverage, s</w:t>
+      </w:r>
+      <w:r>
+        <w:rPr>
+          <w:rFonts w:cstheme="majorHAnsi"/>
+          <w:lang w:val="en-US"/>
+        </w:rPr>
+        <w:t xml:space="preserve">horter motifs would be represented </w:t>
+      </w:r>
+      <w:r>
+        <w:rPr>
+          <w:rFonts w:cstheme="majorHAnsi"/>
+          <w:lang w:val="en-US"/>
+        </w:rPr>
+        <w:t xml:space="preserve">considerably more often in any random sequence than longer motifs would. </w:t>
+      </w:r>
+      <w:r>
+        <w:rPr>
+          <w:rFonts w:cstheme="majorHAnsi"/>
+          <w:lang w:val="en-US"/>
+        </w:rPr>
+        <w:t xml:space="preserve"> </w:t>
+      </w:r>
+      <w:r>
+        <w:rPr>
+          <w:rFonts w:cstheme="majorHAnsi"/>
+          <w:lang w:val="en-US"/>
+        </w:rPr>
+        <w:t>To remedy this bias, motifs were fragmented to a specified size. Whenever a motif was longer than allowed, every possible subsequence of this motif was used to determine a combined coverage value.</w:t>
+      </w:r>
+    </w:p>
+    <w:p>
+      <w:pPr>
+        <w:rPr>
+          <w:rFonts w:cstheme="majorHAnsi"/>
+          <w:lang w:val="en-US"/>
+        </w:rPr>
+      </w:pPr>
+    </w:p>
+    <w:p>
+      <w:pPr>
+        <w:pStyle w:val="Heading3"/>
+        <w:rPr>
+          <w:lang w:val="en-US"/>
+        </w:rPr>
+      </w:pPr>
+      <w:bookmarkStart w:id="13" w:name="_Toc100003490"/>
+      <w:r>
+        <w:rPr>
+          <w:lang w:val="en-US"/>
+        </w:rPr>
+        <w:t>In-silico translation</w:t>
+      </w:r>
+      <w:bookmarkEnd w:id="13"/>
+    </w:p>
+    <w:p>
+      <w:pPr>
+        <w:rPr>
+          <w:rFonts w:cstheme="majorHAnsi"/>
+          <w:lang w:val="en-US"/>
+        </w:rPr>
+      </w:pPr>
+      <w:r>
+        <w:rPr>
+          <w:rFonts w:cstheme="majorHAnsi"/>
+          <w:lang w:val="en-US"/>
+        </w:rPr>
+        <w:t xml:space="preserve">A different framework for analyzing binding preferences of RBPs is given by a slightly altered research question: “Does an mRNA bind what it codes for?”. </w:t>
+      </w:r>
+      <w:r>
+        <w:rPr>
+          <w:rFonts w:cstheme="majorHAnsi"/>
+          <w:lang w:val="en-US"/>
+        </w:rPr>
+        <w:t>Considering</w:t>
+      </w:r>
+      <w:r>
+        <w:rPr>
+          <w:rFonts w:cstheme="majorHAnsi"/>
+          <w:lang w:val="en-US"/>
+        </w:rPr>
+        <w:t xml:space="preserve"> this question, the motifs of each RBP were translated into all possible amino acid sequences</w:t>
+      </w:r>
+      <w:r>
+        <w:rPr>
+          <w:rFonts w:cstheme="majorHAnsi"/>
+          <w:lang w:val="en-US"/>
+        </w:rPr>
+        <w:t xml:space="preserve"> they might code for. In terms of background, </w:t>
+      </w:r>
+      <w:r>
+        <w:rPr>
+          <w:rFonts w:cstheme="majorHAnsi"/>
+          <w:lang w:val="en-US"/>
+        </w:rPr>
+        <w:lastRenderedPageBreak/>
+        <w:t xml:space="preserve">the MANE transcriptome includes the amino acid sequences of each RBP. Again, the motifs, now amino acid sequences, were matched with each protein sequence to determine coverage values. </w:t>
+      </w:r>
+    </w:p>
+    <w:p>
+      <w:pPr>
+        <w:rPr>
+          <w:rFonts w:cstheme="majorHAnsi"/>
+          <w:lang w:val="en-US"/>
+        </w:rPr>
+      </w:pPr>
+    </w:p>
+    <w:p>
+      <w:pPr>
+        <w:pStyle w:val="Heading3"/>
+        <w:rPr>
+          <w:lang w:val="en-US"/>
+        </w:rPr>
+      </w:pPr>
+      <w:bookmarkStart w:id="14" w:name="_Toc100003491"/>
+      <w:r>
+        <w:rPr>
+          <w:lang w:val="en-US"/>
+        </w:rPr>
+        <w:t>Position probability matrices</w:t>
+      </w:r>
+      <w:bookmarkEnd w:id="14"/>
+    </w:p>
+    <w:p>
+      <w:pPr>
+        <w:rPr>
+          <w:rFonts w:cstheme="majorHAnsi"/>
+          <w:lang w:val="en-US"/>
+        </w:rPr>
+      </w:pPr>
+      <w:r>
+        <w:rPr>
+          <w:rFonts w:cstheme="majorHAnsi"/>
+          <w:lang w:val="en-US"/>
+        </w:rPr>
+        <w:t xml:space="preserve">Probability matrices offer a probabilistic/generalized approach to the match finding problem. In this framework, a matrix is placed against the sequence to </w:t>
+      </w:r>
+      <w:r>
+        <w:rPr>
+          <w:rFonts w:cstheme="majorHAnsi"/>
+          <w:lang w:val="en-US"/>
+        </w:rPr>
+        <w:t>test,</w:t>
+      </w:r>
+      <w:r>
+        <w:rPr>
+          <w:rFonts w:cstheme="majorHAnsi"/>
+          <w:lang w:val="en-US"/>
+        </w:rPr>
+        <w:t xml:space="preserve"> and a score is calculated by adding up/multiplying the values in the matrix. How exactly this scoring procedure happens is explained in detail in the next section.</w:t>
+      </w:r>
+    </w:p>
+    <w:p>
+      <w:pPr>
+        <w:rPr>
+          <w:rFonts w:cstheme="majorHAnsi"/>
+          <w:lang w:val="en-US"/>
+        </w:rPr>
+      </w:pPr>
+    </w:p>
+    <w:p>
+      <w:pPr>
+        <w:pStyle w:val="Heading3"/>
+        <w:rPr>
+          <w:lang w:val="en-US"/>
+        </w:rPr>
+      </w:pPr>
+      <w:bookmarkStart w:id="15" w:name="_Toc100003492"/>
+      <w:r>
+        <w:rPr>
+          <w:lang w:val="en-US"/>
+        </w:rPr>
+        <w:t>Results</w:t>
+      </w:r>
+      <w:bookmarkEnd w:id="15"/>
+    </w:p>
+    <w:p>
+      <w:pPr>
+        <w:rPr>
+          <w:lang w:val="en-US"/>
+        </w:rPr>
+      </w:pPr>
+    </w:p>
+    <w:p>
+      <w:pPr>
+        <w:rPr>
+          <w:lang w:val="en-US"/>
+        </w:rPr>
+      </w:pPr>
+      <w:r>
+        <w:rPr>
+          <w:lang w:val="en-US"/>
+        </w:rPr>
+        <w:t xml:space="preserve">My analysis is based on previous work by Arthur </w:t>
+      </w:r>
+      <w:proofErr w:type="spellStart"/>
+      <w:r>
+        <w:rPr>
           <w:lang w:val="en-US"/>
         </w:rPr>
         <w:t>Theuer</w:t>
@@ -8149,642 +7742,84 @@
       <w:proofErr w:type="spellEnd"/>
       <w:r>
         <w:rPr>
-          <w:rFonts w:cstheme="majorHAnsi"/>
-          <w:lang w:val="en-US"/>
-        </w:rPr>
-        <w:t xml:space="preserve"> and Thomas </w:t>
-      </w:r>
-      <w:proofErr w:type="spellStart"/>
-      <w:r>
-        <w:rPr>
-          <w:rFonts w:cstheme="majorHAnsi"/>
-          <w:lang w:val="en-US"/>
-        </w:rPr>
-        <w:t>Kapral</w:t>
-      </w:r>
-      <w:proofErr w:type="spellEnd"/>
-      <w:r>
-        <w:rPr>
-          <w:rFonts w:cstheme="majorHAnsi"/>
-          <w:lang w:val="en-US"/>
-        </w:rPr>
-        <w:t xml:space="preserve"> first initiated the analysis of enrichment in autologous binding of RNA-binding proteins. Their work</w:t>
-      </w:r>
-      <w:r>
-        <w:rPr>
-          <w:rFonts w:cstheme="majorHAnsi"/>
-          <w:lang w:val="en-US"/>
-        </w:rPr>
-        <w:t>ings</w:t>
-      </w:r>
-      <w:r>
-        <w:rPr>
-          <w:rFonts w:cstheme="majorHAnsi"/>
-          <w:lang w:val="en-US"/>
-        </w:rPr>
-        <w:t xml:space="preserve"> </w:t>
-      </w:r>
-      <w:r>
-        <w:rPr>
-          <w:rFonts w:cstheme="majorHAnsi"/>
-          <w:lang w:val="en-US"/>
-        </w:rPr>
-        <w:t>constructed a solid</w:t>
-      </w:r>
-      <w:r>
-        <w:rPr>
-          <w:rFonts w:cstheme="majorHAnsi"/>
-          <w:lang w:val="en-US"/>
-        </w:rPr>
-        <w:t xml:space="preserve"> foundation for my project</w:t>
-      </w:r>
-      <w:r>
-        <w:rPr>
-          <w:rFonts w:cstheme="majorHAnsi"/>
-          <w:lang w:val="en-US"/>
-        </w:rPr>
-        <w:t xml:space="preserve"> and indicate, that there is more information to be extracted from RBP-RNA interactions. </w:t>
-      </w:r>
-      <w:r>
-        <w:rPr>
-          <w:rFonts w:cstheme="majorHAnsi"/>
-          <w:lang w:val="en-US"/>
-        </w:rPr>
-        <w:t xml:space="preserve">While </w:t>
-      </w:r>
-      <w:r>
-        <w:rPr>
-          <w:rFonts w:cstheme="majorHAnsi"/>
-          <w:lang w:val="en-US"/>
-        </w:rPr>
-        <w:t xml:space="preserve">Arthur </w:t>
-      </w:r>
-      <w:proofErr w:type="spellStart"/>
-      <w:r>
-        <w:rPr>
-          <w:rFonts w:cstheme="majorHAnsi"/>
-          <w:lang w:val="en-US"/>
-        </w:rPr>
-        <w:t>Theuer’s</w:t>
-      </w:r>
-      <w:proofErr w:type="spellEnd"/>
-      <w:r>
-        <w:rPr>
-          <w:rFonts w:cstheme="majorHAnsi"/>
-          <w:lang w:val="en-US"/>
-        </w:rPr>
-        <w:t xml:space="preserve"> Bachelor’s thesis </w:t>
-      </w:r>
-      <w:r>
-        <w:rPr>
-          <w:rFonts w:cstheme="majorHAnsi"/>
-          <w:lang w:val="en-US"/>
-        </w:rPr>
-        <w:t>explored different frameworks for testing enrichment in autologous binding of RBPs, my project focusses on one of those frameworks, namely the application of position probability matrices to the problem of examining how affine an RBP is to its own mRNA.</w:t>
-      </w:r>
-    </w:p>
-    <w:p>
-      <w:pPr>
-        <w:pStyle w:val="Heading3"/>
-        <w:rPr>
-          <w:lang w:val="en-US"/>
-        </w:rPr>
-      </w:pPr>
-      <w:bookmarkStart w:id="12" w:name="_Toc100003487"/>
-      <w:r>
-        <w:rPr>
-          <w:lang w:val="en-US"/>
-        </w:rPr>
-        <w:t>The datasets</w:t>
-      </w:r>
-      <w:bookmarkEnd w:id="12"/>
-    </w:p>
-    <w:p>
-      <w:pPr>
-        <w:rPr>
-          <w:rFonts w:cstheme="majorHAnsi"/>
-          <w:lang w:val="en-US"/>
-        </w:rPr>
-      </w:pPr>
-      <w:r>
-        <w:rPr>
-          <w:rFonts w:cstheme="majorHAnsi"/>
-          <w:lang w:val="en-US"/>
-        </w:rPr>
-        <w:t xml:space="preserve">The datasets used by my predecessor are largely equal to the ones described in the previous section. However, since I only used RBP data that included probability matrices, </w:t>
-      </w:r>
-      <w:r>
-        <w:rPr>
-          <w:rFonts w:cstheme="majorHAnsi"/>
-          <w:lang w:val="en-US"/>
-        </w:rPr>
-        <w:t>the dataset provided by Dominguez et al. had to be excluded from the analysis. This dataset, which contains 76 RBPs and their respective affinity motifs, was created, and results published, in a 2018 study</w:t>
-      </w:r>
-      <w:r>
-        <w:rPr>
-          <w:rFonts w:cstheme="majorHAnsi"/>
-          <w:lang w:val="en-US"/>
-        </w:rPr>
-        <w:t xml:space="preserve"> that used High-throughput </w:t>
-      </w:r>
-      <w:commentRangeStart w:id="13"/>
-      <w:r>
-        <w:rPr>
-          <w:rFonts w:cstheme="majorHAnsi"/>
-          <w:lang w:val="en-US"/>
-        </w:rPr>
-        <w:t>RNA bind-n-seq to determine RBP motifs</w:t>
-      </w:r>
-      <w:commentRangeEnd w:id="13"/>
-      <w:r>
-        <w:rPr>
-          <w:rStyle w:val="CommentReference"/>
-          <w:lang w:val="en-US"/>
-        </w:rPr>
-        <w:commentReference w:id="13"/>
-      </w:r>
-      <w:r>
-        <w:rPr>
-          <w:rFonts w:cstheme="majorHAnsi"/>
-          <w:lang w:val="en-US"/>
-        </w:rPr>
-        <w:t>.</w:t>
-      </w:r>
-      <w:r>
-        <w:rPr>
-          <w:rFonts w:cstheme="majorHAnsi"/>
-          <w:lang w:val="en-US"/>
-        </w:rPr>
-        <w:t xml:space="preserve"> [4]</w:t>
-      </w:r>
-    </w:p>
-    <w:p>
-      <w:pPr>
-        <w:rPr>
-          <w:rFonts w:cstheme="majorHAnsi"/>
-          <w:lang w:val="en-US"/>
-        </w:rPr>
-      </w:pPr>
-    </w:p>
-    <w:p>
-      <w:pPr>
-        <w:pStyle w:val="Heading3"/>
-        <w:rPr>
-          <w:lang w:val="en-US"/>
-        </w:rPr>
-      </w:pPr>
-      <w:bookmarkStart w:id="14" w:name="_Toc100003488"/>
-      <w:r>
-        <w:rPr>
-          <w:lang w:val="en-US"/>
-        </w:rPr>
-        <w:t>Background</w:t>
-      </w:r>
-      <w:bookmarkEnd w:id="14"/>
-    </w:p>
-    <w:p>
-      <w:pPr>
-        <w:rPr>
-          <w:rFonts w:cstheme="majorHAnsi"/>
-          <w:lang w:val="en-US"/>
-        </w:rPr>
-      </w:pPr>
-      <w:r>
-        <w:rPr>
-          <w:rFonts w:cstheme="majorHAnsi"/>
-          <w:lang w:val="en-US"/>
-        </w:rPr>
-        <w:t xml:space="preserve">As this matching was carried out for every transcript found in the MANE transcriptome database, a coverage value was calculated for each transcript, including the autologous transcript of every RBP. </w:t>
-      </w:r>
-    </w:p>
-    <w:p>
-      <w:pPr>
-        <w:rPr>
-          <w:rFonts w:cstheme="majorHAnsi"/>
-          <w:lang w:val="en-US"/>
-        </w:rPr>
-      </w:pPr>
-      <w:r>
-        <w:rPr>
-          <w:rFonts w:cstheme="majorHAnsi"/>
-          <w:lang w:val="en-US"/>
-        </w:rPr>
-        <w:t>As compositional and length biases are of concern, the background to be tested against was manipulated in several ways.</w:t>
-      </w:r>
-    </w:p>
-    <w:p>
-      <w:pPr>
-        <w:rPr>
-          <w:rFonts w:cstheme="majorHAnsi"/>
-          <w:lang w:val="en-US"/>
-        </w:rPr>
-      </w:pPr>
-      <w:r>
-        <w:rPr>
-          <w:rFonts w:cstheme="majorHAnsi"/>
-          <w:lang w:val="en-US"/>
-        </w:rPr>
-        <w:t xml:space="preserve">Instead of using the transcriptome sequences as they are, in one approach, they were randomly shuffled around to exclude compositional biases. In another approach, only transcripts of equal or higher length than the autologous mRNA </w:t>
-      </w:r>
-      <w:proofErr w:type="gramStart"/>
-      <w:r>
-        <w:rPr>
-          <w:rFonts w:cstheme="majorHAnsi"/>
-          <w:lang w:val="en-US"/>
-        </w:rPr>
-        <w:t>were</w:t>
-      </w:r>
-      <w:proofErr w:type="gramEnd"/>
-      <w:r>
-        <w:rPr>
-          <w:rFonts w:cstheme="majorHAnsi"/>
-          <w:lang w:val="en-US"/>
-        </w:rPr>
-        <w:t xml:space="preserve"> considered and, in turn, randomly shuffled around so as to avoid length and compositional biases. In a third approach, random sequences of equal length to the autologous mRNA of each RBP were created using the di-nucleotide frequency distribution of the MANE database.</w:t>
-      </w:r>
-    </w:p>
-    <w:p>
-      <w:pPr>
-        <w:rPr>
-          <w:rFonts w:cstheme="majorHAnsi"/>
-          <w:lang w:val="en-US"/>
-        </w:rPr>
-      </w:pPr>
-    </w:p>
-    <w:p>
-      <w:pPr>
-        <w:pStyle w:val="Heading3"/>
-        <w:rPr>
-          <w:lang w:val="en-US"/>
-        </w:rPr>
-      </w:pPr>
-      <w:bookmarkStart w:id="15" w:name="_Toc100003489"/>
-      <w:r>
-        <w:rPr>
+          <w:lang w:val="en-US"/>
+        </w:rPr>
+        <w:t xml:space="preserve">, who’s investigation is, in turn, derived from Thomas </w:t>
+      </w:r>
+      <w:proofErr w:type="spellStart"/>
+      <w:r>
+        <w:rPr>
+          <w:lang w:val="en-US"/>
+        </w:rPr>
+        <w:t>Kapral’s</w:t>
+      </w:r>
+      <w:proofErr w:type="spellEnd"/>
+      <w:r>
+        <w:rPr>
+          <w:lang w:val="en-US"/>
+        </w:rPr>
+        <w:t xml:space="preserve"> excellent groundwork. Arthur </w:t>
+      </w:r>
+      <w:proofErr w:type="spellStart"/>
+      <w:r>
+        <w:rPr>
+          <w:lang w:val="en-US"/>
+        </w:rPr>
+        <w:t>Theuer</w:t>
+      </w:r>
+      <w:proofErr w:type="spellEnd"/>
+      <w:r>
+        <w:rPr>
+          <w:lang w:val="en-US"/>
+        </w:rPr>
+        <w:t xml:space="preserve"> established several frameworks for investigating this question. In his analysis, he attempted to investigate binding behavior of RBPs by finding exact matches of protein motifs in transcript, he employed in-silico translation and worked with probability matrices to explore his hypothesis. </w:t>
+      </w:r>
+    </w:p>
+    <w:p>
+      <w:pPr>
+        <w:rPr>
+          <w:lang w:val="en-US"/>
+        </w:rPr>
+      </w:pPr>
+    </w:p>
+    <w:p>
+      <w:pPr>
+        <w:rPr>
+          <w:lang w:val="en-US"/>
+        </w:rPr>
+      </w:pPr>
+      <w:r>
+        <w:rPr>
+          <w:lang w:val="en-US"/>
+        </w:rPr>
+        <w:t xml:space="preserve">By using the same datasets as Arthur </w:t>
+      </w:r>
+      <w:proofErr w:type="spellStart"/>
+      <w:r>
+        <w:rPr>
+          <w:lang w:val="en-US"/>
+        </w:rPr>
+        <w:t>Theuer</w:t>
+      </w:r>
+      <w:proofErr w:type="spellEnd"/>
+      <w:r>
+        <w:rPr>
+          <w:lang w:val="en-US"/>
+        </w:rPr>
+        <w:t>, I extended his analysis by an in-depth view of how theoretical protein-RNA binding behavior can be investigated using probability matrices, which offer a probabilistic view on binding affinity.</w:t>
+      </w:r>
+    </w:p>
+    <w:p>
+      <w:pPr>
+        <w:keepNext/>
+      </w:pPr>
+      <w:r>
+        <w:rPr>
+          <w:rFonts w:cstheme="majorHAnsi"/>
+          <w:noProof/>
           <w:lang w:val="en-US"/>
         </w:rPr>
         <w:lastRenderedPageBreak/>
-        <w:t>Exact matching</w:t>
-      </w:r>
-      <w:bookmarkEnd w:id="15"/>
-    </w:p>
-    <w:p>
-      <w:pPr>
-        <w:rPr>
-          <w:rFonts w:cstheme="majorHAnsi"/>
-          <w:lang w:val="en-US"/>
-        </w:rPr>
-      </w:pPr>
-      <w:r>
-        <w:rPr>
-          <w:rFonts w:cstheme="majorHAnsi"/>
-          <w:lang w:val="en-US"/>
-        </w:rPr>
-        <w:t xml:space="preserve">Every RBP in the dataset has at least one motif it shows high affinity for. In an exact matching procedure, an alignment of these </w:t>
-      </w:r>
-      <w:r>
-        <w:rPr>
-          <w:rFonts w:cstheme="majorHAnsi"/>
-          <w:lang w:val="en-US"/>
-        </w:rPr>
-        <w:t xml:space="preserve">“best” </w:t>
-      </w:r>
-      <w:r>
-        <w:rPr>
-          <w:rFonts w:cstheme="majorHAnsi"/>
-          <w:lang w:val="en-US"/>
-        </w:rPr>
-        <w:t>motifs to every point along a sequence is attempted and exact matches reported.</w:t>
-      </w:r>
-      <w:r>
-        <w:rPr>
-          <w:rFonts w:cstheme="majorHAnsi"/>
-          <w:lang w:val="en-US"/>
-        </w:rPr>
-        <w:t xml:space="preserve"> Using the resulting matches, a coverage value for each RBP-transcript pair can be calculated.</w:t>
-      </w:r>
-      <w:r>
-        <w:rPr>
-          <w:rFonts w:cstheme="majorHAnsi"/>
-          <w:lang w:val="en-US"/>
-        </w:rPr>
-        <w:t xml:space="preserve"> </w:t>
-      </w:r>
-    </w:p>
-    <w:p>
-      <w:pPr>
-        <w:rPr>
-          <w:rFonts w:cstheme="majorHAnsi"/>
-          <w:lang w:val="en-US"/>
-        </w:rPr>
-      </w:pPr>
-      <w:r>
-        <w:rPr>
-          <w:rFonts w:cstheme="majorHAnsi"/>
-          <w:lang w:val="en-US"/>
-        </w:rPr>
-        <w:t>From a probabilistic perspective</w:t>
-      </w:r>
-      <w:r>
-        <w:rPr>
-          <w:rFonts w:cstheme="majorHAnsi"/>
-          <w:lang w:val="en-US"/>
-        </w:rPr>
-        <w:t xml:space="preserve">, motif length plays a big role in an exact matching procedure. </w:t>
-      </w:r>
-      <w:r>
-        <w:rPr>
-          <w:rFonts w:cstheme="majorHAnsi"/>
-          <w:lang w:val="en-US"/>
-        </w:rPr>
-        <w:t xml:space="preserve">Since only an exact match between the </w:t>
-      </w:r>
-      <w:r>
-        <w:rPr>
-          <w:rFonts w:cstheme="majorHAnsi"/>
-          <w:lang w:val="en-US"/>
-        </w:rPr>
-        <w:t>protein’s motif and the scanned RNA stretch will contribute to coverage, s</w:t>
-      </w:r>
-      <w:r>
-        <w:rPr>
-          <w:rFonts w:cstheme="majorHAnsi"/>
-          <w:lang w:val="en-US"/>
-        </w:rPr>
-        <w:t xml:space="preserve">horter motifs would be represented </w:t>
-      </w:r>
-      <w:r>
-        <w:rPr>
-          <w:rFonts w:cstheme="majorHAnsi"/>
-          <w:lang w:val="en-US"/>
-        </w:rPr>
-        <w:t xml:space="preserve">considerably more often in any random sequence than longer motifs would. </w:t>
-      </w:r>
-      <w:r>
-        <w:rPr>
-          <w:rFonts w:cstheme="majorHAnsi"/>
-          <w:lang w:val="en-US"/>
-        </w:rPr>
-        <w:t xml:space="preserve"> </w:t>
-      </w:r>
-      <w:r>
-        <w:rPr>
-          <w:rFonts w:cstheme="majorHAnsi"/>
-          <w:lang w:val="en-US"/>
-        </w:rPr>
-        <w:t>To remedy this bias, motifs were fragmented to a specified size. Whenever a motif was longer than allowed, every possible subsequence of this motif was used to determine a combined coverage value.</w:t>
-      </w:r>
-    </w:p>
-    <w:p>
-      <w:pPr>
-        <w:rPr>
-          <w:rFonts w:cstheme="majorHAnsi"/>
-          <w:lang w:val="en-US"/>
-        </w:rPr>
-      </w:pPr>
-    </w:p>
-    <w:p>
-      <w:pPr>
-        <w:pStyle w:val="Heading3"/>
-        <w:rPr>
-          <w:lang w:val="en-US"/>
-        </w:rPr>
-      </w:pPr>
-      <w:bookmarkStart w:id="16" w:name="_Toc100003490"/>
-      <w:r>
-        <w:rPr>
-          <w:lang w:val="en-US"/>
-        </w:rPr>
-        <w:t>In-silico translation</w:t>
-      </w:r>
-      <w:bookmarkEnd w:id="16"/>
-    </w:p>
-    <w:p>
-      <w:pPr>
-        <w:rPr>
-          <w:rFonts w:cstheme="majorHAnsi"/>
-          <w:lang w:val="en-US"/>
-        </w:rPr>
-      </w:pPr>
-      <w:r>
-        <w:rPr>
-          <w:rFonts w:cstheme="majorHAnsi"/>
-          <w:lang w:val="en-US"/>
-        </w:rPr>
-        <w:t xml:space="preserve">A different framework for analyzing binding preferences of RBPs is given by a slightly altered research question: “Does an mRNA bind what it codes for?”. </w:t>
-      </w:r>
-      <w:r>
-        <w:rPr>
-          <w:rFonts w:cstheme="majorHAnsi"/>
-          <w:lang w:val="en-US"/>
-        </w:rPr>
-        <w:t>Considering</w:t>
-      </w:r>
-      <w:r>
-        <w:rPr>
-          <w:rFonts w:cstheme="majorHAnsi"/>
-          <w:lang w:val="en-US"/>
-        </w:rPr>
-        <w:t xml:space="preserve"> this question, the motifs of each RBP were translated into all possible amino acid sequences</w:t>
-      </w:r>
-      <w:r>
-        <w:rPr>
-          <w:rFonts w:cstheme="majorHAnsi"/>
-          <w:lang w:val="en-US"/>
-        </w:rPr>
-        <w:t xml:space="preserve"> they might code for. In terms of background, the MANE transcriptome includes the amino acid sequences of each RBP. Again, the motifs, now amino acid sequences, were matched with each protein sequence to determine coverage values. </w:t>
-      </w:r>
-    </w:p>
-    <w:p>
-      <w:pPr>
-        <w:rPr>
-          <w:rFonts w:cstheme="majorHAnsi"/>
-          <w:lang w:val="en-US"/>
-        </w:rPr>
-      </w:pPr>
-    </w:p>
-    <w:p>
-      <w:pPr>
-        <w:pStyle w:val="Heading3"/>
-        <w:rPr>
-          <w:lang w:val="en-US"/>
-        </w:rPr>
-      </w:pPr>
-      <w:bookmarkStart w:id="17" w:name="_Toc100003491"/>
-      <w:r>
-        <w:rPr>
-          <w:lang w:val="en-US"/>
-        </w:rPr>
-        <w:t>Position probability matrices</w:t>
-      </w:r>
-      <w:bookmarkEnd w:id="17"/>
-    </w:p>
-    <w:p>
-      <w:pPr>
-        <w:rPr>
-          <w:rFonts w:cstheme="majorHAnsi"/>
-          <w:lang w:val="en-US"/>
-        </w:rPr>
-      </w:pPr>
-      <w:r>
-        <w:rPr>
-          <w:rFonts w:cstheme="majorHAnsi"/>
-          <w:lang w:val="en-US"/>
-        </w:rPr>
-        <w:t xml:space="preserve">Probability matrices offer a probabilistic/generalized approach to the match finding problem. In this framework, a matrix is placed against the sequence to </w:t>
-      </w:r>
-      <w:r>
-        <w:rPr>
-          <w:rFonts w:cstheme="majorHAnsi"/>
-          <w:lang w:val="en-US"/>
-        </w:rPr>
-        <w:t>test,</w:t>
-      </w:r>
-      <w:r>
-        <w:rPr>
-          <w:rFonts w:cstheme="majorHAnsi"/>
-          <w:lang w:val="en-US"/>
-        </w:rPr>
-        <w:t xml:space="preserve"> and a score is calculated by adding up/multiplying the values in the matrix. How exactly this scoring procedure happens is explained in detail in the next section.</w:t>
-      </w:r>
-    </w:p>
-    <w:p>
-      <w:pPr>
-        <w:rPr>
-          <w:rFonts w:cstheme="majorHAnsi"/>
-          <w:lang w:val="en-US"/>
-        </w:rPr>
-      </w:pPr>
-    </w:p>
-    <w:p>
-      <w:pPr>
-        <w:pStyle w:val="Heading3"/>
-        <w:rPr>
-          <w:lang w:val="en-US"/>
-        </w:rPr>
-      </w:pPr>
-      <w:bookmarkStart w:id="18" w:name="_Toc100003492"/>
-      <w:r>
-        <w:rPr>
-          <w:lang w:val="en-US"/>
-        </w:rPr>
-        <w:t>Results</w:t>
-      </w:r>
-      <w:bookmarkEnd w:id="18"/>
-    </w:p>
-    <w:p>
-      <w:pPr>
-        <w:rPr>
-          <w:lang w:val="en-US"/>
-        </w:rPr>
-      </w:pPr>
-    </w:p>
-    <w:p>
-      <w:pPr>
-        <w:rPr>
-          <w:lang w:val="en-US"/>
-        </w:rPr>
-      </w:pPr>
-      <w:r>
-        <w:rPr>
-          <w:lang w:val="en-US"/>
-        </w:rPr>
-        <w:t xml:space="preserve">My analysis is based on previous work by Arthur </w:t>
-      </w:r>
-      <w:proofErr w:type="spellStart"/>
-      <w:r>
-        <w:rPr>
-          <w:lang w:val="en-US"/>
-        </w:rPr>
-        <w:t>Theuer</w:t>
-      </w:r>
-      <w:proofErr w:type="spellEnd"/>
-      <w:r>
-        <w:rPr>
-          <w:lang w:val="en-US"/>
-        </w:rPr>
-        <w:t xml:space="preserve">, who’s investigation is, in turn, derived from Thomas </w:t>
-      </w:r>
-      <w:proofErr w:type="spellStart"/>
-      <w:r>
-        <w:rPr>
-          <w:lang w:val="en-US"/>
-        </w:rPr>
-        <w:t>Kapral’s</w:t>
-      </w:r>
-      <w:proofErr w:type="spellEnd"/>
-      <w:r>
-        <w:rPr>
-          <w:lang w:val="en-US"/>
-        </w:rPr>
-        <w:t xml:space="preserve"> excellent groundwork. Arthur </w:t>
-      </w:r>
-      <w:proofErr w:type="spellStart"/>
-      <w:r>
-        <w:rPr>
-          <w:lang w:val="en-US"/>
-        </w:rPr>
-        <w:t>Theuer</w:t>
-      </w:r>
-      <w:proofErr w:type="spellEnd"/>
-      <w:r>
-        <w:rPr>
-          <w:lang w:val="en-US"/>
-        </w:rPr>
-        <w:t xml:space="preserve"> established several frameworks for investigating this question. In his analysis, he attempted to investigate binding behavior of RBPs by </w:t>
-      </w:r>
-      <w:r>
-        <w:rPr>
-          <w:lang w:val="en-US"/>
-        </w:rPr>
-        <w:lastRenderedPageBreak/>
-        <w:t xml:space="preserve">finding exact matches of protein motifs in transcript, he employed in-silico translation and worked with probability matrices to explore his hypothesis. </w:t>
-      </w:r>
-    </w:p>
-    <w:p>
-      <w:pPr>
-        <w:rPr>
-          <w:lang w:val="en-US"/>
-        </w:rPr>
-      </w:pPr>
-    </w:p>
-    <w:p>
-      <w:pPr>
-        <w:rPr>
-          <w:lang w:val="en-US"/>
-        </w:rPr>
-      </w:pPr>
-      <w:r>
-        <w:rPr>
-          <w:lang w:val="en-US"/>
-        </w:rPr>
-        <w:t xml:space="preserve">By using the same datasets as Arthur </w:t>
-      </w:r>
-      <w:proofErr w:type="spellStart"/>
-      <w:r>
-        <w:rPr>
-          <w:lang w:val="en-US"/>
-        </w:rPr>
-        <w:t>Theuer</w:t>
-      </w:r>
-      <w:proofErr w:type="spellEnd"/>
-      <w:r>
-        <w:rPr>
-          <w:lang w:val="en-US"/>
-        </w:rPr>
-        <w:t>, I extended his analysis by an in-depth view of how theoretical protein-RNA binding behavior can be investigated using probability matrices, which offer a probabilistic view on binding affinity.</w:t>
-      </w:r>
-    </w:p>
-    <w:p>
-      <w:pPr>
-        <w:keepNext/>
-      </w:pPr>
-      <w:r>
-        <w:rPr>
-          <w:rFonts w:cstheme="majorHAnsi"/>
-          <w:noProof/>
-          <w:lang w:val="en-US"/>
-        </w:rPr>
         <w:drawing>
           <wp:inline distT="0" distB="0" distL="0" distR="0" wp14:anchorId="035F2D0A" wp14:editId="28A35739">
             <wp:extent cx="5733415" cy="2840355"/>
@@ -8801,7 +7836,7 @@
                     <pic:cNvPicPr/>
                   </pic:nvPicPr>
                   <pic:blipFill>
-                    <a:blip r:embed="rId18"/>
+                    <a:blip r:embed="rId14"/>
                     <a:stretch>
                       <a:fillRect/>
                     </a:stretch>
@@ -8853,7 +7888,7 @@
           <w:noProof/>
           <w:lang w:val="en-US"/>
         </w:rPr>
-        <w:t>2</w:t>
+        <w:t>4</w:t>
       </w:r>
       <w:r>
         <w:fldChar w:fldCharType="end"/>
@@ -8911,7 +7946,7 @@
                     <pic:cNvPicPr/>
                   </pic:nvPicPr>
                   <pic:blipFill>
-                    <a:blip r:embed="rId19"/>
+                    <a:blip r:embed="rId15"/>
                     <a:stretch>
                       <a:fillRect/>
                     </a:stretch>
@@ -8963,7 +7998,7 @@
           <w:noProof/>
           <w:lang w:val="en-US"/>
         </w:rPr>
-        <w:t>3</w:t>
+        <w:t>5</w:t>
       </w:r>
       <w:r>
         <w:fldChar w:fldCharType="end"/>
@@ -8995,7 +8030,6 @@
         <w:rPr>
           <w:lang w:val="en-US"/>
         </w:rPr>
-        <w:lastRenderedPageBreak/>
         <w:br w:type="page"/>
       </w:r>
     </w:p>
@@ -9006,7 +8040,7 @@
           <w:lang w:val="en-US"/>
         </w:rPr>
       </w:pPr>
-      <w:bookmarkStart w:id="19" w:name="_Toc100003493"/>
+      <w:bookmarkStart w:id="16" w:name="_Toc100003493"/>
       <w:r>
         <w:rPr>
           <w:lang w:val="en-US"/>
@@ -9014,7 +8048,7 @@
         <w:lastRenderedPageBreak/>
         <w:t>My project/Generalizing the notion of “matching”</w:t>
       </w:r>
-      <w:bookmarkEnd w:id="19"/>
+      <w:bookmarkEnd w:id="16"/>
     </w:p>
     <w:p>
       <w:pPr>
@@ -9023,14 +8057,14 @@
           <w:lang w:val="en-US"/>
         </w:rPr>
       </w:pPr>
-      <w:bookmarkStart w:id="20" w:name="_Toc100003494"/>
+      <w:bookmarkStart w:id="17" w:name="_Toc100003494"/>
       <w:r>
         <w:rPr>
           <w:lang w:val="en-US"/>
         </w:rPr>
         <w:t>Position frequency matrix</w:t>
       </w:r>
-      <w:bookmarkEnd w:id="20"/>
+      <w:bookmarkEnd w:id="17"/>
     </w:p>
     <w:p>
       <w:pPr>
@@ -9124,7 +8158,7 @@
                     <pic:cNvPicPr/>
                   </pic:nvPicPr>
                   <pic:blipFill>
-                    <a:blip r:embed="rId20"/>
+                    <a:blip r:embed="rId16"/>
                     <a:stretch>
                       <a:fillRect/>
                     </a:stretch>
@@ -9183,7 +8217,7 @@
           <w:noProof/>
           <w:lang w:val="en-US"/>
         </w:rPr>
-        <w:t>4</w:t>
+        <w:t>6</w:t>
       </w:r>
       <w:r>
         <w:rPr>
@@ -9276,7 +8310,7 @@
                     <pic:cNvPicPr/>
                   </pic:nvPicPr>
                   <pic:blipFill>
-                    <a:blip r:embed="rId21"/>
+                    <a:blip r:embed="rId17"/>
                     <a:stretch>
                       <a:fillRect/>
                     </a:stretch>
@@ -9335,7 +8369,7 @@
           <w:noProof/>
           <w:lang w:val="en-US"/>
         </w:rPr>
-        <w:t>5</w:t>
+        <w:t>7</w:t>
       </w:r>
       <w:r>
         <w:rPr>
@@ -9362,7 +8396,7 @@
           <w:lang w:val="en-US"/>
         </w:rPr>
       </w:pPr>
-      <w:commentRangeStart w:id="21"/>
+      <w:commentRangeStart w:id="18"/>
       <w:r>
         <w:rPr>
           <w:rFonts w:cstheme="majorHAnsi"/>
@@ -9370,13 +8404,13 @@
         </w:rPr>
         <w:t>FIND STUDIES THAT USED PFMs</w:t>
       </w:r>
-      <w:commentRangeEnd w:id="21"/>
+      <w:commentRangeEnd w:id="18"/>
       <w:r>
         <w:rPr>
           <w:rStyle w:val="CommentReference"/>
           <w:lang w:val="en-US"/>
         </w:rPr>
-        <w:commentReference w:id="21"/>
+        <w:commentReference w:id="18"/>
       </w:r>
     </w:p>
     <w:p>
@@ -9386,9 +8420,9 @@
           <w:lang w:val="en-US"/>
         </w:rPr>
       </w:pPr>
-      <w:bookmarkStart w:id="22" w:name="_x6uai6w1tcyn" w:colFirst="0" w:colLast="0"/>
-      <w:bookmarkStart w:id="23" w:name="_Toc100003495"/>
-      <w:bookmarkEnd w:id="22"/>
+      <w:bookmarkStart w:id="19" w:name="_x6uai6w1tcyn" w:colFirst="0" w:colLast="0"/>
+      <w:bookmarkStart w:id="20" w:name="_Toc100003495"/>
+      <w:bookmarkEnd w:id="19"/>
       <w:r>
         <w:rPr>
           <w:lang w:val="en-US"/>
@@ -9396,7 +8430,7 @@
         <w:lastRenderedPageBreak/>
         <w:t>Position probability matrix</w:t>
       </w:r>
-      <w:bookmarkEnd w:id="23"/>
+      <w:bookmarkEnd w:id="20"/>
     </w:p>
     <w:p>
       <w:pPr>
@@ -9455,7 +8489,7 @@
                     <pic:cNvPicPr/>
                   </pic:nvPicPr>
                   <pic:blipFill>
-                    <a:blip r:embed="rId22"/>
+                    <a:blip r:embed="rId18"/>
                     <a:stretch>
                       <a:fillRect/>
                     </a:stretch>
@@ -9508,7 +8542,7 @@
           <w:noProof/>
           <w:lang w:val="en-US"/>
         </w:rPr>
-        <w:t>6</w:t>
+        <w:t>8</w:t>
       </w:r>
       <w:r>
         <w:fldChar w:fldCharType="end"/>
@@ -9582,9 +8616,9 @@
           <w:lang w:val="en-US"/>
         </w:rPr>
       </w:pPr>
-      <w:bookmarkStart w:id="24" w:name="_oghfju6sup6y" w:colFirst="0" w:colLast="0"/>
-      <w:bookmarkStart w:id="25" w:name="_Toc100003496"/>
-      <w:bookmarkEnd w:id="24"/>
+      <w:bookmarkStart w:id="21" w:name="_oghfju6sup6y" w:colFirst="0" w:colLast="0"/>
+      <w:bookmarkStart w:id="22" w:name="_Toc100003496"/>
+      <w:bookmarkEnd w:id="21"/>
       <w:r>
         <w:rPr>
           <w:lang w:val="en-US"/>
@@ -9603,7 +8637,7 @@
         </w:rPr>
         <w:t>atrix</w:t>
       </w:r>
-      <w:bookmarkEnd w:id="25"/>
+      <w:bookmarkEnd w:id="22"/>
     </w:p>
     <w:p>
       <w:pPr>
@@ -9738,7 +8772,7 @@
                                 <w:noProof/>
                                 <w:lang w:val="en-US"/>
                               </w:rPr>
-                              <w:t>7</w:t>
+                              <w:t>9</w:t>
                             </w:r>
                             <w:r>
                               <w:fldChar w:fldCharType="end"/>
@@ -9801,7 +8835,7 @@
                           <w:noProof/>
                           <w:lang w:val="en-US"/>
                         </w:rPr>
-                        <w:t>7</w:t>
+                        <w:t>9</w:t>
                       </w:r>
                       <w:r>
                         <w:fldChar w:fldCharType="end"/>
@@ -9875,7 +8909,7 @@
                           </pic:cNvPicPr>
                         </pic:nvPicPr>
                         <pic:blipFill>
-                          <a:blip r:embed="rId23">
+                          <a:blip r:embed="rId19">
                             <a:extLst>
                               <a:ext uri="{28A0092B-C50C-407E-A947-70E740481C1C}">
                                 <a14:useLocalDpi xmlns:a14="http://schemas.microsoft.com/office/drawing/2010/main" val="0"/>
@@ -9915,7 +8949,7 @@
                             </pic:cNvPicPr>
                           </pic:nvPicPr>
                           <pic:blipFill>
-                            <a:blip r:embed="rId24">
+                            <a:blip r:embed="rId20">
                               <a:extLst>
                                 <a:ext uri="{28A0092B-C50C-407E-A947-70E740481C1C}">
                                   <a14:useLocalDpi xmlns:a14="http://schemas.microsoft.com/office/drawing/2010/main" val="0"/>
@@ -9944,7 +8978,7 @@
                             </pic:cNvPicPr>
                           </pic:nvPicPr>
                           <pic:blipFill>
-                            <a:blip r:embed="rId25">
+                            <a:blip r:embed="rId21">
                               <a:extLst>
                                 <a:ext uri="{28A0092B-C50C-407E-A947-70E740481C1C}">
                                   <a14:useLocalDpi xmlns:a14="http://schemas.microsoft.com/office/drawing/2010/main" val="0"/>
@@ -10187,7 +9221,7 @@
           <w:noProof/>
           <w:lang w:val="en-US"/>
         </w:rPr>
-        <w:t>8</w:t>
+        <w:t>10</w:t>
       </w:r>
       <w:r>
         <w:fldChar w:fldCharType="end"/>
@@ -10370,7 +9404,7 @@
           <w:noProof/>
           <w:lang w:val="en-US"/>
         </w:rPr>
-        <w:t>9</w:t>
+        <w:t>11</w:t>
       </w:r>
       <w:r>
         <w:fldChar w:fldCharType="end"/>
@@ -10397,7 +9431,7 @@
           <w:lang w:val="en-US"/>
         </w:rPr>
       </w:pPr>
-      <w:bookmarkStart w:id="26" w:name="_Toc100003497"/>
+      <w:bookmarkStart w:id="23" w:name="_Toc100003497"/>
       <w:r>
         <w:rPr>
           <w:lang w:val="en-US"/>
@@ -10405,7 +9439,7 @@
         <w:lastRenderedPageBreak/>
         <w:t>Scoring an occurrence</w:t>
       </w:r>
-      <w:bookmarkEnd w:id="26"/>
+      <w:bookmarkEnd w:id="23"/>
     </w:p>
     <w:p>
       <w:pPr>
@@ -10419,20 +9453,20 @@
         </w:rPr>
         <w:t xml:space="preserve">Every </w:t>
       </w:r>
-      <w:commentRangeStart w:id="27"/>
+      <w:commentRangeStart w:id="24"/>
       <w:r>
         <w:rPr>
           <w:lang w:val="en-US"/>
         </w:rPr>
         <w:t xml:space="preserve">matrix </w:t>
       </w:r>
-      <w:commentRangeEnd w:id="27"/>
+      <w:commentRangeEnd w:id="24"/>
       <w:r>
         <w:rPr>
           <w:rStyle w:val="CommentReference"/>
           <w:lang w:val="en-US"/>
         </w:rPr>
-        <w:commentReference w:id="27"/>
+        <w:commentReference w:id="24"/>
       </w:r>
       <w:r>
         <w:rPr>
@@ -10556,7 +9590,7 @@
                                 <w:noProof/>
                                 <w:lang w:val="en-US"/>
                               </w:rPr>
-                              <w:t>10</w:t>
+                              <w:t>12</w:t>
                             </w:r>
                             <w:r>
                               <w:fldChar w:fldCharType="end"/>
@@ -10618,7 +9652,7 @@
                           <w:noProof/>
                           <w:lang w:val="en-US"/>
                         </w:rPr>
-                        <w:t>10</w:t>
+                        <w:t>12</w:t>
                       </w:r>
                       <w:r>
                         <w:fldChar w:fldCharType="end"/>
@@ -11146,14 +10180,14 @@
           <w:lang w:val="en-US"/>
         </w:rPr>
       </w:pPr>
-      <w:bookmarkStart w:id="28" w:name="_Toc100003498"/>
+      <w:bookmarkStart w:id="25" w:name="_Toc100003498"/>
       <w:r>
         <w:rPr>
           <w:lang w:val="en-US"/>
         </w:rPr>
         <w:t>Threshold setting</w:t>
       </w:r>
-      <w:bookmarkEnd w:id="28"/>
+      <w:bookmarkEnd w:id="25"/>
     </w:p>
     <w:p>
       <w:pPr>
@@ -11249,21 +10283,21 @@
           <w:lang w:val="en-US"/>
         </w:rPr>
       </w:pPr>
-      <w:commentRangeStart w:id="29"/>
+      <w:commentRangeStart w:id="26"/>
       <w:r>
         <w:rPr>
           <w:lang w:val="en-US"/>
         </w:rPr>
         <w:t>Dynamic programming</w:t>
       </w:r>
-      <w:commentRangeEnd w:id="29"/>
+      <w:commentRangeEnd w:id="26"/>
       <w:r>
         <w:rPr>
           <w:rStyle w:val="CommentReference"/>
           <w:color w:val="auto"/>
           <w:lang w:val="en-US"/>
         </w:rPr>
-        <w:commentReference w:id="29"/>
+        <w:commentReference w:id="26"/>
       </w:r>
     </w:p>
     <w:p>
@@ -11345,7 +10379,7 @@
           <w:lang w:val="en-US"/>
         </w:rPr>
       </w:pPr>
-      <w:commentRangeStart w:id="30"/>
+      <w:commentRangeStart w:id="27"/>
       <w:proofErr w:type="spellStart"/>
       <w:r>
         <w:rPr>
@@ -11353,14 +10387,14 @@
         </w:rPr>
         <w:t>Benjamini-hochberg</w:t>
       </w:r>
-      <w:commentRangeEnd w:id="30"/>
+      <w:commentRangeEnd w:id="27"/>
       <w:proofErr w:type="spellEnd"/>
       <w:r>
         <w:rPr>
           <w:rStyle w:val="CommentReference"/>
           <w:lang w:val="en-US"/>
         </w:rPr>
-        <w:commentReference w:id="30"/>
+        <w:commentReference w:id="27"/>
       </w:r>
     </w:p>
     <w:p>
@@ -11420,21 +10454,21 @@
           <w:lang w:val="en-US"/>
         </w:rPr>
       </w:pPr>
-      <w:commentRangeStart w:id="31"/>
+      <w:commentRangeStart w:id="28"/>
       <w:r>
         <w:rPr>
           <w:lang w:val="en-US"/>
         </w:rPr>
         <w:t>Information content</w:t>
       </w:r>
-      <w:commentRangeEnd w:id="31"/>
+      <w:commentRangeEnd w:id="28"/>
       <w:r>
         <w:rPr>
           <w:rStyle w:val="CommentReference"/>
           <w:color w:val="auto"/>
           <w:lang w:val="en-US"/>
         </w:rPr>
-        <w:commentReference w:id="31"/>
+        <w:commentReference w:id="28"/>
       </w:r>
     </w:p>
     <w:p>
@@ -11493,7 +10527,7 @@
           <w:lang w:val="en-US"/>
         </w:rPr>
       </w:pPr>
-      <w:bookmarkStart w:id="32" w:name="_Toc100003499"/>
+      <w:bookmarkStart w:id="29" w:name="_Toc100003499"/>
       <w:r>
         <w:rPr>
           <w:lang w:val="en-US"/>
@@ -11506,7 +10540,7 @@
         </w:rPr>
         <w:t xml:space="preserve"> distributions</w:t>
       </w:r>
-      <w:bookmarkEnd w:id="32"/>
+      <w:bookmarkEnd w:id="29"/>
     </w:p>
     <w:p>
       <w:pPr>
@@ -11564,7 +10598,7 @@
         </w:rPr>
         <w:t xml:space="preserve">0.25 per nucleotide; why not appropriate? </w:t>
       </w:r>
-      <w:commentRangeStart w:id="33"/>
+      <w:commentRangeStart w:id="30"/>
       <w:r>
         <w:rPr>
           <w:rFonts w:cstheme="majorHAnsi"/>
@@ -11572,13 +10606,13 @@
         </w:rPr>
         <w:t xml:space="preserve">di-nucleotide frequency </w:t>
       </w:r>
-      <w:commentRangeEnd w:id="33"/>
+      <w:commentRangeEnd w:id="30"/>
       <w:r>
         <w:rPr>
           <w:rStyle w:val="CommentReference"/>
           <w:lang w:val="en-US"/>
         </w:rPr>
-        <w:commentReference w:id="33"/>
+        <w:commentReference w:id="30"/>
       </w:r>
     </w:p>
     <w:p>
@@ -11849,13 +10883,70 @@
           <w:lang w:val="en-US"/>
         </w:rPr>
       </w:pPr>
+      <w:commentRangeStart w:id="31"/>
+      <w:r>
+        <w:rPr>
+          <w:rFonts w:cstheme="majorHAnsi"/>
+          <w:lang w:val="en-US"/>
+        </w:rPr>
+        <w:t>Interesting master’s thesis where someone constructed higher-order PSSMs for higher-order-search</w:t>
+      </w:r>
+      <w:commentRangeEnd w:id="31"/>
+      <w:r>
+        <w:rPr>
+          <w:rStyle w:val="CommentReference"/>
+          <w:lang w:val="en-US"/>
+        </w:rPr>
+        <w:commentReference w:id="31"/>
+      </w:r>
+    </w:p>
+    <w:p>
+      <w:pPr>
+        <w:rPr>
+          <w:rFonts w:cstheme="majorHAnsi"/>
+          <w:lang w:val="en-US"/>
+        </w:rPr>
+      </w:pPr>
+      <w:commentRangeStart w:id="32"/>
+      <w:r>
+        <w:rPr>
+          <w:rFonts w:cstheme="majorHAnsi"/>
+          <w:lang w:val="en-US"/>
+        </w:rPr>
+        <w:t xml:space="preserve">Interesting paper talking about improvements in promoter reg. elements by using </w:t>
+      </w:r>
+      <w:proofErr w:type="gramStart"/>
+      <w:r>
+        <w:rPr>
+          <w:rFonts w:cstheme="majorHAnsi"/>
+          <w:lang w:val="en-US"/>
+        </w:rPr>
+        <w:t>higher-order</w:t>
+      </w:r>
+      <w:commentRangeEnd w:id="32"/>
+      <w:proofErr w:type="gramEnd"/>
+      <w:r>
+        <w:rPr>
+          <w:rStyle w:val="CommentReference"/>
+          <w:lang w:val="en-US"/>
+        </w:rPr>
+        <w:commentReference w:id="32"/>
+      </w:r>
+    </w:p>
+    <w:p>
+      <w:pPr>
+        <w:pStyle w:val="Heading2"/>
+        <w:rPr>
+          <w:lang w:val="en-US"/>
+        </w:rPr>
+      </w:pPr>
+      <w:bookmarkStart w:id="33" w:name="_Toc100003500"/>
       <w:commentRangeStart w:id="34"/>
       <w:r>
         <w:rPr>
-          <w:rFonts w:cstheme="majorHAnsi"/>
-          <w:lang w:val="en-US"/>
-        </w:rPr>
-        <w:t>Interesting master’s thesis where someone constructed higher-order PSSMs for higher-order-search</w:t>
+          <w:lang w:val="en-US"/>
+        </w:rPr>
+        <w:t>FIMO</w:t>
       </w:r>
       <w:commentRangeEnd w:id="34"/>
       <w:r>
@@ -11865,64 +10956,7 @@
         </w:rPr>
         <w:commentReference w:id="34"/>
       </w:r>
-    </w:p>
-    <w:p>
-      <w:pPr>
-        <w:rPr>
-          <w:rFonts w:cstheme="majorHAnsi"/>
-          <w:lang w:val="en-US"/>
-        </w:rPr>
-      </w:pPr>
-      <w:commentRangeStart w:id="35"/>
-      <w:r>
-        <w:rPr>
-          <w:rFonts w:cstheme="majorHAnsi"/>
-          <w:lang w:val="en-US"/>
-        </w:rPr>
-        <w:t xml:space="preserve">Interesting paper talking about improvements in promoter reg. elements by using </w:t>
-      </w:r>
-      <w:proofErr w:type="gramStart"/>
-      <w:r>
-        <w:rPr>
-          <w:rFonts w:cstheme="majorHAnsi"/>
-          <w:lang w:val="en-US"/>
-        </w:rPr>
-        <w:t>higher-order</w:t>
-      </w:r>
-      <w:commentRangeEnd w:id="35"/>
-      <w:proofErr w:type="gramEnd"/>
-      <w:r>
-        <w:rPr>
-          <w:rStyle w:val="CommentReference"/>
-          <w:lang w:val="en-US"/>
-        </w:rPr>
-        <w:commentReference w:id="35"/>
-      </w:r>
-    </w:p>
-    <w:p>
-      <w:pPr>
-        <w:pStyle w:val="Heading2"/>
-        <w:rPr>
-          <w:lang w:val="en-US"/>
-        </w:rPr>
-      </w:pPr>
-      <w:bookmarkStart w:id="36" w:name="_Toc100003500"/>
-      <w:commentRangeStart w:id="37"/>
-      <w:r>
-        <w:rPr>
-          <w:lang w:val="en-US"/>
-        </w:rPr>
-        <w:t>FIMO</w:t>
-      </w:r>
-      <w:commentRangeEnd w:id="37"/>
-      <w:r>
-        <w:rPr>
-          <w:rStyle w:val="CommentReference"/>
-          <w:lang w:val="en-US"/>
-        </w:rPr>
-        <w:commentReference w:id="37"/>
-      </w:r>
-      <w:bookmarkEnd w:id="36"/>
+      <w:bookmarkEnd w:id="33"/>
     </w:p>
     <w:p>
       <w:pPr>
@@ -11931,7 +10965,7 @@
           <w:lang w:val="en-US"/>
         </w:rPr>
       </w:pPr>
-      <w:bookmarkStart w:id="38" w:name="_Toc100003501"/>
+      <w:bookmarkStart w:id="35" w:name="_Toc100003501"/>
       <w:r>
         <w:rPr>
           <w:lang w:val="en-US"/>
@@ -11944,7 +10978,7 @@
         </w:rPr>
         <w:t xml:space="preserve"> Suite</w:t>
       </w:r>
-      <w:bookmarkEnd w:id="38"/>
+      <w:bookmarkEnd w:id="35"/>
     </w:p>
     <w:p>
       <w:pPr>
@@ -12003,7 +11037,7 @@
           <w:lang w:val="en-US"/>
         </w:rPr>
       </w:pPr>
-      <w:commentRangeStart w:id="39"/>
+      <w:commentRangeStart w:id="36"/>
       <w:r>
         <w:rPr>
           <w:rFonts w:cstheme="majorHAnsi"/>
@@ -12052,13 +11086,13 @@
           </wp:inline>
         </w:drawing>
       </w:r>
-      <w:commentRangeEnd w:id="39"/>
+      <w:commentRangeEnd w:id="36"/>
       <w:r>
         <w:rPr>
           <w:rStyle w:val="CommentReference"/>
           <w:lang w:val="en-US"/>
         </w:rPr>
-        <w:commentReference w:id="39"/>
+        <w:commentReference w:id="36"/>
       </w:r>
     </w:p>
     <w:p>
@@ -12076,14 +11110,14 @@
           <w:lang w:val="en-US"/>
         </w:rPr>
       </w:pPr>
-      <w:bookmarkStart w:id="40" w:name="_Toc100003502"/>
+      <w:bookmarkStart w:id="37" w:name="_Toc100003502"/>
       <w:r>
         <w:rPr>
           <w:lang w:val="en-US"/>
         </w:rPr>
         <w:t>What is FIMO</w:t>
       </w:r>
-      <w:bookmarkEnd w:id="40"/>
+      <w:bookmarkEnd w:id="37"/>
     </w:p>
     <w:p>
       <w:pPr>
@@ -12172,19 +11206,19 @@
         </w:rPr>
         <w:t xml:space="preserve">Where has it been </w:t>
       </w:r>
-      <w:commentRangeStart w:id="41"/>
+      <w:commentRangeStart w:id="38"/>
       <w:r>
         <w:rPr>
           <w:lang w:val="en-US"/>
         </w:rPr>
         <w:t>used</w:t>
       </w:r>
-      <w:commentRangeEnd w:id="41"/>
+      <w:commentRangeEnd w:id="38"/>
       <w:r>
         <w:rPr>
           <w:rStyle w:val="CommentReference"/>
         </w:rPr>
-        <w:commentReference w:id="41"/>
+        <w:commentReference w:id="38"/>
       </w:r>
     </w:p>
     <w:p>
@@ -12194,14 +11228,14 @@
           <w:lang w:val="en-US"/>
         </w:rPr>
       </w:pPr>
-      <w:bookmarkStart w:id="42" w:name="_Toc100003503"/>
+      <w:bookmarkStart w:id="39" w:name="_Toc100003503"/>
       <w:r>
         <w:rPr>
           <w:lang w:val="en-US"/>
         </w:rPr>
         <w:t>FIMO Input preparation</w:t>
       </w:r>
-      <w:bookmarkEnd w:id="42"/>
+      <w:bookmarkEnd w:id="39"/>
     </w:p>
     <w:p>
       <w:pPr>
@@ -12569,18 +11603,18 @@
           <w:lang w:val="en-US"/>
         </w:rPr>
       </w:pPr>
-      <w:commentRangeStart w:id="43"/>
-      <w:r>
-        <w:rPr>
-          <w:rFonts w:cstheme="majorHAnsi"/>
+      <w:r>
+        <w:rPr>
           <w:noProof/>
+          <w:sz w:val="16"/>
+          <w:szCs w:val="16"/>
           <w:lang w:val="en-US"/>
         </w:rPr>
         <w:drawing>
-          <wp:inline distT="0" distB="0" distL="0" distR="0" wp14:anchorId="2BB249CC" wp14:editId="2B0F5111">
+          <wp:inline distT="0" distB="0" distL="0" distR="0" wp14:anchorId="5429ECD5" wp14:editId="76EB28CB">
             <wp:extent cx="5733415" cy="2006600"/>
-            <wp:effectExtent l="0" t="0" r="635" b="0"/>
-            <wp:docPr id="21" name="Picture 21" descr="Chart, pie chart&#10;&#10;Description automatically generated"/>
+            <wp:effectExtent l="0" t="0" r="0" b="0"/>
+            <wp:docPr id="219" name="Picture 219" descr="Chart, pie chart&#10;&#10;Description automatically generated"/>
             <wp:cNvGraphicFramePr>
               <a:graphicFrameLocks xmlns:a="http://schemas.openxmlformats.org/drawingml/2006/main" noChangeAspect="1"/>
             </wp:cNvGraphicFramePr>
@@ -12588,7 +11622,7 @@
               <a:graphicData uri="http://schemas.openxmlformats.org/drawingml/2006/picture">
                 <pic:pic xmlns:pic="http://schemas.openxmlformats.org/drawingml/2006/picture">
                   <pic:nvPicPr>
-                    <pic:cNvPr id="21" name="Picture 21" descr="Chart, pie chart&#10;&#10;Description automatically generated"/>
+                    <pic:cNvPr id="219" name="Picture 219" descr="Chart, pie chart&#10;&#10;Description automatically generated"/>
                     <pic:cNvPicPr/>
                   </pic:nvPicPr>
                   <pic:blipFill>
@@ -12618,13 +11652,14 @@
           </wp:inline>
         </w:drawing>
       </w:r>
-      <w:commentRangeEnd w:id="43"/>
+      <w:commentRangeStart w:id="40"/>
+      <w:commentRangeEnd w:id="40"/>
       <w:r>
         <w:rPr>
           <w:rStyle w:val="CommentReference"/>
           <w:lang w:val="en-US"/>
         </w:rPr>
-        <w:commentReference w:id="43"/>
+        <w:commentReference w:id="40"/>
       </w:r>
     </w:p>
     <w:p>
@@ -12680,14 +11715,14 @@
           <w:lang w:val="en-US"/>
         </w:rPr>
       </w:pPr>
-      <w:bookmarkStart w:id="44" w:name="_Toc100003504"/>
+      <w:bookmarkStart w:id="41" w:name="_Toc100003504"/>
       <w:r>
         <w:rPr>
           <w:lang w:val="en-US"/>
         </w:rPr>
         <w:t>Statistical background</w:t>
       </w:r>
-      <w:bookmarkEnd w:id="44"/>
+      <w:bookmarkEnd w:id="41"/>
     </w:p>
     <w:p>
       <w:pPr>
@@ -12807,7 +11842,7 @@
         </w:rPr>
         <w:t xml:space="preserve">While this is largely sufficient solution to this </w:t>
       </w:r>
-      <w:commentRangeStart w:id="45"/>
+      <w:commentRangeStart w:id="42"/>
       <w:r>
         <w:rPr>
           <w:rFonts w:cstheme="majorHAnsi"/>
@@ -12815,14 +11850,14 @@
         </w:rPr>
         <w:t>NP-hard problem</w:t>
       </w:r>
-      <w:commentRangeEnd w:id="45"/>
+      <w:commentRangeEnd w:id="42"/>
       <w:r>
         <w:rPr>
           <w:rStyle w:val="CommentReference"/>
           <w:rFonts w:cstheme="majorHAnsi"/>
           <w:lang w:val="en-US"/>
         </w:rPr>
-        <w:commentReference w:id="45"/>
+        <w:commentReference w:id="42"/>
       </w:r>
       <w:r>
         <w:rPr>
@@ -13281,9 +12316,9 @@
           <w:lang w:val="en-US"/>
         </w:rPr>
       </w:pPr>
-      <w:bookmarkStart w:id="46" w:name="_sdycb4e5pgr" w:colFirst="0" w:colLast="0"/>
-      <w:bookmarkStart w:id="47" w:name="_Toc100003505"/>
-      <w:bookmarkEnd w:id="46"/>
+      <w:bookmarkStart w:id="43" w:name="_sdycb4e5pgr" w:colFirst="0" w:colLast="0"/>
+      <w:bookmarkStart w:id="44" w:name="_Toc100003505"/>
+      <w:bookmarkEnd w:id="43"/>
       <w:r>
         <w:rPr>
           <w:lang w:val="en-US"/>
@@ -13291,7 +12326,7 @@
         <w:lastRenderedPageBreak/>
         <w:t>Outputs</w:t>
       </w:r>
-      <w:bookmarkEnd w:id="47"/>
+      <w:bookmarkEnd w:id="44"/>
     </w:p>
     <w:p>
       <w:pPr>
@@ -15242,32 +14277,32 @@
           </wp:anchor>
         </w:drawing>
       </w:r>
-      <w:commentRangeStart w:id="48"/>
-      <w:commentRangeEnd w:id="48"/>
+      <w:commentRangeStart w:id="45"/>
+      <w:commentRangeEnd w:id="45"/>
       <w:r>
         <w:rPr>
           <w:rStyle w:val="CommentReference"/>
           <w:lang w:val="en-US"/>
         </w:rPr>
-        <w:commentReference w:id="48"/>
-      </w:r>
-      <w:commentRangeStart w:id="49"/>
-      <w:commentRangeEnd w:id="49"/>
+        <w:commentReference w:id="45"/>
+      </w:r>
+      <w:commentRangeStart w:id="46"/>
+      <w:commentRangeEnd w:id="46"/>
       <w:r>
         <w:rPr>
           <w:rStyle w:val="CommentReference"/>
           <w:lang w:val="en-US"/>
         </w:rPr>
-        <w:commentReference w:id="49"/>
-      </w:r>
-      <w:commentRangeStart w:id="50"/>
-      <w:commentRangeEnd w:id="50"/>
+        <w:commentReference w:id="46"/>
+      </w:r>
+      <w:commentRangeStart w:id="47"/>
+      <w:commentRangeEnd w:id="47"/>
       <w:r>
         <w:rPr>
           <w:rStyle w:val="CommentReference"/>
           <w:lang w:val="en-US"/>
         </w:rPr>
-        <w:commentReference w:id="50"/>
+        <w:commentReference w:id="47"/>
       </w:r>
     </w:p>
     <w:p>
@@ -15946,8 +14981,8 @@
           <w:lang w:val="en-US"/>
         </w:rPr>
       </w:pPr>
-      <w:bookmarkStart w:id="51" w:name="_Toc100003506"/>
-      <w:commentRangeStart w:id="52"/>
+      <w:bookmarkStart w:id="48" w:name="_Toc100003506"/>
+      <w:commentRangeStart w:id="49"/>
       <w:r>
         <w:rPr>
           <w:lang w:val="en-US"/>
@@ -15955,15 +14990,231 @@
         <w:lastRenderedPageBreak/>
         <w:t>Results</w:t>
       </w:r>
-      <w:commentRangeEnd w:id="52"/>
+      <w:commentRangeEnd w:id="49"/>
       <w:r>
         <w:rPr>
           <w:rStyle w:val="CommentReference"/>
           <w:lang w:val="en-US"/>
         </w:rPr>
-        <w:commentReference w:id="52"/>
-      </w:r>
-      <w:bookmarkEnd w:id="51"/>
+        <w:commentReference w:id="49"/>
+      </w:r>
+      <w:bookmarkEnd w:id="48"/>
+    </w:p>
+    <w:p>
+      <w:pPr>
+        <w:keepNext/>
+      </w:pPr>
+      <w:r>
+        <w:rPr>
+          <w:noProof/>
+          <w:lang w:val="en-US"/>
+        </w:rPr>
+        <w:drawing>
+          <wp:inline distT="0" distB="0" distL="0" distR="0" wp14:anchorId="770090DA" wp14:editId="6BC1E8F7">
+            <wp:extent cx="5733415" cy="3439795"/>
+            <wp:effectExtent l="0" t="0" r="635" b="8255"/>
+            <wp:docPr id="216" name="Picture 216" descr="Chart&#10;&#10;Description automatically generated"/>
+            <wp:cNvGraphicFramePr>
+              <a:graphicFrameLocks xmlns:a="http://schemas.openxmlformats.org/drawingml/2006/main" noChangeAspect="1"/>
+            </wp:cNvGraphicFramePr>
+            <a:graphic xmlns:a="http://schemas.openxmlformats.org/drawingml/2006/main">
+              <a:graphicData uri="http://schemas.openxmlformats.org/drawingml/2006/picture">
+                <pic:pic xmlns:pic="http://schemas.openxmlformats.org/drawingml/2006/picture">
+                  <pic:nvPicPr>
+                    <pic:cNvPr id="216" name="Picture 216" descr="Chart&#10;&#10;Description automatically generated"/>
+                    <pic:cNvPicPr/>
+                  </pic:nvPicPr>
+                  <pic:blipFill>
+                    <a:blip r:embed="rId42">
+                      <a:extLst>
+                        <a:ext uri="{28A0092B-C50C-407E-A947-70E740481C1C}">
+                          <a14:useLocalDpi xmlns:a14="http://schemas.microsoft.com/office/drawing/2010/main" val="0"/>
+                        </a:ext>
+                      </a:extLst>
+                    </a:blip>
+                    <a:stretch>
+                      <a:fillRect/>
+                    </a:stretch>
+                  </pic:blipFill>
+                  <pic:spPr>
+                    <a:xfrm>
+                      <a:off x="0" y="0"/>
+                      <a:ext cx="5733415" cy="3439795"/>
+                    </a:xfrm>
+                    <a:prstGeom prst="rect">
+                      <a:avLst/>
+                    </a:prstGeom>
+                  </pic:spPr>
+                </pic:pic>
+              </a:graphicData>
+            </a:graphic>
+          </wp:inline>
+        </w:drawing>
+      </w:r>
+    </w:p>
+    <w:p>
+      <w:pPr>
+        <w:pStyle w:val="Caption"/>
+        <w:rPr>
+          <w:lang w:val="en-US"/>
+        </w:rPr>
+      </w:pPr>
+      <w:r>
+        <w:rPr>
+          <w:lang w:val="en-US"/>
+        </w:rPr>
+        <w:t xml:space="preserve">Figure </w:t>
+      </w:r>
+      <w:r>
+        <w:fldChar w:fldCharType="begin"/>
+      </w:r>
+      <w:r>
+        <w:rPr>
+          <w:lang w:val="en-US"/>
+        </w:rPr>
+        <w:instrText xml:space="preserve"> SEQ Figure \* ARABIC </w:instrText>
+      </w:r>
+      <w:r>
+        <w:fldChar w:fldCharType="separate"/>
+      </w:r>
+      <w:r>
+        <w:rPr>
+          <w:noProof/>
+          <w:lang w:val="en-US"/>
+        </w:rPr>
+        <w:t>2</w:t>
+      </w:r>
+      <w:r>
+        <w:fldChar w:fldCharType="end"/>
+      </w:r>
+      <w:r>
+        <w:rPr>
+          <w:lang w:val="en-US"/>
+        </w:rPr>
+        <w:t>: Distribution of matrix lengths for a given experiment</w:t>
+      </w:r>
+    </w:p>
+    <w:p>
+      <w:pPr>
+        <w:rPr>
+          <w:lang w:val="en-US"/>
+        </w:rPr>
+      </w:pPr>
+    </w:p>
+    <w:p>
+      <w:pPr>
+        <w:keepNext/>
+      </w:pPr>
+      <w:r>
+        <w:rPr>
+          <w:noProof/>
+          <w:lang w:val="en-US"/>
+        </w:rPr>
+        <w:drawing>
+          <wp:inline distT="0" distB="0" distL="0" distR="0" wp14:anchorId="0913299F" wp14:editId="3F305CCD">
+            <wp:extent cx="5733415" cy="3439795"/>
+            <wp:effectExtent l="0" t="0" r="635" b="8255"/>
+            <wp:docPr id="218" name="Picture 218" descr="Chart, bar chart, histogram&#10;&#10;Description automatically generated"/>
+            <wp:cNvGraphicFramePr>
+              <a:graphicFrameLocks xmlns:a="http://schemas.openxmlformats.org/drawingml/2006/main" noChangeAspect="1"/>
+            </wp:cNvGraphicFramePr>
+            <a:graphic xmlns:a="http://schemas.openxmlformats.org/drawingml/2006/main">
+              <a:graphicData uri="http://schemas.openxmlformats.org/drawingml/2006/picture">
+                <pic:pic xmlns:pic="http://schemas.openxmlformats.org/drawingml/2006/picture">
+                  <pic:nvPicPr>
+                    <pic:cNvPr id="218" name="Picture 218" descr="Chart, bar chart, histogram&#10;&#10;Description automatically generated"/>
+                    <pic:cNvPicPr/>
+                  </pic:nvPicPr>
+                  <pic:blipFill>
+                    <a:blip r:embed="rId43">
+                      <a:extLst>
+                        <a:ext uri="{28A0092B-C50C-407E-A947-70E740481C1C}">
+                          <a14:useLocalDpi xmlns:a14="http://schemas.microsoft.com/office/drawing/2010/main" val="0"/>
+                        </a:ext>
+                      </a:extLst>
+                    </a:blip>
+                    <a:stretch>
+                      <a:fillRect/>
+                    </a:stretch>
+                  </pic:blipFill>
+                  <pic:spPr>
+                    <a:xfrm>
+                      <a:off x="0" y="0"/>
+                      <a:ext cx="5733415" cy="3439795"/>
+                    </a:xfrm>
+                    <a:prstGeom prst="rect">
+                      <a:avLst/>
+                    </a:prstGeom>
+                  </pic:spPr>
+                </pic:pic>
+              </a:graphicData>
+            </a:graphic>
+          </wp:inline>
+        </w:drawing>
+      </w:r>
+    </w:p>
+    <w:p>
+      <w:pPr>
+        <w:pStyle w:val="Caption"/>
+        <w:rPr>
+          <w:lang w:val="en-US"/>
+        </w:rPr>
+      </w:pPr>
+      <w:r>
+        <w:rPr>
+          <w:lang w:val="en-US"/>
+        </w:rPr>
+        <w:t xml:space="preserve">Figure </w:t>
+      </w:r>
+      <w:r>
+        <w:fldChar w:fldCharType="begin"/>
+      </w:r>
+      <w:r>
+        <w:rPr>
+          <w:lang w:val="en-US"/>
+        </w:rPr>
+        <w:instrText xml:space="preserve"> SEQ Figure \* ARABIC </w:instrText>
+      </w:r>
+      <w:r>
+        <w:fldChar w:fldCharType="separate"/>
+      </w:r>
+      <w:r>
+        <w:rPr>
+          <w:noProof/>
+          <w:lang w:val="en-US"/>
+        </w:rPr>
+        <w:t>3</w:t>
+      </w:r>
+      <w:r>
+        <w:fldChar w:fldCharType="end"/>
+      </w:r>
+      <w:r>
+        <w:rPr>
+          <w:lang w:val="en-US"/>
+        </w:rPr>
+        <w:t>: Some proteins bound significantly different motifs, resulting in the creation of multiple probability matrices per protein</w:t>
+      </w:r>
+      <w:r>
+        <w:rPr>
+          <w:noProof/>
+          <w:lang w:val="en-US"/>
+        </w:rPr>
+        <w:t>.</w:t>
+      </w:r>
+    </w:p>
+    <w:p>
+      <w:pPr>
+        <w:rPr>
+          <w:lang w:val="en-US"/>
+        </w:rPr>
+      </w:pPr>
+    </w:p>
+    <w:p>
+      <w:pPr>
+        <w:rPr>
+          <w:lang w:val="en-US"/>
+        </w:rPr>
+      </w:pPr>
     </w:p>
     <w:p>
       <w:pPr>
@@ -16068,7 +15319,7 @@
                     <pic:cNvPicPr/>
                   </pic:nvPicPr>
                   <pic:blipFill>
-                    <a:blip r:embed="rId42" cstate="print">
+                    <a:blip r:embed="rId44" cstate="print">
                       <a:extLst>
                         <a:ext uri="{28A0092B-C50C-407E-A947-70E740481C1C}">
                           <a14:useLocalDpi xmlns:a14="http://schemas.microsoft.com/office/drawing/2010/main" val="0"/>
@@ -16138,7 +15389,7 @@
           <w:szCs w:val="20"/>
           <w:lang w:val="en-US"/>
         </w:rPr>
-        <w:t>11</w:t>
+        <w:t>13</w:t>
       </w:r>
       <w:r>
         <w:rPr>
@@ -16184,14 +15435,14 @@
         <w:rPr>
           <w:lang w:val="en-US"/>
         </w:rPr>
-        <w:t xml:space="preserve">in which 96, 46 and 69 matrices from RNAcompete, SELEX and HT-SELEX were used, respectively. The nucleotide frequency distribution </w:t>
+        <w:t xml:space="preserve">in which 96, 46 and 69 matrices from RNAcompete, SELEX and HT-SELEX were used, respectively. The nucleotide frequency distribution provided to FIMO was chosen according to the absolute nucleotide frequencies in the entire </w:t>
       </w:r>
       <w:r>
         <w:rPr>
           <w:lang w:val="en-US"/>
         </w:rPr>
         <w:lastRenderedPageBreak/>
-        <w:t>provided to FIMO was chosen according to the absolute nucleotide frequencies in the entire transcriptome dataset (MANE select</w:t>
+        <w:t>transcriptome dataset (MANE select</w:t>
       </w:r>
       <w:r>
         <w:rPr>
@@ -16298,7 +15549,7 @@
                     <pic:cNvPicPr/>
                   </pic:nvPicPr>
                   <pic:blipFill>
-                    <a:blip r:embed="rId43" cstate="print">
+                    <a:blip r:embed="rId45" cstate="print">
                       <a:extLst>
                         <a:ext uri="{28A0092B-C50C-407E-A947-70E740481C1C}">
                           <a14:useLocalDpi xmlns:a14="http://schemas.microsoft.com/office/drawing/2010/main" val="0"/>
@@ -16361,7 +15612,7 @@
           <w:noProof/>
           <w:lang w:val="en-US"/>
         </w:rPr>
-        <w:t>12</w:t>
+        <w:t>14</w:t>
       </w:r>
       <w:r>
         <w:rPr>
@@ -16405,7 +15656,7 @@
                     <pic:cNvPicPr/>
                   </pic:nvPicPr>
                   <pic:blipFill>
-                    <a:blip r:embed="rId44" cstate="print">
+                    <a:blip r:embed="rId46" cstate="print">
                       <a:extLst>
                         <a:ext uri="{28A0092B-C50C-407E-A947-70E740481C1C}">
                           <a14:useLocalDpi xmlns:a14="http://schemas.microsoft.com/office/drawing/2010/main" val="0"/>
@@ -16468,7 +15719,7 @@
           <w:noProof/>
           <w:lang w:val="en-US"/>
         </w:rPr>
-        <w:t>13</w:t>
+        <w:t>15</w:t>
       </w:r>
       <w:r>
         <w:rPr>
@@ -16564,6 +15815,13 @@
           <w:lang w:val="en-US"/>
         </w:rPr>
       </w:pPr>
+    </w:p>
+    <w:p>
+      <w:pPr>
+        <w:rPr>
+          <w:lang w:val="en-US"/>
+        </w:rPr>
+      </w:pPr>
       <w:r>
         <w:rPr>
           <w:lang w:val="en-US"/>
@@ -16578,7 +15836,7 @@
           <w:lang w:val="en-US"/>
         </w:rPr>
       </w:pPr>
-      <w:bookmarkStart w:id="53" w:name="_Toc100003507"/>
+      <w:bookmarkStart w:id="50" w:name="_Toc100003507"/>
       <w:r>
         <w:rPr>
           <w:lang w:val="en-US"/>
@@ -16586,7 +15844,7 @@
         <w:lastRenderedPageBreak/>
         <w:t>Discussion</w:t>
       </w:r>
-      <w:bookmarkEnd w:id="53"/>
+      <w:bookmarkEnd w:id="50"/>
     </w:p>
     <w:p>
       <w:pPr>
@@ -16662,20 +15920,20 @@
         </w:rPr>
         <w:t xml:space="preserve">096) different scores. Since the p-value is calculated via the probability that a certain score occurs in the distribution of all possible scores, this probability being 1/4096, the p-value cutoff of 1/10 000 can never be satisfied. As matrices get longer than seven nucleotides (4^7 = 16 384), surpassing this threshold becomes possible. </w:t>
       </w:r>
-      <w:commentRangeStart w:id="54"/>
+      <w:commentRangeStart w:id="51"/>
       <w:r>
         <w:rPr>
           <w:lang w:val="en-US"/>
         </w:rPr>
         <w:t xml:space="preserve">Remembering the graph that showed the distribution </w:t>
       </w:r>
-      <w:commentRangeEnd w:id="54"/>
+      <w:commentRangeEnd w:id="51"/>
       <w:r>
         <w:rPr>
           <w:rStyle w:val="CommentReference"/>
           <w:lang w:val="en-US"/>
         </w:rPr>
-        <w:commentReference w:id="54"/>
+        <w:commentReference w:id="51"/>
       </w:r>
       <w:r>
         <w:rPr>
@@ -16723,7 +15981,7 @@
         <w:br w:type="page"/>
       </w:r>
     </w:p>
-    <w:bookmarkStart w:id="55" w:name="_Toc100003508" w:displacedByCustomXml="next"/>
+    <w:bookmarkStart w:id="52" w:name="_Toc100003508" w:displacedByCustomXml="next"/>
     <w:sdt>
       <w:sdtPr>
         <w:rPr>
@@ -16752,7 +16010,7 @@
             </w:rPr>
             <w:t>References</w:t>
           </w:r>
-          <w:bookmarkEnd w:id="55"/>
+          <w:bookmarkEnd w:id="52"/>
         </w:p>
         <w:sdt>
           <w:sdtPr>
@@ -18246,7 +17504,7 @@
           <w:lang w:val="en-US"/>
         </w:rPr>
       </w:pPr>
-      <w:bookmarkStart w:id="56" w:name="_Toc100003509"/>
+      <w:bookmarkStart w:id="53" w:name="_Toc100003509"/>
       <w:r>
         <w:rPr>
           <w:lang w:val="en-US"/>
@@ -18254,7 +17512,7 @@
         <w:lastRenderedPageBreak/>
         <w:t>Acknowledgements</w:t>
       </w:r>
-      <w:bookmarkEnd w:id="56"/>
+      <w:bookmarkEnd w:id="53"/>
     </w:p>
     <w:p>
       <w:pPr>
@@ -18291,7 +17549,7 @@
           <w:lang w:val="en-US"/>
         </w:rPr>
       </w:pPr>
-      <w:bookmarkStart w:id="57" w:name="_Toc100003510"/>
+      <w:bookmarkStart w:id="54" w:name="_Toc100003510"/>
       <w:r>
         <w:rPr>
           <w:lang w:val="en-US"/>
@@ -18299,7 +17557,7 @@
         <w:lastRenderedPageBreak/>
         <w:t>Appendix</w:t>
       </w:r>
-      <w:bookmarkEnd w:id="57"/>
+      <w:bookmarkEnd w:id="54"/>
     </w:p>
     <w:p>
       <w:pPr>
@@ -19335,7 +18593,7 @@
         </w:rPr>
         <w:t xml:space="preserve">touch </w:t>
       </w:r>
-      <w:bookmarkStart w:id="58" w:name="_Hlk99555332"/>
+      <w:bookmarkStart w:id="55" w:name="_Hlk99555332"/>
       <w:r>
         <w:rPr>
           <w:rFonts w:eastAsia="Times New Roman"/>
@@ -19344,7 +18602,7 @@
         </w:rPr>
         <w:t>pval5e-2/</w:t>
       </w:r>
-      <w:bookmarkEnd w:id="58"/>
+      <w:bookmarkEnd w:id="55"/>
       <w:r>
         <w:rPr>
           <w:rFonts w:eastAsia="Times New Roman"/>
@@ -27922,8 +27180,8 @@
           <w:lang w:val="en-US"/>
         </w:rPr>
       </w:pPr>
-      <w:bookmarkStart w:id="59" w:name="_2suzqsb0i0zo" w:colFirst="0" w:colLast="0"/>
-      <w:bookmarkEnd w:id="59"/>
+      <w:bookmarkStart w:id="56" w:name="_2suzqsb0i0zo" w:colFirst="0" w:colLast="0"/>
+      <w:bookmarkEnd w:id="56"/>
     </w:p>
     <w:sectPr>
       <w:pgSz w:w="11909" w:h="16834"/>
@@ -27936,8 +27194,8 @@
 </file>
 
 <file path=word/comments.xml><?xml version="1.0" encoding="utf-8"?>
-<w:comments xmlns:wpc="http://schemas.microsoft.com/office/word/2010/wordprocessingCanvas" xmlns:cx="http://schemas.microsoft.com/office/drawing/2014/chartex" xmlns:cx1="http://schemas.microsoft.com/office/drawing/2015/9/8/chartex" xmlns:cx2="http://schemas.microsoft.com/office/drawing/2015/10/21/chartex" xmlns:cx3="http://schemas.microsoft.com/office/drawing/2016/5/9/chartex" xmlns:cx4="http://schemas.microsoft.com/office/drawing/2016/5/10/chartex" xmlns:cx5="http://schemas.microsoft.com/office/drawing/2016/5/11/chartex" xmlns:cx6="http://schemas.microsoft.com/office/drawing/2016/5/12/chartex" xmlns:cx7="http://schemas.microsoft.com/office/drawing/2016/5/13/chartex" xmlns:cx8="http://schemas.microsoft.com/office/drawing/2016/5/14/chartex" xmlns:mc="http://schemas.openxmlformats.org/markup-compatibility/2006" xmlns:aink="http://schemas.microsoft.com/office/drawing/2016/ink" xmlns:am3d="http://schemas.microsoft.com/office/drawing/2017/model3d" xmlns:o="urn:schemas-microsoft-com:office:office" xmlns:r="http://schemas.openxmlformats.org/officeDocument/2006/relationships" xmlns:m="http://schemas.openxmlformats.org/officeDocument/2006/math" xmlns:v="urn:schemas-microsoft-com:vml" xmlns:wp14="http://schemas.microsoft.com/office/word/2010/wordprocessingDrawing" xmlns:wp="http://schemas.openxmlformats.org/drawingml/2006/wordprocessingDrawing" xmlns:w10="urn:schemas-microsoft-com:office:word" xmlns:w="http://schemas.openxmlformats.org/wordprocessingml/2006/main" xmlns:w14="http://schemas.microsoft.com/office/word/2010/wordml" xmlns:w15="http://schemas.microsoft.com/office/word/2012/wordml" xmlns:w16cex="http://schemas.microsoft.com/office/word/2018/wordml/cex" xmlns:w16cid="http://schemas.microsoft.com/office/word/2016/wordml/cid" xmlns:w16="http://schemas.microsoft.com/office/word/2018/wordml" xmlns:w16sdtdh="http://schemas.microsoft.com/office/word/2020/wordml/sdtdatahash" xmlns:w16se="http://schemas.microsoft.com/office/word/2015/wordml/symex" xmlns:wpg="http://schemas.microsoft.com/office/word/2010/wordprocessingGroup" xmlns:wpi="http://schemas.microsoft.com/office/word/2010/wordprocessingInk" xmlns:wne="http://schemas.microsoft.com/office/word/2006/wordml" xmlns:wps="http://schemas.microsoft.com/office/word/2010/wordprocessingShape" mc:Ignorable="w14 w15 w16se w16cid w16 w16cex w16sdtdh wp14">
-  <w:comment w:id="7" w:author="sgwtrl@univie.onmicrosoft.com" w:date="2022-03-31T16:25:00Z" w:initials="s">
+<w:comments xmlns:wpc="http://schemas.microsoft.com/office/word/2010/wordprocessingCanvas" xmlns:cx="http://schemas.microsoft.com/office/drawing/2014/chartex" xmlns:cx1="http://schemas.microsoft.com/office/drawing/2015/9/8/chartex" xmlns:cx2="http://schemas.microsoft.com/office/drawing/2015/10/21/chartex" xmlns:cx3="http://schemas.microsoft.com/office/drawing/2016/5/9/chartex" xmlns:cx4="http://schemas.microsoft.com/office/drawing/2016/5/10/chartex" xmlns:cx5="http://schemas.microsoft.com/office/drawing/2016/5/11/chartex" xmlns:cx6="http://schemas.microsoft.com/office/drawing/2016/5/12/chartex" xmlns:cx7="http://schemas.microsoft.com/office/drawing/2016/5/13/chartex" xmlns:cx8="http://schemas.microsoft.com/office/drawing/2016/5/14/chartex" xmlns:mc="http://schemas.openxmlformats.org/markup-compatibility/2006" xmlns:aink="http://schemas.microsoft.com/office/drawing/2016/ink" xmlns:am3d="http://schemas.microsoft.com/office/drawing/2017/model3d" xmlns:o="urn:schemas-microsoft-com:office:office" xmlns:oel="http://schemas.microsoft.com/office/2019/extlst" xmlns:r="http://schemas.openxmlformats.org/officeDocument/2006/relationships" xmlns:m="http://schemas.openxmlformats.org/officeDocument/2006/math" xmlns:v="urn:schemas-microsoft-com:vml" xmlns:wp14="http://schemas.microsoft.com/office/word/2010/wordprocessingDrawing" xmlns:wp="http://schemas.openxmlformats.org/drawingml/2006/wordprocessingDrawing" xmlns:w10="urn:schemas-microsoft-com:office:word" xmlns:w="http://schemas.openxmlformats.org/wordprocessingml/2006/main" xmlns:w14="http://schemas.microsoft.com/office/word/2010/wordml" xmlns:w15="http://schemas.microsoft.com/office/word/2012/wordml" xmlns:w16cex="http://schemas.microsoft.com/office/word/2018/wordml/cex" xmlns:w16cid="http://schemas.microsoft.com/office/word/2016/wordml/cid" xmlns:w16="http://schemas.microsoft.com/office/word/2018/wordml" xmlns:w16sdtdh="http://schemas.microsoft.com/office/word/2020/wordml/sdtdatahash" xmlns:w16se="http://schemas.microsoft.com/office/word/2015/wordml/symex" xmlns:wpg="http://schemas.microsoft.com/office/word/2010/wordprocessingGroup" xmlns:wpi="http://schemas.microsoft.com/office/word/2010/wordprocessingInk" xmlns:wne="http://schemas.microsoft.com/office/word/2006/wordml" xmlns:wps="http://schemas.microsoft.com/office/word/2010/wordprocessingShape" mc:Ignorable="w14 w15 w16se w16cid w16 w16cex w16sdtdh wp14">
+  <w:comment w:id="6" w:author="sgwtrl@univie.onmicrosoft.com" w:date="2022-03-31T16:25:00Z" w:initials="s">
     <w:p>
       <w:pPr>
         <w:pStyle w:val="CommentText"/>
@@ -27967,7 +27225,7 @@
       </w:hyperlink>
     </w:p>
   </w:comment>
-  <w:comment w:id="8" w:author="sgwtrl@univie.onmicrosoft.com" w:date="2022-04-02T11:26:00Z" w:initials="s">
+  <w:comment w:id="10" w:author="sgwtrl@univie.onmicrosoft.com" w:date="2022-03-31T19:21:00Z" w:initials="s">
     <w:p>
       <w:pPr>
         <w:pStyle w:val="CommentText"/>
@@ -27983,63 +27241,13 @@
         <w:rPr>
           <w:color w:val="212121"/>
           <w:highlight w:val="white"/>
-        </w:rPr>
-        <w:t>Giudice G, Sánchez-Cabo F, Torroja C, Lara-Pezzi E. ATtRACT-a database of RNA-binding proteins and associated motifs. Database (Oxford). 2016 Apr 7;2016:baw035. doi: 10.1093/database/baw035. PMID: 27055826; PMCID: PMC4823821</w:t>
+          <w:lang w:val="en-US"/>
+        </w:rPr>
+        <w:t>Dominguez D, Freese P, Alexis MS, Su A, Hochman M, Palden T, Bazile C, Lambert NJ, Van Nostrand EL, Pratt GA, Yeo GW, Graveley BR, Burge CB. Sequence, Structure, and Context Preferences of Human RNA Binding Proteins. Mol Cell. 2018 Jun 7;70(5):854-867.e9. doi: 10.1016/j.molcel.2018.05.001. Epub 2018 Jun 7. PMID: 29883606; PMCID: PMC6062212.</w:t>
       </w:r>
     </w:p>
   </w:comment>
-  <w:comment w:id="9" w:author="sgwtrl@univie.onmicrosoft.com" w:date="2022-04-02T12:09:00Z" w:initials="s">
-    <w:p>
-      <w:pPr>
-        <w:pStyle w:val="CommentText"/>
-        <w:jc w:val="left"/>
-      </w:pPr>
-      <w:r>
-        <w:rPr>
-          <w:rStyle w:val="CommentReference"/>
-        </w:rPr>
-        <w:annotationRef/>
-      </w:r>
-      <w:r>
-        <w:rPr>
-          <w:highlight w:val="white"/>
-        </w:rPr>
-        <w:t xml:space="preserve">Jolma, A., Zhang, J., Mondragón, E., Morgunova, E., Kivioja, T., Laverty, K. U., Yin, Y., Zhu, F., Bourenkov, G., Morris, Q., Hughes, T. R., Maher, L. J., 3rd, &amp; Taipale, J. (2020). Binding specificities of human RNA-binding proteins toward structured and linear RNA sequences. Genome research, 30(7), 962–973. </w:t>
-      </w:r>
-      <w:hyperlink r:id="rId2" w:history="1">
-        <w:r>
-          <w:rPr>
-            <w:rStyle w:val="Hyperlink"/>
-            <w:lang w:val="de-DE"/>
-          </w:rPr>
-          <w:t>https://doi.org/10.1101/gr.258848.119</w:t>
-        </w:r>
-      </w:hyperlink>
-    </w:p>
-  </w:comment>
-  <w:comment w:id="13" w:author="sgwtrl@univie.onmicrosoft.com" w:date="2022-03-31T19:21:00Z" w:initials="s">
-    <w:p>
-      <w:pPr>
-        <w:pStyle w:val="CommentText"/>
-        <w:jc w:val="left"/>
-      </w:pPr>
-      <w:r>
-        <w:rPr>
-          <w:rStyle w:val="CommentReference"/>
-        </w:rPr>
-        <w:annotationRef/>
-      </w:r>
-      <w:r>
-        <w:rPr>
-          <w:color w:val="212121"/>
-          <w:highlight w:val="white"/>
-          <w:lang w:val="en-US"/>
-        </w:rPr>
-        <w:t>Dominguez D, Freese P, Alexis MS, Su A, Hochman M, Palden T, Bazile C, Lambert NJ, Van Nostrand EL, Pratt GA, Yeo GW, Graveley BR, Burge CB. Sequence, Structure, and Context Preferences of Human RNA Binding Proteins. Mol Cell. 2018 Jun 7;70(5):854-867.e9. doi: 10.1016/j.molcel.2018.05.001. Epub 2018 Jun 7. PMID: 29883606; PMCID: PMC6062212.</w:t>
-      </w:r>
-    </w:p>
-  </w:comment>
-  <w:comment w:id="21" w:author="sgwtrl@univie.onmicrosoft.com" w:date="2022-03-31T19:27:00Z" w:initials="s">
+  <w:comment w:id="18" w:author="sgwtrl@univie.onmicrosoft.com" w:date="2022-03-31T19:27:00Z" w:initials="s">
     <w:p>
       <w:pPr>
         <w:pStyle w:val="CommentText"/>
@@ -28077,7 +27285,7 @@
         </w:rPr>
         <w:t>, Volume 21, Issue 3, 1 February 2005, Pages 307–313, </w:t>
       </w:r>
-      <w:hyperlink r:id="rId3" w:history="1">
+      <w:hyperlink r:id="rId2" w:history="1">
         <w:r>
           <w:rPr>
             <w:rStyle w:val="Hyperlink"/>
@@ -28089,7 +27297,7 @@
       </w:hyperlink>
     </w:p>
   </w:comment>
-  <w:comment w:id="27" w:author="sgwtrl@univie.onmicrosoft.com" w:date="2022-03-31T19:45:00Z" w:initials="s">
+  <w:comment w:id="24" w:author="sgwtrl@univie.onmicrosoft.com" w:date="2022-03-31T19:45:00Z" w:initials="s">
     <w:p>
       <w:pPr>
         <w:pStyle w:val="CommentText"/>
@@ -28235,7 +27443,7 @@
       </w:r>
     </w:p>
   </w:comment>
-  <w:comment w:id="29" w:author="sgwtrl@univie.onmicrosoft.com" w:date="2022-03-31T20:49:00Z" w:initials="s">
+  <w:comment w:id="26" w:author="sgwtrl@univie.onmicrosoft.com" w:date="2022-03-31T20:49:00Z" w:initials="s">
     <w:p>
       <w:pPr>
         <w:pStyle w:val="CommentText"/>
@@ -28255,7 +27463,7 @@
       </w:r>
     </w:p>
   </w:comment>
-  <w:comment w:id="30" w:author="sgwtrl@univie.onmicrosoft.com" w:date="2022-04-02T12:36:00Z" w:initials="s">
+  <w:comment w:id="27" w:author="sgwtrl@univie.onmicrosoft.com" w:date="2022-04-02T12:36:00Z" w:initials="s">
     <w:p>
       <w:pPr>
         <w:pStyle w:val="CommentText"/>
@@ -28306,7 +27514,7 @@
       </w:r>
     </w:p>
   </w:comment>
-  <w:comment w:id="31" w:author="sgwtrl@univie.onmicrosoft.com" w:date="2022-03-31T20:46:00Z" w:initials="s">
+  <w:comment w:id="28" w:author="sgwtrl@univie.onmicrosoft.com" w:date="2022-03-31T20:46:00Z" w:initials="s">
     <w:p>
       <w:pPr>
         <w:pStyle w:val="CommentText"/>
@@ -28328,7 +27536,7 @@
       </w:r>
     </w:p>
   </w:comment>
-  <w:comment w:id="33" w:author="sgwtrl@univie.onmicrosoft.com" w:date="2022-04-01T13:25:00Z" w:initials="s">
+  <w:comment w:id="30" w:author="sgwtrl@univie.onmicrosoft.com" w:date="2022-04-01T13:25:00Z" w:initials="s">
     <w:p>
       <w:pPr>
         <w:pStyle w:val="CommentText"/>
@@ -28348,7 +27556,7 @@
       </w:r>
     </w:p>
   </w:comment>
-  <w:comment w:id="34" w:author="sgwtrl@univie.onmicrosoft.com" w:date="2022-04-01T13:40:00Z" w:initials="s">
+  <w:comment w:id="31" w:author="sgwtrl@univie.onmicrosoft.com" w:date="2022-04-01T13:40:00Z" w:initials="s">
     <w:p>
       <w:pPr>
         <w:pStyle w:val="CommentText"/>
@@ -28365,7 +27573,7 @@
       </w:r>
     </w:p>
   </w:comment>
-  <w:comment w:id="35" w:author="sgwtrl@univie.onmicrosoft.com" w:date="2022-04-01T13:41:00Z" w:initials="s">
+  <w:comment w:id="32" w:author="sgwtrl@univie.onmicrosoft.com" w:date="2022-04-01T13:41:00Z" w:initials="s">
     <w:p>
       <w:pPr>
         <w:pStyle w:val="CommentText"/>
@@ -28385,7 +27593,7 @@
       </w:r>
     </w:p>
   </w:comment>
-  <w:comment w:id="37" w:author="sgwtrl@univie.onmicrosoft.com" w:date="2022-03-31T20:48:00Z" w:initials="s">
+  <w:comment w:id="34" w:author="sgwtrl@univie.onmicrosoft.com" w:date="2022-03-31T20:48:00Z" w:initials="s">
     <w:p>
       <w:pPr>
         <w:pStyle w:val="CommentText"/>
@@ -28423,7 +27631,7 @@
         </w:rPr>
         <w:t>, Volume 27, Issue 7, 1 April 2011, Pages 1017–1018, </w:t>
       </w:r>
-      <w:hyperlink r:id="rId4" w:history="1">
+      <w:hyperlink r:id="rId3" w:history="1">
         <w:r>
           <w:rPr>
             <w:rStyle w:val="Hyperlink"/>
@@ -28435,7 +27643,7 @@
       </w:hyperlink>
     </w:p>
   </w:comment>
-  <w:comment w:id="39" w:author="sgwtrl@univie.onmicrosoft.com" w:date="2022-04-03T17:31:00Z" w:initials="s">
+  <w:comment w:id="36" w:author="sgwtrl@univie.onmicrosoft.com" w:date="2022-04-03T17:31:00Z" w:initials="s">
     <w:p>
       <w:pPr>
         <w:pStyle w:val="CommentText"/>
@@ -28552,7 +27760,7 @@
         <w:pStyle w:val="CommentText"/>
         <w:jc w:val="left"/>
       </w:pPr>
-      <w:hyperlink r:id="rId5" w:history="1">
+      <w:hyperlink r:id="rId4" w:history="1">
         <w:r>
           <w:rPr>
             <w:rStyle w:val="Hyperlink"/>
@@ -28563,7 +27771,7 @@
       </w:hyperlink>
     </w:p>
   </w:comment>
-  <w:comment w:id="41" w:author="sgwtrl@univie.onmicrosoft.com" w:date="2022-04-04T10:32:00Z" w:initials="s">
+  <w:comment w:id="38" w:author="sgwtrl@univie.onmicrosoft.com" w:date="2022-04-04T10:32:00Z" w:initials="s">
     <w:p>
       <w:pPr>
         <w:pStyle w:val="CommentText"/>
@@ -28616,7 +27824,7 @@
       </w:r>
     </w:p>
   </w:comment>
-  <w:comment w:id="43" w:author="sgwtrl@univie.onmicrosoft.com" w:date="2022-04-03T17:25:00Z" w:initials="s">
+  <w:comment w:id="40" w:author="sgwtrl@univie.onmicrosoft.com" w:date="2022-04-03T17:25:00Z" w:initials="s">
     <w:p>
       <w:pPr>
         <w:pStyle w:val="CommentText"/>
@@ -28636,7 +27844,7 @@
       </w:r>
     </w:p>
   </w:comment>
-  <w:comment w:id="45" w:author="sgwtrl@univie.onmicrosoft.com" w:date="2022-03-25T14:39:00Z" w:initials="s">
+  <w:comment w:id="42" w:author="sgwtrl@univie.onmicrosoft.com" w:date="2022-03-25T14:39:00Z" w:initials="s">
     <w:p>
       <w:pPr>
         <w:pStyle w:val="CommentText"/>
@@ -28671,7 +27879,7 @@
         </w:rPr>
         <w:t>, Volume 23, Issue 5, March 2007, Pages 531–537, </w:t>
       </w:r>
-      <w:hyperlink r:id="rId6" w:history="1">
+      <w:hyperlink r:id="rId5" w:history="1">
         <w:r>
           <w:rPr>
             <w:rStyle w:val="Hyperlink"/>
@@ -28684,7 +27892,7 @@
       </w:r>
     </w:p>
   </w:comment>
-  <w:comment w:id="48" w:author="sgwtrl@univie.onmicrosoft.com" w:date="2022-04-03T15:50:00Z" w:initials="s">
+  <w:comment w:id="45" w:author="sgwtrl@univie.onmicrosoft.com" w:date="2022-04-03T15:50:00Z" w:initials="s">
     <w:p>
       <w:pPr>
         <w:pStyle w:val="CommentText"/>
@@ -28764,7 +27972,7 @@
       </w:r>
     </w:p>
   </w:comment>
-  <w:comment w:id="49" w:author="sgwtrl@univie.onmicrosoft.com" w:date="2022-04-03T15:50:00Z" w:initials="s">
+  <w:comment w:id="46" w:author="sgwtrl@univie.onmicrosoft.com" w:date="2022-04-03T15:50:00Z" w:initials="s">
     <w:p>
       <w:pPr>
         <w:pStyle w:val="CommentText"/>
@@ -28844,7 +28052,7 @@
       </w:r>
     </w:p>
   </w:comment>
-  <w:comment w:id="50" w:author="sgwtrl@univie.onmicrosoft.com" w:date="2022-04-03T15:49:00Z" w:initials="s">
+  <w:comment w:id="47" w:author="sgwtrl@univie.onmicrosoft.com" w:date="2022-04-03T15:49:00Z" w:initials="s">
     <w:p>
       <w:pPr>
         <w:pStyle w:val="CommentText"/>
@@ -28918,7 +28126,7 @@
       </w:r>
     </w:p>
   </w:comment>
-  <w:comment w:id="52" w:author="sgwtrl@univie.onmicrosoft.com" w:date="2022-04-01T17:32:00Z" w:initials="s">
+  <w:comment w:id="49" w:author="sgwtrl@univie.onmicrosoft.com" w:date="2022-04-01T17:32:00Z" w:initials="s">
     <w:p>
       <w:pPr>
         <w:pStyle w:val="CommentText"/>
@@ -28974,7 +28182,7 @@
       </w:r>
     </w:p>
   </w:comment>
-  <w:comment w:id="54" w:author="sgwtrl@univie.onmicrosoft.com" w:date="2022-04-03T17:13:00Z" w:initials="s">
+  <w:comment w:id="51" w:author="sgwtrl@univie.onmicrosoft.com" w:date="2022-04-03T17:13:00Z" w:initials="s">
     <w:p>
       <w:pPr>
         <w:pStyle w:val="CommentText"/>
@@ -29010,10 +28218,8 @@
 </file>
 
 <file path=word/commentsExtended.xml><?xml version="1.0" encoding="utf-8"?>
-<w15:commentsEx xmlns:wpc="http://schemas.microsoft.com/office/word/2010/wordprocessingCanvas" xmlns:cx="http://schemas.microsoft.com/office/drawing/2014/chartex" xmlns:cx1="http://schemas.microsoft.com/office/drawing/2015/9/8/chartex" xmlns:cx2="http://schemas.microsoft.com/office/drawing/2015/10/21/chartex" xmlns:cx3="http://schemas.microsoft.com/office/drawing/2016/5/9/chartex" xmlns:cx4="http://schemas.microsoft.com/office/drawing/2016/5/10/chartex" xmlns:cx5="http://schemas.microsoft.com/office/drawing/2016/5/11/chartex" xmlns:cx6="http://schemas.microsoft.com/office/drawing/2016/5/12/chartex" xmlns:cx7="http://schemas.microsoft.com/office/drawing/2016/5/13/chartex" xmlns:cx8="http://schemas.microsoft.com/office/drawing/2016/5/14/chartex" xmlns:mc="http://schemas.openxmlformats.org/markup-compatibility/2006" xmlns:aink="http://schemas.microsoft.com/office/drawing/2016/ink" xmlns:am3d="http://schemas.microsoft.com/office/drawing/2017/model3d" xmlns:o="urn:schemas-microsoft-com:office:office" xmlns:r="http://schemas.openxmlformats.org/officeDocument/2006/relationships" xmlns:m="http://schemas.openxmlformats.org/officeDocument/2006/math" xmlns:v="urn:schemas-microsoft-com:vml" xmlns:wp14="http://schemas.microsoft.com/office/word/2010/wordprocessingDrawing" xmlns:wp="http://schemas.openxmlformats.org/drawingml/2006/wordprocessingDrawing" xmlns:w10="urn:schemas-microsoft-com:office:word" xmlns:w="http://schemas.openxmlformats.org/wordprocessingml/2006/main" xmlns:w14="http://schemas.microsoft.com/office/word/2010/wordml" xmlns:w15="http://schemas.microsoft.com/office/word/2012/wordml" xmlns:w16cex="http://schemas.microsoft.com/office/word/2018/wordml/cex" xmlns:w16cid="http://schemas.microsoft.com/office/word/2016/wordml/cid" xmlns:w16="http://schemas.microsoft.com/office/word/2018/wordml" xmlns:w16sdtdh="http://schemas.microsoft.com/office/word/2020/wordml/sdtdatahash" xmlns:w16se="http://schemas.microsoft.com/office/word/2015/wordml/symex" xmlns:wpg="http://schemas.microsoft.com/office/word/2010/wordprocessingGroup" xmlns:wpi="http://schemas.microsoft.com/office/word/2010/wordprocessingInk" xmlns:wne="http://schemas.microsoft.com/office/word/2006/wordml" xmlns:wps="http://schemas.microsoft.com/office/word/2010/wordprocessingShape" mc:Ignorable="w14 w15 w16se w16cid w16 w16cex w16sdtdh wp14">
+<w15:commentsEx xmlns:wpc="http://schemas.microsoft.com/office/word/2010/wordprocessingCanvas" xmlns:cx="http://schemas.microsoft.com/office/drawing/2014/chartex" xmlns:cx1="http://schemas.microsoft.com/office/drawing/2015/9/8/chartex" xmlns:cx2="http://schemas.microsoft.com/office/drawing/2015/10/21/chartex" xmlns:cx3="http://schemas.microsoft.com/office/drawing/2016/5/9/chartex" xmlns:cx4="http://schemas.microsoft.com/office/drawing/2016/5/10/chartex" xmlns:cx5="http://schemas.microsoft.com/office/drawing/2016/5/11/chartex" xmlns:cx6="http://schemas.microsoft.com/office/drawing/2016/5/12/chartex" xmlns:cx7="http://schemas.microsoft.com/office/drawing/2016/5/13/chartex" xmlns:cx8="http://schemas.microsoft.com/office/drawing/2016/5/14/chartex" xmlns:mc="http://schemas.openxmlformats.org/markup-compatibility/2006" xmlns:aink="http://schemas.microsoft.com/office/drawing/2016/ink" xmlns:am3d="http://schemas.microsoft.com/office/drawing/2017/model3d" xmlns:o="urn:schemas-microsoft-com:office:office" xmlns:oel="http://schemas.microsoft.com/office/2019/extlst" xmlns:r="http://schemas.openxmlformats.org/officeDocument/2006/relationships" xmlns:m="http://schemas.openxmlformats.org/officeDocument/2006/math" xmlns:v="urn:schemas-microsoft-com:vml" xmlns:wp14="http://schemas.microsoft.com/office/word/2010/wordprocessingDrawing" xmlns:wp="http://schemas.openxmlformats.org/drawingml/2006/wordprocessingDrawing" xmlns:w10="urn:schemas-microsoft-com:office:word" xmlns:w="http://schemas.openxmlformats.org/wordprocessingml/2006/main" xmlns:w14="http://schemas.microsoft.com/office/word/2010/wordml" xmlns:w15="http://schemas.microsoft.com/office/word/2012/wordml" xmlns:w16cex="http://schemas.microsoft.com/office/word/2018/wordml/cex" xmlns:w16cid="http://schemas.microsoft.com/office/word/2016/wordml/cid" xmlns:w16="http://schemas.microsoft.com/office/word/2018/wordml" xmlns:w16sdtdh="http://schemas.microsoft.com/office/word/2020/wordml/sdtdatahash" xmlns:w16se="http://schemas.microsoft.com/office/word/2015/wordml/symex" xmlns:wpg="http://schemas.microsoft.com/office/word/2010/wordprocessingGroup" xmlns:wpi="http://schemas.microsoft.com/office/word/2010/wordprocessingInk" xmlns:wne="http://schemas.microsoft.com/office/word/2006/wordml" xmlns:wps="http://schemas.microsoft.com/office/word/2010/wordprocessingShape" mc:Ignorable="w14 w15 w16se w16cid w16 w16cex w16sdtdh wp14">
   <w15:commentEx w15:paraId="59AB6CDD" w15:done="1"/>
-  <w15:commentEx w15:paraId="5460DC05" w15:done="1"/>
-  <w15:commentEx w15:paraId="22E58B21" w15:done="1"/>
   <w15:commentEx w15:paraId="7D22297E" w15:done="1"/>
   <w15:commentEx w15:paraId="28552B24" w15:done="0"/>
   <w15:commentEx w15:paraId="42A48A6D" w15:done="0"/>
@@ -29037,10 +28243,8 @@
 </file>
 
 <file path=word/commentsExtensible.xml><?xml version="1.0" encoding="utf-8"?>
-<w16cex:commentsExtensible xmlns:wpc="http://schemas.microsoft.com/office/word/2010/wordprocessingCanvas" xmlns:cx="http://schemas.microsoft.com/office/drawing/2014/chartex" xmlns:cx1="http://schemas.microsoft.com/office/drawing/2015/9/8/chartex" xmlns:cx2="http://schemas.microsoft.com/office/drawing/2015/10/21/chartex" xmlns:cx3="http://schemas.microsoft.com/office/drawing/2016/5/9/chartex" xmlns:cx4="http://schemas.microsoft.com/office/drawing/2016/5/10/chartex" xmlns:cx5="http://schemas.microsoft.com/office/drawing/2016/5/11/chartex" xmlns:cx6="http://schemas.microsoft.com/office/drawing/2016/5/12/chartex" xmlns:cx7="http://schemas.microsoft.com/office/drawing/2016/5/13/chartex" xmlns:cx8="http://schemas.microsoft.com/office/drawing/2016/5/14/chartex" xmlns:mc="http://schemas.openxmlformats.org/markup-compatibility/2006" xmlns:aink="http://schemas.microsoft.com/office/drawing/2016/ink" xmlns:am3d="http://schemas.microsoft.com/office/drawing/2017/model3d" xmlns:o="urn:schemas-microsoft-com:office:office" xmlns:r="http://schemas.openxmlformats.org/officeDocument/2006/relationships" xmlns:m="http://schemas.openxmlformats.org/officeDocument/2006/math" xmlns:v="urn:schemas-microsoft-com:vml" xmlns:wp14="http://schemas.microsoft.com/office/word/2010/wordprocessingDrawing" xmlns:wp="http://schemas.openxmlformats.org/drawingml/2006/wordprocessingDrawing" xmlns:w10="urn:schemas-microsoft-com:office:word" xmlns:w="http://schemas.openxmlformats.org/wordprocessingml/2006/main" xmlns:w14="http://schemas.microsoft.com/office/word/2010/wordml" xmlns:w15="http://schemas.microsoft.com/office/word/2012/wordml" xmlns:w16cex="http://schemas.microsoft.com/office/word/2018/wordml/cex" xmlns:w16cid="http://schemas.microsoft.com/office/word/2016/wordml/cid" xmlns:w16="http://schemas.microsoft.com/office/word/2018/wordml" xmlns:w16sdtdh="http://schemas.microsoft.com/office/word/2020/wordml/sdtdatahash" xmlns:w16se="http://schemas.microsoft.com/office/word/2015/wordml/symex" xmlns:wpg="http://schemas.microsoft.com/office/word/2010/wordprocessingGroup" xmlns:wpi="http://schemas.microsoft.com/office/word/2010/wordprocessingInk" xmlns:wne="http://schemas.microsoft.com/office/word/2006/wordml" xmlns:wps="http://schemas.microsoft.com/office/word/2010/wordprocessingShape" mc:Ignorable="w14 w15 w16se w16cid w16 w16cex w16sdtdh wp14">
+<w16cex:commentsExtensible xmlns:wpc="http://schemas.microsoft.com/office/word/2010/wordprocessingCanvas" xmlns:cx="http://schemas.microsoft.com/office/drawing/2014/chartex" xmlns:cx1="http://schemas.microsoft.com/office/drawing/2015/9/8/chartex" xmlns:cx2="http://schemas.microsoft.com/office/drawing/2015/10/21/chartex" xmlns:cx3="http://schemas.microsoft.com/office/drawing/2016/5/9/chartex" xmlns:cx4="http://schemas.microsoft.com/office/drawing/2016/5/10/chartex" xmlns:cx5="http://schemas.microsoft.com/office/drawing/2016/5/11/chartex" xmlns:cx6="http://schemas.microsoft.com/office/drawing/2016/5/12/chartex" xmlns:cx7="http://schemas.microsoft.com/office/drawing/2016/5/13/chartex" xmlns:cx8="http://schemas.microsoft.com/office/drawing/2016/5/14/chartex" xmlns:mc="http://schemas.openxmlformats.org/markup-compatibility/2006" xmlns:aink="http://schemas.microsoft.com/office/drawing/2016/ink" xmlns:am3d="http://schemas.microsoft.com/office/drawing/2017/model3d" xmlns:o="urn:schemas-microsoft-com:office:office" xmlns:oel="http://schemas.microsoft.com/office/2019/extlst" xmlns:r="http://schemas.openxmlformats.org/officeDocument/2006/relationships" xmlns:m="http://schemas.openxmlformats.org/officeDocument/2006/math" xmlns:v="urn:schemas-microsoft-com:vml" xmlns:wp14="http://schemas.microsoft.com/office/word/2010/wordprocessingDrawing" xmlns:wp="http://schemas.openxmlformats.org/drawingml/2006/wordprocessingDrawing" xmlns:w10="urn:schemas-microsoft-com:office:word" xmlns:w="http://schemas.openxmlformats.org/wordprocessingml/2006/main" xmlns:w14="http://schemas.microsoft.com/office/word/2010/wordml" xmlns:w15="http://schemas.microsoft.com/office/word/2012/wordml" xmlns:w16cex="http://schemas.microsoft.com/office/word/2018/wordml/cex" xmlns:w16cid="http://schemas.microsoft.com/office/word/2016/wordml/cid" xmlns:w16="http://schemas.microsoft.com/office/word/2018/wordml" xmlns:w16sdtdh="http://schemas.microsoft.com/office/word/2020/wordml/sdtdatahash" xmlns:w16se="http://schemas.microsoft.com/office/word/2015/wordml/symex" xmlns:wpg="http://schemas.microsoft.com/office/word/2010/wordprocessingGroup" xmlns:wpi="http://schemas.microsoft.com/office/word/2010/wordprocessingInk" xmlns:wne="http://schemas.microsoft.com/office/word/2006/wordml" xmlns:wps="http://schemas.microsoft.com/office/word/2010/wordprocessingShape" mc:Ignorable="w14 w15 w16se w16cid w16 w16cex w16sdtdh wp14">
   <w16cex:commentExtensible w16cex:durableId="25F05468" w16cex:dateUtc="2022-03-31T14:25:00Z"/>
-  <w16cex:commentExtensible w16cex:durableId="25F2B14F" w16cex:dateUtc="2022-04-02T09:26:00Z"/>
-  <w16cex:commentExtensible w16cex:durableId="25F2BB7F" w16cex:dateUtc="2022-04-02T10:09:00Z"/>
   <w16cex:commentExtensible w16cex:durableId="25F07DD7" w16cex:dateUtc="2022-03-31T17:21:00Z"/>
   <w16cex:commentExtensible w16cex:durableId="25F07F35" w16cex:dateUtc="2022-03-31T17:27:00Z"/>
   <w16cex:commentExtensible w16cex:durableId="25F08344" w16cex:dateUtc="2022-03-31T17:45:00Z"/>
@@ -29064,10 +28268,8 @@
 </file>
 
 <file path=word/commentsIds.xml><?xml version="1.0" encoding="utf-8"?>
-<w16cid:commentsIds xmlns:wpc="http://schemas.microsoft.com/office/word/2010/wordprocessingCanvas" xmlns:cx="http://schemas.microsoft.com/office/drawing/2014/chartex" xmlns:cx1="http://schemas.microsoft.com/office/drawing/2015/9/8/chartex" xmlns:cx2="http://schemas.microsoft.com/office/drawing/2015/10/21/chartex" xmlns:cx3="http://schemas.microsoft.com/office/drawing/2016/5/9/chartex" xmlns:cx4="http://schemas.microsoft.com/office/drawing/2016/5/10/chartex" xmlns:cx5="http://schemas.microsoft.com/office/drawing/2016/5/11/chartex" xmlns:cx6="http://schemas.microsoft.com/office/drawing/2016/5/12/chartex" xmlns:cx7="http://schemas.microsoft.com/office/drawing/2016/5/13/chartex" xmlns:cx8="http://schemas.microsoft.com/office/drawing/2016/5/14/chartex" xmlns:mc="http://schemas.openxmlformats.org/markup-compatibility/2006" xmlns:aink="http://schemas.microsoft.com/office/drawing/2016/ink" xmlns:am3d="http://schemas.microsoft.com/office/drawing/2017/model3d" xmlns:o="urn:schemas-microsoft-com:office:office" xmlns:r="http://schemas.openxmlformats.org/officeDocument/2006/relationships" xmlns:m="http://schemas.openxmlformats.org/officeDocument/2006/math" xmlns:v="urn:schemas-microsoft-com:vml" xmlns:wp14="http://schemas.microsoft.com/office/word/2010/wordprocessingDrawing" xmlns:wp="http://schemas.openxmlformats.org/drawingml/2006/wordprocessingDrawing" xmlns:w10="urn:schemas-microsoft-com:office:word" xmlns:w="http://schemas.openxmlformats.org/wordprocessingml/2006/main" xmlns:w14="http://schemas.microsoft.com/office/word/2010/wordml" xmlns:w15="http://schemas.microsoft.com/office/word/2012/wordml" xmlns:w16cex="http://schemas.microsoft.com/office/word/2018/wordml/cex" xmlns:w16cid="http://schemas.microsoft.com/office/word/2016/wordml/cid" xmlns:w16="http://schemas.microsoft.com/office/word/2018/wordml" xmlns:w16sdtdh="http://schemas.microsoft.com/office/word/2020/wordml/sdtdatahash" xmlns:w16se="http://schemas.microsoft.com/office/word/2015/wordml/symex" xmlns:wpg="http://schemas.microsoft.com/office/word/2010/wordprocessingGroup" xmlns:wpi="http://schemas.microsoft.com/office/word/2010/wordprocessingInk" xmlns:wne="http://schemas.microsoft.com/office/word/2006/wordml" xmlns:wps="http://schemas.microsoft.com/office/word/2010/wordprocessingShape" mc:Ignorable="w14 w15 w16se w16cid w16 w16cex w16sdtdh wp14">
+<w16cid:commentsIds xmlns:wpc="http://schemas.microsoft.com/office/word/2010/wordprocessingCanvas" xmlns:cx="http://schemas.microsoft.com/office/drawing/2014/chartex" xmlns:cx1="http://schemas.microsoft.com/office/drawing/2015/9/8/chartex" xmlns:cx2="http://schemas.microsoft.com/office/drawing/2015/10/21/chartex" xmlns:cx3="http://schemas.microsoft.com/office/drawing/2016/5/9/chartex" xmlns:cx4="http://schemas.microsoft.com/office/drawing/2016/5/10/chartex" xmlns:cx5="http://schemas.microsoft.com/office/drawing/2016/5/11/chartex" xmlns:cx6="http://schemas.microsoft.com/office/drawing/2016/5/12/chartex" xmlns:cx7="http://schemas.microsoft.com/office/drawing/2016/5/13/chartex" xmlns:cx8="http://schemas.microsoft.com/office/drawing/2016/5/14/chartex" xmlns:mc="http://schemas.openxmlformats.org/markup-compatibility/2006" xmlns:aink="http://schemas.microsoft.com/office/drawing/2016/ink" xmlns:am3d="http://schemas.microsoft.com/office/drawing/2017/model3d" xmlns:o="urn:schemas-microsoft-com:office:office" xmlns:oel="http://schemas.microsoft.com/office/2019/extlst" xmlns:r="http://schemas.openxmlformats.org/officeDocument/2006/relationships" xmlns:m="http://schemas.openxmlformats.org/officeDocument/2006/math" xmlns:v="urn:schemas-microsoft-com:vml" xmlns:wp14="http://schemas.microsoft.com/office/word/2010/wordprocessingDrawing" xmlns:wp="http://schemas.openxmlformats.org/drawingml/2006/wordprocessingDrawing" xmlns:w10="urn:schemas-microsoft-com:office:word" xmlns:w="http://schemas.openxmlformats.org/wordprocessingml/2006/main" xmlns:w14="http://schemas.microsoft.com/office/word/2010/wordml" xmlns:w15="http://schemas.microsoft.com/office/word/2012/wordml" xmlns:w16cex="http://schemas.microsoft.com/office/word/2018/wordml/cex" xmlns:w16cid="http://schemas.microsoft.com/office/word/2016/wordml/cid" xmlns:w16="http://schemas.microsoft.com/office/word/2018/wordml" xmlns:w16sdtdh="http://schemas.microsoft.com/office/word/2020/wordml/sdtdatahash" xmlns:w16se="http://schemas.microsoft.com/office/word/2015/wordml/symex" xmlns:wpg="http://schemas.microsoft.com/office/word/2010/wordprocessingGroup" xmlns:wpi="http://schemas.microsoft.com/office/word/2010/wordprocessingInk" xmlns:wne="http://schemas.microsoft.com/office/word/2006/wordml" xmlns:wps="http://schemas.microsoft.com/office/word/2010/wordprocessingShape" mc:Ignorable="w14 w15 w16se w16cid w16 w16cex w16sdtdh wp14">
   <w16cid:commentId w16cid:paraId="59AB6CDD" w16cid:durableId="25F05468"/>
-  <w16cid:commentId w16cid:paraId="5460DC05" w16cid:durableId="25F2B14F"/>
-  <w16cid:commentId w16cid:paraId="22E58B21" w16cid:durableId="25F2BB7F"/>
   <w16cid:commentId w16cid:paraId="7D22297E" w16cid:durableId="25F07DD7"/>
   <w16cid:commentId w16cid:paraId="28552B24" w16cid:durableId="25F07F35"/>
   <w16cid:commentId w16cid:paraId="42A48A6D" w16cid:durableId="25F08344"/>
@@ -29091,7 +28293,7 @@
 </file>
 
 <file path=word/numbering.xml><?xml version="1.0" encoding="utf-8"?>
-<w:numbering xmlns:wpc="http://schemas.microsoft.com/office/word/2010/wordprocessingCanvas" xmlns:cx="http://schemas.microsoft.com/office/drawing/2014/chartex" xmlns:cx1="http://schemas.microsoft.com/office/drawing/2015/9/8/chartex" xmlns:cx2="http://schemas.microsoft.com/office/drawing/2015/10/21/chartex" xmlns:cx3="http://schemas.microsoft.com/office/drawing/2016/5/9/chartex" xmlns:cx4="http://schemas.microsoft.com/office/drawing/2016/5/10/chartex" xmlns:cx5="http://schemas.microsoft.com/office/drawing/2016/5/11/chartex" xmlns:cx6="http://schemas.microsoft.com/office/drawing/2016/5/12/chartex" xmlns:cx7="http://schemas.microsoft.com/office/drawing/2016/5/13/chartex" xmlns:cx8="http://schemas.microsoft.com/office/drawing/2016/5/14/chartex" xmlns:mc="http://schemas.openxmlformats.org/markup-compatibility/2006" xmlns:aink="http://schemas.microsoft.com/office/drawing/2016/ink" xmlns:am3d="http://schemas.microsoft.com/office/drawing/2017/model3d" xmlns:o="urn:schemas-microsoft-com:office:office" xmlns:r="http://schemas.openxmlformats.org/officeDocument/2006/relationships" xmlns:m="http://schemas.openxmlformats.org/officeDocument/2006/math" xmlns:v="urn:schemas-microsoft-com:vml" xmlns:wp14="http://schemas.microsoft.com/office/word/2010/wordprocessingDrawing" xmlns:wp="http://schemas.openxmlformats.org/drawingml/2006/wordprocessingDrawing" xmlns:w10="urn:schemas-microsoft-com:office:word" xmlns:w="http://schemas.openxmlformats.org/wordprocessingml/2006/main" xmlns:w14="http://schemas.microsoft.com/office/word/2010/wordml" xmlns:w15="http://schemas.microsoft.com/office/word/2012/wordml" xmlns:w16cex="http://schemas.microsoft.com/office/word/2018/wordml/cex" xmlns:w16cid="http://schemas.microsoft.com/office/word/2016/wordml/cid" xmlns:w16="http://schemas.microsoft.com/office/word/2018/wordml" xmlns:w16sdtdh="http://schemas.microsoft.com/office/word/2020/wordml/sdtdatahash" xmlns:w16se="http://schemas.microsoft.com/office/word/2015/wordml/symex" xmlns:wpg="http://schemas.microsoft.com/office/word/2010/wordprocessingGroup" xmlns:wpi="http://schemas.microsoft.com/office/word/2010/wordprocessingInk" xmlns:wne="http://schemas.microsoft.com/office/word/2006/wordml" xmlns:wps="http://schemas.microsoft.com/office/word/2010/wordprocessingShape" mc:Ignorable="w14 w15 w16se w16cid w16 w16cex w16sdtdh wp14">
+<w:numbering xmlns:wpc="http://schemas.microsoft.com/office/word/2010/wordprocessingCanvas" xmlns:cx="http://schemas.microsoft.com/office/drawing/2014/chartex" xmlns:cx1="http://schemas.microsoft.com/office/drawing/2015/9/8/chartex" xmlns:cx2="http://schemas.microsoft.com/office/drawing/2015/10/21/chartex" xmlns:cx3="http://schemas.microsoft.com/office/drawing/2016/5/9/chartex" xmlns:cx4="http://schemas.microsoft.com/office/drawing/2016/5/10/chartex" xmlns:cx5="http://schemas.microsoft.com/office/drawing/2016/5/11/chartex" xmlns:cx6="http://schemas.microsoft.com/office/drawing/2016/5/12/chartex" xmlns:cx7="http://schemas.microsoft.com/office/drawing/2016/5/13/chartex" xmlns:cx8="http://schemas.microsoft.com/office/drawing/2016/5/14/chartex" xmlns:mc="http://schemas.openxmlformats.org/markup-compatibility/2006" xmlns:aink="http://schemas.microsoft.com/office/drawing/2016/ink" xmlns:am3d="http://schemas.microsoft.com/office/drawing/2017/model3d" xmlns:o="urn:schemas-microsoft-com:office:office" xmlns:oel="http://schemas.microsoft.com/office/2019/extlst" xmlns:r="http://schemas.openxmlformats.org/officeDocument/2006/relationships" xmlns:m="http://schemas.openxmlformats.org/officeDocument/2006/math" xmlns:v="urn:schemas-microsoft-com:vml" xmlns:wp14="http://schemas.microsoft.com/office/word/2010/wordprocessingDrawing" xmlns:wp="http://schemas.openxmlformats.org/drawingml/2006/wordprocessingDrawing" xmlns:w10="urn:schemas-microsoft-com:office:word" xmlns:w="http://schemas.openxmlformats.org/wordprocessingml/2006/main" xmlns:w14="http://schemas.microsoft.com/office/word/2010/wordml" xmlns:w15="http://schemas.microsoft.com/office/word/2012/wordml" xmlns:w16cex="http://schemas.microsoft.com/office/word/2018/wordml/cex" xmlns:w16cid="http://schemas.microsoft.com/office/word/2016/wordml/cid" xmlns:w16="http://schemas.microsoft.com/office/word/2018/wordml" xmlns:w16sdtdh="http://schemas.microsoft.com/office/word/2020/wordml/sdtdatahash" xmlns:w16se="http://schemas.microsoft.com/office/word/2015/wordml/symex" xmlns:wpg="http://schemas.microsoft.com/office/word/2010/wordprocessingGroup" xmlns:wpi="http://schemas.microsoft.com/office/word/2010/wordprocessingInk" xmlns:wne="http://schemas.microsoft.com/office/word/2006/wordml" xmlns:wps="http://schemas.microsoft.com/office/word/2010/wordprocessingShape" mc:Ignorable="w14 w15 w16se w16cid w16 w16cex w16sdtdh wp14">
   <w:abstractNum w:abstractNumId="0" w15:restartNumberingAfterBreak="0">
     <w:nsid w:val="01AB292F"/>
     <w:multiLevelType w:val="hybridMultilevel"/>
@@ -30992,7 +30194,7 @@
 </file>
 
 <file path=word/people.xml><?xml version="1.0" encoding="utf-8"?>
-<w15:people xmlns:wpc="http://schemas.microsoft.com/office/word/2010/wordprocessingCanvas" xmlns:cx="http://schemas.microsoft.com/office/drawing/2014/chartex" xmlns:cx1="http://schemas.microsoft.com/office/drawing/2015/9/8/chartex" xmlns:cx2="http://schemas.microsoft.com/office/drawing/2015/10/21/chartex" xmlns:cx3="http://schemas.microsoft.com/office/drawing/2016/5/9/chartex" xmlns:cx4="http://schemas.microsoft.com/office/drawing/2016/5/10/chartex" xmlns:cx5="http://schemas.microsoft.com/office/drawing/2016/5/11/chartex" xmlns:cx6="http://schemas.microsoft.com/office/drawing/2016/5/12/chartex" xmlns:cx7="http://schemas.microsoft.com/office/drawing/2016/5/13/chartex" xmlns:cx8="http://schemas.microsoft.com/office/drawing/2016/5/14/chartex" xmlns:mc="http://schemas.openxmlformats.org/markup-compatibility/2006" xmlns:aink="http://schemas.microsoft.com/office/drawing/2016/ink" xmlns:am3d="http://schemas.microsoft.com/office/drawing/2017/model3d" xmlns:o="urn:schemas-microsoft-com:office:office" xmlns:r="http://schemas.openxmlformats.org/officeDocument/2006/relationships" xmlns:m="http://schemas.openxmlformats.org/officeDocument/2006/math" xmlns:v="urn:schemas-microsoft-com:vml" xmlns:wp14="http://schemas.microsoft.com/office/word/2010/wordprocessingDrawing" xmlns:wp="http://schemas.openxmlformats.org/drawingml/2006/wordprocessingDrawing" xmlns:w10="urn:schemas-microsoft-com:office:word" xmlns:w="http://schemas.openxmlformats.org/wordprocessingml/2006/main" xmlns:w14="http://schemas.microsoft.com/office/word/2010/wordml" xmlns:w15="http://schemas.microsoft.com/office/word/2012/wordml" xmlns:w16cex="http://schemas.microsoft.com/office/word/2018/wordml/cex" xmlns:w16cid="http://schemas.microsoft.com/office/word/2016/wordml/cid" xmlns:w16="http://schemas.microsoft.com/office/word/2018/wordml" xmlns:w16sdtdh="http://schemas.microsoft.com/office/word/2020/wordml/sdtdatahash" xmlns:w16se="http://schemas.microsoft.com/office/word/2015/wordml/symex" xmlns:wpg="http://schemas.microsoft.com/office/word/2010/wordprocessingGroup" xmlns:wpi="http://schemas.microsoft.com/office/word/2010/wordprocessingInk" xmlns:wne="http://schemas.microsoft.com/office/word/2006/wordml" xmlns:wps="http://schemas.microsoft.com/office/word/2010/wordprocessingShape" mc:Ignorable="w14 w15 w16se w16cid w16 w16cex w16sdtdh wp14">
+<w15:people xmlns:wpc="http://schemas.microsoft.com/office/word/2010/wordprocessingCanvas" xmlns:cx="http://schemas.microsoft.com/office/drawing/2014/chartex" xmlns:cx1="http://schemas.microsoft.com/office/drawing/2015/9/8/chartex" xmlns:cx2="http://schemas.microsoft.com/office/drawing/2015/10/21/chartex" xmlns:cx3="http://schemas.microsoft.com/office/drawing/2016/5/9/chartex" xmlns:cx4="http://schemas.microsoft.com/office/drawing/2016/5/10/chartex" xmlns:cx5="http://schemas.microsoft.com/office/drawing/2016/5/11/chartex" xmlns:cx6="http://schemas.microsoft.com/office/drawing/2016/5/12/chartex" xmlns:cx7="http://schemas.microsoft.com/office/drawing/2016/5/13/chartex" xmlns:cx8="http://schemas.microsoft.com/office/drawing/2016/5/14/chartex" xmlns:mc="http://schemas.openxmlformats.org/markup-compatibility/2006" xmlns:aink="http://schemas.microsoft.com/office/drawing/2016/ink" xmlns:am3d="http://schemas.microsoft.com/office/drawing/2017/model3d" xmlns:o="urn:schemas-microsoft-com:office:office" xmlns:oel="http://schemas.microsoft.com/office/2019/extlst" xmlns:r="http://schemas.openxmlformats.org/officeDocument/2006/relationships" xmlns:m="http://schemas.openxmlformats.org/officeDocument/2006/math" xmlns:v="urn:schemas-microsoft-com:vml" xmlns:wp14="http://schemas.microsoft.com/office/word/2010/wordprocessingDrawing" xmlns:wp="http://schemas.openxmlformats.org/drawingml/2006/wordprocessingDrawing" xmlns:w10="urn:schemas-microsoft-com:office:word" xmlns:w="http://schemas.openxmlformats.org/wordprocessingml/2006/main" xmlns:w14="http://schemas.microsoft.com/office/word/2010/wordml" xmlns:w15="http://schemas.microsoft.com/office/word/2012/wordml" xmlns:w16cex="http://schemas.microsoft.com/office/word/2018/wordml/cex" xmlns:w16cid="http://schemas.microsoft.com/office/word/2016/wordml/cid" xmlns:w16="http://schemas.microsoft.com/office/word/2018/wordml" xmlns:w16sdtdh="http://schemas.microsoft.com/office/word/2020/wordml/sdtdatahash" xmlns:w16se="http://schemas.microsoft.com/office/word/2015/wordml/symex" xmlns:wpg="http://schemas.microsoft.com/office/word/2010/wordprocessingGroup" xmlns:wpi="http://schemas.microsoft.com/office/word/2010/wordprocessingInk" xmlns:wne="http://schemas.microsoft.com/office/word/2006/wordml" xmlns:wps="http://schemas.microsoft.com/office/word/2010/wordprocessingShape" mc:Ignorable="w14 w15 w16se w16cid w16 w16cex w16sdtdh wp14">
   <w15:person w15:author="sgwtrl@univie.onmicrosoft.com">
     <w15:presenceInfo w15:providerId="None" w15:userId="sgwtrl@univie.onmicrosoft.com"/>
   </w15:person>
@@ -32232,7 +31434,7 @@
     <b:Pages>962-973</b:Pages>
     <b:Volume>30</b:Volume>
     <b:Issue>7</b:Issue>
-    <b:RefOrder>13</b:RefOrder>
+    <b:RefOrder>16</b:RefOrder>
   </b:Source>
   <b:Source>
     <b:Tag>Art22</b:Tag>
@@ -32251,7 +31453,7 @@
     <b:Title>Analysis of autologous binding preferences of RNA-binding proteins</b:Title>
     <b:JournalName>Bachelor Thesis</b:JournalName>
     <b:Year>2022</b:Year>
-    <b:RefOrder>11</b:RefOrder>
+    <b:RefOrder>19</b:RefOrder>
   </b:Source>
   <b:Source>
     <b:Tag>Pol13</b:Tag>
@@ -32307,7 +31509,7 @@
     <b:Year>2018</b:Year>
     <b:Pages>2901-2916</b:Pages>
     <b:Volume>592</b:Volume>
-    <b:RefOrder>16</b:RefOrder>
+    <b:RefOrder>20</b:RefOrder>
   </b:Source>
   <b:Source>
     <b:Tag>Hle12</b:Tag>
@@ -32337,7 +31539,7 @@
     <b:Year>2012</b:Year>
     <b:Pages>8874-8882</b:Pages>
     <b:Volume>40</b:Volume>
-    <b:RefOrder>17</b:RefOrder>
+    <b:RefOrder>21</b:RefOrder>
   </b:Source>
   <b:Source>
     <b:Tag>Pol131</b:Tag>
@@ -32367,7 +31569,7 @@
     <b:Year>2013</b:Year>
     <b:Pages>1248-1254</b:Pages>
     <b:Volume>10</b:Volume>
-    <b:RefOrder>18</b:RefOrder>
+    <b:RefOrder>22</b:RefOrder>
   </b:Source>
   <b:Source>
     <b:Tag>Yas20</b:Tag>
@@ -32512,7 +31714,7 @@
     <b:Pages>854-867</b:Pages>
     <b:Volume>70</b:Volume>
     <b:Issue>5</b:Issue>
-    <b:RefOrder>19</b:RefOrder>
+    <b:RefOrder>23</b:RefOrder>
   </b:Source>
   <b:Source>
     <b:Tag>Giu16</b:Tag>
@@ -32543,7 +31745,7 @@
     <b:Title>ATtRACT-a database of RNA-binding proteins and associated motifs</b:Title>
     <b:JournalName>Database (Oxford)</b:JournalName>
     <b:Year>2016</b:Year>
-    <b:RefOrder>12</b:RefOrder>
+    <b:RefOrder>11</b:RefOrder>
   </b:Source>
   <b:Source>
     <b:Tag>Jin07</b:Tag>
@@ -32586,7 +31788,7 @@
     <b:Pages>531–537</b:Pages>
     <b:Volume>23</b:Volume>
     <b:Issue>5</b:Issue>
-    <b:RefOrder>14</b:RefOrder>
+    <b:RefOrder>17</b:RefOrder>
   </b:Source>
   <b:Source>
     <b:Tag>You08</b:Tag>
@@ -32611,7 +31813,7 @@
     <b:Year>2008</b:Year>
     <b:Pages>19-21</b:Pages>
     <b:Volume>1</b:Volume>
-    <b:RefOrder>15</b:RefOrder>
+    <b:RefOrder>18</b:RefOrder>
   </b:Source>
   <b:Source>
     <b:Tag>Fra70</b:Tag>
@@ -32747,7 +31949,7 @@
     <b:BookTitle>Madame Curie Bioscience Database [Internet]</b:BookTitle>
     <b:City>Austin (TX)</b:City>
     <b:Publisher>Landes Bioscience</b:Publisher>
-    <b:RefOrder>20</b:RefOrder>
+    <b:RefOrder>24</b:RefOrder>
   </b:Source>
   <b:Source>
     <b:Tag>PAn18</b:Tag>
@@ -32770,7 +31972,7 @@
     <b:JournalName>Journal of Molecular Biology</b:JournalName>
     <b:Volume>430</b:Volume>
     <b:Issue>23</b:Issue>
-    <b:RefOrder>21</b:RefOrder>
+    <b:RefOrder>25</b:RefOrder>
   </b:Source>
   <b:Source>
     <b:Tag>Cha11</b:Tag>
@@ -32795,11 +31997,393 @@
     <b:Issue>7</b:Issue>
     <b:RefOrder>10</b:RefOrder>
   </b:Source>
+  <b:Source>
+    <b:Tag>Uni15</b:Tag>
+    <b:SourceType>JournalArticle</b:SourceType>
+    <b:Guid>{C58574CF-2175-422E-A33F-CBC6D6D52468}</b:Guid>
+    <b:Author>
+      <b:Author>
+        <b:NameList>
+          <b:Person>
+            <b:Last>Consortium</b:Last>
+            <b:First>UniProt</b:First>
+          </b:Person>
+        </b:NameList>
+      </b:Author>
+    </b:Author>
+    <b:Title>UniProt: a hub for protein information</b:Title>
+    <b:JournalName>Nucleic Acids Research</b:JournalName>
+    <b:Year>2015</b:Year>
+    <b:Pages>204-212</b:Pages>
+    <b:Issue>43</b:Issue>
+    <b:RefOrder>15</b:RefOrder>
+  </b:Source>
+  <b:Source>
+    <b:Tag>Fli14</b:Tag>
+    <b:SourceType>JournalArticle</b:SourceType>
+    <b:Guid>{A5D0E9FF-B217-494E-91C1-20654A27831E}</b:Guid>
+    <b:Author>
+      <b:Author>
+        <b:NameList>
+          <b:Person>
+            <b:Last>Flicek</b:Last>
+            <b:First>P</b:First>
+          </b:Person>
+          <b:Person>
+            <b:Last>Amode</b:Last>
+            <b:First>MR</b:First>
+          </b:Person>
+          <b:Person>
+            <b:Last>Barrell</b:Last>
+            <b:First>D</b:First>
+          </b:Person>
+          <b:Person>
+            <b:Last>Beal</b:Last>
+            <b:First>K</b:First>
+          </b:Person>
+          <b:Person>
+            <b:Last>Billis</b:Last>
+            <b:First>K</b:First>
+          </b:Person>
+          <b:Person>
+            <b:Last>Brent</b:Last>
+            <b:First>S</b:First>
+          </b:Person>
+          <b:Person>
+            <b:Last>Carvalho-Silva</b:Last>
+            <b:First>D</b:First>
+          </b:Person>
+          <b:Person>
+            <b:Last>Clapham</b:Last>
+            <b:First>P</b:First>
+          </b:Person>
+          <b:Person>
+            <b:Last>Coates</b:Last>
+            <b:First>G</b:First>
+          </b:Person>
+          <b:Person>
+            <b:Last>Fitzgerald</b:Last>
+            <b:First>S</b:First>
+          </b:Person>
+          <b:Person>
+            <b:Last>Gil</b:Last>
+            <b:First>L</b:First>
+          </b:Person>
+          <b:Person>
+            <b:Last>Girón</b:Last>
+            <b:First>CG</b:First>
+          </b:Person>
+          <b:Person>
+            <b:Last>Gordon</b:Last>
+            <b:First>L</b:First>
+          </b:Person>
+          <b:Person>
+            <b:Last>Hourlier</b:Last>
+            <b:First>T</b:First>
+          </b:Person>
+          <b:Person>
+            <b:Last>Hunt</b:Last>
+            <b:First>S</b:First>
+          </b:Person>
+          <b:Person>
+            <b:Last>Johnson</b:Last>
+            <b:First>N</b:First>
+          </b:Person>
+          <b:Person>
+            <b:Last>Juettemann</b:Last>
+            <b:First>T</b:First>
+          </b:Person>
+          <b:Person>
+            <b:Last>Kähäri</b:Last>
+            <b:First>AK</b:First>
+          </b:Person>
+          <b:Person>
+            <b:Last>Keenan</b:Last>
+            <b:First>S</b:First>
+          </b:Person>
+          <b:Person>
+            <b:Last>Kulesha</b:Last>
+            <b:First>E</b:First>
+          </b:Person>
+          <b:Person>
+            <b:Last>Martin</b:Last>
+            <b:First>FJ</b:First>
+          </b:Person>
+          <b:Person>
+            <b:Last>Maurel</b:Last>
+            <b:First>T</b:First>
+          </b:Person>
+          <b:Person>
+            <b:Last>McLaren</b:Last>
+            <b:First>WM</b:First>
+          </b:Person>
+          <b:Person>
+            <b:Last>Murphy</b:Last>
+            <b:First>DN</b:First>
+          </b:Person>
+          <b:Person>
+            <b:Last>Nag</b:Last>
+            <b:First>R</b:First>
+          </b:Person>
+          <b:Person>
+            <b:Last>Overduin</b:Last>
+            <b:First>B</b:First>
+          </b:Person>
+          <b:Person>
+            <b:Last>Pignatelli</b:Last>
+            <b:First>M</b:First>
+          </b:Person>
+          <b:Person>
+            <b:Last>Pritchard</b:Last>
+            <b:First>B</b:First>
+          </b:Person>
+          <b:Person>
+            <b:Last>Pritchard</b:Last>
+            <b:First>E</b:First>
+          </b:Person>
+          <b:Person>
+            <b:Last>Riat</b:Last>
+            <b:First>HS</b:First>
+          </b:Person>
+          <b:Person>
+            <b:Last>Ruffier</b:Last>
+            <b:First>M</b:First>
+          </b:Person>
+          <b:Person>
+            <b:Last>Sheppard</b:Last>
+            <b:First>D</b:First>
+          </b:Person>
+          <b:Person>
+            <b:Last>Taylor</b:Last>
+            <b:First>K</b:First>
+          </b:Person>
+          <b:Person>
+            <b:Last>Thormann</b:Last>
+            <b:First>A</b:First>
+          </b:Person>
+          <b:Person>
+            <b:Last>Trevanion</b:Last>
+            <b:First>SJ</b:First>
+          </b:Person>
+          <b:Person>
+            <b:Last>Vullo</b:Last>
+            <b:First>A</b:First>
+          </b:Person>
+          <b:Person>
+            <b:Last>Wilder</b:Last>
+            <b:First>SP</b:First>
+          </b:Person>
+          <b:Person>
+            <b:Last>Wilson</b:Last>
+            <b:First>M</b:First>
+          </b:Person>
+          <b:Person>
+            <b:Last>Zadissa</b:Last>
+            <b:First>A</b:First>
+          </b:Person>
+          <b:Person>
+            <b:Last>Aken</b:Last>
+            <b:First>BL</b:First>
+          </b:Person>
+          <b:Person>
+            <b:Last>Birney</b:Last>
+            <b:First>E</b:First>
+          </b:Person>
+          <b:Person>
+            <b:Last>Cunningham</b:Last>
+            <b:First>F</b:First>
+          </b:Person>
+          <b:Person>
+            <b:Last>Harrow</b:Last>
+            <b:First>J</b:First>
+          </b:Person>
+          <b:Person>
+            <b:Last>Herrero</b:Last>
+            <b:First>J</b:First>
+          </b:Person>
+          <b:Person>
+            <b:Last>Hubbard</b:Last>
+            <b:First>TJ</b:First>
+          </b:Person>
+          <b:Person>
+            <b:Last>Kinsella</b:Last>
+            <b:First>R</b:First>
+          </b:Person>
+          <b:Person>
+            <b:Last>Muffato</b:Last>
+            <b:First>M</b:First>
+          </b:Person>
+          <b:Person>
+            <b:Last>Parker</b:Last>
+            <b:First>A</b:First>
+          </b:Person>
+          <b:Person>
+            <b:Last>Spudich</b:Last>
+            <b:First>G</b:First>
+          </b:Person>
+          <b:Person>
+            <b:Last>Yates</b:Last>
+            <b:First>A</b:First>
+          </b:Person>
+          <b:Person>
+            <b:Last>Zerbino</b:Last>
+            <b:First>DR</b:First>
+          </b:Person>
+          <b:Person>
+            <b:Last>Searle</b:Last>
+            <b:First>SM</b:First>
+          </b:Person>
+        </b:NameList>
+      </b:Author>
+    </b:Author>
+    <b:Title>Ensembl 2014</b:Title>
+    <b:JournalName>Nucleic Acids Research</b:JournalName>
+    <b:Year>2014</b:Year>
+    <b:Pages>749-755</b:Pages>
+    <b:Issue>42</b:Issue>
+    <b:RefOrder>12</b:RefOrder>
+  </b:Source>
+  <b:Source>
+    <b:Tag>Kar15</b:Tag>
+    <b:SourceType>JournalArticle</b:SourceType>
+    <b:Guid>{8BC49681-02BF-44B1-BE36-342CB1D9925F}</b:Guid>
+    <b:Author>
+      <b:Author>
+        <b:NameList>
+          <b:Person>
+            <b:Last>Karpinka JB</b:Last>
+            <b:First>Fortriede</b:First>
+            <b:Middle>JD, Burns KA, James-Zorn C, Ponferrada VG, Lee J, Karimi K, Zorn AM, Vize PD</b:Middle>
+          </b:Person>
+        </b:NameList>
+      </b:Author>
+    </b:Author>
+    <b:Title>Xenbase, the Xenopus model organism database; new virtualized system, data types and genomes</b:Title>
+    <b:JournalName>Nucleic Acids Research</b:JournalName>
+    <b:Year>2015</b:Year>
+    <b:Pages>756-763</b:Pages>
+    <b:Issue>43</b:Issue>
+    <b:RefOrder>13</b:RefOrder>
+  </b:Source>
+  <b:Source>
+    <b:Tag>NSi15</b:Tag>
+    <b:SourceType>JournalArticle</b:SourceType>
+    <b:Guid>{6DF62B5B-9431-4763-AEE7-FDA6AE42F503}</b:Guid>
+    <b:Author>
+      <b:Author>
+        <b:NameList>
+          <b:Person>
+            <b:Last>N</b:Last>
+            <b:First>Silvester</b:First>
+          </b:Person>
+          <b:Person>
+            <b:Last>B</b:Last>
+            <b:First>Alako</b:First>
+          </b:Person>
+          <b:Person>
+            <b:Last>C</b:Last>
+            <b:First>Amid</b:First>
+          </b:Person>
+          <b:Person>
+            <b:Last>A</b:Last>
+            <b:First>Cerdeño-Tárraga</b:First>
+          </b:Person>
+          <b:Person>
+            <b:Last>I</b:Last>
+            <b:First>Cleland</b:First>
+          </b:Person>
+          <b:Person>
+            <b:Last>R</b:Last>
+            <b:First>Gibson</b:First>
+          </b:Person>
+          <b:Person>
+            <b:Last>N</b:Last>
+            <b:First>Goodgame</b:First>
+          </b:Person>
+          <b:Person>
+            <b:Last>P</b:Last>
+            <b:First>Ten</b:First>
+            <b:Middle>Hoopen</b:Middle>
+          </b:Person>
+          <b:Person>
+            <b:Last>S</b:Last>
+            <b:First>Kay</b:First>
+          </b:Person>
+          <b:Person>
+            <b:Last>R</b:Last>
+            <b:First>Leinonen</b:First>
+          </b:Person>
+          <b:Person>
+            <b:Last>W</b:Last>
+            <b:First>Li</b:First>
+          </b:Person>
+          <b:Person>
+            <b:Last>X</b:Last>
+            <b:First>Liu</b:First>
+          </b:Person>
+          <b:Person>
+            <b:Last>R</b:Last>
+            <b:First>Lopez</b:First>
+          </b:Person>
+          <b:Person>
+            <b:Last>N</b:Last>
+            <b:First>Pakseresht</b:First>
+          </b:Person>
+          <b:Person>
+            <b:Last>S</b:Last>
+            <b:First>Pallreddy</b:First>
+          </b:Person>
+          <b:Person>
+            <b:Last>S</b:Last>
+            <b:First>Plaister</b:First>
+          </b:Person>
+          <b:Person>
+            <b:Last>R</b:Last>
+            <b:First>Radhakrishnan</b:First>
+          </b:Person>
+          <b:Person>
+            <b:Last>M</b:Last>
+            <b:First>Rossello</b:First>
+          </b:Person>
+          <b:Person>
+            <b:Last>A</b:Last>
+            <b:First>Senf</b:First>
+          </b:Person>
+          <b:Person>
+            <b:Last>D</b:Last>
+            <b:First>Smirnov</b:First>
+          </b:Person>
+          <b:Person>
+            <b:Last>AL</b:Last>
+            <b:First>Toribio</b:First>
+          </b:Person>
+          <b:Person>
+            <b:Last>D</b:Last>
+            <b:First>Vaughan</b:First>
+          </b:Person>
+          <b:Person>
+            <b:Last>Zalunin</b:Last>
+            <b:First>V</b:First>
+          </b:Person>
+          <b:Person>
+            <b:Last>Cochrane</b:Last>
+            <b:First>G</b:First>
+          </b:Person>
+        </b:NameList>
+      </b:Author>
+    </b:Author>
+    <b:Title>Content discovery and retrieval services at the European Nucleotide Archive</b:Title>
+    <b:JournalName>Nucleic Acids Research</b:JournalName>
+    <b:Year>2015</b:Year>
+    <b:Pages>23-29</b:Pages>
+    <b:Issue>43</b:Issue>
+    <b:RefOrder>14</b:RefOrder>
+  </b:Source>
 </b:Sources>
 </file>
 
 <file path=customXml/itemProps1.xml><?xml version="1.0" encoding="utf-8"?>
-<ds:datastoreItem xmlns:ds="http://schemas.openxmlformats.org/officeDocument/2006/customXml" ds:itemID="{AB715575-D93A-4B4C-B01F-3A65E3B3E465}">
+<ds:datastoreItem xmlns:ds="http://schemas.openxmlformats.org/officeDocument/2006/customXml" ds:itemID="{4DD1543C-F76D-42FD-81CD-8E3E8328184B}">
   <ds:schemaRefs>
     <ds:schemaRef ds:uri="http://schemas.openxmlformats.org/officeDocument/2006/bibliography"/>
   </ds:schemaRefs>

--- a/Moritz_thesis.docx
+++ b/Moritz_thesis.docx
@@ -1231,19 +1231,7 @@
         <w:rPr>
           <w:lang w:val="en-US"/>
         </w:rPr>
-        <w:t xml:space="preserve"> for the passing down of genetic information </w:t>
-      </w:r>
-      <w:r>
-        <w:rPr>
-          <w:lang w:val="en-US"/>
-        </w:rPr>
-        <w:t xml:space="preserve">happening </w:t>
-      </w:r>
-      <w:r>
-        <w:rPr>
-          <w:lang w:val="en-US"/>
-        </w:rPr>
-        <w:t xml:space="preserve">in the cell. While it captures the essence of life on a molecular level, there are types of interactions that are difficult to understand </w:t>
+        <w:t xml:space="preserve"> for the passing down of genetic information in the cell. While it captures the essence of life on a molecular level, there are types of interactions that are difficult to understand </w:t>
       </w:r>
       <w:r>
         <w:rPr>
@@ -1291,13 +1279,87 @@
         <w:rPr>
           <w:lang w:val="en-US"/>
         </w:rPr>
-        <w:t xml:space="preserve"> RNA transport and localization</w:t>
-      </w:r>
-      <w:r>
-        <w:rPr>
-          <w:lang w:val="en-US"/>
-        </w:rPr>
-        <w:t xml:space="preserve"> and post-transcriptional modification of RNA. As such, the levels of RBPs need to be tightly regulated to ensure proper cellular functioning. </w:t>
+        <w:t xml:space="preserve"> RNA transport</w:t>
+      </w:r>
+      <w:r>
+        <w:rPr>
+          <w:lang w:val="en-US"/>
+        </w:rPr>
+        <w:t xml:space="preserve">- </w:t>
+      </w:r>
+      <w:r>
+        <w:rPr>
+          <w:lang w:val="en-US"/>
+        </w:rPr>
+        <w:t>and localization</w:t>
+      </w:r>
+      <w:r>
+        <w:rPr>
+          <w:lang w:val="en-US"/>
+        </w:rPr>
+        <w:t xml:space="preserve"> </w:t>
+      </w:r>
+      <w:r>
+        <w:rPr>
+          <w:lang w:val="en-US"/>
+        </w:rPr>
+        <w:t>as well as</w:t>
+      </w:r>
+      <w:r>
+        <w:rPr>
+          <w:lang w:val="en-US"/>
+        </w:rPr>
+        <w:t xml:space="preserve"> post-transcriptional modification of RNA. As </w:t>
+      </w:r>
+      <w:r>
+        <w:rPr>
+          <w:lang w:val="en-US"/>
+        </w:rPr>
+        <w:t>RBPs play a guiding role in these interactions, their availability</w:t>
+      </w:r>
+      <w:r>
+        <w:rPr>
+          <w:lang w:val="en-US"/>
+        </w:rPr>
+        <w:t xml:space="preserve"> need</w:t>
+      </w:r>
+      <w:r>
+        <w:rPr>
+          <w:lang w:val="en-US"/>
+        </w:rPr>
+        <w:t>s</w:t>
+      </w:r>
+      <w:r>
+        <w:rPr>
+          <w:lang w:val="en-US"/>
+        </w:rPr>
+        <w:t xml:space="preserve"> to be tightly regulated</w:t>
+      </w:r>
+      <w:r>
+        <w:rPr>
+          <w:lang w:val="en-US"/>
+        </w:rPr>
+        <w:t xml:space="preserve"> </w:t>
+      </w:r>
+      <w:proofErr w:type="gramStart"/>
+      <w:r>
+        <w:rPr>
+          <w:lang w:val="en-US"/>
+        </w:rPr>
+        <w:t>so as</w:t>
+      </w:r>
+      <w:r>
+        <w:rPr>
+          <w:lang w:val="en-US"/>
+        </w:rPr>
+        <w:t xml:space="preserve"> to</w:t>
+      </w:r>
+      <w:proofErr w:type="gramEnd"/>
+      <w:r>
+        <w:rPr>
+          <w:lang w:val="en-US"/>
+        </w:rPr>
+        <w:t xml:space="preserve"> ensure proper cellular functioning. </w:t>
       </w:r>
       <w:r>
         <w:rPr>
@@ -1358,13 +1420,73 @@
         <w:rPr>
           <w:lang w:val="en-US"/>
         </w:rPr>
-        <w:t xml:space="preserve">often lie at the heart of these regulations. The recently brought forward complementarity hypothesis </w:t>
-      </w:r>
-      <w:r>
-        <w:rPr>
-          <w:lang w:val="en-US"/>
-        </w:rPr>
-        <w:t xml:space="preserve">helps understand how such interactions between proteins and their own mRNA can occur. As a relatively new idea, the strength of this hypothesis suffers from a lack of experimental results. Given some new data in form of protein-RNA interaction profiles, I here show a possible systematic analysis of the </w:t>
+        <w:t>often lie</w:t>
+      </w:r>
+      <w:r>
+        <w:rPr>
+          <w:lang w:val="en-US"/>
+        </w:rPr>
+        <w:t>s</w:t>
+      </w:r>
+      <w:r>
+        <w:rPr>
+          <w:lang w:val="en-US"/>
+        </w:rPr>
+        <w:t xml:space="preserve"> at the heart of these regulations. The recently brought forward complementarity hypothesis </w:t>
+      </w:r>
+      <w:r>
+        <w:rPr>
+          <w:lang w:val="en-US"/>
+        </w:rPr>
+        <w:t xml:space="preserve">helps understand how such interactions between proteins and their own mRNA can occur. As </w:t>
+      </w:r>
+      <w:r>
+        <w:rPr>
+          <w:lang w:val="en-US"/>
+        </w:rPr>
+        <w:t xml:space="preserve">it is </w:t>
+      </w:r>
+      <w:r>
+        <w:rPr>
+          <w:lang w:val="en-US"/>
+        </w:rPr>
+        <w:t xml:space="preserve">a relatively </w:t>
+      </w:r>
+      <w:r>
+        <w:rPr>
+          <w:lang w:val="en-US"/>
+        </w:rPr>
+        <w:t>recent</w:t>
+      </w:r>
+      <w:r>
+        <w:rPr>
+          <w:lang w:val="en-US"/>
+        </w:rPr>
+        <w:t xml:space="preserve"> </w:t>
+      </w:r>
+      <w:r>
+        <w:rPr>
+          <w:lang w:val="en-US"/>
+        </w:rPr>
+        <w:t>hypothesis</w:t>
+      </w:r>
+      <w:r>
+        <w:rPr>
+          <w:lang w:val="en-US"/>
+        </w:rPr>
+        <w:t>,</w:t>
+      </w:r>
+      <w:r>
+        <w:rPr>
+          <w:lang w:val="en-US"/>
+        </w:rPr>
+        <w:t xml:space="preserve"> it</w:t>
+      </w:r>
+      <w:r>
+        <w:rPr>
+          <w:lang w:val="en-US"/>
+        </w:rPr>
+        <w:t xml:space="preserve"> suffers from a lack of experimental results. Given some new data in form of protein-RNA interaction profiles, I here show a possible systematic analysis of the </w:t>
       </w:r>
       <w:r>
         <w:rPr>
@@ -1382,13 +1504,25 @@
         <w:rPr>
           <w:lang w:val="en-US"/>
         </w:rPr>
-        <w:t>The results of  the analysis show a general trend towards autologous interactions of RBPs with their own mRNAs. These interactions</w:t>
-      </w:r>
-      <w:r>
-        <w:rPr>
-          <w:lang w:val="en-US"/>
-        </w:rPr>
-        <w:t xml:space="preserve"> happen more readily when an RBP’s binding preferences are relatively unspecific. While protein-RNA interactions can happen highly specifically, these vaguer interaction profiles point towards the alignment of certain more general physicochemical properties of these biomolecules. As the central dogma states, </w:t>
+        <w:t>The results of the analysis show a general trend towards autologous interactions of RBPs with their own mRNAs. These interactions</w:t>
+      </w:r>
+      <w:r>
+        <w:rPr>
+          <w:lang w:val="en-US"/>
+        </w:rPr>
+        <w:t xml:space="preserve"> happen more readily when an RBP’s binding preferences are relatively unspecific. While protein-RNA interactions can happen highly specifically, these vaguer interaction profiles point towards the alignment of certain more </w:t>
+      </w:r>
+      <w:r>
+        <w:rPr>
+          <w:lang w:val="en-US"/>
+        </w:rPr>
+        <w:t>low-level</w:t>
+      </w:r>
+      <w:r>
+        <w:rPr>
+          <w:lang w:val="en-US"/>
+        </w:rPr>
+        <w:t xml:space="preserve"> physicochemical properties of these biomolecules. As the central dogma states, </w:t>
       </w:r>
       <w:r>
         <w:rPr>
@@ -1468,7 +1602,7 @@
             <w:rPr>
               <w:rFonts w:asciiTheme="minorHAnsi" w:eastAsiaTheme="minorEastAsia" w:hAnsiTheme="minorHAnsi" w:cstheme="minorBidi"/>
               <w:noProof/>
-              <w:lang w:val="en-AT"/>
+              <w:lang w:val="en-AT" w:eastAsia="en-AT"/>
             </w:rPr>
           </w:pPr>
           <w:r>
@@ -1489,7 +1623,7 @@
             </w:rPr>
             <w:fldChar w:fldCharType="separate"/>
           </w:r>
-          <w:hyperlink w:anchor="_Toc100003479" w:history="1">
+          <w:hyperlink w:anchor="_Toc102645066" w:history="1">
             <w:r>
               <w:rPr>
                 <w:rStyle w:val="Hyperlink"/>
@@ -1502,7 +1636,7 @@
               <w:rPr>
                 <w:rFonts w:asciiTheme="minorHAnsi" w:eastAsiaTheme="minorEastAsia" w:hAnsiTheme="minorHAnsi" w:cstheme="minorBidi"/>
                 <w:noProof/>
-                <w:lang w:val="en-AT"/>
+                <w:lang w:val="en-AT" w:eastAsia="en-AT"/>
               </w:rPr>
               <w:tab/>
             </w:r>
@@ -1533,7 +1667,7 @@
                 <w:noProof/>
                 <w:webHidden/>
               </w:rPr>
-              <w:instrText xml:space="preserve"> PAGEREF _Toc100003479 \h </w:instrText>
+              <w:instrText xml:space="preserve"> PAGEREF _Toc102645066 \h </w:instrText>
             </w:r>
             <w:r>
               <w:rPr>
@@ -1570,10 +1704,10 @@
             <w:rPr>
               <w:rFonts w:asciiTheme="minorHAnsi" w:eastAsiaTheme="minorEastAsia" w:hAnsiTheme="minorHAnsi" w:cstheme="minorBidi"/>
               <w:noProof/>
-              <w:lang w:val="en-AT"/>
+              <w:lang w:val="en-AT" w:eastAsia="en-AT"/>
             </w:rPr>
           </w:pPr>
-          <w:hyperlink w:anchor="_Toc100003480" w:history="1">
+          <w:hyperlink w:anchor="_Toc102645067" w:history="1">
             <w:r>
               <w:rPr>
                 <w:rStyle w:val="Hyperlink"/>
@@ -1587,7 +1721,7 @@
               <w:rPr>
                 <w:rFonts w:asciiTheme="minorHAnsi" w:eastAsiaTheme="minorEastAsia" w:hAnsiTheme="minorHAnsi" w:cstheme="minorBidi"/>
                 <w:noProof/>
-                <w:lang w:val="en-AT"/>
+                <w:lang w:val="en-AT" w:eastAsia="en-AT"/>
               </w:rPr>
               <w:tab/>
             </w:r>
@@ -1619,7 +1753,7 @@
                 <w:noProof/>
                 <w:webHidden/>
               </w:rPr>
-              <w:instrText xml:space="preserve"> PAGEREF _Toc100003480 \h </w:instrText>
+              <w:instrText xml:space="preserve"> PAGEREF _Toc102645067 \h </w:instrText>
             </w:r>
             <w:r>
               <w:rPr>
@@ -1639,7 +1773,7 @@
                 <w:noProof/>
                 <w:webHidden/>
               </w:rPr>
-              <w:t>7</w:t>
+              <w:t>8</w:t>
             </w:r>
             <w:r>
               <w:rPr>
@@ -1660,10 +1794,10 @@
             <w:rPr>
               <w:rFonts w:asciiTheme="minorHAnsi" w:eastAsiaTheme="minorEastAsia" w:hAnsiTheme="minorHAnsi" w:cstheme="minorBidi"/>
               <w:noProof/>
-              <w:lang w:val="en-AT"/>
+              <w:lang w:val="en-AT" w:eastAsia="en-AT"/>
             </w:rPr>
           </w:pPr>
-          <w:hyperlink w:anchor="_Toc100003481" w:history="1">
+          <w:hyperlink w:anchor="_Toc102645068" w:history="1">
             <w:r>
               <w:rPr>
                 <w:rStyle w:val="Hyperlink"/>
@@ -1676,7 +1810,7 @@
               <w:rPr>
                 <w:rFonts w:asciiTheme="minorHAnsi" w:eastAsiaTheme="minorEastAsia" w:hAnsiTheme="minorHAnsi" w:cstheme="minorBidi"/>
                 <w:noProof/>
-                <w:lang w:val="en-AT"/>
+                <w:lang w:val="en-AT" w:eastAsia="en-AT"/>
               </w:rPr>
               <w:tab/>
             </w:r>
@@ -1707,183 +1841,7 @@
                 <w:noProof/>
                 <w:webHidden/>
               </w:rPr>
-              <w:instrText xml:space="preserve"> PAGEREF _Toc100003481 \h </w:instrText>
-            </w:r>
-            <w:r>
-              <w:rPr>
-                <w:noProof/>
-                <w:webHidden/>
-              </w:rPr>
-            </w:r>
-            <w:r>
-              <w:rPr>
-                <w:noProof/>
-                <w:webHidden/>
-              </w:rPr>
-              <w:fldChar w:fldCharType="separate"/>
-            </w:r>
-            <w:r>
-              <w:rPr>
-                <w:noProof/>
-                <w:webHidden/>
-              </w:rPr>
-              <w:t>7</w:t>
-            </w:r>
-            <w:r>
-              <w:rPr>
-                <w:noProof/>
-                <w:webHidden/>
-              </w:rPr>
-              <w:fldChar w:fldCharType="end"/>
-            </w:r>
-          </w:hyperlink>
-        </w:p>
-        <w:p>
-          <w:pPr>
-            <w:pStyle w:val="TOC3"/>
-            <w:tabs>
-              <w:tab w:val="left" w:pos="1320"/>
-              <w:tab w:val="right" w:leader="dot" w:pos="9019"/>
-            </w:tabs>
-            <w:rPr>
-              <w:rFonts w:asciiTheme="minorHAnsi" w:eastAsiaTheme="minorEastAsia" w:hAnsiTheme="minorHAnsi" w:cstheme="minorBidi"/>
-              <w:noProof/>
-              <w:lang w:val="en-AT"/>
-            </w:rPr>
-          </w:pPr>
-          <w:hyperlink w:anchor="_Toc100003482" w:history="1">
-            <w:r>
-              <w:rPr>
-                <w:rStyle w:val="Hyperlink"/>
-                <w:noProof/>
-                <w:lang w:val="en-US"/>
-              </w:rPr>
-              <w:t>2.1.1.</w:t>
-            </w:r>
-            <w:r>
-              <w:rPr>
-                <w:rFonts w:asciiTheme="minorHAnsi" w:eastAsiaTheme="minorEastAsia" w:hAnsiTheme="minorHAnsi" w:cstheme="minorBidi"/>
-                <w:noProof/>
-                <w:lang w:val="en-AT"/>
-              </w:rPr>
-              <w:tab/>
-            </w:r>
-            <w:r>
-              <w:rPr>
-                <w:rStyle w:val="Hyperlink"/>
-                <w:noProof/>
-                <w:lang w:val="en-US"/>
-              </w:rPr>
-              <w:t>ATtRACT (2016) [1]</w:t>
-            </w:r>
-            <w:r>
-              <w:rPr>
-                <w:noProof/>
-                <w:webHidden/>
-              </w:rPr>
-              <w:tab/>
-            </w:r>
-            <w:r>
-              <w:rPr>
-                <w:noProof/>
-                <w:webHidden/>
-              </w:rPr>
-              <w:fldChar w:fldCharType="begin"/>
-            </w:r>
-            <w:r>
-              <w:rPr>
-                <w:noProof/>
-                <w:webHidden/>
-              </w:rPr>
-              <w:instrText xml:space="preserve"> PAGEREF _Toc100003482 \h </w:instrText>
-            </w:r>
-            <w:r>
-              <w:rPr>
-                <w:noProof/>
-                <w:webHidden/>
-              </w:rPr>
-            </w:r>
-            <w:r>
-              <w:rPr>
-                <w:noProof/>
-                <w:webHidden/>
-              </w:rPr>
-              <w:fldChar w:fldCharType="separate"/>
-            </w:r>
-            <w:r>
-              <w:rPr>
-                <w:noProof/>
-                <w:webHidden/>
-              </w:rPr>
-              <w:t>7</w:t>
-            </w:r>
-            <w:r>
-              <w:rPr>
-                <w:noProof/>
-                <w:webHidden/>
-              </w:rPr>
-              <w:fldChar w:fldCharType="end"/>
-            </w:r>
-          </w:hyperlink>
-        </w:p>
-        <w:p>
-          <w:pPr>
-            <w:pStyle w:val="TOC3"/>
-            <w:tabs>
-              <w:tab w:val="left" w:pos="1320"/>
-              <w:tab w:val="right" w:leader="dot" w:pos="9019"/>
-            </w:tabs>
-            <w:rPr>
-              <w:rFonts w:asciiTheme="minorHAnsi" w:eastAsiaTheme="minorEastAsia" w:hAnsiTheme="minorHAnsi" w:cstheme="minorBidi"/>
-              <w:noProof/>
-              <w:lang w:val="en-AT"/>
-            </w:rPr>
-          </w:pPr>
-          <w:hyperlink w:anchor="_Toc100003483" w:history="1">
-            <w:r>
-              <w:rPr>
-                <w:rStyle w:val="Hyperlink"/>
-                <w:noProof/>
-                <w:lang w:val="en-US"/>
-              </w:rPr>
-              <w:t>2.1.2.</w:t>
-            </w:r>
-            <w:r>
-              <w:rPr>
-                <w:rFonts w:asciiTheme="minorHAnsi" w:eastAsiaTheme="minorEastAsia" w:hAnsiTheme="minorHAnsi" w:cstheme="minorBidi"/>
-                <w:noProof/>
-                <w:lang w:val="en-AT"/>
-              </w:rPr>
-              <w:tab/>
-            </w:r>
-            <w:r>
-              <w:rPr>
-                <w:rStyle w:val="Hyperlink"/>
-                <w:noProof/>
-                <w:lang w:val="en-US"/>
-              </w:rPr>
-              <w:t>HT-SELEX (2020) [2]</w:t>
-            </w:r>
-            <w:r>
-              <w:rPr>
-                <w:noProof/>
-                <w:webHidden/>
-              </w:rPr>
-              <w:tab/>
-            </w:r>
-            <w:r>
-              <w:rPr>
-                <w:noProof/>
-                <w:webHidden/>
-              </w:rPr>
-              <w:fldChar w:fldCharType="begin"/>
-            </w:r>
-            <w:r>
-              <w:rPr>
-                <w:noProof/>
-                <w:webHidden/>
-              </w:rPr>
-              <w:instrText xml:space="preserve"> PAGEREF _Toc100003483 \h </w:instrText>
+              <w:instrText xml:space="preserve"> PAGEREF _Toc102645068 \h </w:instrText>
             </w:r>
             <w:r>
               <w:rPr>
@@ -1924,23 +1882,23 @@
             <w:rPr>
               <w:rFonts w:asciiTheme="minorHAnsi" w:eastAsiaTheme="minorEastAsia" w:hAnsiTheme="minorHAnsi" w:cstheme="minorBidi"/>
               <w:noProof/>
-              <w:lang w:val="en-AT"/>
+              <w:lang w:val="en-AT" w:eastAsia="en-AT"/>
             </w:rPr>
           </w:pPr>
-          <w:hyperlink w:anchor="_Toc100003484" w:history="1">
+          <w:hyperlink w:anchor="_Toc102645069" w:history="1">
             <w:r>
               <w:rPr>
                 <w:rStyle w:val="Hyperlink"/>
                 <w:noProof/>
                 <w:lang w:val="en-US"/>
               </w:rPr>
-              <w:t>2.1.3.</w:t>
+              <w:t>2.1.1.</w:t>
             </w:r>
             <w:r>
               <w:rPr>
                 <w:rFonts w:asciiTheme="minorHAnsi" w:eastAsiaTheme="minorEastAsia" w:hAnsiTheme="minorHAnsi" w:cstheme="minorBidi"/>
                 <w:noProof/>
-                <w:lang w:val="en-AT"/>
+                <w:lang w:val="en-AT" w:eastAsia="en-AT"/>
               </w:rPr>
               <w:tab/>
             </w:r>
@@ -1950,7 +1908,7 @@
                 <w:noProof/>
                 <w:lang w:val="en-US"/>
               </w:rPr>
-              <w:t>Experimental techniques for motif discovery</w:t>
+              <w:t>RNAcompete [11]</w:t>
             </w:r>
             <w:r>
               <w:rPr>
@@ -1971,7 +1929,7 @@
                 <w:noProof/>
                 <w:webHidden/>
               </w:rPr>
-              <w:instrText xml:space="preserve"> PAGEREF _Toc100003484 \h </w:instrText>
+              <w:instrText xml:space="preserve"> PAGEREF _Toc102645069 \h </w:instrText>
             </w:r>
             <w:r>
               <w:rPr>
@@ -2012,23 +1970,199 @@
             <w:rPr>
               <w:rFonts w:asciiTheme="minorHAnsi" w:eastAsiaTheme="minorEastAsia" w:hAnsiTheme="minorHAnsi" w:cstheme="minorBidi"/>
               <w:noProof/>
-              <w:lang w:val="en-AT"/>
+              <w:lang w:val="en-AT" w:eastAsia="en-AT"/>
             </w:rPr>
           </w:pPr>
-          <w:hyperlink w:anchor="_Toc100003485" w:history="1">
+          <w:hyperlink w:anchor="_Toc102645070" w:history="1">
             <w:r>
               <w:rPr>
                 <w:rStyle w:val="Hyperlink"/>
                 <w:noProof/>
                 <w:lang w:val="en-US"/>
               </w:rPr>
-              <w:t>2.1.4.</w:t>
+              <w:t>2.1.2.</w:t>
             </w:r>
             <w:r>
               <w:rPr>
                 <w:rFonts w:asciiTheme="minorHAnsi" w:eastAsiaTheme="minorEastAsia" w:hAnsiTheme="minorHAnsi" w:cstheme="minorBidi"/>
                 <w:noProof/>
-                <w:lang w:val="en-AT"/>
+                <w:lang w:val="en-AT" w:eastAsia="en-AT"/>
+              </w:rPr>
+              <w:tab/>
+            </w:r>
+            <w:r>
+              <w:rPr>
+                <w:rStyle w:val="Hyperlink"/>
+                <w:noProof/>
+                <w:lang w:val="en-US"/>
+              </w:rPr>
+              <w:t>SELEX [11]</w:t>
+            </w:r>
+            <w:r>
+              <w:rPr>
+                <w:noProof/>
+                <w:webHidden/>
+              </w:rPr>
+              <w:tab/>
+            </w:r>
+            <w:r>
+              <w:rPr>
+                <w:noProof/>
+                <w:webHidden/>
+              </w:rPr>
+              <w:fldChar w:fldCharType="begin"/>
+            </w:r>
+            <w:r>
+              <w:rPr>
+                <w:noProof/>
+                <w:webHidden/>
+              </w:rPr>
+              <w:instrText xml:space="preserve"> PAGEREF _Toc102645070 \h </w:instrText>
+            </w:r>
+            <w:r>
+              <w:rPr>
+                <w:noProof/>
+                <w:webHidden/>
+              </w:rPr>
+            </w:r>
+            <w:r>
+              <w:rPr>
+                <w:noProof/>
+                <w:webHidden/>
+              </w:rPr>
+              <w:fldChar w:fldCharType="separate"/>
+            </w:r>
+            <w:r>
+              <w:rPr>
+                <w:noProof/>
+                <w:webHidden/>
+              </w:rPr>
+              <w:t>8</w:t>
+            </w:r>
+            <w:r>
+              <w:rPr>
+                <w:noProof/>
+                <w:webHidden/>
+              </w:rPr>
+              <w:fldChar w:fldCharType="end"/>
+            </w:r>
+          </w:hyperlink>
+        </w:p>
+        <w:p>
+          <w:pPr>
+            <w:pStyle w:val="TOC3"/>
+            <w:tabs>
+              <w:tab w:val="left" w:pos="1320"/>
+              <w:tab w:val="right" w:leader="dot" w:pos="9019"/>
+            </w:tabs>
+            <w:rPr>
+              <w:rFonts w:asciiTheme="minorHAnsi" w:eastAsiaTheme="minorEastAsia" w:hAnsiTheme="minorHAnsi" w:cstheme="minorBidi"/>
+              <w:noProof/>
+              <w:lang w:val="en-AT" w:eastAsia="en-AT"/>
+            </w:rPr>
+          </w:pPr>
+          <w:hyperlink w:anchor="_Toc102645071" w:history="1">
+            <w:r>
+              <w:rPr>
+                <w:rStyle w:val="Hyperlink"/>
+                <w:noProof/>
+                <w:lang w:val="en-US"/>
+              </w:rPr>
+              <w:t>2.1.1.</w:t>
+            </w:r>
+            <w:r>
+              <w:rPr>
+                <w:rFonts w:asciiTheme="minorHAnsi" w:eastAsiaTheme="minorEastAsia" w:hAnsiTheme="minorHAnsi" w:cstheme="minorBidi"/>
+                <w:noProof/>
+                <w:lang w:val="en-AT" w:eastAsia="en-AT"/>
+              </w:rPr>
+              <w:tab/>
+            </w:r>
+            <w:r>
+              <w:rPr>
+                <w:rStyle w:val="Hyperlink"/>
+                <w:noProof/>
+                <w:lang w:val="en-US"/>
+              </w:rPr>
+              <w:t>HT-SELEX (2020) [16]</w:t>
+            </w:r>
+            <w:r>
+              <w:rPr>
+                <w:noProof/>
+                <w:webHidden/>
+              </w:rPr>
+              <w:tab/>
+            </w:r>
+            <w:r>
+              <w:rPr>
+                <w:noProof/>
+                <w:webHidden/>
+              </w:rPr>
+              <w:fldChar w:fldCharType="begin"/>
+            </w:r>
+            <w:r>
+              <w:rPr>
+                <w:noProof/>
+                <w:webHidden/>
+              </w:rPr>
+              <w:instrText xml:space="preserve"> PAGEREF _Toc102645071 \h </w:instrText>
+            </w:r>
+            <w:r>
+              <w:rPr>
+                <w:noProof/>
+                <w:webHidden/>
+              </w:rPr>
+            </w:r>
+            <w:r>
+              <w:rPr>
+                <w:noProof/>
+                <w:webHidden/>
+              </w:rPr>
+              <w:fldChar w:fldCharType="separate"/>
+            </w:r>
+            <w:r>
+              <w:rPr>
+                <w:noProof/>
+                <w:webHidden/>
+              </w:rPr>
+              <w:t>8</w:t>
+            </w:r>
+            <w:r>
+              <w:rPr>
+                <w:noProof/>
+                <w:webHidden/>
+              </w:rPr>
+              <w:fldChar w:fldCharType="end"/>
+            </w:r>
+          </w:hyperlink>
+        </w:p>
+        <w:p>
+          <w:pPr>
+            <w:pStyle w:val="TOC3"/>
+            <w:tabs>
+              <w:tab w:val="left" w:pos="1320"/>
+              <w:tab w:val="right" w:leader="dot" w:pos="9019"/>
+            </w:tabs>
+            <w:rPr>
+              <w:rFonts w:asciiTheme="minorHAnsi" w:eastAsiaTheme="minorEastAsia" w:hAnsiTheme="minorHAnsi" w:cstheme="minorBidi"/>
+              <w:noProof/>
+              <w:lang w:val="en-AT" w:eastAsia="en-AT"/>
+            </w:rPr>
+          </w:pPr>
+          <w:hyperlink w:anchor="_Toc102645072" w:history="1">
+            <w:r>
+              <w:rPr>
+                <w:rStyle w:val="Hyperlink"/>
+                <w:noProof/>
+                <w:lang w:val="en-US"/>
+              </w:rPr>
+              <w:t>2.1.2.</w:t>
+            </w:r>
+            <w:r>
+              <w:rPr>
+                <w:rFonts w:asciiTheme="minorHAnsi" w:eastAsiaTheme="minorEastAsia" w:hAnsiTheme="minorHAnsi" w:cstheme="minorBidi"/>
+                <w:noProof/>
+                <w:lang w:val="en-AT" w:eastAsia="en-AT"/>
               </w:rPr>
               <w:tab/>
             </w:r>
@@ -2059,7 +2193,7 @@
                 <w:noProof/>
                 <w:webHidden/>
               </w:rPr>
-              <w:instrText xml:space="preserve"> PAGEREF _Toc100003485 \h </w:instrText>
+              <w:instrText xml:space="preserve"> PAGEREF _Toc102645072 \h </w:instrText>
             </w:r>
             <w:r>
               <w:rPr>
@@ -2100,10 +2234,10 @@
             <w:rPr>
               <w:rFonts w:asciiTheme="minorHAnsi" w:eastAsiaTheme="minorEastAsia" w:hAnsiTheme="minorHAnsi" w:cstheme="minorBidi"/>
               <w:noProof/>
-              <w:lang w:val="en-AT"/>
+              <w:lang w:val="en-AT" w:eastAsia="en-AT"/>
             </w:rPr>
           </w:pPr>
-          <w:hyperlink w:anchor="_Toc100003486" w:history="1">
+          <w:hyperlink w:anchor="_Toc102645073" w:history="1">
             <w:r>
               <w:rPr>
                 <w:rStyle w:val="Hyperlink"/>
@@ -2116,7 +2250,7 @@
               <w:rPr>
                 <w:rFonts w:asciiTheme="minorHAnsi" w:eastAsiaTheme="minorEastAsia" w:hAnsiTheme="minorHAnsi" w:cstheme="minorBidi"/>
                 <w:noProof/>
-                <w:lang w:val="en-AT"/>
+                <w:lang w:val="en-AT" w:eastAsia="en-AT"/>
               </w:rPr>
               <w:tab/>
             </w:r>
@@ -2126,7 +2260,7 @@
                 <w:noProof/>
                 <w:lang w:val="en-US"/>
               </w:rPr>
-              <w:t>Previous work</w:t>
+              <w:t>Methodology</w:t>
             </w:r>
             <w:r>
               <w:rPr>
@@ -2147,7 +2281,7 @@
                 <w:noProof/>
                 <w:webHidden/>
               </w:rPr>
-              <w:instrText xml:space="preserve"> PAGEREF _Toc100003486 \h </w:instrText>
+              <w:instrText xml:space="preserve"> PAGEREF _Toc102645073 \h </w:instrText>
             </w:r>
             <w:r>
               <w:rPr>
@@ -2188,10 +2322,10 @@
             <w:rPr>
               <w:rFonts w:asciiTheme="minorHAnsi" w:eastAsiaTheme="minorEastAsia" w:hAnsiTheme="minorHAnsi" w:cstheme="minorBidi"/>
               <w:noProof/>
-              <w:lang w:val="en-AT"/>
+              <w:lang w:val="en-AT" w:eastAsia="en-AT"/>
             </w:rPr>
           </w:pPr>
-          <w:hyperlink w:anchor="_Toc100003487" w:history="1">
+          <w:hyperlink w:anchor="_Toc102645074" w:history="1">
             <w:r>
               <w:rPr>
                 <w:rStyle w:val="Hyperlink"/>
@@ -2204,7 +2338,7 @@
               <w:rPr>
                 <w:rFonts w:asciiTheme="minorHAnsi" w:eastAsiaTheme="minorEastAsia" w:hAnsiTheme="minorHAnsi" w:cstheme="minorBidi"/>
                 <w:noProof/>
-                <w:lang w:val="en-AT"/>
+                <w:lang w:val="en-AT" w:eastAsia="en-AT"/>
               </w:rPr>
               <w:tab/>
             </w:r>
@@ -2214,7 +2348,7 @@
                 <w:noProof/>
                 <w:lang w:val="en-US"/>
               </w:rPr>
-              <w:t>The datasets</w:t>
+              <w:t>Motif occurrence null-model</w:t>
             </w:r>
             <w:r>
               <w:rPr>
@@ -2235,7 +2369,95 @@
                 <w:noProof/>
                 <w:webHidden/>
               </w:rPr>
-              <w:instrText xml:space="preserve"> PAGEREF _Toc100003487 \h </w:instrText>
+              <w:instrText xml:space="preserve"> PAGEREF _Toc102645074 \h </w:instrText>
+            </w:r>
+            <w:r>
+              <w:rPr>
+                <w:noProof/>
+                <w:webHidden/>
+              </w:rPr>
+            </w:r>
+            <w:r>
+              <w:rPr>
+                <w:noProof/>
+                <w:webHidden/>
+              </w:rPr>
+              <w:fldChar w:fldCharType="separate"/>
+            </w:r>
+            <w:r>
+              <w:rPr>
+                <w:noProof/>
+                <w:webHidden/>
+              </w:rPr>
+              <w:t>9</w:t>
+            </w:r>
+            <w:r>
+              <w:rPr>
+                <w:noProof/>
+                <w:webHidden/>
+              </w:rPr>
+              <w:fldChar w:fldCharType="end"/>
+            </w:r>
+          </w:hyperlink>
+        </w:p>
+        <w:p>
+          <w:pPr>
+            <w:pStyle w:val="TOC2"/>
+            <w:tabs>
+              <w:tab w:val="left" w:pos="880"/>
+              <w:tab w:val="right" w:leader="dot" w:pos="9019"/>
+            </w:tabs>
+            <w:rPr>
+              <w:rFonts w:asciiTheme="minorHAnsi" w:eastAsiaTheme="minorEastAsia" w:hAnsiTheme="minorHAnsi" w:cstheme="minorBidi"/>
+              <w:noProof/>
+              <w:lang w:val="en-AT" w:eastAsia="en-AT"/>
+            </w:rPr>
+          </w:pPr>
+          <w:hyperlink w:anchor="_Toc102645075" w:history="1">
+            <w:r>
+              <w:rPr>
+                <w:rStyle w:val="Hyperlink"/>
+                <w:noProof/>
+                <w:lang w:val="en-US"/>
+              </w:rPr>
+              <w:t>2.3.</w:t>
+            </w:r>
+            <w:r>
+              <w:rPr>
+                <w:rFonts w:asciiTheme="minorHAnsi" w:eastAsiaTheme="minorEastAsia" w:hAnsiTheme="minorHAnsi" w:cstheme="minorBidi"/>
+                <w:noProof/>
+                <w:lang w:val="en-AT" w:eastAsia="en-AT"/>
+              </w:rPr>
+              <w:tab/>
+            </w:r>
+            <w:r>
+              <w:rPr>
+                <w:rStyle w:val="Hyperlink"/>
+                <w:noProof/>
+                <w:lang w:val="en-US"/>
+              </w:rPr>
+              <w:t>Extended introduction</w:t>
+            </w:r>
+            <w:r>
+              <w:rPr>
+                <w:noProof/>
+                <w:webHidden/>
+              </w:rPr>
+              <w:tab/>
+            </w:r>
+            <w:r>
+              <w:rPr>
+                <w:noProof/>
+                <w:webHidden/>
+              </w:rPr>
+              <w:fldChar w:fldCharType="begin"/>
+            </w:r>
+            <w:r>
+              <w:rPr>
+                <w:noProof/>
+                <w:webHidden/>
+              </w:rPr>
+              <w:instrText xml:space="preserve"> PAGEREF _Toc102645075 \h </w:instrText>
             </w:r>
             <w:r>
               <w:rPr>
@@ -2276,23 +2498,23 @@
             <w:rPr>
               <w:rFonts w:asciiTheme="minorHAnsi" w:eastAsiaTheme="minorEastAsia" w:hAnsiTheme="minorHAnsi" w:cstheme="minorBidi"/>
               <w:noProof/>
-              <w:lang w:val="en-AT"/>
+              <w:lang w:val="en-AT" w:eastAsia="en-AT"/>
             </w:rPr>
           </w:pPr>
-          <w:hyperlink w:anchor="_Toc100003488" w:history="1">
+          <w:hyperlink w:anchor="_Toc102645076" w:history="1">
             <w:r>
               <w:rPr>
                 <w:rStyle w:val="Hyperlink"/>
                 <w:noProof/>
                 <w:lang w:val="en-US"/>
               </w:rPr>
-              <w:t>2.2.2.</w:t>
+              <w:t>2.3.1.</w:t>
             </w:r>
             <w:r>
               <w:rPr>
                 <w:rFonts w:asciiTheme="minorHAnsi" w:eastAsiaTheme="minorEastAsia" w:hAnsiTheme="minorHAnsi" w:cstheme="minorBidi"/>
                 <w:noProof/>
-                <w:lang w:val="en-AT"/>
+                <w:lang w:val="en-AT" w:eastAsia="en-AT"/>
               </w:rPr>
               <w:tab/>
             </w:r>
@@ -2302,7 +2524,7 @@
                 <w:noProof/>
                 <w:lang w:val="en-US"/>
               </w:rPr>
-              <w:t>Background</w:t>
+              <w:t>Position frequency matrix</w:t>
             </w:r>
             <w:r>
               <w:rPr>
@@ -2323,7 +2545,7 @@
                 <w:noProof/>
                 <w:webHidden/>
               </w:rPr>
-              <w:instrText xml:space="preserve"> PAGEREF _Toc100003488 \h </w:instrText>
+              <w:instrText xml:space="preserve"> PAGEREF _Toc102645076 \h </w:instrText>
             </w:r>
             <w:r>
               <w:rPr>
@@ -2364,23 +2586,23 @@
             <w:rPr>
               <w:rFonts w:asciiTheme="minorHAnsi" w:eastAsiaTheme="minorEastAsia" w:hAnsiTheme="minorHAnsi" w:cstheme="minorBidi"/>
               <w:noProof/>
-              <w:lang w:val="en-AT"/>
+              <w:lang w:val="en-AT" w:eastAsia="en-AT"/>
             </w:rPr>
           </w:pPr>
-          <w:hyperlink w:anchor="_Toc100003489" w:history="1">
+          <w:hyperlink w:anchor="_Toc102645077" w:history="1">
             <w:r>
               <w:rPr>
                 <w:rStyle w:val="Hyperlink"/>
                 <w:noProof/>
                 <w:lang w:val="en-US"/>
               </w:rPr>
-              <w:t>2.2.3.</w:t>
+              <w:t>2.3.2.</w:t>
             </w:r>
             <w:r>
               <w:rPr>
                 <w:rFonts w:asciiTheme="minorHAnsi" w:eastAsiaTheme="minorEastAsia" w:hAnsiTheme="minorHAnsi" w:cstheme="minorBidi"/>
                 <w:noProof/>
-                <w:lang w:val="en-AT"/>
+                <w:lang w:val="en-AT" w:eastAsia="en-AT"/>
               </w:rPr>
               <w:tab/>
             </w:r>
@@ -2390,7 +2612,7 @@
                 <w:noProof/>
                 <w:lang w:val="en-US"/>
               </w:rPr>
-              <w:t>Exact matching</w:t>
+              <w:t>Position probability matrix</w:t>
             </w:r>
             <w:r>
               <w:rPr>
@@ -2411,95 +2633,7 @@
                 <w:noProof/>
                 <w:webHidden/>
               </w:rPr>
-              <w:instrText xml:space="preserve"> PAGEREF _Toc100003489 \h </w:instrText>
-            </w:r>
-            <w:r>
-              <w:rPr>
-                <w:noProof/>
-                <w:webHidden/>
-              </w:rPr>
-            </w:r>
-            <w:r>
-              <w:rPr>
-                <w:noProof/>
-                <w:webHidden/>
-              </w:rPr>
-              <w:fldChar w:fldCharType="separate"/>
-            </w:r>
-            <w:r>
-              <w:rPr>
-                <w:noProof/>
-                <w:webHidden/>
-              </w:rPr>
-              <w:t>10</w:t>
-            </w:r>
-            <w:r>
-              <w:rPr>
-                <w:noProof/>
-                <w:webHidden/>
-              </w:rPr>
-              <w:fldChar w:fldCharType="end"/>
-            </w:r>
-          </w:hyperlink>
-        </w:p>
-        <w:p>
-          <w:pPr>
-            <w:pStyle w:val="TOC3"/>
-            <w:tabs>
-              <w:tab w:val="left" w:pos="1320"/>
-              <w:tab w:val="right" w:leader="dot" w:pos="9019"/>
-            </w:tabs>
-            <w:rPr>
-              <w:rFonts w:asciiTheme="minorHAnsi" w:eastAsiaTheme="minorEastAsia" w:hAnsiTheme="minorHAnsi" w:cstheme="minorBidi"/>
-              <w:noProof/>
-              <w:lang w:val="en-AT"/>
-            </w:rPr>
-          </w:pPr>
-          <w:hyperlink w:anchor="_Toc100003490" w:history="1">
-            <w:r>
-              <w:rPr>
-                <w:rStyle w:val="Hyperlink"/>
-                <w:noProof/>
-                <w:lang w:val="en-US"/>
-              </w:rPr>
-              <w:t>2.2.4.</w:t>
-            </w:r>
-            <w:r>
-              <w:rPr>
-                <w:rFonts w:asciiTheme="minorHAnsi" w:eastAsiaTheme="minorEastAsia" w:hAnsiTheme="minorHAnsi" w:cstheme="minorBidi"/>
-                <w:noProof/>
-                <w:lang w:val="en-AT"/>
-              </w:rPr>
-              <w:tab/>
-            </w:r>
-            <w:r>
-              <w:rPr>
-                <w:rStyle w:val="Hyperlink"/>
-                <w:noProof/>
-                <w:lang w:val="en-US"/>
-              </w:rPr>
-              <w:t>In-silico translation</w:t>
-            </w:r>
-            <w:r>
-              <w:rPr>
-                <w:noProof/>
-                <w:webHidden/>
-              </w:rPr>
-              <w:tab/>
-            </w:r>
-            <w:r>
-              <w:rPr>
-                <w:noProof/>
-                <w:webHidden/>
-              </w:rPr>
-              <w:fldChar w:fldCharType="begin"/>
-            </w:r>
-            <w:r>
-              <w:rPr>
-                <w:noProof/>
-                <w:webHidden/>
-              </w:rPr>
-              <w:instrText xml:space="preserve"> PAGEREF _Toc100003490 \h </w:instrText>
+              <w:instrText xml:space="preserve"> PAGEREF _Toc102645077 \h </w:instrText>
             </w:r>
             <w:r>
               <w:rPr>
@@ -2540,23 +2674,23 @@
             <w:rPr>
               <w:rFonts w:asciiTheme="minorHAnsi" w:eastAsiaTheme="minorEastAsia" w:hAnsiTheme="minorHAnsi" w:cstheme="minorBidi"/>
               <w:noProof/>
-              <w:lang w:val="en-AT"/>
+              <w:lang w:val="en-AT" w:eastAsia="en-AT"/>
             </w:rPr>
           </w:pPr>
-          <w:hyperlink w:anchor="_Toc100003491" w:history="1">
+          <w:hyperlink w:anchor="_Toc102645078" w:history="1">
             <w:r>
               <w:rPr>
                 <w:rStyle w:val="Hyperlink"/>
                 <w:noProof/>
                 <w:lang w:val="en-US"/>
               </w:rPr>
-              <w:t>2.2.5.</w:t>
+              <w:t>2.3.3.</w:t>
             </w:r>
             <w:r>
               <w:rPr>
                 <w:rFonts w:asciiTheme="minorHAnsi" w:eastAsiaTheme="minorEastAsia" w:hAnsiTheme="minorHAnsi" w:cstheme="minorBidi"/>
                 <w:noProof/>
-                <w:lang w:val="en-AT"/>
+                <w:lang w:val="en-AT" w:eastAsia="en-AT"/>
               </w:rPr>
               <w:tab/>
             </w:r>
@@ -2566,7 +2700,7 @@
                 <w:noProof/>
                 <w:lang w:val="en-US"/>
               </w:rPr>
-              <w:t>Position probability matrices</w:t>
+              <w:t>Position-specific scoring matrix</w:t>
             </w:r>
             <w:r>
               <w:rPr>
@@ -2587,7 +2721,7 @@
                 <w:noProof/>
                 <w:webHidden/>
               </w:rPr>
-              <w:instrText xml:space="preserve"> PAGEREF _Toc100003491 \h </w:instrText>
+              <w:instrText xml:space="preserve"> PAGEREF _Toc102645078 \h </w:instrText>
             </w:r>
             <w:r>
               <w:rPr>
@@ -2628,23 +2762,23 @@
             <w:rPr>
               <w:rFonts w:asciiTheme="minorHAnsi" w:eastAsiaTheme="minorEastAsia" w:hAnsiTheme="minorHAnsi" w:cstheme="minorBidi"/>
               <w:noProof/>
-              <w:lang w:val="en-AT"/>
+              <w:lang w:val="en-AT" w:eastAsia="en-AT"/>
             </w:rPr>
           </w:pPr>
-          <w:hyperlink w:anchor="_Toc100003492" w:history="1">
+          <w:hyperlink w:anchor="_Toc102645079" w:history="1">
             <w:r>
               <w:rPr>
                 <w:rStyle w:val="Hyperlink"/>
                 <w:noProof/>
                 <w:lang w:val="en-US"/>
               </w:rPr>
-              <w:t>2.2.6.</w:t>
+              <w:t>2.3.4.</w:t>
             </w:r>
             <w:r>
               <w:rPr>
                 <w:rFonts w:asciiTheme="minorHAnsi" w:eastAsiaTheme="minorEastAsia" w:hAnsiTheme="minorHAnsi" w:cstheme="minorBidi"/>
                 <w:noProof/>
-                <w:lang w:val="en-AT"/>
+                <w:lang w:val="en-AT" w:eastAsia="en-AT"/>
               </w:rPr>
               <w:tab/>
             </w:r>
@@ -2654,7 +2788,7 @@
                 <w:noProof/>
                 <w:lang w:val="en-US"/>
               </w:rPr>
-              <w:t>Results</w:t>
+              <w:t>Scoring an occurrence</w:t>
             </w:r>
             <w:r>
               <w:rPr>
@@ -2675,95 +2809,7 @@
                 <w:noProof/>
                 <w:webHidden/>
               </w:rPr>
-              <w:instrText xml:space="preserve"> PAGEREF _Toc100003492 \h </w:instrText>
-            </w:r>
-            <w:r>
-              <w:rPr>
-                <w:noProof/>
-                <w:webHidden/>
-              </w:rPr>
-            </w:r>
-            <w:r>
-              <w:rPr>
-                <w:noProof/>
-                <w:webHidden/>
-              </w:rPr>
-              <w:fldChar w:fldCharType="separate"/>
-            </w:r>
-            <w:r>
-              <w:rPr>
-                <w:noProof/>
-                <w:webHidden/>
-              </w:rPr>
-              <w:t>12</w:t>
-            </w:r>
-            <w:r>
-              <w:rPr>
-                <w:noProof/>
-                <w:webHidden/>
-              </w:rPr>
-              <w:fldChar w:fldCharType="end"/>
-            </w:r>
-          </w:hyperlink>
-        </w:p>
-        <w:p>
-          <w:pPr>
-            <w:pStyle w:val="TOC2"/>
-            <w:tabs>
-              <w:tab w:val="left" w:pos="880"/>
-              <w:tab w:val="right" w:leader="dot" w:pos="9019"/>
-            </w:tabs>
-            <w:rPr>
-              <w:rFonts w:asciiTheme="minorHAnsi" w:eastAsiaTheme="minorEastAsia" w:hAnsiTheme="minorHAnsi" w:cstheme="minorBidi"/>
-              <w:noProof/>
-              <w:lang w:val="en-AT"/>
-            </w:rPr>
-          </w:pPr>
-          <w:hyperlink w:anchor="_Toc100003493" w:history="1">
-            <w:r>
-              <w:rPr>
-                <w:rStyle w:val="Hyperlink"/>
-                <w:noProof/>
-                <w:lang w:val="en-US"/>
-              </w:rPr>
-              <w:t>2.3.</w:t>
-            </w:r>
-            <w:r>
-              <w:rPr>
-                <w:rFonts w:asciiTheme="minorHAnsi" w:eastAsiaTheme="minorEastAsia" w:hAnsiTheme="minorHAnsi" w:cstheme="minorBidi"/>
-                <w:noProof/>
-                <w:lang w:val="en-AT"/>
-              </w:rPr>
-              <w:tab/>
-            </w:r>
-            <w:r>
-              <w:rPr>
-                <w:rStyle w:val="Hyperlink"/>
-                <w:noProof/>
-                <w:lang w:val="en-US"/>
-              </w:rPr>
-              <w:t>My project/Generalizing the notion of “matching”</w:t>
-            </w:r>
-            <w:r>
-              <w:rPr>
-                <w:noProof/>
-                <w:webHidden/>
-              </w:rPr>
-              <w:tab/>
-            </w:r>
-            <w:r>
-              <w:rPr>
-                <w:noProof/>
-                <w:webHidden/>
-              </w:rPr>
-              <w:fldChar w:fldCharType="begin"/>
-            </w:r>
-            <w:r>
-              <w:rPr>
-                <w:noProof/>
-                <w:webHidden/>
-              </w:rPr>
-              <w:instrText xml:space="preserve"> PAGEREF _Toc100003493 \h </w:instrText>
+              <w:instrText xml:space="preserve"> PAGEREF _Toc102645079 \h </w:instrText>
             </w:r>
             <w:r>
               <w:rPr>
@@ -2804,23 +2850,23 @@
             <w:rPr>
               <w:rFonts w:asciiTheme="minorHAnsi" w:eastAsiaTheme="minorEastAsia" w:hAnsiTheme="minorHAnsi" w:cstheme="minorBidi"/>
               <w:noProof/>
-              <w:lang w:val="en-AT"/>
+              <w:lang w:val="en-AT" w:eastAsia="en-AT"/>
             </w:rPr>
           </w:pPr>
-          <w:hyperlink w:anchor="_Toc100003494" w:history="1">
+          <w:hyperlink w:anchor="_Toc102645080" w:history="1">
             <w:r>
               <w:rPr>
                 <w:rStyle w:val="Hyperlink"/>
                 <w:noProof/>
                 <w:lang w:val="en-US"/>
               </w:rPr>
-              <w:t>2.3.1.</w:t>
+              <w:t>2.3.5.</w:t>
             </w:r>
             <w:r>
               <w:rPr>
                 <w:rFonts w:asciiTheme="minorHAnsi" w:eastAsiaTheme="minorEastAsia" w:hAnsiTheme="minorHAnsi" w:cstheme="minorBidi"/>
                 <w:noProof/>
-                <w:lang w:val="en-AT"/>
+                <w:lang w:val="en-AT" w:eastAsia="en-AT"/>
               </w:rPr>
               <w:tab/>
             </w:r>
@@ -2830,7 +2876,7 @@
                 <w:noProof/>
                 <w:lang w:val="en-US"/>
               </w:rPr>
-              <w:t>Position frequency matrix</w:t>
+              <w:t>Threshold setting</w:t>
             </w:r>
             <w:r>
               <w:rPr>
@@ -2851,7 +2897,7 @@
                 <w:noProof/>
                 <w:webHidden/>
               </w:rPr>
-              <w:instrText xml:space="preserve"> PAGEREF _Toc100003494 \h </w:instrText>
+              <w:instrText xml:space="preserve"> PAGEREF _Toc102645080 \h </w:instrText>
             </w:r>
             <w:r>
               <w:rPr>
@@ -2892,23 +2938,23 @@
             <w:rPr>
               <w:rFonts w:asciiTheme="minorHAnsi" w:eastAsiaTheme="minorEastAsia" w:hAnsiTheme="minorHAnsi" w:cstheme="minorBidi"/>
               <w:noProof/>
-              <w:lang w:val="en-AT"/>
+              <w:lang w:val="en-AT" w:eastAsia="en-AT"/>
             </w:rPr>
           </w:pPr>
-          <w:hyperlink w:anchor="_Toc100003495" w:history="1">
+          <w:hyperlink w:anchor="_Toc102645081" w:history="1">
             <w:r>
               <w:rPr>
                 <w:rStyle w:val="Hyperlink"/>
                 <w:noProof/>
                 <w:lang w:val="en-US"/>
               </w:rPr>
-              <w:t>2.3.2.</w:t>
+              <w:t>2.3.6.</w:t>
             </w:r>
             <w:r>
               <w:rPr>
                 <w:rFonts w:asciiTheme="minorHAnsi" w:eastAsiaTheme="minorEastAsia" w:hAnsiTheme="minorHAnsi" w:cstheme="minorBidi"/>
                 <w:noProof/>
-                <w:lang w:val="en-AT"/>
+                <w:lang w:val="en-AT" w:eastAsia="en-AT"/>
               </w:rPr>
               <w:tab/>
             </w:r>
@@ -2918,7 +2964,7 @@
                 <w:noProof/>
                 <w:lang w:val="en-US"/>
               </w:rPr>
-              <w:t>Position probability matrix</w:t>
+              <w:t>Background distributions</w:t>
             </w:r>
             <w:r>
               <w:rPr>
@@ -2939,7 +2985,7 @@
                 <w:noProof/>
                 <w:webHidden/>
               </w:rPr>
-              <w:instrText xml:space="preserve"> PAGEREF _Toc100003495 \h </w:instrText>
+              <w:instrText xml:space="preserve"> PAGEREF _Toc102645081 \h </w:instrText>
             </w:r>
             <w:r>
               <w:rPr>
@@ -2972,31 +3018,31 @@
         </w:p>
         <w:p>
           <w:pPr>
-            <w:pStyle w:val="TOC3"/>
+            <w:pStyle w:val="TOC2"/>
             <w:tabs>
-              <w:tab w:val="left" w:pos="1320"/>
+              <w:tab w:val="left" w:pos="880"/>
               <w:tab w:val="right" w:leader="dot" w:pos="9019"/>
             </w:tabs>
             <w:rPr>
               <w:rFonts w:asciiTheme="minorHAnsi" w:eastAsiaTheme="minorEastAsia" w:hAnsiTheme="minorHAnsi" w:cstheme="minorBidi"/>
               <w:noProof/>
-              <w:lang w:val="en-AT"/>
+              <w:lang w:val="en-AT" w:eastAsia="en-AT"/>
             </w:rPr>
           </w:pPr>
-          <w:hyperlink w:anchor="_Toc100003496" w:history="1">
+          <w:hyperlink w:anchor="_Toc102645082" w:history="1">
             <w:r>
               <w:rPr>
                 <w:rStyle w:val="Hyperlink"/>
                 <w:noProof/>
                 <w:lang w:val="en-US"/>
               </w:rPr>
-              <w:t>2.3.3.</w:t>
+              <w:t>2.4.</w:t>
             </w:r>
             <w:r>
               <w:rPr>
                 <w:rFonts w:asciiTheme="minorHAnsi" w:eastAsiaTheme="minorEastAsia" w:hAnsiTheme="minorHAnsi" w:cstheme="minorBidi"/>
                 <w:noProof/>
-                <w:lang w:val="en-AT"/>
+                <w:lang w:val="en-AT" w:eastAsia="en-AT"/>
               </w:rPr>
               <w:tab/>
             </w:r>
@@ -3006,7 +3052,7 @@
                 <w:noProof/>
                 <w:lang w:val="en-US"/>
               </w:rPr>
-              <w:t>Position-specific scoring matrix</w:t>
+              <w:t>FIMO</w:t>
             </w:r>
             <w:r>
               <w:rPr>
@@ -3027,7 +3073,7 @@
                 <w:noProof/>
                 <w:webHidden/>
               </w:rPr>
-              <w:instrText xml:space="preserve"> PAGEREF _Toc100003496 \h </w:instrText>
+              <w:instrText xml:space="preserve"> PAGEREF _Toc102645082 \h </w:instrText>
             </w:r>
             <w:r>
               <w:rPr>
@@ -3047,7 +3093,7 @@
                 <w:noProof/>
                 <w:webHidden/>
               </w:rPr>
-              <w:t>14</w:t>
+              <w:t>15</w:t>
             </w:r>
             <w:r>
               <w:rPr>
@@ -3068,23 +3114,23 @@
             <w:rPr>
               <w:rFonts w:asciiTheme="minorHAnsi" w:eastAsiaTheme="minorEastAsia" w:hAnsiTheme="minorHAnsi" w:cstheme="minorBidi"/>
               <w:noProof/>
-              <w:lang w:val="en-AT"/>
+              <w:lang w:val="en-AT" w:eastAsia="en-AT"/>
             </w:rPr>
           </w:pPr>
-          <w:hyperlink w:anchor="_Toc100003497" w:history="1">
+          <w:hyperlink w:anchor="_Toc102645083" w:history="1">
             <w:r>
               <w:rPr>
                 <w:rStyle w:val="Hyperlink"/>
                 <w:noProof/>
                 <w:lang w:val="en-US"/>
               </w:rPr>
-              <w:t>2.3.4.</w:t>
+              <w:t>2.4.1.</w:t>
             </w:r>
             <w:r>
               <w:rPr>
                 <w:rFonts w:asciiTheme="minorHAnsi" w:eastAsiaTheme="minorEastAsia" w:hAnsiTheme="minorHAnsi" w:cstheme="minorBidi"/>
                 <w:noProof/>
-                <w:lang w:val="en-AT"/>
+                <w:lang w:val="en-AT" w:eastAsia="en-AT"/>
               </w:rPr>
               <w:tab/>
             </w:r>
@@ -3094,7 +3140,7 @@
                 <w:noProof/>
                 <w:lang w:val="en-US"/>
               </w:rPr>
-              <w:t>Scoring an occurrence</w:t>
+              <w:t>The MEME Suite</w:t>
             </w:r>
             <w:r>
               <w:rPr>
@@ -3115,7 +3161,95 @@
                 <w:noProof/>
                 <w:webHidden/>
               </w:rPr>
-              <w:instrText xml:space="preserve"> PAGEREF _Toc100003497 \h </w:instrText>
+              <w:instrText xml:space="preserve"> PAGEREF _Toc102645083 \h </w:instrText>
+            </w:r>
+            <w:r>
+              <w:rPr>
+                <w:noProof/>
+                <w:webHidden/>
+              </w:rPr>
+            </w:r>
+            <w:r>
+              <w:rPr>
+                <w:noProof/>
+                <w:webHidden/>
+              </w:rPr>
+              <w:fldChar w:fldCharType="separate"/>
+            </w:r>
+            <w:r>
+              <w:rPr>
+                <w:noProof/>
+                <w:webHidden/>
+              </w:rPr>
+              <w:t>15</w:t>
+            </w:r>
+            <w:r>
+              <w:rPr>
+                <w:noProof/>
+                <w:webHidden/>
+              </w:rPr>
+              <w:fldChar w:fldCharType="end"/>
+            </w:r>
+          </w:hyperlink>
+        </w:p>
+        <w:p>
+          <w:pPr>
+            <w:pStyle w:val="TOC3"/>
+            <w:tabs>
+              <w:tab w:val="left" w:pos="1320"/>
+              <w:tab w:val="right" w:leader="dot" w:pos="9019"/>
+            </w:tabs>
+            <w:rPr>
+              <w:rFonts w:asciiTheme="minorHAnsi" w:eastAsiaTheme="minorEastAsia" w:hAnsiTheme="minorHAnsi" w:cstheme="minorBidi"/>
+              <w:noProof/>
+              <w:lang w:val="en-AT" w:eastAsia="en-AT"/>
+            </w:rPr>
+          </w:pPr>
+          <w:hyperlink w:anchor="_Toc102645084" w:history="1">
+            <w:r>
+              <w:rPr>
+                <w:rStyle w:val="Hyperlink"/>
+                <w:noProof/>
+                <w:lang w:val="en-US"/>
+              </w:rPr>
+              <w:t>2.4.2.</w:t>
+            </w:r>
+            <w:r>
+              <w:rPr>
+                <w:rFonts w:asciiTheme="minorHAnsi" w:eastAsiaTheme="minorEastAsia" w:hAnsiTheme="minorHAnsi" w:cstheme="minorBidi"/>
+                <w:noProof/>
+                <w:lang w:val="en-AT" w:eastAsia="en-AT"/>
+              </w:rPr>
+              <w:tab/>
+            </w:r>
+            <w:r>
+              <w:rPr>
+                <w:rStyle w:val="Hyperlink"/>
+                <w:noProof/>
+                <w:lang w:val="en-US"/>
+              </w:rPr>
+              <w:t>What is FIMO</w:t>
+            </w:r>
+            <w:r>
+              <w:rPr>
+                <w:noProof/>
+                <w:webHidden/>
+              </w:rPr>
+              <w:tab/>
+            </w:r>
+            <w:r>
+              <w:rPr>
+                <w:noProof/>
+                <w:webHidden/>
+              </w:rPr>
+              <w:fldChar w:fldCharType="begin"/>
+            </w:r>
+            <w:r>
+              <w:rPr>
+                <w:noProof/>
+                <w:webHidden/>
+              </w:rPr>
+              <w:instrText xml:space="preserve"> PAGEREF _Toc102645084 \h </w:instrText>
             </w:r>
             <w:r>
               <w:rPr>
@@ -3156,23 +3290,23 @@
             <w:rPr>
               <w:rFonts w:asciiTheme="minorHAnsi" w:eastAsiaTheme="minorEastAsia" w:hAnsiTheme="minorHAnsi" w:cstheme="minorBidi"/>
               <w:noProof/>
-              <w:lang w:val="en-AT"/>
+              <w:lang w:val="en-AT" w:eastAsia="en-AT"/>
             </w:rPr>
           </w:pPr>
-          <w:hyperlink w:anchor="_Toc100003498" w:history="1">
+          <w:hyperlink w:anchor="_Toc102645085" w:history="1">
             <w:r>
               <w:rPr>
                 <w:rStyle w:val="Hyperlink"/>
                 <w:noProof/>
                 <w:lang w:val="en-US"/>
               </w:rPr>
-              <w:t>2.3.5.</w:t>
+              <w:t>2.4.3.</w:t>
             </w:r>
             <w:r>
               <w:rPr>
                 <w:rFonts w:asciiTheme="minorHAnsi" w:eastAsiaTheme="minorEastAsia" w:hAnsiTheme="minorHAnsi" w:cstheme="minorBidi"/>
                 <w:noProof/>
-                <w:lang w:val="en-AT"/>
+                <w:lang w:val="en-AT" w:eastAsia="en-AT"/>
               </w:rPr>
               <w:tab/>
             </w:r>
@@ -3182,7 +3316,7 @@
                 <w:noProof/>
                 <w:lang w:val="en-US"/>
               </w:rPr>
-              <w:t>Threshold setting</w:t>
+              <w:t>FIMO Input preparation</w:t>
             </w:r>
             <w:r>
               <w:rPr>
@@ -3203,7 +3337,7 @@
                 <w:noProof/>
                 <w:webHidden/>
               </w:rPr>
-              <w:instrText xml:space="preserve"> PAGEREF _Toc100003498 \h </w:instrText>
+              <w:instrText xml:space="preserve"> PAGEREF _Toc102645085 \h </w:instrText>
             </w:r>
             <w:r>
               <w:rPr>
@@ -3244,23 +3378,23 @@
             <w:rPr>
               <w:rFonts w:asciiTheme="minorHAnsi" w:eastAsiaTheme="minorEastAsia" w:hAnsiTheme="minorHAnsi" w:cstheme="minorBidi"/>
               <w:noProof/>
-              <w:lang w:val="en-AT"/>
+              <w:lang w:val="en-AT" w:eastAsia="en-AT"/>
             </w:rPr>
           </w:pPr>
-          <w:hyperlink w:anchor="_Toc100003499" w:history="1">
+          <w:hyperlink w:anchor="_Toc102645086" w:history="1">
             <w:r>
               <w:rPr>
                 <w:rStyle w:val="Hyperlink"/>
                 <w:noProof/>
                 <w:lang w:val="en-US"/>
               </w:rPr>
-              <w:t>2.3.6.</w:t>
+              <w:t>2.4.4.</w:t>
             </w:r>
             <w:r>
               <w:rPr>
                 <w:rFonts w:asciiTheme="minorHAnsi" w:eastAsiaTheme="minorEastAsia" w:hAnsiTheme="minorHAnsi" w:cstheme="minorBidi"/>
                 <w:noProof/>
-                <w:lang w:val="en-AT"/>
+                <w:lang w:val="en-AT" w:eastAsia="en-AT"/>
               </w:rPr>
               <w:tab/>
             </w:r>
@@ -3270,7 +3404,7 @@
                 <w:noProof/>
                 <w:lang w:val="en-US"/>
               </w:rPr>
-              <w:t>Background distributions</w:t>
+              <w:t>Statistical background</w:t>
             </w:r>
             <w:r>
               <w:rPr>
@@ -3291,7 +3425,7 @@
                 <w:noProof/>
                 <w:webHidden/>
               </w:rPr>
-              <w:instrText xml:space="preserve"> PAGEREF _Toc100003499 \h </w:instrText>
+              <w:instrText xml:space="preserve"> PAGEREF _Toc102645086 \h </w:instrText>
             </w:r>
             <w:r>
               <w:rPr>
@@ -3324,31 +3458,31 @@
         </w:p>
         <w:p>
           <w:pPr>
-            <w:pStyle w:val="TOC2"/>
+            <w:pStyle w:val="TOC3"/>
             <w:tabs>
-              <w:tab w:val="left" w:pos="880"/>
+              <w:tab w:val="left" w:pos="1320"/>
               <w:tab w:val="right" w:leader="dot" w:pos="9019"/>
             </w:tabs>
             <w:rPr>
               <w:rFonts w:asciiTheme="minorHAnsi" w:eastAsiaTheme="minorEastAsia" w:hAnsiTheme="minorHAnsi" w:cstheme="minorBidi"/>
               <w:noProof/>
-              <w:lang w:val="en-AT"/>
+              <w:lang w:val="en-AT" w:eastAsia="en-AT"/>
             </w:rPr>
           </w:pPr>
-          <w:hyperlink w:anchor="_Toc100003500" w:history="1">
+          <w:hyperlink w:anchor="_Toc102645087" w:history="1">
             <w:r>
               <w:rPr>
                 <w:rStyle w:val="Hyperlink"/>
                 <w:noProof/>
                 <w:lang w:val="en-US"/>
               </w:rPr>
-              <w:t>2.4.</w:t>
+              <w:t>2.4.5.</w:t>
             </w:r>
             <w:r>
               <w:rPr>
                 <w:rFonts w:asciiTheme="minorHAnsi" w:eastAsiaTheme="minorEastAsia" w:hAnsiTheme="minorHAnsi" w:cstheme="minorBidi"/>
                 <w:noProof/>
-                <w:lang w:val="en-AT"/>
+                <w:lang w:val="en-AT" w:eastAsia="en-AT"/>
               </w:rPr>
               <w:tab/>
             </w:r>
@@ -3358,7 +3492,7 @@
                 <w:noProof/>
                 <w:lang w:val="en-US"/>
               </w:rPr>
-              <w:t>FIMO</w:t>
+              <w:t>Outputs</w:t>
             </w:r>
             <w:r>
               <w:rPr>
@@ -3379,183 +3513,7 @@
                 <w:noProof/>
                 <w:webHidden/>
               </w:rPr>
-              <w:instrText xml:space="preserve"> PAGEREF _Toc100003500 \h </w:instrText>
-            </w:r>
-            <w:r>
-              <w:rPr>
-                <w:noProof/>
-                <w:webHidden/>
-              </w:rPr>
-            </w:r>
-            <w:r>
-              <w:rPr>
-                <w:noProof/>
-                <w:webHidden/>
-              </w:rPr>
-              <w:fldChar w:fldCharType="separate"/>
-            </w:r>
-            <w:r>
-              <w:rPr>
-                <w:noProof/>
-                <w:webHidden/>
-              </w:rPr>
-              <w:t>18</w:t>
-            </w:r>
-            <w:r>
-              <w:rPr>
-                <w:noProof/>
-                <w:webHidden/>
-              </w:rPr>
-              <w:fldChar w:fldCharType="end"/>
-            </w:r>
-          </w:hyperlink>
-        </w:p>
-        <w:p>
-          <w:pPr>
-            <w:pStyle w:val="TOC3"/>
-            <w:tabs>
-              <w:tab w:val="left" w:pos="1320"/>
-              <w:tab w:val="right" w:leader="dot" w:pos="9019"/>
-            </w:tabs>
-            <w:rPr>
-              <w:rFonts w:asciiTheme="minorHAnsi" w:eastAsiaTheme="minorEastAsia" w:hAnsiTheme="minorHAnsi" w:cstheme="minorBidi"/>
-              <w:noProof/>
-              <w:lang w:val="en-AT"/>
-            </w:rPr>
-          </w:pPr>
-          <w:hyperlink w:anchor="_Toc100003501" w:history="1">
-            <w:r>
-              <w:rPr>
-                <w:rStyle w:val="Hyperlink"/>
-                <w:noProof/>
-                <w:lang w:val="en-US"/>
-              </w:rPr>
-              <w:t>2.4.1.</w:t>
-            </w:r>
-            <w:r>
-              <w:rPr>
-                <w:rFonts w:asciiTheme="minorHAnsi" w:eastAsiaTheme="minorEastAsia" w:hAnsiTheme="minorHAnsi" w:cstheme="minorBidi"/>
-                <w:noProof/>
-                <w:lang w:val="en-AT"/>
-              </w:rPr>
-              <w:tab/>
-            </w:r>
-            <w:r>
-              <w:rPr>
-                <w:rStyle w:val="Hyperlink"/>
-                <w:noProof/>
-                <w:lang w:val="en-US"/>
-              </w:rPr>
-              <w:t>The MEME Suite</w:t>
-            </w:r>
-            <w:r>
-              <w:rPr>
-                <w:noProof/>
-                <w:webHidden/>
-              </w:rPr>
-              <w:tab/>
-            </w:r>
-            <w:r>
-              <w:rPr>
-                <w:noProof/>
-                <w:webHidden/>
-              </w:rPr>
-              <w:fldChar w:fldCharType="begin"/>
-            </w:r>
-            <w:r>
-              <w:rPr>
-                <w:noProof/>
-                <w:webHidden/>
-              </w:rPr>
-              <w:instrText xml:space="preserve"> PAGEREF _Toc100003501 \h </w:instrText>
-            </w:r>
-            <w:r>
-              <w:rPr>
-                <w:noProof/>
-                <w:webHidden/>
-              </w:rPr>
-            </w:r>
-            <w:r>
-              <w:rPr>
-                <w:noProof/>
-                <w:webHidden/>
-              </w:rPr>
-              <w:fldChar w:fldCharType="separate"/>
-            </w:r>
-            <w:r>
-              <w:rPr>
-                <w:noProof/>
-                <w:webHidden/>
-              </w:rPr>
-              <w:t>18</w:t>
-            </w:r>
-            <w:r>
-              <w:rPr>
-                <w:noProof/>
-                <w:webHidden/>
-              </w:rPr>
-              <w:fldChar w:fldCharType="end"/>
-            </w:r>
-          </w:hyperlink>
-        </w:p>
-        <w:p>
-          <w:pPr>
-            <w:pStyle w:val="TOC3"/>
-            <w:tabs>
-              <w:tab w:val="left" w:pos="1320"/>
-              <w:tab w:val="right" w:leader="dot" w:pos="9019"/>
-            </w:tabs>
-            <w:rPr>
-              <w:rFonts w:asciiTheme="minorHAnsi" w:eastAsiaTheme="minorEastAsia" w:hAnsiTheme="minorHAnsi" w:cstheme="minorBidi"/>
-              <w:noProof/>
-              <w:lang w:val="en-AT"/>
-            </w:rPr>
-          </w:pPr>
-          <w:hyperlink w:anchor="_Toc100003502" w:history="1">
-            <w:r>
-              <w:rPr>
-                <w:rStyle w:val="Hyperlink"/>
-                <w:noProof/>
-                <w:lang w:val="en-US"/>
-              </w:rPr>
-              <w:t>2.4.2.</w:t>
-            </w:r>
-            <w:r>
-              <w:rPr>
-                <w:rFonts w:asciiTheme="minorHAnsi" w:eastAsiaTheme="minorEastAsia" w:hAnsiTheme="minorHAnsi" w:cstheme="minorBidi"/>
-                <w:noProof/>
-                <w:lang w:val="en-AT"/>
-              </w:rPr>
-              <w:tab/>
-            </w:r>
-            <w:r>
-              <w:rPr>
-                <w:rStyle w:val="Hyperlink"/>
-                <w:noProof/>
-                <w:lang w:val="en-US"/>
-              </w:rPr>
-              <w:t>What is FIMO</w:t>
-            </w:r>
-            <w:r>
-              <w:rPr>
-                <w:noProof/>
-                <w:webHidden/>
-              </w:rPr>
-              <w:tab/>
-            </w:r>
-            <w:r>
-              <w:rPr>
-                <w:noProof/>
-                <w:webHidden/>
-              </w:rPr>
-              <w:fldChar w:fldCharType="begin"/>
-            </w:r>
-            <w:r>
-              <w:rPr>
-                <w:noProof/>
-                <w:webHidden/>
-              </w:rPr>
-              <w:instrText xml:space="preserve"> PAGEREF _Toc100003502 \h </w:instrText>
+              <w:instrText xml:space="preserve"> PAGEREF _Toc102645087 \h </w:instrText>
             </w:r>
             <w:r>
               <w:rPr>
@@ -3588,278 +3546,14 @@
         </w:p>
         <w:p>
           <w:pPr>
-            <w:pStyle w:val="TOC3"/>
-            <w:tabs>
-              <w:tab w:val="left" w:pos="1320"/>
-              <w:tab w:val="right" w:leader="dot" w:pos="9019"/>
-            </w:tabs>
-            <w:rPr>
-              <w:rFonts w:asciiTheme="minorHAnsi" w:eastAsiaTheme="minorEastAsia" w:hAnsiTheme="minorHAnsi" w:cstheme="minorBidi"/>
-              <w:noProof/>
-              <w:lang w:val="en-AT"/>
-            </w:rPr>
-          </w:pPr>
-          <w:hyperlink w:anchor="_Toc100003503" w:history="1">
-            <w:r>
-              <w:rPr>
-                <w:rStyle w:val="Hyperlink"/>
-                <w:noProof/>
-                <w:lang w:val="en-US"/>
-              </w:rPr>
-              <w:t>2.4.3.</w:t>
-            </w:r>
-            <w:r>
-              <w:rPr>
-                <w:rFonts w:asciiTheme="minorHAnsi" w:eastAsiaTheme="minorEastAsia" w:hAnsiTheme="minorHAnsi" w:cstheme="minorBidi"/>
-                <w:noProof/>
-                <w:lang w:val="en-AT"/>
-              </w:rPr>
-              <w:tab/>
-            </w:r>
-            <w:r>
-              <w:rPr>
-                <w:rStyle w:val="Hyperlink"/>
-                <w:noProof/>
-                <w:lang w:val="en-US"/>
-              </w:rPr>
-              <w:t>FIMO Input preparation</w:t>
-            </w:r>
-            <w:r>
-              <w:rPr>
-                <w:noProof/>
-                <w:webHidden/>
-              </w:rPr>
-              <w:tab/>
-            </w:r>
-            <w:r>
-              <w:rPr>
-                <w:noProof/>
-                <w:webHidden/>
-              </w:rPr>
-              <w:fldChar w:fldCharType="begin"/>
-            </w:r>
-            <w:r>
-              <w:rPr>
-                <w:noProof/>
-                <w:webHidden/>
-              </w:rPr>
-              <w:instrText xml:space="preserve"> PAGEREF _Toc100003503 \h </w:instrText>
-            </w:r>
-            <w:r>
-              <w:rPr>
-                <w:noProof/>
-                <w:webHidden/>
-              </w:rPr>
-            </w:r>
-            <w:r>
-              <w:rPr>
-                <w:noProof/>
-                <w:webHidden/>
-              </w:rPr>
-              <w:fldChar w:fldCharType="separate"/>
-            </w:r>
-            <w:r>
-              <w:rPr>
-                <w:noProof/>
-                <w:webHidden/>
-              </w:rPr>
-              <w:t>19</w:t>
-            </w:r>
-            <w:r>
-              <w:rPr>
-                <w:noProof/>
-                <w:webHidden/>
-              </w:rPr>
-              <w:fldChar w:fldCharType="end"/>
-            </w:r>
-          </w:hyperlink>
-        </w:p>
-        <w:p>
-          <w:pPr>
-            <w:pStyle w:val="TOC3"/>
-            <w:tabs>
-              <w:tab w:val="left" w:pos="1320"/>
-              <w:tab w:val="right" w:leader="dot" w:pos="9019"/>
-            </w:tabs>
-            <w:rPr>
-              <w:rFonts w:asciiTheme="minorHAnsi" w:eastAsiaTheme="minorEastAsia" w:hAnsiTheme="minorHAnsi" w:cstheme="minorBidi"/>
-              <w:noProof/>
-              <w:lang w:val="en-AT"/>
-            </w:rPr>
-          </w:pPr>
-          <w:hyperlink w:anchor="_Toc100003504" w:history="1">
-            <w:r>
-              <w:rPr>
-                <w:rStyle w:val="Hyperlink"/>
-                <w:noProof/>
-                <w:lang w:val="en-US"/>
-              </w:rPr>
-              <w:t>2.4.4.</w:t>
-            </w:r>
-            <w:r>
-              <w:rPr>
-                <w:rFonts w:asciiTheme="minorHAnsi" w:eastAsiaTheme="minorEastAsia" w:hAnsiTheme="minorHAnsi" w:cstheme="minorBidi"/>
-                <w:noProof/>
-                <w:lang w:val="en-AT"/>
-              </w:rPr>
-              <w:tab/>
-            </w:r>
-            <w:r>
-              <w:rPr>
-                <w:rStyle w:val="Hyperlink"/>
-                <w:noProof/>
-                <w:lang w:val="en-US"/>
-              </w:rPr>
-              <w:t>Statistical background</w:t>
-            </w:r>
-            <w:r>
-              <w:rPr>
-                <w:noProof/>
-                <w:webHidden/>
-              </w:rPr>
-              <w:tab/>
-            </w:r>
-            <w:r>
-              <w:rPr>
-                <w:noProof/>
-                <w:webHidden/>
-              </w:rPr>
-              <w:fldChar w:fldCharType="begin"/>
-            </w:r>
-            <w:r>
-              <w:rPr>
-                <w:noProof/>
-                <w:webHidden/>
-              </w:rPr>
-              <w:instrText xml:space="preserve"> PAGEREF _Toc100003504 \h </w:instrText>
-            </w:r>
-            <w:r>
-              <w:rPr>
-                <w:noProof/>
-                <w:webHidden/>
-              </w:rPr>
-            </w:r>
-            <w:r>
-              <w:rPr>
-                <w:noProof/>
-                <w:webHidden/>
-              </w:rPr>
-              <w:fldChar w:fldCharType="separate"/>
-            </w:r>
-            <w:r>
-              <w:rPr>
-                <w:noProof/>
-                <w:webHidden/>
-              </w:rPr>
-              <w:t>20</w:t>
-            </w:r>
-            <w:r>
-              <w:rPr>
-                <w:noProof/>
-                <w:webHidden/>
-              </w:rPr>
-              <w:fldChar w:fldCharType="end"/>
-            </w:r>
-          </w:hyperlink>
-        </w:p>
-        <w:p>
-          <w:pPr>
-            <w:pStyle w:val="TOC3"/>
-            <w:tabs>
-              <w:tab w:val="left" w:pos="1320"/>
-              <w:tab w:val="right" w:leader="dot" w:pos="9019"/>
-            </w:tabs>
-            <w:rPr>
-              <w:rFonts w:asciiTheme="minorHAnsi" w:eastAsiaTheme="minorEastAsia" w:hAnsiTheme="minorHAnsi" w:cstheme="minorBidi"/>
-              <w:noProof/>
-              <w:lang w:val="en-AT"/>
-            </w:rPr>
-          </w:pPr>
-          <w:hyperlink w:anchor="_Toc100003505" w:history="1">
-            <w:r>
-              <w:rPr>
-                <w:rStyle w:val="Hyperlink"/>
-                <w:noProof/>
-                <w:lang w:val="en-US"/>
-              </w:rPr>
-              <w:t>2.4.5.</w:t>
-            </w:r>
-            <w:r>
-              <w:rPr>
-                <w:rFonts w:asciiTheme="minorHAnsi" w:eastAsiaTheme="minorEastAsia" w:hAnsiTheme="minorHAnsi" w:cstheme="minorBidi"/>
-                <w:noProof/>
-                <w:lang w:val="en-AT"/>
-              </w:rPr>
-              <w:tab/>
-            </w:r>
-            <w:r>
-              <w:rPr>
-                <w:rStyle w:val="Hyperlink"/>
-                <w:noProof/>
-                <w:lang w:val="en-US"/>
-              </w:rPr>
-              <w:t>Outputs</w:t>
-            </w:r>
-            <w:r>
-              <w:rPr>
-                <w:noProof/>
-                <w:webHidden/>
-              </w:rPr>
-              <w:tab/>
-            </w:r>
-            <w:r>
-              <w:rPr>
-                <w:noProof/>
-                <w:webHidden/>
-              </w:rPr>
-              <w:fldChar w:fldCharType="begin"/>
-            </w:r>
-            <w:r>
-              <w:rPr>
-                <w:noProof/>
-                <w:webHidden/>
-              </w:rPr>
-              <w:instrText xml:space="preserve"> PAGEREF _Toc100003505 \h </w:instrText>
-            </w:r>
-            <w:r>
-              <w:rPr>
-                <w:noProof/>
-                <w:webHidden/>
-              </w:rPr>
-            </w:r>
-            <w:r>
-              <w:rPr>
-                <w:noProof/>
-                <w:webHidden/>
-              </w:rPr>
-              <w:fldChar w:fldCharType="separate"/>
-            </w:r>
-            <w:r>
-              <w:rPr>
-                <w:noProof/>
-                <w:webHidden/>
-              </w:rPr>
-              <w:t>22</w:t>
-            </w:r>
-            <w:r>
-              <w:rPr>
-                <w:noProof/>
-                <w:webHidden/>
-              </w:rPr>
-              <w:fldChar w:fldCharType="end"/>
-            </w:r>
-          </w:hyperlink>
-        </w:p>
-        <w:p>
-          <w:pPr>
             <w:pStyle w:val="TOC1"/>
             <w:rPr>
               <w:rFonts w:asciiTheme="minorHAnsi" w:eastAsiaTheme="minorEastAsia" w:hAnsiTheme="minorHAnsi" w:cstheme="minorBidi"/>
               <w:noProof/>
-              <w:lang w:val="en-AT"/>
+              <w:lang w:val="en-AT" w:eastAsia="en-AT"/>
             </w:rPr>
           </w:pPr>
-          <w:hyperlink w:anchor="_Toc100003506" w:history="1">
+          <w:hyperlink w:anchor="_Toc102645088" w:history="1">
             <w:r>
               <w:rPr>
                 <w:rStyle w:val="Hyperlink"/>
@@ -3872,7 +3566,7 @@
               <w:rPr>
                 <w:rFonts w:asciiTheme="minorHAnsi" w:eastAsiaTheme="minorEastAsia" w:hAnsiTheme="minorHAnsi" w:cstheme="minorBidi"/>
                 <w:noProof/>
-                <w:lang w:val="en-AT"/>
+                <w:lang w:val="en-AT" w:eastAsia="en-AT"/>
               </w:rPr>
               <w:tab/>
             </w:r>
@@ -3903,7 +3597,7 @@
                 <w:noProof/>
                 <w:webHidden/>
               </w:rPr>
-              <w:instrText xml:space="preserve"> PAGEREF _Toc100003506 \h </w:instrText>
+              <w:instrText xml:space="preserve"> PAGEREF _Toc102645088 \h </w:instrText>
             </w:r>
             <w:r>
               <w:rPr>
@@ -3923,7 +3617,271 @@
                 <w:noProof/>
                 <w:webHidden/>
               </w:rPr>
-              <w:t>24</w:t>
+              <w:t>21</w:t>
+            </w:r>
+            <w:r>
+              <w:rPr>
+                <w:noProof/>
+                <w:webHidden/>
+              </w:rPr>
+              <w:fldChar w:fldCharType="end"/>
+            </w:r>
+          </w:hyperlink>
+        </w:p>
+        <w:p>
+          <w:pPr>
+            <w:pStyle w:val="TOC3"/>
+            <w:tabs>
+              <w:tab w:val="left" w:pos="1320"/>
+              <w:tab w:val="right" w:leader="dot" w:pos="9019"/>
+            </w:tabs>
+            <w:rPr>
+              <w:rFonts w:asciiTheme="minorHAnsi" w:eastAsiaTheme="minorEastAsia" w:hAnsiTheme="minorHAnsi" w:cstheme="minorBidi"/>
+              <w:noProof/>
+              <w:lang w:val="en-AT" w:eastAsia="en-AT"/>
+            </w:rPr>
+          </w:pPr>
+          <w:hyperlink w:anchor="_Toc102645089" w:history="1">
+            <w:r>
+              <w:rPr>
+                <w:rStyle w:val="Hyperlink"/>
+                <w:noProof/>
+                <w:lang w:val="en-US"/>
+              </w:rPr>
+              <w:t>3.1.1.</w:t>
+            </w:r>
+            <w:r>
+              <w:rPr>
+                <w:rFonts w:asciiTheme="minorHAnsi" w:eastAsiaTheme="minorEastAsia" w:hAnsiTheme="minorHAnsi" w:cstheme="minorBidi"/>
+                <w:noProof/>
+                <w:lang w:val="en-AT" w:eastAsia="en-AT"/>
+              </w:rPr>
+              <w:tab/>
+            </w:r>
+            <w:r>
+              <w:rPr>
+                <w:rStyle w:val="Hyperlink"/>
+                <w:noProof/>
+                <w:lang w:val="en-US"/>
+              </w:rPr>
+              <w:t>Sequence motif search</w:t>
+            </w:r>
+            <w:r>
+              <w:rPr>
+                <w:noProof/>
+                <w:webHidden/>
+              </w:rPr>
+              <w:tab/>
+            </w:r>
+            <w:r>
+              <w:rPr>
+                <w:noProof/>
+                <w:webHidden/>
+              </w:rPr>
+              <w:fldChar w:fldCharType="begin"/>
+            </w:r>
+            <w:r>
+              <w:rPr>
+                <w:noProof/>
+                <w:webHidden/>
+              </w:rPr>
+              <w:instrText xml:space="preserve"> PAGEREF _Toc102645089 \h </w:instrText>
+            </w:r>
+            <w:r>
+              <w:rPr>
+                <w:noProof/>
+                <w:webHidden/>
+              </w:rPr>
+            </w:r>
+            <w:r>
+              <w:rPr>
+                <w:noProof/>
+                <w:webHidden/>
+              </w:rPr>
+              <w:fldChar w:fldCharType="separate"/>
+            </w:r>
+            <w:r>
+              <w:rPr>
+                <w:noProof/>
+                <w:webHidden/>
+              </w:rPr>
+              <w:t>21</w:t>
+            </w:r>
+            <w:r>
+              <w:rPr>
+                <w:noProof/>
+                <w:webHidden/>
+              </w:rPr>
+              <w:fldChar w:fldCharType="end"/>
+            </w:r>
+          </w:hyperlink>
+        </w:p>
+        <w:p>
+          <w:pPr>
+            <w:pStyle w:val="TOC3"/>
+            <w:tabs>
+              <w:tab w:val="left" w:pos="1320"/>
+              <w:tab w:val="right" w:leader="dot" w:pos="9019"/>
+            </w:tabs>
+            <w:rPr>
+              <w:rFonts w:asciiTheme="minorHAnsi" w:eastAsiaTheme="minorEastAsia" w:hAnsiTheme="minorHAnsi" w:cstheme="minorBidi"/>
+              <w:noProof/>
+              <w:lang w:val="en-AT" w:eastAsia="en-AT"/>
+            </w:rPr>
+          </w:pPr>
+          <w:hyperlink w:anchor="_Toc102645090" w:history="1">
+            <w:r>
+              <w:rPr>
+                <w:rStyle w:val="Hyperlink"/>
+                <w:noProof/>
+                <w:lang w:val="en-US"/>
+              </w:rPr>
+              <w:t>3.1.2.</w:t>
+            </w:r>
+            <w:r>
+              <w:rPr>
+                <w:rFonts w:asciiTheme="minorHAnsi" w:eastAsiaTheme="minorEastAsia" w:hAnsiTheme="minorHAnsi" w:cstheme="minorBidi"/>
+                <w:noProof/>
+                <w:lang w:val="en-AT" w:eastAsia="en-AT"/>
+              </w:rPr>
+              <w:tab/>
+            </w:r>
+            <w:r>
+              <w:rPr>
+                <w:rStyle w:val="Hyperlink"/>
+                <w:noProof/>
+                <w:lang w:val="en-US"/>
+              </w:rPr>
+              <w:t>Sequence motif search – FIMO</w:t>
+            </w:r>
+            <w:r>
+              <w:rPr>
+                <w:noProof/>
+                <w:webHidden/>
+              </w:rPr>
+              <w:tab/>
+            </w:r>
+            <w:r>
+              <w:rPr>
+                <w:noProof/>
+                <w:webHidden/>
+              </w:rPr>
+              <w:fldChar w:fldCharType="begin"/>
+            </w:r>
+            <w:r>
+              <w:rPr>
+                <w:noProof/>
+                <w:webHidden/>
+              </w:rPr>
+              <w:instrText xml:space="preserve"> PAGEREF _Toc102645090 \h </w:instrText>
+            </w:r>
+            <w:r>
+              <w:rPr>
+                <w:noProof/>
+                <w:webHidden/>
+              </w:rPr>
+            </w:r>
+            <w:r>
+              <w:rPr>
+                <w:noProof/>
+                <w:webHidden/>
+              </w:rPr>
+              <w:fldChar w:fldCharType="separate"/>
+            </w:r>
+            <w:r>
+              <w:rPr>
+                <w:noProof/>
+                <w:webHidden/>
+              </w:rPr>
+              <w:t>21</w:t>
+            </w:r>
+            <w:r>
+              <w:rPr>
+                <w:noProof/>
+                <w:webHidden/>
+              </w:rPr>
+              <w:fldChar w:fldCharType="end"/>
+            </w:r>
+          </w:hyperlink>
+        </w:p>
+        <w:p>
+          <w:pPr>
+            <w:pStyle w:val="TOC3"/>
+            <w:tabs>
+              <w:tab w:val="left" w:pos="1320"/>
+              <w:tab w:val="right" w:leader="dot" w:pos="9019"/>
+            </w:tabs>
+            <w:rPr>
+              <w:rFonts w:asciiTheme="minorHAnsi" w:eastAsiaTheme="minorEastAsia" w:hAnsiTheme="minorHAnsi" w:cstheme="minorBidi"/>
+              <w:noProof/>
+              <w:lang w:val="en-AT" w:eastAsia="en-AT"/>
+            </w:rPr>
+          </w:pPr>
+          <w:hyperlink w:anchor="_Toc102645091" w:history="1">
+            <w:r>
+              <w:rPr>
+                <w:rStyle w:val="Hyperlink"/>
+                <w:noProof/>
+                <w:lang w:val="en-US"/>
+              </w:rPr>
+              <w:t>3.1.3.</w:t>
+            </w:r>
+            <w:r>
+              <w:rPr>
+                <w:rFonts w:asciiTheme="minorHAnsi" w:eastAsiaTheme="minorEastAsia" w:hAnsiTheme="minorHAnsi" w:cstheme="minorBidi"/>
+                <w:noProof/>
+                <w:lang w:val="en-AT" w:eastAsia="en-AT"/>
+              </w:rPr>
+              <w:tab/>
+            </w:r>
+            <w:r>
+              <w:rPr>
+                <w:rStyle w:val="Hyperlink"/>
+                <w:noProof/>
+                <w:lang w:val="en-US"/>
+              </w:rPr>
+              <w:t>Position probability matrices</w:t>
+            </w:r>
+            <w:r>
+              <w:rPr>
+                <w:noProof/>
+                <w:webHidden/>
+              </w:rPr>
+              <w:tab/>
+            </w:r>
+            <w:r>
+              <w:rPr>
+                <w:noProof/>
+                <w:webHidden/>
+              </w:rPr>
+              <w:fldChar w:fldCharType="begin"/>
+            </w:r>
+            <w:r>
+              <w:rPr>
+                <w:noProof/>
+                <w:webHidden/>
+              </w:rPr>
+              <w:instrText xml:space="preserve"> PAGEREF _Toc102645091 \h </w:instrText>
+            </w:r>
+            <w:r>
+              <w:rPr>
+                <w:noProof/>
+                <w:webHidden/>
+              </w:rPr>
+            </w:r>
+            <w:r>
+              <w:rPr>
+                <w:noProof/>
+                <w:webHidden/>
+              </w:rPr>
+              <w:fldChar w:fldCharType="separate"/>
+            </w:r>
+            <w:r>
+              <w:rPr>
+                <w:noProof/>
+                <w:webHidden/>
+              </w:rPr>
+              <w:t>21</w:t>
             </w:r>
             <w:r>
               <w:rPr>
@@ -3940,10 +3898,10 @@
             <w:rPr>
               <w:rFonts w:asciiTheme="minorHAnsi" w:eastAsiaTheme="minorEastAsia" w:hAnsiTheme="minorHAnsi" w:cstheme="minorBidi"/>
               <w:noProof/>
-              <w:lang w:val="en-AT"/>
+              <w:lang w:val="en-AT" w:eastAsia="en-AT"/>
             </w:rPr>
           </w:pPr>
-          <w:hyperlink w:anchor="_Toc100003507" w:history="1">
+          <w:hyperlink w:anchor="_Toc102645092" w:history="1">
             <w:r>
               <w:rPr>
                 <w:rStyle w:val="Hyperlink"/>
@@ -3956,7 +3914,7 @@
               <w:rPr>
                 <w:rFonts w:asciiTheme="minorHAnsi" w:eastAsiaTheme="minorEastAsia" w:hAnsiTheme="minorHAnsi" w:cstheme="minorBidi"/>
                 <w:noProof/>
-                <w:lang w:val="en-AT"/>
+                <w:lang w:val="en-AT" w:eastAsia="en-AT"/>
               </w:rPr>
               <w:tab/>
             </w:r>
@@ -3987,7 +3945,7 @@
                 <w:noProof/>
                 <w:webHidden/>
               </w:rPr>
-              <w:instrText xml:space="preserve"> PAGEREF _Toc100003507 \h </w:instrText>
+              <w:instrText xml:space="preserve"> PAGEREF _Toc102645092 \h </w:instrText>
             </w:r>
             <w:r>
               <w:rPr>
@@ -4024,10 +3982,10 @@
             <w:rPr>
               <w:rFonts w:asciiTheme="minorHAnsi" w:eastAsiaTheme="minorEastAsia" w:hAnsiTheme="minorHAnsi" w:cstheme="minorBidi"/>
               <w:noProof/>
-              <w:lang w:val="en-AT"/>
+              <w:lang w:val="en-AT" w:eastAsia="en-AT"/>
             </w:rPr>
           </w:pPr>
-          <w:hyperlink w:anchor="_Toc100003508" w:history="1">
+          <w:hyperlink w:anchor="_Toc102645093" w:history="1">
             <w:r>
               <w:rPr>
                 <w:rStyle w:val="Hyperlink"/>
@@ -4040,7 +3998,7 @@
               <w:rPr>
                 <w:rFonts w:asciiTheme="minorHAnsi" w:eastAsiaTheme="minorEastAsia" w:hAnsiTheme="minorHAnsi" w:cstheme="minorBidi"/>
                 <w:noProof/>
-                <w:lang w:val="en-AT"/>
+                <w:lang w:val="en-AT" w:eastAsia="en-AT"/>
               </w:rPr>
               <w:tab/>
             </w:r>
@@ -4071,7 +4029,7 @@
                 <w:noProof/>
                 <w:webHidden/>
               </w:rPr>
-              <w:instrText xml:space="preserve"> PAGEREF _Toc100003508 \h </w:instrText>
+              <w:instrText xml:space="preserve"> PAGEREF _Toc102645093 \h </w:instrText>
             </w:r>
             <w:r>
               <w:rPr>
@@ -4108,10 +4066,10 @@
             <w:rPr>
               <w:rFonts w:asciiTheme="minorHAnsi" w:eastAsiaTheme="minorEastAsia" w:hAnsiTheme="minorHAnsi" w:cstheme="minorBidi"/>
               <w:noProof/>
-              <w:lang w:val="en-AT"/>
+              <w:lang w:val="en-AT" w:eastAsia="en-AT"/>
             </w:rPr>
           </w:pPr>
-          <w:hyperlink w:anchor="_Toc100003509" w:history="1">
+          <w:hyperlink w:anchor="_Toc102645094" w:history="1">
             <w:r>
               <w:rPr>
                 <w:rStyle w:val="Hyperlink"/>
@@ -4124,7 +4082,7 @@
               <w:rPr>
                 <w:rFonts w:asciiTheme="minorHAnsi" w:eastAsiaTheme="minorEastAsia" w:hAnsiTheme="minorHAnsi" w:cstheme="minorBidi"/>
                 <w:noProof/>
-                <w:lang w:val="en-AT"/>
+                <w:lang w:val="en-AT" w:eastAsia="en-AT"/>
               </w:rPr>
               <w:tab/>
             </w:r>
@@ -4155,91 +4113,7 @@
                 <w:noProof/>
                 <w:webHidden/>
               </w:rPr>
-              <w:instrText xml:space="preserve"> PAGEREF _Toc100003509 \h </w:instrText>
-            </w:r>
-            <w:r>
-              <w:rPr>
-                <w:noProof/>
-                <w:webHidden/>
-              </w:rPr>
-            </w:r>
-            <w:r>
-              <w:rPr>
-                <w:noProof/>
-                <w:webHidden/>
-              </w:rPr>
-              <w:fldChar w:fldCharType="separate"/>
-            </w:r>
-            <w:r>
-              <w:rPr>
-                <w:noProof/>
-                <w:webHidden/>
-              </w:rPr>
-              <w:t>30</w:t>
-            </w:r>
-            <w:r>
-              <w:rPr>
-                <w:noProof/>
-                <w:webHidden/>
-              </w:rPr>
-              <w:fldChar w:fldCharType="end"/>
-            </w:r>
-          </w:hyperlink>
-        </w:p>
-        <w:p>
-          <w:pPr>
-            <w:pStyle w:val="TOC1"/>
-            <w:rPr>
-              <w:rFonts w:asciiTheme="minorHAnsi" w:eastAsiaTheme="minorEastAsia" w:hAnsiTheme="minorHAnsi" w:cstheme="minorBidi"/>
-              <w:noProof/>
-              <w:lang w:val="en-AT"/>
-            </w:rPr>
-          </w:pPr>
-          <w:hyperlink w:anchor="_Toc100003510" w:history="1">
-            <w:r>
-              <w:rPr>
-                <w:rStyle w:val="Hyperlink"/>
-                <w:noProof/>
-                <w:lang w:val="en-US"/>
-              </w:rPr>
-              <w:t>7.</w:t>
-            </w:r>
-            <w:r>
-              <w:rPr>
-                <w:rFonts w:asciiTheme="minorHAnsi" w:eastAsiaTheme="minorEastAsia" w:hAnsiTheme="minorHAnsi" w:cstheme="minorBidi"/>
-                <w:noProof/>
-                <w:lang w:val="en-AT"/>
-              </w:rPr>
-              <w:tab/>
-            </w:r>
-            <w:r>
-              <w:rPr>
-                <w:rStyle w:val="Hyperlink"/>
-                <w:noProof/>
-                <w:lang w:val="en-US"/>
-              </w:rPr>
-              <w:t>Appendix</w:t>
-            </w:r>
-            <w:r>
-              <w:rPr>
-                <w:noProof/>
-                <w:webHidden/>
-              </w:rPr>
-              <w:tab/>
-            </w:r>
-            <w:r>
-              <w:rPr>
-                <w:noProof/>
-                <w:webHidden/>
-              </w:rPr>
-              <w:fldChar w:fldCharType="begin"/>
-            </w:r>
-            <w:r>
-              <w:rPr>
-                <w:noProof/>
-                <w:webHidden/>
-              </w:rPr>
-              <w:instrText xml:space="preserve"> PAGEREF _Toc100003510 \h </w:instrText>
+              <w:instrText xml:space="preserve"> PAGEREF _Toc102645094 \h </w:instrText>
             </w:r>
             <w:r>
               <w:rPr>
@@ -4272,6 +4146,90 @@
         </w:p>
         <w:p>
           <w:pPr>
+            <w:pStyle w:val="TOC1"/>
+            <w:rPr>
+              <w:rFonts w:asciiTheme="minorHAnsi" w:eastAsiaTheme="minorEastAsia" w:hAnsiTheme="minorHAnsi" w:cstheme="minorBidi"/>
+              <w:noProof/>
+              <w:lang w:val="en-AT" w:eastAsia="en-AT"/>
+            </w:rPr>
+          </w:pPr>
+          <w:hyperlink w:anchor="_Toc102645095" w:history="1">
+            <w:r>
+              <w:rPr>
+                <w:rStyle w:val="Hyperlink"/>
+                <w:noProof/>
+                <w:lang w:val="en-US"/>
+              </w:rPr>
+              <w:t>7.</w:t>
+            </w:r>
+            <w:r>
+              <w:rPr>
+                <w:rFonts w:asciiTheme="minorHAnsi" w:eastAsiaTheme="minorEastAsia" w:hAnsiTheme="minorHAnsi" w:cstheme="minorBidi"/>
+                <w:noProof/>
+                <w:lang w:val="en-AT" w:eastAsia="en-AT"/>
+              </w:rPr>
+              <w:tab/>
+            </w:r>
+            <w:r>
+              <w:rPr>
+                <w:rStyle w:val="Hyperlink"/>
+                <w:noProof/>
+                <w:lang w:val="en-US"/>
+              </w:rPr>
+              <w:t>Appendix</w:t>
+            </w:r>
+            <w:r>
+              <w:rPr>
+                <w:noProof/>
+                <w:webHidden/>
+              </w:rPr>
+              <w:tab/>
+            </w:r>
+            <w:r>
+              <w:rPr>
+                <w:noProof/>
+                <w:webHidden/>
+              </w:rPr>
+              <w:fldChar w:fldCharType="begin"/>
+            </w:r>
+            <w:r>
+              <w:rPr>
+                <w:noProof/>
+                <w:webHidden/>
+              </w:rPr>
+              <w:instrText xml:space="preserve"> PAGEREF _Toc102645095 \h </w:instrText>
+            </w:r>
+            <w:r>
+              <w:rPr>
+                <w:noProof/>
+                <w:webHidden/>
+              </w:rPr>
+            </w:r>
+            <w:r>
+              <w:rPr>
+                <w:noProof/>
+                <w:webHidden/>
+              </w:rPr>
+              <w:fldChar w:fldCharType="separate"/>
+            </w:r>
+            <w:r>
+              <w:rPr>
+                <w:noProof/>
+                <w:webHidden/>
+              </w:rPr>
+              <w:t>32</w:t>
+            </w:r>
+            <w:r>
+              <w:rPr>
+                <w:noProof/>
+                <w:webHidden/>
+              </w:rPr>
+              <w:fldChar w:fldCharType="end"/>
+            </w:r>
+          </w:hyperlink>
+        </w:p>
+        <w:p>
+          <w:pPr>
             <w:rPr>
               <w:lang w:val="en-US"/>
             </w:rPr>
@@ -4301,7 +4259,7 @@
         </w:rPr>
         <w:br w:type="page"/>
       </w:r>
-      <w:bookmarkStart w:id="1" w:name="_Toc100003479"/>
+      <w:bookmarkStart w:id="1" w:name="_Toc102645066"/>
       <w:r>
         <w:rPr>
           <w:lang w:val="en-US"/>
@@ -4507,12 +4465,6 @@
         </w:rPr>
         <w:t xml:space="preserve">Although being central to many cellular processes, the interactions between these important proteins and RNAs have not been studied to the extent they merit. </w:t>
       </w:r>
-      <w:r>
-        <w:rPr>
-          <w:lang w:val="en-US"/>
-        </w:rPr>
-        <w:t xml:space="preserve"> </w:t>
-      </w:r>
     </w:p>
     <w:p>
       <w:pPr>
@@ -5301,21 +5253,7 @@
         <w:rPr>
           <w:lang w:val="en-US"/>
         </w:rPr>
-        <w:t xml:space="preserve">technologies like </w:t>
-      </w:r>
-      <w:proofErr w:type="spellStart"/>
-      <w:r>
-        <w:rPr>
-          <w:lang w:val="en-US"/>
-        </w:rPr>
-        <w:t>RNAcompete</w:t>
-      </w:r>
-      <w:proofErr w:type="spellEnd"/>
-      <w:r>
-        <w:rPr>
-          <w:lang w:val="en-US"/>
-        </w:rPr>
-        <w:t xml:space="preserve"> and SELEX</w:t>
+        <w:t>technologies like RNAcompete and SELEX</w:t>
       </w:r>
       <w:r>
         <w:rPr>
@@ -5497,7 +5435,7 @@
               <w:noProof/>
               <w:lang w:val="en-US"/>
             </w:rPr>
-            <w:t>[9]</w:t>
+            <w:t>[7]</w:t>
           </w:r>
           <w:r>
             <w:rPr>
@@ -5522,7 +5460,6 @@
           <w:lang w:val="en-US"/>
         </w:rPr>
       </w:pPr>
-      <w:proofErr w:type="spellStart"/>
       <w:r>
         <w:rPr>
           <w:rFonts w:cstheme="majorHAnsi"/>
@@ -5530,17 +5467,7 @@
           <w:bCs/>
           <w:lang w:val="en-US"/>
         </w:rPr>
-        <w:t>RNAcompete</w:t>
-      </w:r>
-      <w:proofErr w:type="spellEnd"/>
-      <w:r>
-        <w:rPr>
-          <w:rFonts w:cstheme="majorHAnsi"/>
-          <w:b/>
-          <w:bCs/>
-          <w:lang w:val="en-US"/>
-        </w:rPr>
-        <w:t xml:space="preserve"> </w:t>
+        <w:t xml:space="preserve">RNAcompete </w:t>
       </w:r>
       <w:sdt>
         <w:sdtPr>
@@ -5586,7 +5513,7 @@
               <w:noProof/>
               <w:lang w:val="en-US"/>
             </w:rPr>
-            <w:t>[7]</w:t>
+            <w:t>[8]</w:t>
           </w:r>
           <w:r>
             <w:rPr>
@@ -5675,7 +5602,7 @@
               <w:noProof/>
               <w:lang w:val="en-US"/>
             </w:rPr>
-            <w:t>[8]</w:t>
+            <w:t>[9]</w:t>
           </w:r>
           <w:r>
             <w:rPr>
@@ -5766,7 +5693,7 @@
               <w:noProof/>
               <w:lang w:val="en-US"/>
             </w:rPr>
-            <w:t>[9]</w:t>
+            <w:t>[7]</w:t>
           </w:r>
           <w:r>
             <w:rPr>
@@ -5982,7 +5909,21 @@
         <w:rPr>
           <w:lang w:val="en-US"/>
         </w:rPr>
-        <w:t xml:space="preserve"> relevant to the scientific community, what to they want to inspire</w:t>
+        <w:t xml:space="preserve"> relevant to the scientific community, what </w:t>
+      </w:r>
+      <w:proofErr w:type="spellStart"/>
+      <w:r>
+        <w:rPr>
+          <w:lang w:val="en-US"/>
+        </w:rPr>
+        <w:t>to</w:t>
+      </w:r>
+      <w:proofErr w:type="spellEnd"/>
+      <w:r>
+        <w:rPr>
+          <w:lang w:val="en-US"/>
+        </w:rPr>
+        <w:t xml:space="preserve"> they want to inspire</w:t>
       </w:r>
     </w:p>
     <w:p>
@@ -6006,7 +5947,7 @@
           <w:lang w:val="en-US"/>
         </w:rPr>
       </w:pPr>
-      <w:bookmarkStart w:id="2" w:name="_Toc100003480"/>
+      <w:bookmarkStart w:id="2" w:name="_Toc102645067"/>
       <w:r>
         <w:rPr>
           <w:rFonts w:cstheme="majorHAnsi"/>
@@ -6024,7 +5965,7 @@
           <w:lang w:val="en-US"/>
         </w:rPr>
       </w:pPr>
-      <w:bookmarkStart w:id="3" w:name="_Toc100003481"/>
+      <w:bookmarkStart w:id="3" w:name="_Toc102645068"/>
       <w:r>
         <w:rPr>
           <w:lang w:val="en-US"/>
@@ -6040,15 +5981,13 @@
           <w:lang w:val="en-US"/>
         </w:rPr>
       </w:pPr>
-      <w:bookmarkStart w:id="4" w:name="_Toc100003482"/>
-      <w:proofErr w:type="spellStart"/>
+      <w:bookmarkStart w:id="4" w:name="_Toc102645069"/>
       <w:r>
         <w:rPr>
           <w:lang w:val="en-US"/>
         </w:rPr>
         <w:t>RNAcompete</w:t>
       </w:r>
-      <w:proofErr w:type="spellEnd"/>
       <w:r>
         <w:rPr>
           <w:lang w:val="en-US"/>
@@ -6088,7 +6027,7 @@
               <w:noProof/>
               <w:lang w:val="en-US"/>
             </w:rPr>
-            <w:t>[12]</w:t>
+            <w:t>[11]</w:t>
           </w:r>
           <w:r>
             <w:rPr>
@@ -6162,19 +6101,11 @@
         </w:rPr>
         <w:t xml:space="preserve">contains </w:t>
       </w:r>
-      <w:proofErr w:type="spellStart"/>
-      <w:r>
-        <w:rPr>
-          <w:lang w:val="en-US"/>
-        </w:rPr>
-        <w:t>RNAcompete</w:t>
-      </w:r>
-      <w:proofErr w:type="spellEnd"/>
-      <w:r>
-        <w:rPr>
-          <w:lang w:val="en-US"/>
-        </w:rPr>
-        <w:t xml:space="preserve"> results</w:t>
+      <w:r>
+        <w:rPr>
+          <w:lang w:val="en-US"/>
+        </w:rPr>
+        <w:t>RNAcompete results</w:t>
       </w:r>
       <w:r>
         <w:rPr>
@@ -6494,7 +6425,14 @@
               <w:noProof/>
               <w:lang w:val="en-US"/>
             </w:rPr>
-            <w:t xml:space="preserve"> [12]</w:t>
+            <w:t xml:space="preserve"> </w:t>
+          </w:r>
+          <w:r>
+            <w:rPr>
+              <w:noProof/>
+              <w:lang w:val="en-US"/>
+            </w:rPr>
+            <w:t>[15]</w:t>
           </w:r>
           <w:r>
             <w:rPr>
@@ -6598,6 +6536,7 @@
           <w:lang w:val="en-US"/>
         </w:rPr>
       </w:pPr>
+      <w:bookmarkStart w:id="5" w:name="_Toc102645070"/>
       <w:r>
         <w:rPr>
           <w:lang w:val="en-US"/>
@@ -6637,7 +6576,7 @@
               <w:noProof/>
               <w:lang w:val="en-US"/>
             </w:rPr>
-            <w:t>[12]</w:t>
+            <w:t>[11]</w:t>
           </w:r>
           <w:r>
             <w:rPr>
@@ -6647,6 +6586,7 @@
           </w:r>
         </w:sdtContent>
       </w:sdt>
+      <w:bookmarkEnd w:id="5"/>
     </w:p>
     <w:p>
       <w:pPr>
@@ -6678,21 +6618,7 @@
         <w:rPr>
           <w:lang w:val="en-US"/>
         </w:rPr>
-        <w:t xml:space="preserve">41 RBPs in nine different organisms. As for </w:t>
-      </w:r>
-      <w:proofErr w:type="spellStart"/>
-      <w:r>
-        <w:rPr>
-          <w:lang w:val="en-US"/>
-        </w:rPr>
-        <w:t>RNAcompete</w:t>
-      </w:r>
-      <w:proofErr w:type="spellEnd"/>
-      <w:r>
-        <w:rPr>
-          <w:lang w:val="en-US"/>
-        </w:rPr>
-        <w:t xml:space="preserve">, SELEX data was filtered to only include human entries of the highest quality scores. . After filtering, </w:t>
+        <w:t xml:space="preserve">41 RBPs in nine different organisms. As for RNAcompete, SELEX data was filtered to only include human entries of the highest quality scores. . After filtering, </w:t>
       </w:r>
       <w:r>
         <w:rPr>
@@ -6719,29 +6645,12 @@
           <w:lang w:val="en-US"/>
         </w:rPr>
       </w:pPr>
-      <w:bookmarkStart w:id="5" w:name="_Toc100003483"/>
-      <w:commentRangeStart w:id="6"/>
-      <w:r>
-        <w:rPr>
-          <w:lang w:val="en-US"/>
-        </w:rPr>
-        <w:t>HT-SELEX (2020)</w:t>
-      </w:r>
-      <w:commentRangeEnd w:id="6"/>
-      <w:r>
-        <w:rPr>
-          <w:rStyle w:val="CommentReference"/>
-          <w:sz w:val="28"/>
-          <w:szCs w:val="28"/>
-          <w:lang w:val="en-US"/>
-        </w:rPr>
-        <w:commentReference w:id="6"/>
-      </w:r>
-      <w:r>
-        <w:rPr>
-          <w:lang w:val="en-US"/>
-        </w:rPr>
-        <w:t xml:space="preserve"> </w:t>
+      <w:bookmarkStart w:id="6" w:name="_Toc102645071"/>
+      <w:r>
+        <w:rPr>
+          <w:lang w:val="en-US"/>
+        </w:rPr>
+        <w:t xml:space="preserve">HT-SELEX (2020) </w:t>
       </w:r>
       <w:sdt>
         <w:sdtPr>
@@ -6776,7 +6685,7 @@
               <w:noProof/>
               <w:lang w:val="en-US"/>
             </w:rPr>
-            <w:t>[13]</w:t>
+            <w:t>[16]</w:t>
           </w:r>
           <w:r>
             <w:rPr>
@@ -6786,7 +6695,7 @@
           </w:r>
         </w:sdtContent>
       </w:sdt>
-      <w:bookmarkEnd w:id="5"/>
+      <w:bookmarkEnd w:id="6"/>
     </w:p>
     <w:p>
       <w:pPr>
@@ -6821,7 +6730,7 @@
         </w:rPr>
         <w:t xml:space="preserve">data can be downloaded from the </w:t>
       </w:r>
-      <w:hyperlink r:id="rId12" w:history="1">
+      <w:hyperlink r:id="rId8" w:history="1">
         <w:r>
           <w:rPr>
             <w:rStyle w:val="Hyperlink"/>
@@ -6919,7 +6828,7 @@
           <w:shd w:val="clear" w:color="auto" w:fill="FFFFFF"/>
           <w:lang w:val="en-US"/>
         </w:rPr>
-        <w:t xml:space="preserve">For each </w:t>
+        <w:t xml:space="preserve">Additionally, </w:t>
       </w:r>
       <w:r>
         <w:rPr>
@@ -6927,32 +6836,31 @@
           <w:lang w:val="en-US"/>
         </w:rPr>
         <w:lastRenderedPageBreak/>
-        <w:t>protein, at least one position probability matrix was provided</w:t>
+        <w:t xml:space="preserve">one protein was not available in the MANE select database (as described below) </w:t>
       </w:r>
       <w:r>
         <w:rPr>
           <w:shd w:val="clear" w:color="auto" w:fill="FFFFFF"/>
           <w:lang w:val="en-US"/>
         </w:rPr>
+        <w:t>For each protein, at least one position probability matrix was provided</w:t>
+      </w:r>
+      <w:r>
+        <w:rPr>
+          <w:shd w:val="clear" w:color="auto" w:fill="FFFFFF"/>
+          <w:lang w:val="en-US"/>
+        </w:rPr>
         <w:t>, in the end resulting in 49 proteins yielding 69 matrices.</w:t>
       </w:r>
     </w:p>
     <w:p>
       <w:pPr>
-        <w:rPr>
-          <w:shd w:val="clear" w:color="auto" w:fill="FFFFFF"/>
-          <w:lang w:val="en-US"/>
-        </w:rPr>
-      </w:pPr>
-    </w:p>
-    <w:p>
-      <w:pPr>
         <w:pStyle w:val="Heading3"/>
         <w:rPr>
           <w:lang w:val="en-US"/>
         </w:rPr>
       </w:pPr>
-      <w:bookmarkStart w:id="7" w:name="_Toc100003485"/>
+      <w:bookmarkStart w:id="7" w:name="_Toc102645072"/>
       <w:r>
         <w:rPr>
           <w:lang w:val="en-US"/>
@@ -6985,59 +6893,23 @@
           <w:rFonts w:cstheme="majorHAnsi"/>
           <w:lang w:val="en-US"/>
         </w:rPr>
-        <w:t>To</w:t>
-      </w:r>
-      <w:r>
-        <w:rPr>
-          <w:rFonts w:cstheme="majorHAnsi"/>
-          <w:lang w:val="en-US"/>
-        </w:rPr>
-        <w:t xml:space="preserve"> assess enrichment in autologous binding, </w:t>
-      </w:r>
-      <w:r>
-        <w:rPr>
-          <w:rFonts w:cstheme="majorHAnsi"/>
-          <w:lang w:val="en-US"/>
-        </w:rPr>
-        <w:t xml:space="preserve">a distribution of binding affinities serving as a null hypothesis is necessary. The MANE select database, being a large repository for </w:t>
-      </w:r>
-      <w:r>
-        <w:rPr>
-          <w:rFonts w:cstheme="majorHAnsi"/>
-          <w:lang w:val="en-US"/>
-        </w:rPr>
-        <w:t>almost 98 % of the human transcriptome, adeptly fit this purpose. MANE, or “Matched Annotation</w:t>
-      </w:r>
-    </w:p>
-    <w:p>
-      <w:pPr>
-        <w:rPr>
-          <w:rFonts w:cstheme="majorHAnsi"/>
-          <w:lang w:val="en-US"/>
-        </w:rPr>
-      </w:pPr>
-      <w:r>
-        <w:rPr>
-          <w:rFonts w:cstheme="majorHAnsi"/>
-          <w:lang w:val="en-US"/>
-        </w:rPr>
-        <w:t xml:space="preserve">from NCBI and EMBL-EBI“, is a large-scale collaboration between the National Center for Biotechnology Information and the </w:t>
-      </w:r>
-      <w:r>
-        <w:rPr>
-          <w:rFonts w:cstheme="majorHAnsi"/>
-          <w:lang w:val="en-US"/>
-        </w:rPr>
-        <w:t>European Bioinformatics institute as a Branch of the European Molecular Biology Laboratory.</w:t>
-      </w:r>
-      <w:r>
-        <w:rPr>
-          <w:rFonts w:cstheme="majorHAnsi"/>
-          <w:lang w:val="en-US"/>
-        </w:rPr>
-        <w:t xml:space="preserve"> The database is available for download on </w:t>
-      </w:r>
-      <w:hyperlink r:id="rId13" w:history="1">
+        <w:t>MANE, or “Matched Annotation</w:t>
+      </w:r>
+      <w:r>
+        <w:rPr>
+          <w:rFonts w:cstheme="majorHAnsi"/>
+          <w:lang w:val="en-US"/>
+        </w:rPr>
+        <w:t xml:space="preserve"> </w:t>
+      </w:r>
+      <w:r>
+        <w:rPr>
+          <w:rFonts w:cstheme="majorHAnsi"/>
+          <w:lang w:val="en-US"/>
+        </w:rPr>
+        <w:t xml:space="preserve">from NCBI and EMBL-EBI“, is a large-scale collaboration between the National Center for Biotechnology Information and the European Bioinformatics institute as a Branch of the European Molecular Biology Laboratory. The database is available for download on </w:t>
+      </w:r>
+      <w:hyperlink r:id="rId9" w:history="1">
         <w:r>
           <w:rPr>
             <w:lang w:val="en-US"/>
@@ -7073,14 +6945,172 @@
           <w:rFonts w:cstheme="majorHAnsi"/>
           <w:lang w:val="en-US"/>
         </w:rPr>
-        <w:t>Its goal was to create a clearly annotated and matching database for human transcriptome data. It now covers over 18.000 transcripts with detailed information on</w:t>
-      </w:r>
-      <w:r>
-        <w:rPr>
-          <w:rFonts w:cstheme="majorHAnsi"/>
-          <w:lang w:val="en-US"/>
-        </w:rPr>
-        <w:t xml:space="preserve"> each protein-coding gene’s location, function, 3’-UTR, 5’-UTR and coding sequence (CDS) length.</w:t>
+        <w:t>Its goal was to create a clearly annotated and matching database for human transcriptome data. It now covers over 18.000 transcripts with detailed information on each protein-coding gene’s location, function, 3’-UTR, 5’-UTR and coding sequence (CDS) length.</w:t>
+      </w:r>
+      <w:r>
+        <w:rPr>
+          <w:rFonts w:cstheme="majorHAnsi"/>
+          <w:lang w:val="en-US"/>
+        </w:rPr>
+        <w:t xml:space="preserve"> The MANE database represents the transcriptome with equal weight per gene, rather than weighting by the number of transcript variants. Due to this weighting, only the best supported transcript for each gene is included.</w:t>
+      </w:r>
+    </w:p>
+    <w:p>
+      <w:pPr>
+        <w:pStyle w:val="Heading2"/>
+        <w:rPr>
+          <w:lang w:val="en-US"/>
+        </w:rPr>
+      </w:pPr>
+      <w:bookmarkStart w:id="8" w:name="_Toc102645073"/>
+      <w:r>
+        <w:rPr>
+          <w:lang w:val="en-US"/>
+        </w:rPr>
+        <w:t>Methodology</w:t>
+      </w:r>
+      <w:bookmarkEnd w:id="8"/>
+    </w:p>
+    <w:p>
+      <w:pPr>
+        <w:pStyle w:val="Heading3"/>
+        <w:rPr>
+          <w:lang w:val="en-US"/>
+        </w:rPr>
+      </w:pPr>
+      <w:r>
+        <w:rPr>
+          <w:lang w:val="en-US"/>
+        </w:rPr>
+        <w:t xml:space="preserve">Motif occurrence </w:t>
+      </w:r>
+      <w:r>
+        <w:rPr>
+          <w:lang w:val="en-US"/>
+        </w:rPr>
+        <w:t>null model</w:t>
+      </w:r>
+    </w:p>
+    <w:p>
+      <w:pPr>
+        <w:rPr>
+          <w:lang w:val="en-US"/>
+        </w:rPr>
+      </w:pPr>
+      <w:r>
+        <w:rPr>
+          <w:rFonts w:cstheme="majorHAnsi"/>
+          <w:lang w:val="en-US"/>
+        </w:rPr>
+        <w:t>To assess enrichment in autologous binding, a distribution of binding affinities serving as a null hypothesis is necessary. The MANE select database, being a large repository for almost 98 % of the human transcriptome, adeptly fit this purpose</w:t>
+      </w:r>
+      <w:r>
+        <w:rPr>
+          <w:rFonts w:cstheme="majorHAnsi"/>
+          <w:lang w:val="en-US"/>
+        </w:rPr>
+        <w:t xml:space="preserve">. As this analysis explores the binding affinity of RNA binding proteins to their autologous mRNAs, </w:t>
+      </w:r>
+      <w:r>
+        <w:rPr>
+          <w:rFonts w:cstheme="majorHAnsi"/>
+          <w:lang w:val="en-US"/>
+        </w:rPr>
+        <w:t>the average affinities of RBPs to mRNAs must be established. With a null-model of RBP-mRNA-compatibility in place, p-values for autologous interactions can be derived.</w:t>
+      </w:r>
+    </w:p>
+    <w:p>
+      <w:pPr>
+        <w:pStyle w:val="Heading3"/>
+        <w:rPr>
+          <w:lang w:val="en-US"/>
+        </w:rPr>
+      </w:pPr>
+      <w:bookmarkStart w:id="9" w:name="_Toc102645089"/>
+      <w:r>
+        <w:rPr>
+          <w:lang w:val="en-US"/>
+        </w:rPr>
+        <w:t>Sequence motif search</w:t>
+      </w:r>
+      <w:bookmarkEnd w:id="9"/>
+    </w:p>
+    <w:p>
+      <w:pPr>
+        <w:rPr>
+          <w:rFonts w:cstheme="majorHAnsi"/>
+          <w:lang w:val="en-US"/>
+        </w:rPr>
+      </w:pPr>
+      <w:r>
+        <w:rPr>
+          <w:rFonts w:cstheme="majorHAnsi"/>
+          <w:lang w:val="en-US"/>
+        </w:rPr>
+        <w:t>In a</w:t>
+      </w:r>
+      <w:r>
+        <w:rPr>
+          <w:rFonts w:cstheme="majorHAnsi"/>
+          <w:lang w:val="en-US"/>
+        </w:rPr>
+        <w:t xml:space="preserve"> sequence motif search</w:t>
+      </w:r>
+      <w:r>
+        <w:rPr>
+          <w:rFonts w:cstheme="majorHAnsi"/>
+          <w:lang w:val="en-US"/>
+        </w:rPr>
+        <w:t xml:space="preserve"> procedure, an alignment of </w:t>
+      </w:r>
+      <w:r>
+        <w:rPr>
+          <w:rFonts w:cstheme="majorHAnsi"/>
+          <w:lang w:val="en-US"/>
+        </w:rPr>
+        <w:t xml:space="preserve">RNA-binding </w:t>
+      </w:r>
+      <w:r>
+        <w:rPr>
+          <w:rFonts w:cstheme="majorHAnsi"/>
+          <w:lang w:val="en-US"/>
+        </w:rPr>
+        <w:t xml:space="preserve">motifs to every </w:t>
+      </w:r>
+      <w:r>
+        <w:rPr>
+          <w:rFonts w:cstheme="majorHAnsi"/>
+          <w:lang w:val="en-US"/>
+        </w:rPr>
+        <w:t>subsequence</w:t>
+      </w:r>
+      <w:r>
+        <w:rPr>
+          <w:rFonts w:cstheme="majorHAnsi"/>
+          <w:lang w:val="en-US"/>
+        </w:rPr>
+        <w:t xml:space="preserve"> along a </w:t>
+      </w:r>
+      <w:r>
+        <w:rPr>
+          <w:rFonts w:cstheme="majorHAnsi"/>
+          <w:lang w:val="en-US"/>
+        </w:rPr>
+        <w:t>transcript</w:t>
+      </w:r>
+      <w:r>
+        <w:rPr>
+          <w:rFonts w:cstheme="majorHAnsi"/>
+          <w:lang w:val="en-US"/>
+        </w:rPr>
+        <w:t xml:space="preserve"> is attempted and exact matches reported</w:t>
+      </w:r>
+      <w:r>
+        <w:rPr>
+          <w:rFonts w:cstheme="majorHAnsi"/>
+          <w:lang w:val="en-US"/>
+        </w:rPr>
+        <w:t>.</w:t>
       </w:r>
       <w:r>
         <w:rPr>
@@ -7094,114 +7124,28 @@
           <w:rFonts w:cstheme="majorHAnsi"/>
           <w:lang w:val="en-US"/>
         </w:rPr>
-        <w:t>The MANE database represents the transcriptome with equal weight per gene, rather than weighting by the number of transcript variants</w:t>
-      </w:r>
-      <w:r>
-        <w:rPr>
-          <w:rFonts w:cstheme="majorHAnsi"/>
-          <w:lang w:val="en-US"/>
-        </w:rPr>
-        <w:t>. Due to this weighting, only the best supported transcript for each gene is included.</w:t>
-      </w:r>
-    </w:p>
-    <w:p>
-      <w:pPr>
-        <w:rPr>
-          <w:rFonts w:cstheme="majorHAnsi"/>
-          <w:lang w:val="en-US"/>
-        </w:rPr>
-      </w:pPr>
-    </w:p>
-    <w:p>
-      <w:pPr>
-        <w:rPr>
-          <w:rFonts w:cstheme="majorHAnsi"/>
-          <w:lang w:val="en-US"/>
-        </w:rPr>
-      </w:pPr>
-      <w:r>
-        <w:rPr>
-          <w:rFonts w:cstheme="majorHAnsi"/>
-          <w:lang w:val="en-US"/>
-        </w:rPr>
-        <w:t>These transcript subsequences serve an important purpose in my analysis, as I consider enrichment of binding in each of them individually</w:t>
-      </w:r>
-      <w:r>
-        <w:rPr>
-          <w:rFonts w:cstheme="majorHAnsi"/>
-          <w:lang w:val="en-US"/>
-        </w:rPr>
-        <w:t>. As a filtering step, all RBPs in my dataset also had to have a corresponding autologous mRNA sequence available in MANE, otherwise they were discarded.</w:t>
-      </w:r>
-    </w:p>
-    <w:p>
-      <w:pPr>
-        <w:pStyle w:val="Heading2"/>
-        <w:rPr>
-          <w:lang w:val="en-US"/>
-        </w:rPr>
-      </w:pPr>
-      <w:bookmarkStart w:id="8" w:name="_Toc100003486"/>
-      <w:r>
-        <w:rPr>
-          <w:lang w:val="en-US"/>
-        </w:rPr>
-        <w:t>Previous work</w:t>
-      </w:r>
-      <w:bookmarkEnd w:id="8"/>
-    </w:p>
-    <w:p>
-      <w:pPr>
-        <w:rPr>
-          <w:rFonts w:cstheme="majorHAnsi"/>
-          <w:lang w:val="en-US"/>
-        </w:rPr>
-      </w:pPr>
-      <w:r>
-        <w:rPr>
-          <w:rFonts w:cstheme="majorHAnsi"/>
-          <w:lang w:val="en-US"/>
-        </w:rPr>
-        <w:t xml:space="preserve">Arthur </w:t>
-      </w:r>
-      <w:proofErr w:type="spellStart"/>
-      <w:r>
-        <w:rPr>
-          <w:rFonts w:cstheme="majorHAnsi"/>
-          <w:lang w:val="en-US"/>
-        </w:rPr>
-        <w:t>Theuer</w:t>
-      </w:r>
-      <w:proofErr w:type="spellEnd"/>
-      <w:r>
-        <w:rPr>
-          <w:rFonts w:cstheme="majorHAnsi"/>
-          <w:lang w:val="en-US"/>
-        </w:rPr>
-        <w:t xml:space="preserve"> and Thomas </w:t>
-      </w:r>
-      <w:proofErr w:type="spellStart"/>
-      <w:r>
-        <w:rPr>
-          <w:rFonts w:cstheme="majorHAnsi"/>
-          <w:lang w:val="en-US"/>
-        </w:rPr>
-        <w:t>Kapral</w:t>
-      </w:r>
-      <w:proofErr w:type="spellEnd"/>
-      <w:r>
-        <w:rPr>
-          <w:rFonts w:cstheme="majorHAnsi"/>
-          <w:lang w:val="en-US"/>
-        </w:rPr>
-        <w:t xml:space="preserve"> first initiated the analysis of enrichment in autologous binding of RNA-binding proteins. Their work</w:t>
-      </w:r>
-      <w:r>
-        <w:rPr>
-          <w:rFonts w:cstheme="majorHAnsi"/>
-          <w:lang w:val="en-US"/>
-        </w:rPr>
-        <w:t>ings</w:t>
+        <w:t xml:space="preserve">From a probabilistic perspective, motif length plays a big role in an exact matching procedure. Since only </w:t>
+      </w:r>
+      <w:r>
+        <w:rPr>
+          <w:rFonts w:cstheme="majorHAnsi"/>
+          <w:lang w:val="en-US"/>
+        </w:rPr>
+        <w:t xml:space="preserve">the </w:t>
+      </w:r>
+      <w:r>
+        <w:rPr>
+          <w:rFonts w:cstheme="majorHAnsi"/>
+          <w:lang w:val="en-US"/>
+        </w:rPr>
+        <w:t xml:space="preserve">exact </w:t>
+      </w:r>
+      <w:r>
+        <w:rPr>
+          <w:rFonts w:cstheme="majorHAnsi"/>
+          <w:lang w:val="en-US"/>
+        </w:rPr>
+        <w:t>alignment of</w:t>
       </w:r>
       <w:r>
         <w:rPr>
@@ -7215,58 +7159,101 @@
           <w:rFonts w:cstheme="majorHAnsi"/>
           <w:lang w:val="en-US"/>
         </w:rPr>
-        <w:t>constructed a solid</w:t>
-      </w:r>
-      <w:r>
-        <w:rPr>
-          <w:rFonts w:cstheme="majorHAnsi"/>
-          <w:lang w:val="en-US"/>
-        </w:rPr>
-        <w:t xml:space="preserve"> foundation for my project</w:t>
-      </w:r>
-      <w:r>
-        <w:rPr>
-          <w:rFonts w:cstheme="majorHAnsi"/>
-          <w:lang w:val="en-US"/>
-        </w:rPr>
-        <w:t xml:space="preserve"> and indicate, that there is more information to be extracted from RBP-RNA interactions. </w:t>
-      </w:r>
-      <w:r>
-        <w:rPr>
-          <w:rFonts w:cstheme="majorHAnsi"/>
-          <w:lang w:val="en-US"/>
-        </w:rPr>
-        <w:t xml:space="preserve">While </w:t>
-      </w:r>
-      <w:r>
-        <w:rPr>
-          <w:rFonts w:cstheme="majorHAnsi"/>
-          <w:lang w:val="en-US"/>
-        </w:rPr>
-        <w:t xml:space="preserve">Arthur </w:t>
-      </w:r>
-      <w:proofErr w:type="spellStart"/>
-      <w:r>
-        <w:rPr>
-          <w:rFonts w:cstheme="majorHAnsi"/>
-          <w:lang w:val="en-US"/>
-        </w:rPr>
-        <w:t>Theuer’s</w:t>
-      </w:r>
-      <w:proofErr w:type="spellEnd"/>
-      <w:r>
-        <w:rPr>
-          <w:rFonts w:cstheme="majorHAnsi"/>
-          <w:lang w:val="en-US"/>
-        </w:rPr>
-        <w:t xml:space="preserve"> Bachelor’s thesis </w:t>
-      </w:r>
-      <w:r>
-        <w:rPr>
-          <w:rFonts w:cstheme="majorHAnsi"/>
-          <w:lang w:val="en-US"/>
-        </w:rPr>
-        <w:t>explored different frameworks for testing enrichment in autologous binding of RBPs, my project focusses on one of those frameworks, namely the application of position probability matrices to the problem of examining how affine an RBP is to its own mRNA.</w:t>
+        <w:t>a</w:t>
+      </w:r>
+      <w:r>
+        <w:rPr>
+          <w:rFonts w:cstheme="majorHAnsi"/>
+          <w:lang w:val="en-US"/>
+        </w:rPr>
+        <w:t xml:space="preserve"> motif </w:t>
+      </w:r>
+      <w:r>
+        <w:rPr>
+          <w:rFonts w:cstheme="majorHAnsi"/>
+          <w:lang w:val="en-US"/>
+        </w:rPr>
+        <w:t>to</w:t>
+      </w:r>
+      <w:r>
+        <w:rPr>
+          <w:rFonts w:cstheme="majorHAnsi"/>
+          <w:lang w:val="en-US"/>
+        </w:rPr>
+        <w:t xml:space="preserve"> the scanned RNA stretch will </w:t>
+      </w:r>
+      <w:r>
+        <w:rPr>
+          <w:rFonts w:cstheme="majorHAnsi"/>
+          <w:lang w:val="en-US"/>
+        </w:rPr>
+        <w:t>count as a match</w:t>
+      </w:r>
+      <w:r>
+        <w:rPr>
+          <w:rFonts w:cstheme="majorHAnsi"/>
+          <w:lang w:val="en-US"/>
+        </w:rPr>
+        <w:t xml:space="preserve">, shorter motifs would be represented considerably more often in any random sequence than longer motifs would. To remedy this bias, motifs were fragmented to a specified size. Whenever a motif </w:t>
+      </w:r>
+      <w:r>
+        <w:rPr>
+          <w:rFonts w:cstheme="majorHAnsi"/>
+          <w:lang w:val="en-US"/>
+        </w:rPr>
+        <w:t>exceeded</w:t>
+      </w:r>
+      <w:r>
+        <w:rPr>
+          <w:rFonts w:cstheme="majorHAnsi"/>
+          <w:lang w:val="en-US"/>
+        </w:rPr>
+        <w:t xml:space="preserve"> </w:t>
+      </w:r>
+      <w:r>
+        <w:rPr>
+          <w:rFonts w:cstheme="majorHAnsi"/>
+          <w:lang w:val="en-US"/>
+        </w:rPr>
+        <w:t>the desired length</w:t>
+      </w:r>
+      <w:r>
+        <w:rPr>
+          <w:rFonts w:cstheme="majorHAnsi"/>
+          <w:lang w:val="en-US"/>
+        </w:rPr>
+        <w:t xml:space="preserve">, every possible </w:t>
+      </w:r>
+      <w:r>
+        <w:rPr>
+          <w:rFonts w:cstheme="majorHAnsi"/>
+          <w:lang w:val="en-US"/>
+        </w:rPr>
+        <w:lastRenderedPageBreak/>
+        <w:t>subsequence of this motif was used to determine a combined coverage value.</w:t>
+      </w:r>
+      <w:r>
+        <w:rPr>
+          <w:rFonts w:cstheme="majorHAnsi"/>
+          <w:lang w:val="en-US"/>
+        </w:rPr>
+        <w:t xml:space="preserve"> </w:t>
+      </w:r>
+      <w:r>
+        <w:rPr>
+          <w:rFonts w:cstheme="majorHAnsi"/>
+          <w:highlight w:val="yellow"/>
+          <w:lang w:val="en-US"/>
+        </w:rPr>
+        <w:t>The matches of individual motif fragments would finally be combined</w:t>
+      </w:r>
+      <w:r>
+        <w:rPr>
+          <w:rFonts w:cstheme="majorHAnsi"/>
+          <w:highlight w:val="yellow"/>
+          <w:lang w:val="en-US"/>
+        </w:rPr>
+        <w:t>, showing matches per complete motif.</w:t>
       </w:r>
     </w:p>
     <w:p>
@@ -7276,35 +7263,399 @@
           <w:lang w:val="en-US"/>
         </w:rPr>
       </w:pPr>
-      <w:bookmarkStart w:id="9" w:name="_Toc100003487"/>
-      <w:r>
-        <w:rPr>
-          <w:lang w:val="en-US"/>
-        </w:rPr>
-        <w:t>The datasets</w:t>
-      </w:r>
-      <w:bookmarkEnd w:id="9"/>
-    </w:p>
-    <w:p>
-      <w:pPr>
-        <w:rPr>
-          <w:rFonts w:cstheme="majorHAnsi"/>
-          <w:lang w:val="en-US"/>
-        </w:rPr>
-      </w:pPr>
-      <w:r>
-        <w:rPr>
-          <w:rFonts w:cstheme="majorHAnsi"/>
-          <w:lang w:val="en-US"/>
-        </w:rPr>
-        <w:t xml:space="preserve">The datasets used by my predecessor are largely equal to the ones described in the previous section. However, since I only used RBP data that included probability matrices, </w:t>
-      </w:r>
-      <w:r>
-        <w:rPr>
-          <w:rFonts w:cstheme="majorHAnsi"/>
-          <w:lang w:val="en-US"/>
-        </w:rPr>
-        <w:t xml:space="preserve">the dataset provided by Dominguez et al. had to be excluded from the analysis. This dataset, which contains 76 RBPs and their </w:t>
+      <w:bookmarkStart w:id="10" w:name="_Toc102645090"/>
+      <w:r>
+        <w:rPr>
+          <w:lang w:val="en-US"/>
+        </w:rPr>
+        <w:t xml:space="preserve">Sequence motif search </w:t>
+      </w:r>
+      <w:r>
+        <w:rPr>
+          <w:lang w:val="en-US"/>
+        </w:rPr>
+        <w:t>–</w:t>
+      </w:r>
+      <w:r>
+        <w:rPr>
+          <w:lang w:val="en-US"/>
+        </w:rPr>
+        <w:t xml:space="preserve"> FIMO</w:t>
+      </w:r>
+      <w:bookmarkEnd w:id="10"/>
+      <w:r>
+        <w:rPr>
+          <w:lang w:val="en-US"/>
+        </w:rPr>
+        <w:t xml:space="preserve"> </w:t>
+      </w:r>
+      <w:sdt>
+        <w:sdtPr>
+          <w:rPr>
+            <w:lang w:val="en-US"/>
+          </w:rPr>
+          <w:id w:val="1173528579"/>
+          <w:citation/>
+        </w:sdtPr>
+        <w:sdtContent>
+          <w:r>
+            <w:rPr>
+              <w:lang w:val="en-US"/>
+            </w:rPr>
+            <w:fldChar w:fldCharType="begin"/>
+          </w:r>
+          <w:r>
+            <w:rPr>
+              <w:lang w:val="de-AT"/>
+            </w:rPr>
+            <w:instrText xml:space="preserve"> CITATION Cha11 \l 3079 </w:instrText>
+          </w:r>
+          <w:r>
+            <w:rPr>
+              <w:lang w:val="en-US"/>
+            </w:rPr>
+            <w:fldChar w:fldCharType="separate"/>
+          </w:r>
+          <w:r>
+            <w:rPr>
+              <w:noProof/>
+              <w:lang w:val="de-AT"/>
+            </w:rPr>
+            <w:t>[10]</w:t>
+          </w:r>
+          <w:r>
+            <w:rPr>
+              <w:lang w:val="en-US"/>
+            </w:rPr>
+            <w:fldChar w:fldCharType="end"/>
+          </w:r>
+        </w:sdtContent>
+      </w:sdt>
+    </w:p>
+    <w:p>
+      <w:pPr>
+        <w:rPr>
+          <w:rFonts w:cstheme="majorHAnsi"/>
+          <w:lang w:val="en-US"/>
+        </w:rPr>
+      </w:pPr>
+      <w:r>
+        <w:rPr>
+          <w:rFonts w:cstheme="majorHAnsi"/>
+          <w:lang w:val="en-US"/>
+        </w:rPr>
+        <w:t>Probability matrices offer a probabilistic approach to the</w:t>
+      </w:r>
+      <w:r>
+        <w:rPr>
+          <w:rFonts w:cstheme="majorHAnsi"/>
+          <w:lang w:val="en-US"/>
+        </w:rPr>
+        <w:t xml:space="preserve"> sequence motif</w:t>
+      </w:r>
+      <w:r>
+        <w:rPr>
+          <w:rFonts w:cstheme="majorHAnsi"/>
+          <w:lang w:val="en-US"/>
+        </w:rPr>
+        <w:t xml:space="preserve"> match finding problem. </w:t>
+      </w:r>
+      <w:r>
+        <w:rPr>
+          <w:rFonts w:cstheme="majorHAnsi"/>
+          <w:lang w:val="en-US"/>
+        </w:rPr>
+        <w:t xml:space="preserve">Matrices </w:t>
+      </w:r>
+      <w:r>
+        <w:rPr>
+          <w:rFonts w:cstheme="majorHAnsi"/>
+          <w:lang w:val="en-US"/>
+        </w:rPr>
+        <w:t xml:space="preserve">are created from experimentally determined motifs. As RBPs </w:t>
+      </w:r>
+      <w:r>
+        <w:rPr>
+          <w:rFonts w:cstheme="majorHAnsi"/>
+          <w:lang w:val="en-US"/>
+        </w:rPr>
+        <w:t>can</w:t>
+      </w:r>
+      <w:r>
+        <w:rPr>
+          <w:rFonts w:cstheme="majorHAnsi"/>
+          <w:lang w:val="en-US"/>
+        </w:rPr>
+        <w:t xml:space="preserve"> bind motifs with a certain degree of variability, the probability of a certain nucleotide appearing at any position can be calculated</w:t>
+      </w:r>
+      <w:r>
+        <w:rPr>
+          <w:rFonts w:cstheme="majorHAnsi"/>
+          <w:lang w:val="en-US"/>
+        </w:rPr>
+        <w:t xml:space="preserve"> and combined to form a position probability matrix</w:t>
+      </w:r>
+      <w:r>
+        <w:rPr>
+          <w:rFonts w:cstheme="majorHAnsi"/>
+          <w:lang w:val="en-US"/>
+        </w:rPr>
+        <w:t>. When</w:t>
+      </w:r>
+      <w:r>
+        <w:rPr>
+          <w:rFonts w:cstheme="majorHAnsi"/>
+          <w:lang w:val="en-US"/>
+        </w:rPr>
+        <w:t xml:space="preserve"> a matrix is placed against the sequence to test, a score is calculated by adding up/multiplying the values in the matrix</w:t>
+      </w:r>
+      <w:r>
+        <w:rPr>
+          <w:rFonts w:cstheme="majorHAnsi"/>
+          <w:lang w:val="en-US"/>
+        </w:rPr>
+        <w:t xml:space="preserve"> that correspond to the sequence of letters</w:t>
+      </w:r>
+      <w:r>
+        <w:rPr>
+          <w:rFonts w:cstheme="majorHAnsi"/>
+          <w:lang w:val="en-US"/>
+        </w:rPr>
+        <w:t xml:space="preserve">. How exactly this scoring procedure happens is explained in detail in the </w:t>
+      </w:r>
+      <w:r>
+        <w:rPr>
+          <w:rFonts w:cstheme="majorHAnsi"/>
+          <w:lang w:val="en-US"/>
+        </w:rPr>
+        <w:t>extended introduction.</w:t>
+      </w:r>
+    </w:p>
+    <w:p>
+      <w:pPr>
+        <w:rPr>
+          <w:lang w:val="en-US"/>
+        </w:rPr>
+      </w:pPr>
+      <w:r>
+        <w:rPr>
+          <w:lang w:val="en-US"/>
+        </w:rPr>
+        <w:t>FIMO performs sequence motif search</w:t>
+      </w:r>
+      <w:r>
+        <w:rPr>
+          <w:lang w:val="en-US"/>
+        </w:rPr>
+        <w:t xml:space="preserve"> </w:t>
+      </w:r>
+      <w:r>
+        <w:rPr>
+          <w:lang w:val="en-US"/>
+        </w:rPr>
+        <w:t xml:space="preserve">over a set of sequences </w:t>
+      </w:r>
+      <w:r>
+        <w:rPr>
+          <w:lang w:val="en-US"/>
+        </w:rPr>
+        <w:t xml:space="preserve">using </w:t>
+      </w:r>
+      <w:r>
+        <w:rPr>
+          <w:lang w:val="en-US"/>
+        </w:rPr>
+        <w:t xml:space="preserve">the </w:t>
+      </w:r>
+      <w:r>
+        <w:rPr>
+          <w:lang w:val="en-US"/>
+        </w:rPr>
+        <w:t>position probability matric</w:t>
+      </w:r>
+      <w:r>
+        <w:rPr>
+          <w:lang w:val="en-US"/>
+        </w:rPr>
+        <w:t>es provided</w:t>
+      </w:r>
+      <w:r>
+        <w:rPr>
+          <w:lang w:val="en-US"/>
+        </w:rPr>
+        <w:t xml:space="preserve">. </w:t>
+      </w:r>
+      <w:r>
+        <w:rPr>
+          <w:lang w:val="en-US"/>
+        </w:rPr>
+        <w:t xml:space="preserve">Every matrix is run over every sequence, yielding a </w:t>
+      </w:r>
+      <w:r>
+        <w:rPr>
+          <w:lang w:val="en-US"/>
+        </w:rPr>
+        <w:t xml:space="preserve">score for every position the matrix is compared against as well as a p-value corresponding to the </w:t>
+      </w:r>
+      <w:r>
+        <w:rPr>
+          <w:lang w:val="en-US"/>
+        </w:rPr>
+        <w:t xml:space="preserve">score. </w:t>
+      </w:r>
+      <w:r>
+        <w:rPr>
+          <w:lang w:val="en-US"/>
+        </w:rPr>
+        <w:t>A match is</w:t>
+      </w:r>
+      <w:r>
+        <w:rPr>
+          <w:lang w:val="en-US"/>
+        </w:rPr>
+        <w:t xml:space="preserve"> reported whenever the calculated p-value is lower than the </w:t>
+      </w:r>
+      <w:r>
+        <w:rPr>
+          <w:lang w:val="en-US"/>
+        </w:rPr>
+        <w:t>p-value cutoff</w:t>
+      </w:r>
+      <w:r>
+        <w:rPr>
+          <w:lang w:val="en-US"/>
+        </w:rPr>
+        <w:t xml:space="preserve"> specified by th</w:t>
+      </w:r>
+      <w:r>
+        <w:rPr>
+          <w:lang w:val="en-US"/>
+        </w:rPr>
+        <w:t>e user</w:t>
+      </w:r>
+      <w:r>
+        <w:rPr>
+          <w:lang w:val="en-US"/>
+        </w:rPr>
+        <w:t>.</w:t>
+      </w:r>
+      <w:r>
+        <w:rPr>
+          <w:lang w:val="en-US"/>
+        </w:rPr>
+        <w:t xml:space="preserve"> </w:t>
+      </w:r>
+    </w:p>
+    <w:p>
+      <w:pPr>
+        <w:rPr>
+          <w:lang w:val="en-US"/>
+        </w:rPr>
+      </w:pPr>
+      <w:r>
+        <w:rPr>
+          <w:lang w:val="en-US"/>
+        </w:rPr>
+        <w:t xml:space="preserve">The motif data coming from RNAcompete, SELEX and HT-SELEX </w:t>
+      </w:r>
+      <w:r>
+        <w:rPr>
+          <w:lang w:val="en-US"/>
+        </w:rPr>
+        <w:t xml:space="preserve">experiments </w:t>
+      </w:r>
+      <w:r>
+        <w:rPr>
+          <w:lang w:val="en-US"/>
+        </w:rPr>
+        <w:t xml:space="preserve">as well as the MANE select database were written </w:t>
+      </w:r>
+      <w:r>
+        <w:rPr>
+          <w:lang w:val="en-US"/>
+        </w:rPr>
+        <w:t>to</w:t>
+      </w:r>
+      <w:r>
+        <w:rPr>
+          <w:lang w:val="en-US"/>
+        </w:rPr>
+        <w:t xml:space="preserve"> text files according to the format specifications FIMO uses</w:t>
+      </w:r>
+      <w:r>
+        <w:rPr>
+          <w:lang w:val="en-US"/>
+        </w:rPr>
+        <w:t xml:space="preserve"> and motif search was performed for a variety of p-value cutoffs.</w:t>
+      </w:r>
+      <w:r>
+        <w:rPr>
+          <w:lang w:val="en-US"/>
+        </w:rPr>
+        <w:t xml:space="preserve"> </w:t>
+      </w:r>
+      <w:r>
+        <w:rPr>
+          <w:lang w:val="en-US"/>
+        </w:rPr>
+        <w:t>As FIMO uses PSSMs rather than PPMs (a detailed explanation of matrix types can be found in the Extended introduction), a nucleotide background distribution of the scanned transcripts should be provided. This background distribution was chosen to be a zero-order Markov model based on the entire MANE select transcriptome data. Finally, FIMO returns a list of matches where each entry contains all necessary identifiers, the p-value of the score and the start and stop indices of the match in the transcript</w:t>
+      </w:r>
+    </w:p>
+    <w:p>
+      <w:pPr>
+        <w:pStyle w:val="Heading3"/>
+        <w:rPr>
+          <w:lang w:val="en-US"/>
+        </w:rPr>
+      </w:pPr>
+      <w:r>
+        <w:rPr>
+          <w:lang w:val="en-US"/>
+        </w:rPr>
+        <w:t>Evaluation of motif-occurrence enrichment</w:t>
+      </w:r>
+    </w:p>
+    <w:p>
+      <w:pPr>
+        <w:rPr>
+          <w:rFonts w:cstheme="majorHAnsi"/>
+          <w:lang w:val="en-US"/>
+        </w:rPr>
+      </w:pPr>
+      <w:r>
+        <w:rPr>
+          <w:rFonts w:cstheme="majorHAnsi"/>
+          <w:lang w:val="en-US"/>
+        </w:rPr>
+        <w:t xml:space="preserve">Sequence motif search </w:t>
+      </w:r>
+      <w:r>
+        <w:rPr>
+          <w:rFonts w:cstheme="majorHAnsi"/>
+          <w:lang w:val="en-US"/>
+        </w:rPr>
+        <w:t>was carried out for every transcript found in the MANE transcriptome database</w:t>
+      </w:r>
+      <w:r>
+        <w:rPr>
+          <w:rFonts w:cstheme="majorHAnsi"/>
+          <w:lang w:val="en-US"/>
+        </w:rPr>
+        <w:t>. Any significant motif-sequence alignments were reported as matches, which were then combined to a coverage value. Coverage indicates how often a given motif is present on a transcript sequence and is calculated by converting the transcript into an array of zeros, turning zeros into ones wherever a match occurred. Finally, the mean of the resulting array is calculated.</w:t>
+      </w:r>
+      <w:r>
+        <w:rPr>
+          <w:rFonts w:cstheme="majorHAnsi"/>
+          <w:lang w:val="en-US"/>
+        </w:rPr>
+        <w:t xml:space="preserve"> Enrichment in motif-occurrence is evaluated by comparing the coverage value of each transcript to the mean coverage. To this end, a z-score for every transcript has been calculated. </w:t>
+      </w:r>
+      <w:r>
+        <w:rPr>
+          <w:rFonts w:cstheme="majorHAnsi"/>
+          <w:lang w:val="en-US"/>
+        </w:rPr>
+        <w:t xml:space="preserve">This score is calculated using Equation 1, </w:t>
       </w:r>
       <w:r>
         <w:rPr>
@@ -7312,250 +7663,86 @@
           <w:lang w:val="en-US"/>
         </w:rPr>
         <w:lastRenderedPageBreak/>
-        <w:t>respective affinity motifs, was created, and results published, in a 2018 study</w:t>
-      </w:r>
-      <w:r>
-        <w:rPr>
-          <w:rFonts w:cstheme="majorHAnsi"/>
-          <w:lang w:val="en-US"/>
-        </w:rPr>
-        <w:t xml:space="preserve"> that used High-throughput </w:t>
-      </w:r>
-      <w:commentRangeStart w:id="10"/>
-      <w:r>
-        <w:rPr>
-          <w:rFonts w:cstheme="majorHAnsi"/>
-          <w:lang w:val="en-US"/>
-        </w:rPr>
-        <w:t>RNA bind-n-seq to determine RBP motifs</w:t>
-      </w:r>
-      <w:commentRangeEnd w:id="10"/>
-      <w:r>
-        <w:rPr>
-          <w:rStyle w:val="CommentReference"/>
-          <w:lang w:val="en-US"/>
-        </w:rPr>
-        <w:commentReference w:id="10"/>
-      </w:r>
-      <w:r>
-        <w:rPr>
-          <w:rFonts w:cstheme="majorHAnsi"/>
-          <w:lang w:val="en-US"/>
-        </w:rPr>
-        <w:t>.</w:t>
-      </w:r>
-      <w:r>
-        <w:rPr>
-          <w:rFonts w:cstheme="majorHAnsi"/>
-          <w:lang w:val="en-US"/>
-        </w:rPr>
-        <w:t xml:space="preserve"> [4]</w:t>
-      </w:r>
-    </w:p>
-    <w:p>
-      <w:pPr>
-        <w:rPr>
-          <w:rFonts w:cstheme="majorHAnsi"/>
-          <w:lang w:val="en-US"/>
-        </w:rPr>
-      </w:pPr>
-    </w:p>
-    <w:p>
-      <w:pPr>
-        <w:pStyle w:val="Heading3"/>
-        <w:rPr>
-          <w:lang w:val="en-US"/>
-        </w:rPr>
-      </w:pPr>
-      <w:bookmarkStart w:id="11" w:name="_Toc100003488"/>
-      <w:r>
-        <w:rPr>
-          <w:lang w:val="en-US"/>
-        </w:rPr>
-        <w:t>Background</w:t>
-      </w:r>
-      <w:bookmarkEnd w:id="11"/>
-    </w:p>
-    <w:p>
-      <w:pPr>
-        <w:rPr>
-          <w:rFonts w:cstheme="majorHAnsi"/>
-          <w:lang w:val="en-US"/>
-        </w:rPr>
-      </w:pPr>
-      <w:r>
-        <w:rPr>
-          <w:rFonts w:cstheme="majorHAnsi"/>
-          <w:lang w:val="en-US"/>
-        </w:rPr>
-        <w:t xml:space="preserve">As this matching was carried out for every transcript found in the MANE transcriptome database, a coverage value was calculated for each transcript, including the autologous transcript of every RBP. </w:t>
-      </w:r>
-    </w:p>
-    <w:p>
-      <w:pPr>
-        <w:rPr>
-          <w:rFonts w:cstheme="majorHAnsi"/>
-          <w:lang w:val="en-US"/>
-        </w:rPr>
-      </w:pPr>
-      <w:r>
-        <w:rPr>
-          <w:rFonts w:cstheme="majorHAnsi"/>
-          <w:lang w:val="en-US"/>
-        </w:rPr>
-        <w:t>As compositional and length biases are of concern, the background to be tested against was manipulated in several ways.</w:t>
-      </w:r>
-    </w:p>
-    <w:p>
-      <w:pPr>
-        <w:rPr>
-          <w:rFonts w:cstheme="majorHAnsi"/>
-          <w:lang w:val="en-US"/>
-        </w:rPr>
-      </w:pPr>
-      <w:r>
-        <w:rPr>
-          <w:rFonts w:cstheme="majorHAnsi"/>
-          <w:lang w:val="en-US"/>
-        </w:rPr>
-        <w:t xml:space="preserve">Instead of using the transcriptome sequences as they are, in one approach, they were randomly shuffled around to exclude compositional biases. In another approach, only transcripts of equal or higher length than the autologous mRNA </w:t>
-      </w:r>
-      <w:proofErr w:type="gramStart"/>
-      <w:r>
-        <w:rPr>
-          <w:rFonts w:cstheme="majorHAnsi"/>
-          <w:lang w:val="en-US"/>
-        </w:rPr>
-        <w:t>were</w:t>
-      </w:r>
-      <w:proofErr w:type="gramEnd"/>
-      <w:r>
-        <w:rPr>
-          <w:rFonts w:cstheme="majorHAnsi"/>
-          <w:lang w:val="en-US"/>
-        </w:rPr>
-        <w:t xml:space="preserve"> considered and, in turn, randomly shuffled around so as to avoid length and compositional biases. In a third approach, random sequences of equal length to the autologous mRNA of each RBP were created using the di-nucleotide frequency distribution of the MANE database.</w:t>
-      </w:r>
-    </w:p>
-    <w:p>
-      <w:pPr>
-        <w:rPr>
-          <w:rFonts w:cstheme="majorHAnsi"/>
-          <w:lang w:val="en-US"/>
-        </w:rPr>
-      </w:pPr>
-    </w:p>
-    <w:p>
-      <w:pPr>
-        <w:pStyle w:val="Heading3"/>
-        <w:rPr>
-          <w:lang w:val="en-US"/>
-        </w:rPr>
-      </w:pPr>
-      <w:bookmarkStart w:id="12" w:name="_Toc100003489"/>
-      <w:r>
-        <w:rPr>
-          <w:lang w:val="en-US"/>
-        </w:rPr>
-        <w:t>Exact matching</w:t>
-      </w:r>
-      <w:bookmarkEnd w:id="12"/>
-    </w:p>
-    <w:p>
-      <w:pPr>
-        <w:rPr>
-          <w:rFonts w:cstheme="majorHAnsi"/>
-          <w:lang w:val="en-US"/>
-        </w:rPr>
-      </w:pPr>
-      <w:r>
-        <w:rPr>
-          <w:rFonts w:cstheme="majorHAnsi"/>
-          <w:lang w:val="en-US"/>
-        </w:rPr>
-        <w:t xml:space="preserve">Every RBP in the dataset has at least one motif it shows high affinity for. In an exact matching procedure, an alignment of these </w:t>
-      </w:r>
-      <w:r>
-        <w:rPr>
-          <w:rFonts w:cstheme="majorHAnsi"/>
-          <w:lang w:val="en-US"/>
-        </w:rPr>
-        <w:t xml:space="preserve">“best” </w:t>
-      </w:r>
-      <w:r>
-        <w:rPr>
-          <w:rFonts w:cstheme="majorHAnsi"/>
-          <w:lang w:val="en-US"/>
-        </w:rPr>
-        <w:t>motifs to every point along a sequence is attempted and exact matches reported.</w:t>
-      </w:r>
-      <w:r>
-        <w:rPr>
-          <w:rFonts w:cstheme="majorHAnsi"/>
-          <w:lang w:val="en-US"/>
-        </w:rPr>
-        <w:t xml:space="preserve"> Using the resulting matches, a coverage value for each RBP-transcript pair can be calculated.</w:t>
-      </w:r>
-      <w:r>
-        <w:rPr>
-          <w:rFonts w:cstheme="majorHAnsi"/>
+        <w:t xml:space="preserve">where </w:t>
+      </w:r>
+      <w:r>
+        <w:rPr>
+          <w:rFonts w:cstheme="majorHAnsi"/>
+          <w:i/>
+          <w:iCs/>
+          <w:sz w:val="24"/>
+          <w:szCs w:val="24"/>
+          <w:lang w:val="en-US"/>
+        </w:rPr>
+        <w:t>cov</w:t>
+      </w:r>
+      <w:r>
+        <w:rPr>
+          <w:rFonts w:cstheme="majorHAnsi"/>
+          <w:i/>
+          <w:iCs/>
+          <w:sz w:val="28"/>
+          <w:szCs w:val="28"/>
+          <w:vertAlign w:val="subscript"/>
+          <w:lang w:val="en-US"/>
+        </w:rPr>
+        <w:t>transcript</w:t>
+      </w:r>
+      <w:r>
+        <w:rPr>
+          <w:rFonts w:cstheme="majorHAnsi"/>
+          <w:i/>
+          <w:iCs/>
+          <w:sz w:val="24"/>
+          <w:szCs w:val="24"/>
           <w:lang w:val="en-US"/>
         </w:rPr>
         <w:t xml:space="preserve"> </w:t>
       </w:r>
-    </w:p>
-    <w:p>
-      <w:pPr>
-        <w:rPr>
-          <w:rFonts w:cstheme="majorHAnsi"/>
-          <w:lang w:val="en-US"/>
-        </w:rPr>
-      </w:pPr>
-      <w:r>
-        <w:rPr>
-          <w:rFonts w:cstheme="majorHAnsi"/>
-          <w:lang w:val="en-US"/>
-        </w:rPr>
-        <w:t>From a probabilistic perspective</w:t>
-      </w:r>
-      <w:r>
-        <w:rPr>
-          <w:rFonts w:cstheme="majorHAnsi"/>
-          <w:lang w:val="en-US"/>
-        </w:rPr>
-        <w:t xml:space="preserve">, motif length plays a big role in an exact matching procedure. </w:t>
-      </w:r>
-      <w:r>
-        <w:rPr>
-          <w:rFonts w:cstheme="majorHAnsi"/>
-          <w:lang w:val="en-US"/>
-        </w:rPr>
-        <w:t xml:space="preserve">Since only an exact match between the </w:t>
-      </w:r>
-      <w:r>
-        <w:rPr>
-          <w:rFonts w:cstheme="majorHAnsi"/>
-          <w:lang w:val="en-US"/>
-        </w:rPr>
-        <w:t>protein’s motif and the scanned RNA stretch will contribute to coverage, s</w:t>
-      </w:r>
-      <w:r>
-        <w:rPr>
-          <w:rFonts w:cstheme="majorHAnsi"/>
-          <w:lang w:val="en-US"/>
-        </w:rPr>
-        <w:t xml:space="preserve">horter motifs would be represented </w:t>
-      </w:r>
-      <w:r>
-        <w:rPr>
-          <w:rFonts w:cstheme="majorHAnsi"/>
-          <w:lang w:val="en-US"/>
-        </w:rPr>
-        <w:t xml:space="preserve">considerably more often in any random sequence than longer motifs would. </w:t>
-      </w:r>
-      <w:r>
-        <w:rPr>
-          <w:rFonts w:cstheme="majorHAnsi"/>
+      <w:r>
+        <w:rPr>
+          <w:rFonts w:cstheme="majorHAnsi"/>
+          <w:lang w:val="en-US"/>
+        </w:rPr>
+        <w:t xml:space="preserve">is </w:t>
+      </w:r>
+      <w:r>
+        <w:rPr>
+          <w:rFonts w:cstheme="majorHAnsi"/>
+          <w:lang w:val="en-US"/>
+        </w:rPr>
+        <w:t xml:space="preserve">the coverage value of a given transcript, </w:t>
+      </w:r>
+      <w:r>
+        <w:rPr>
+          <w:rFonts w:cstheme="majorHAnsi"/>
+          <w:i/>
+          <w:iCs/>
+          <w:sz w:val="24"/>
+          <w:szCs w:val="24"/>
+          <w:lang w:val="en-US"/>
+        </w:rPr>
+        <w:t>cov</w:t>
+      </w:r>
+      <w:r>
+        <w:rPr>
+          <w:rFonts w:cstheme="majorHAnsi"/>
+          <w:i/>
+          <w:iCs/>
+          <w:sz w:val="32"/>
+          <w:szCs w:val="32"/>
+          <w:vertAlign w:val="subscript"/>
+          <w:lang w:val="en-US"/>
+        </w:rPr>
+        <w:t>µ</w:t>
+      </w:r>
+      <w:r>
+        <w:rPr>
+          <w:rFonts w:cstheme="majorHAnsi"/>
+          <w:i/>
+          <w:iCs/>
+          <w:sz w:val="24"/>
+          <w:szCs w:val="24"/>
           <w:lang w:val="en-US"/>
         </w:rPr>
         <w:t xml:space="preserve"> </w:t>
@@ -7565,266 +7752,83 @@
           <w:rFonts w:cstheme="majorHAnsi"/>
           <w:lang w:val="en-US"/>
         </w:rPr>
-        <w:t>To remedy this bias, motifs were fragmented to a specified size. Whenever a motif was longer than allowed, every possible subsequence of this motif was used to determine a combined coverage value.</w:t>
-      </w:r>
-    </w:p>
-    <w:p>
-      <w:pPr>
-        <w:rPr>
-          <w:rFonts w:cstheme="majorHAnsi"/>
-          <w:lang w:val="en-US"/>
-        </w:rPr>
-      </w:pPr>
-    </w:p>
-    <w:p>
-      <w:pPr>
-        <w:pStyle w:val="Heading3"/>
-        <w:rPr>
-          <w:lang w:val="en-US"/>
-        </w:rPr>
-      </w:pPr>
-      <w:bookmarkStart w:id="13" w:name="_Toc100003490"/>
-      <w:r>
-        <w:rPr>
-          <w:lang w:val="en-US"/>
-        </w:rPr>
-        <w:t>In-silico translation</w:t>
-      </w:r>
-      <w:bookmarkEnd w:id="13"/>
-    </w:p>
-    <w:p>
-      <w:pPr>
-        <w:rPr>
-          <w:rFonts w:cstheme="majorHAnsi"/>
-          <w:lang w:val="en-US"/>
-        </w:rPr>
-      </w:pPr>
-      <w:r>
-        <w:rPr>
-          <w:rFonts w:cstheme="majorHAnsi"/>
-          <w:lang w:val="en-US"/>
-        </w:rPr>
-        <w:t xml:space="preserve">A different framework for analyzing binding preferences of RBPs is given by a slightly altered research question: “Does an mRNA bind what it codes for?”. </w:t>
-      </w:r>
-      <w:r>
-        <w:rPr>
-          <w:rFonts w:cstheme="majorHAnsi"/>
-          <w:lang w:val="en-US"/>
-        </w:rPr>
-        <w:t>Considering</w:t>
-      </w:r>
-      <w:r>
-        <w:rPr>
-          <w:rFonts w:cstheme="majorHAnsi"/>
-          <w:lang w:val="en-US"/>
-        </w:rPr>
-        <w:t xml:space="preserve"> this question, the motifs of each RBP were translated into all possible amino acid sequences</w:t>
-      </w:r>
-      <w:r>
-        <w:rPr>
-          <w:rFonts w:cstheme="majorHAnsi"/>
-          <w:lang w:val="en-US"/>
-        </w:rPr>
-        <w:t xml:space="preserve"> they might code for. In terms of background, </w:t>
-      </w:r>
-      <w:r>
-        <w:rPr>
-          <w:rFonts w:cstheme="majorHAnsi"/>
-          <w:lang w:val="en-US"/>
-        </w:rPr>
-        <w:lastRenderedPageBreak/>
-        <w:t xml:space="preserve">the MANE transcriptome includes the amino acid sequences of each RBP. Again, the motifs, now amino acid sequences, were matched with each protein sequence to determine coverage values. </w:t>
-      </w:r>
-    </w:p>
-    <w:p>
-      <w:pPr>
-        <w:rPr>
-          <w:rFonts w:cstheme="majorHAnsi"/>
-          <w:lang w:val="en-US"/>
-        </w:rPr>
-      </w:pPr>
-    </w:p>
-    <w:p>
-      <w:pPr>
-        <w:pStyle w:val="Heading3"/>
-        <w:rPr>
-          <w:lang w:val="en-US"/>
-        </w:rPr>
-      </w:pPr>
-      <w:bookmarkStart w:id="14" w:name="_Toc100003491"/>
-      <w:r>
-        <w:rPr>
-          <w:lang w:val="en-US"/>
-        </w:rPr>
-        <w:t>Position probability matrices</w:t>
-      </w:r>
-      <w:bookmarkEnd w:id="14"/>
-    </w:p>
-    <w:p>
-      <w:pPr>
-        <w:rPr>
-          <w:rFonts w:cstheme="majorHAnsi"/>
-          <w:lang w:val="en-US"/>
-        </w:rPr>
-      </w:pPr>
-      <w:r>
-        <w:rPr>
-          <w:rFonts w:cstheme="majorHAnsi"/>
-          <w:lang w:val="en-US"/>
-        </w:rPr>
-        <w:t xml:space="preserve">Probability matrices offer a probabilistic/generalized approach to the match finding problem. In this framework, a matrix is placed against the sequence to </w:t>
-      </w:r>
-      <w:r>
-        <w:rPr>
-          <w:rFonts w:cstheme="majorHAnsi"/>
-          <w:lang w:val="en-US"/>
-        </w:rPr>
-        <w:t>test,</w:t>
-      </w:r>
-      <w:r>
-        <w:rPr>
-          <w:rFonts w:cstheme="majorHAnsi"/>
-          <w:lang w:val="en-US"/>
-        </w:rPr>
-        <w:t xml:space="preserve"> and a score is calculated by adding up/multiplying the values in the matrix. How exactly this scoring procedure happens is explained in detail in the next section.</w:t>
-      </w:r>
-    </w:p>
-    <w:p>
-      <w:pPr>
-        <w:rPr>
-          <w:rFonts w:cstheme="majorHAnsi"/>
-          <w:lang w:val="en-US"/>
-        </w:rPr>
-      </w:pPr>
-    </w:p>
-    <w:p>
-      <w:pPr>
-        <w:pStyle w:val="Heading3"/>
-        <w:rPr>
-          <w:lang w:val="en-US"/>
-        </w:rPr>
-      </w:pPr>
-      <w:bookmarkStart w:id="15" w:name="_Toc100003492"/>
-      <w:r>
-        <w:rPr>
-          <w:lang w:val="en-US"/>
-        </w:rPr>
-        <w:t>Results</w:t>
-      </w:r>
-      <w:bookmarkEnd w:id="15"/>
-    </w:p>
-    <w:p>
-      <w:pPr>
-        <w:rPr>
-          <w:lang w:val="en-US"/>
-        </w:rPr>
-      </w:pPr>
-    </w:p>
-    <w:p>
-      <w:pPr>
-        <w:rPr>
-          <w:lang w:val="en-US"/>
-        </w:rPr>
-      </w:pPr>
-      <w:r>
-        <w:rPr>
-          <w:lang w:val="en-US"/>
-        </w:rPr>
-        <w:t xml:space="preserve">My analysis is based on previous work by Arthur </w:t>
-      </w:r>
-      <w:proofErr w:type="spellStart"/>
-      <w:r>
-        <w:rPr>
-          <w:lang w:val="en-US"/>
-        </w:rPr>
-        <w:t>Theuer</w:t>
-      </w:r>
-      <w:proofErr w:type="spellEnd"/>
-      <w:r>
-        <w:rPr>
-          <w:lang w:val="en-US"/>
-        </w:rPr>
-        <w:t xml:space="preserve">, who’s investigation is, in turn, derived from Thomas </w:t>
-      </w:r>
-      <w:proofErr w:type="spellStart"/>
-      <w:r>
-        <w:rPr>
-          <w:lang w:val="en-US"/>
-        </w:rPr>
-        <w:t>Kapral’s</w:t>
-      </w:r>
-      <w:proofErr w:type="spellEnd"/>
-      <w:r>
-        <w:rPr>
-          <w:lang w:val="en-US"/>
-        </w:rPr>
-        <w:t xml:space="preserve"> excellent groundwork. Arthur </w:t>
-      </w:r>
-      <w:proofErr w:type="spellStart"/>
-      <w:r>
-        <w:rPr>
-          <w:lang w:val="en-US"/>
-        </w:rPr>
-        <w:t>Theuer</w:t>
-      </w:r>
-      <w:proofErr w:type="spellEnd"/>
-      <w:r>
-        <w:rPr>
-          <w:lang w:val="en-US"/>
-        </w:rPr>
-        <w:t xml:space="preserve"> established several frameworks for investigating this question. In his analysis, he attempted to investigate binding behavior of RBPs by finding exact matches of protein motifs in transcript, he employed in-silico translation and worked with probability matrices to explore his hypothesis. </w:t>
-      </w:r>
-    </w:p>
-    <w:p>
-      <w:pPr>
-        <w:rPr>
-          <w:lang w:val="en-US"/>
-        </w:rPr>
-      </w:pPr>
-    </w:p>
-    <w:p>
-      <w:pPr>
-        <w:rPr>
-          <w:lang w:val="en-US"/>
-        </w:rPr>
-      </w:pPr>
-      <w:r>
-        <w:rPr>
-          <w:lang w:val="en-US"/>
-        </w:rPr>
-        <w:t xml:space="preserve">By using the same datasets as Arthur </w:t>
-      </w:r>
-      <w:proofErr w:type="spellStart"/>
-      <w:r>
-        <w:rPr>
-          <w:lang w:val="en-US"/>
-        </w:rPr>
-        <w:t>Theuer</w:t>
-      </w:r>
-      <w:proofErr w:type="spellEnd"/>
-      <w:r>
-        <w:rPr>
-          <w:lang w:val="en-US"/>
-        </w:rPr>
-        <w:t>, I extended his analysis by an in-depth view of how theoretical protein-RNA binding behavior can be investigated using probability matrices, which offer a probabilistic view on binding affinity.</w:t>
-      </w:r>
+        <w:t xml:space="preserve">is </w:t>
+      </w:r>
+      <w:r>
+        <w:rPr>
+          <w:rFonts w:cstheme="majorHAnsi"/>
+          <w:lang w:val="en-US"/>
+        </w:rPr>
+        <w:t xml:space="preserve">the mean coverage over all transcripts and </w:t>
+      </w:r>
+      <w:r>
+        <w:rPr>
+          <w:rFonts w:cstheme="majorHAnsi"/>
+          <w:i/>
+          <w:iCs/>
+          <w:sz w:val="24"/>
+          <w:szCs w:val="24"/>
+          <w:lang w:val="en-US"/>
+        </w:rPr>
+        <w:t>cov</w:t>
+      </w:r>
+      <w:r>
+        <w:rPr>
+          <w:rFonts w:cstheme="majorHAnsi"/>
+          <w:i/>
+          <w:iCs/>
+          <w:sz w:val="32"/>
+          <w:szCs w:val="32"/>
+          <w:vertAlign w:val="subscript"/>
+          <w:lang w:val="en-US"/>
+        </w:rPr>
+        <w:t>σ</w:t>
+      </w:r>
+      <w:r>
+        <w:rPr>
+          <w:rFonts w:cstheme="majorHAnsi"/>
+          <w:i/>
+          <w:iCs/>
+          <w:sz w:val="24"/>
+          <w:szCs w:val="24"/>
+          <w:lang w:val="en-US"/>
+        </w:rPr>
+        <w:t xml:space="preserve"> </w:t>
+      </w:r>
+      <w:r>
+        <w:rPr>
+          <w:rFonts w:cstheme="majorHAnsi"/>
+          <w:lang w:val="en-US"/>
+        </w:rPr>
+        <w:t>is the standard deviation over all coverage values.</w:t>
+      </w:r>
+    </w:p>
+    <w:p>
+      <w:pPr>
+        <w:rPr>
+          <w:rFonts w:cstheme="majorHAnsi"/>
+          <w:lang w:val="en-US"/>
+        </w:rPr>
+      </w:pPr>
     </w:p>
     <w:p>
       <w:pPr>
         <w:keepNext/>
-      </w:pPr>
-      <w:r>
-        <w:rPr>
-          <w:rFonts w:cstheme="majorHAnsi"/>
-          <w:noProof/>
-          <w:lang w:val="en-US"/>
-        </w:rPr>
-        <w:lastRenderedPageBreak/>
+        <w:jc w:val="center"/>
+        <w:rPr>
+          <w:lang w:val="en-US"/>
+        </w:rPr>
+      </w:pPr>
+      <w:r>
+        <w:rPr>
+          <w:rFonts w:cstheme="majorHAnsi"/>
+          <w:lang w:val="en-US"/>
+        </w:rPr>
         <w:drawing>
-          <wp:inline distT="0" distB="0" distL="0" distR="0" wp14:anchorId="035F2D0A" wp14:editId="28A35739">
-            <wp:extent cx="5733415" cy="2840355"/>
-            <wp:effectExtent l="0" t="0" r="635" b="0"/>
-            <wp:docPr id="13" name="Picture 13" descr="Chart, diagram&#10;&#10;Description automatically generated"/>
+          <wp:inline distT="0" distB="0" distL="0" distR="0" wp14:anchorId="11186F8D" wp14:editId="69F01078">
+            <wp:extent cx="2643216" cy="651850"/>
+            <wp:effectExtent l="0" t="0" r="5080" b="0"/>
+            <wp:docPr id="222" name="Picture 222" descr="Text&#10;&#10;Description automatically generated"/>
             <wp:cNvGraphicFramePr>
               <a:graphicFrameLocks xmlns:a="http://schemas.openxmlformats.org/drawingml/2006/main" noChangeAspect="1"/>
             </wp:cNvGraphicFramePr>
@@ -7832,11 +7836,11 @@
               <a:graphicData uri="http://schemas.openxmlformats.org/drawingml/2006/picture">
                 <pic:pic xmlns:pic="http://schemas.openxmlformats.org/drawingml/2006/picture">
                   <pic:nvPicPr>
-                    <pic:cNvPr id="13" name="Picture 13" descr="Chart, diagram&#10;&#10;Description automatically generated"/>
+                    <pic:cNvPr id="222" name="Picture 222" descr="Text&#10;&#10;Description automatically generated"/>
                     <pic:cNvPicPr/>
                   </pic:nvPicPr>
                   <pic:blipFill>
-                    <a:blip r:embed="rId14"/>
+                    <a:blip r:embed="rId10"/>
                     <a:stretch>
                       <a:fillRect/>
                     </a:stretch>
@@ -7844,7 +7848,7 @@
                   <pic:spPr>
                     <a:xfrm>
                       <a:off x="0" y="0"/>
-                      <a:ext cx="5733415" cy="2840355"/>
+                      <a:ext cx="2661639" cy="656393"/>
                     </a:xfrm>
                     <a:prstGeom prst="rect">
                       <a:avLst/>
@@ -7856,20 +7860,27 @@
           </wp:inline>
         </w:drawing>
       </w:r>
+      <w:r>
+        <w:rPr>
+          <w:rFonts w:cstheme="majorHAnsi"/>
+          <w:lang w:val="en-US"/>
+        </w:rPr>
+        <w:t xml:space="preserve"> </w:t>
+      </w:r>
     </w:p>
     <w:p>
       <w:pPr>
         <w:pStyle w:val="Caption"/>
-        <w:rPr>
-          <w:rFonts w:cstheme="majorHAnsi"/>
-          <w:lang w:val="en-US"/>
-        </w:rPr>
-      </w:pPr>
-      <w:r>
-        <w:rPr>
-          <w:lang w:val="en-US"/>
-        </w:rPr>
-        <w:t xml:space="preserve">Figure </w:t>
+        <w:jc w:val="center"/>
+        <w:rPr>
+          <w:lang w:val="en-US"/>
+        </w:rPr>
+      </w:pPr>
+      <w:r>
+        <w:rPr>
+          <w:lang w:val="en-US"/>
+        </w:rPr>
+        <w:t xml:space="preserve">Equation </w:t>
       </w:r>
       <w:r>
         <w:fldChar w:fldCharType="begin"/>
@@ -7878,7 +7889,7 @@
         <w:rPr>
           <w:lang w:val="en-US"/>
         </w:rPr>
-        <w:instrText xml:space="preserve"> SEQ Figure \* ARABIC </w:instrText>
+        <w:instrText xml:space="preserve"> SEQ Equation \* ARABIC </w:instrText>
       </w:r>
       <w:r>
         <w:fldChar w:fldCharType="separate"/>
@@ -7888,7 +7899,7 @@
           <w:noProof/>
           <w:lang w:val="en-US"/>
         </w:rPr>
-        <w:t>4</w:t>
+        <w:t>1</w:t>
       </w:r>
       <w:r>
         <w:fldChar w:fldCharType="end"/>
@@ -7897,124 +7908,15 @@
         <w:rPr>
           <w:lang w:val="en-US"/>
         </w:rPr>
-        <w:t xml:space="preserve">: The distribution of z-scores over autologous transcripts (left of each section) and the background (right of each section). </w:t>
-      </w:r>
-      <w:r>
-        <w:rPr>
-          <w:lang w:val="en-US"/>
-        </w:rPr>
-        <w:t xml:space="preserve">Exact matching was used to obtain these results. </w:t>
-      </w:r>
-      <w:r>
-        <w:rPr>
-          <w:lang w:val="en-US"/>
-        </w:rPr>
-        <w:t>Significant enrichment of autologous binding was observed in most transcript subsequences.</w:t>
-      </w:r>
-    </w:p>
-    <w:p>
-      <w:pPr>
-        <w:rPr>
-          <w:rFonts w:cstheme="majorHAnsi"/>
-          <w:lang w:val="en-US"/>
-        </w:rPr>
-      </w:pPr>
-    </w:p>
-    <w:p>
-      <w:pPr>
-        <w:keepNext/>
-      </w:pPr>
-      <w:r>
-        <w:rPr>
-          <w:rFonts w:cstheme="majorHAnsi"/>
-          <w:noProof/>
-          <w:lang w:val="en-US"/>
-        </w:rPr>
-        <w:drawing>
-          <wp:inline distT="0" distB="0" distL="0" distR="0" wp14:anchorId="43D2FA42" wp14:editId="1D55E8FF">
-            <wp:extent cx="5733415" cy="2823845"/>
-            <wp:effectExtent l="0" t="0" r="635" b="0"/>
-            <wp:docPr id="15" name="Picture 15" descr="Diagram&#10;&#10;Description automatically generated"/>
-            <wp:cNvGraphicFramePr>
-              <a:graphicFrameLocks xmlns:a="http://schemas.openxmlformats.org/drawingml/2006/main" noChangeAspect="1"/>
-            </wp:cNvGraphicFramePr>
-            <a:graphic xmlns:a="http://schemas.openxmlformats.org/drawingml/2006/main">
-              <a:graphicData uri="http://schemas.openxmlformats.org/drawingml/2006/picture">
-                <pic:pic xmlns:pic="http://schemas.openxmlformats.org/drawingml/2006/picture">
-                  <pic:nvPicPr>
-                    <pic:cNvPr id="15" name="Picture 15" descr="Diagram&#10;&#10;Description automatically generated"/>
-                    <pic:cNvPicPr/>
-                  </pic:nvPicPr>
-                  <pic:blipFill>
-                    <a:blip r:embed="rId15"/>
-                    <a:stretch>
-                      <a:fillRect/>
-                    </a:stretch>
-                  </pic:blipFill>
-                  <pic:spPr>
-                    <a:xfrm>
-                      <a:off x="0" y="0"/>
-                      <a:ext cx="5733415" cy="2823845"/>
-                    </a:xfrm>
-                    <a:prstGeom prst="rect">
-                      <a:avLst/>
-                    </a:prstGeom>
-                  </pic:spPr>
-                </pic:pic>
-              </a:graphicData>
-            </a:graphic>
-          </wp:inline>
-        </w:drawing>
-      </w:r>
-    </w:p>
-    <w:p>
-      <w:pPr>
-        <w:pStyle w:val="Caption"/>
-        <w:rPr>
-          <w:rFonts w:cstheme="majorHAnsi"/>
-          <w:lang w:val="en-US"/>
-        </w:rPr>
-      </w:pPr>
-      <w:r>
-        <w:rPr>
-          <w:lang w:val="en-US"/>
-        </w:rPr>
-        <w:t xml:space="preserve">Figure </w:t>
-      </w:r>
-      <w:r>
-        <w:fldChar w:fldCharType="begin"/>
-      </w:r>
-      <w:r>
-        <w:rPr>
-          <w:lang w:val="en-US"/>
-        </w:rPr>
-        <w:instrText xml:space="preserve"> SEQ Figure \* ARABIC </w:instrText>
-      </w:r>
-      <w:r>
-        <w:fldChar w:fldCharType="separate"/>
-      </w:r>
-      <w:r>
-        <w:rPr>
-          <w:noProof/>
-          <w:lang w:val="en-US"/>
-        </w:rPr>
-        <w:t>5</w:t>
-      </w:r>
-      <w:r>
-        <w:fldChar w:fldCharType="end"/>
-      </w:r>
-      <w:r>
-        <w:rPr>
-          <w:lang w:val="en-US"/>
-        </w:rPr>
-        <w:t>: In-silico translation yielded results showing significant enrichment in autologous binding of most transcript s</w:t>
-      </w:r>
-      <w:r>
-        <w:rPr>
-          <w:lang w:val="en-US"/>
-        </w:rPr>
-        <w:t>ubsequences</w:t>
-      </w:r>
+        <w:t>: Z-score calculation</w:t>
+      </w:r>
+    </w:p>
+    <w:p>
+      <w:pPr>
+        <w:rPr>
+          <w:lang w:val="en-US"/>
+        </w:rPr>
+      </w:pPr>
     </w:p>
     <w:p>
       <w:pPr>
@@ -8040,15 +7942,15 @@
           <w:lang w:val="en-US"/>
         </w:rPr>
       </w:pPr>
-      <w:bookmarkStart w:id="16" w:name="_Toc100003493"/>
+      <w:bookmarkStart w:id="11" w:name="_Toc102645075"/>
       <w:r>
         <w:rPr>
           <w:lang w:val="en-US"/>
         </w:rPr>
         <w:lastRenderedPageBreak/>
-        <w:t>My project/Generalizing the notion of “matching”</w:t>
-      </w:r>
-      <w:bookmarkEnd w:id="16"/>
+        <w:t>Extended introduction</w:t>
+      </w:r>
+      <w:bookmarkEnd w:id="11"/>
     </w:p>
     <w:p>
       <w:pPr>
@@ -8057,14 +7959,14 @@
           <w:lang w:val="en-US"/>
         </w:rPr>
       </w:pPr>
-      <w:bookmarkStart w:id="17" w:name="_Toc100003494"/>
+      <w:bookmarkStart w:id="12" w:name="_Toc102645076"/>
       <w:r>
         <w:rPr>
           <w:lang w:val="en-US"/>
         </w:rPr>
         <w:t>Position frequency matrix</w:t>
       </w:r>
-      <w:bookmarkEnd w:id="17"/>
+      <w:bookmarkEnd w:id="12"/>
     </w:p>
     <w:p>
       <w:pPr>
@@ -8158,7 +8060,7 @@
                     <pic:cNvPicPr/>
                   </pic:nvPicPr>
                   <pic:blipFill>
-                    <a:blip r:embed="rId16"/>
+                    <a:blip r:embed="rId11"/>
                     <a:stretch>
                       <a:fillRect/>
                     </a:stretch>
@@ -8253,7 +8155,14 @@
           <w:rFonts w:cstheme="majorHAnsi"/>
           <w:lang w:val="en-US"/>
         </w:rPr>
-        <w:t xml:space="preserve">By counting the number of </w:t>
+        <w:t>C</w:t>
+      </w:r>
+      <w:r>
+        <w:rPr>
+          <w:rFonts w:cstheme="majorHAnsi"/>
+          <w:lang w:val="en-US"/>
+        </w:rPr>
+        <w:t xml:space="preserve">ounting the number of </w:t>
       </w:r>
       <w:proofErr w:type="gramStart"/>
       <w:r>
@@ -8269,7 +8178,14 @@
           <w:rFonts w:cstheme="majorHAnsi"/>
           <w:lang w:val="en-US"/>
         </w:rPr>
-        <w:t xml:space="preserve"> a nucleotide is observed in a given position, a PMF of the following structure can be constructed:</w:t>
+        <w:t xml:space="preserve"> </w:t>
+      </w:r>
+      <w:r>
+        <w:rPr>
+          <w:rFonts w:cstheme="majorHAnsi"/>
+          <w:lang w:val="en-US"/>
+        </w:rPr>
+        <w:t>a nucleotide is observed in a given position, a PMF of the following structure can be constructed:</w:t>
       </w:r>
     </w:p>
     <w:p>
@@ -8310,7 +8226,7 @@
                     <pic:cNvPicPr/>
                   </pic:nvPicPr>
                   <pic:blipFill>
-                    <a:blip r:embed="rId17"/>
+                    <a:blip r:embed="rId12"/>
                     <a:stretch>
                       <a:fillRect/>
                     </a:stretch>
@@ -8386,43 +8302,14 @@
     </w:p>
     <w:p>
       <w:pPr>
-        <w:pStyle w:val="ListParagraph"/>
-        <w:numPr>
-          <w:ilvl w:val="0"/>
-          <w:numId w:val="2"/>
-        </w:numPr>
-        <w:rPr>
-          <w:rFonts w:cstheme="majorHAnsi"/>
-          <w:lang w:val="en-US"/>
-        </w:rPr>
-      </w:pPr>
-      <w:commentRangeStart w:id="18"/>
-      <w:r>
-        <w:rPr>
-          <w:rFonts w:cstheme="majorHAnsi"/>
-          <w:lang w:val="en-US"/>
-        </w:rPr>
-        <w:t>FIND STUDIES THAT USED PFMs</w:t>
-      </w:r>
-      <w:commentRangeEnd w:id="18"/>
-      <w:r>
-        <w:rPr>
-          <w:rStyle w:val="CommentReference"/>
-          <w:lang w:val="en-US"/>
-        </w:rPr>
-        <w:commentReference w:id="18"/>
-      </w:r>
-    </w:p>
-    <w:p>
-      <w:pPr>
         <w:pStyle w:val="Heading3"/>
         <w:rPr>
           <w:lang w:val="en-US"/>
         </w:rPr>
       </w:pPr>
-      <w:bookmarkStart w:id="19" w:name="_x6uai6w1tcyn" w:colFirst="0" w:colLast="0"/>
-      <w:bookmarkStart w:id="20" w:name="_Toc100003495"/>
-      <w:bookmarkEnd w:id="19"/>
+      <w:bookmarkStart w:id="13" w:name="_x6uai6w1tcyn" w:colFirst="0" w:colLast="0"/>
+      <w:bookmarkStart w:id="14" w:name="_Toc102645077"/>
+      <w:bookmarkEnd w:id="13"/>
       <w:r>
         <w:rPr>
           <w:lang w:val="en-US"/>
@@ -8430,7 +8317,7 @@
         <w:lastRenderedPageBreak/>
         <w:t>Position probability matrix</w:t>
       </w:r>
-      <w:bookmarkEnd w:id="20"/>
+      <w:bookmarkEnd w:id="14"/>
     </w:p>
     <w:p>
       <w:pPr>
@@ -8489,7 +8376,7 @@
                     <pic:cNvPicPr/>
                   </pic:nvPicPr>
                   <pic:blipFill>
-                    <a:blip r:embed="rId18"/>
+                    <a:blip r:embed="rId13"/>
                     <a:stretch>
                       <a:fillRect/>
                     </a:stretch>
@@ -8616,9 +8503,9 @@
           <w:lang w:val="en-US"/>
         </w:rPr>
       </w:pPr>
-      <w:bookmarkStart w:id="21" w:name="_oghfju6sup6y" w:colFirst="0" w:colLast="0"/>
-      <w:bookmarkStart w:id="22" w:name="_Toc100003496"/>
-      <w:bookmarkEnd w:id="21"/>
+      <w:bookmarkStart w:id="15" w:name="_oghfju6sup6y" w:colFirst="0" w:colLast="0"/>
+      <w:bookmarkStart w:id="16" w:name="_Toc102645078"/>
+      <w:bookmarkEnd w:id="15"/>
       <w:r>
         <w:rPr>
           <w:lang w:val="en-US"/>
@@ -8637,7 +8524,7 @@
         </w:rPr>
         <w:t>atrix</w:t>
       </w:r>
-      <w:bookmarkEnd w:id="22"/>
+      <w:bookmarkEnd w:id="16"/>
     </w:p>
     <w:p>
       <w:pPr>
@@ -8909,7 +8796,7 @@
                           </pic:cNvPicPr>
                         </pic:nvPicPr>
                         <pic:blipFill>
-                          <a:blip r:embed="rId19">
+                          <a:blip r:embed="rId14">
                             <a:extLst>
                               <a:ext uri="{28A0092B-C50C-407E-A947-70E740481C1C}">
                                 <a14:useLocalDpi xmlns:a14="http://schemas.microsoft.com/office/drawing/2010/main" val="0"/>
@@ -8949,7 +8836,7 @@
                             </pic:cNvPicPr>
                           </pic:nvPicPr>
                           <pic:blipFill>
-                            <a:blip r:embed="rId20">
+                            <a:blip r:embed="rId15">
                               <a:extLst>
                                 <a:ext uri="{28A0092B-C50C-407E-A947-70E740481C1C}">
                                   <a14:useLocalDpi xmlns:a14="http://schemas.microsoft.com/office/drawing/2010/main" val="0"/>
@@ -8978,7 +8865,7 @@
                             </pic:cNvPicPr>
                           </pic:nvPicPr>
                           <pic:blipFill>
-                            <a:blip r:embed="rId21">
+                            <a:blip r:embed="rId16">
                               <a:extLst>
                                 <a:ext uri="{28A0092B-C50C-407E-A947-70E740481C1C}">
                                   <a14:useLocalDpi xmlns:a14="http://schemas.microsoft.com/office/drawing/2010/main" val="0"/>
@@ -9247,14 +9134,12 @@
           <w:lang w:val="en-US"/>
         </w:rPr>
       </w:pPr>
-      <w:proofErr w:type="spellStart"/>
       <w:r>
         <w:rPr>
           <w:lang w:val="en-US"/>
         </w:rPr>
         <w:t>Pseudocounts</w:t>
       </w:r>
-      <w:proofErr w:type="spellEnd"/>
     </w:p>
     <w:p>
       <w:pPr>
@@ -9277,7 +9162,6 @@
         </w:rPr>
         <w:t>“</w:t>
       </w:r>
-      <w:proofErr w:type="spellStart"/>
       <w:r>
         <w:rPr>
           <w:rFonts w:cstheme="majorHAnsi"/>
@@ -9285,7 +9169,6 @@
         </w:rPr>
         <w:t>pseudocounts</w:t>
       </w:r>
-      <w:proofErr w:type="spellEnd"/>
       <w:r>
         <w:rPr>
           <w:rFonts w:cstheme="majorHAnsi"/>
@@ -9305,23 +9188,7 @@
           <w:rFonts w:cstheme="majorHAnsi"/>
           <w:lang w:val="en-US"/>
         </w:rPr>
-        <w:t xml:space="preserve">In most practical applications, a </w:t>
-      </w:r>
-      <w:proofErr w:type="spellStart"/>
-      <w:r>
-        <w:rPr>
-          <w:rFonts w:cstheme="majorHAnsi"/>
-          <w:lang w:val="en-US"/>
-        </w:rPr>
-        <w:t>pseudocount</w:t>
-      </w:r>
-      <w:proofErr w:type="spellEnd"/>
-      <w:r>
-        <w:rPr>
-          <w:rFonts w:cstheme="majorHAnsi"/>
-          <w:lang w:val="en-US"/>
-        </w:rPr>
-        <w:t xml:space="preserve"> value of 0.1 is added to each entry in the position probability matrix. Doing this for the above PPM leads to the following PSSM:</w:t>
+        <w:t>In most practical applications, a pseudocount value of 0.1 is added to each entry in the position probability matrix. Doing this for the above PPM leads to the following PSSM:</w:t>
       </w:r>
     </w:p>
     <w:p>
@@ -9413,16 +9280,8 @@
         <w:rPr>
           <w:lang w:val="en-US"/>
         </w:rPr>
-        <w:t xml:space="preserve">: Position-specific scoring matrix (PSSM) with </w:t>
-      </w:r>
-      <w:proofErr w:type="spellStart"/>
-      <w:r>
-        <w:rPr>
-          <w:lang w:val="en-US"/>
-        </w:rPr>
-        <w:t>pseudocounts</w:t>
-      </w:r>
-      <w:proofErr w:type="spellEnd"/>
+        <w:t>: Position-specific scoring matrix (PSSM) with pseudocounts</w:t>
+      </w:r>
     </w:p>
     <w:p>
       <w:pPr>
@@ -9431,7 +9290,7 @@
           <w:lang w:val="en-US"/>
         </w:rPr>
       </w:pPr>
-      <w:bookmarkStart w:id="23" w:name="_Toc100003497"/>
+      <w:bookmarkStart w:id="17" w:name="_Toc102645079"/>
       <w:r>
         <w:rPr>
           <w:lang w:val="en-US"/>
@@ -9439,7 +9298,7 @@
         <w:lastRenderedPageBreak/>
         <w:t>Scoring an occurrence</w:t>
       </w:r>
-      <w:bookmarkEnd w:id="23"/>
+      <w:bookmarkEnd w:id="17"/>
     </w:p>
     <w:p>
       <w:pPr>
@@ -9453,20 +9312,20 @@
         </w:rPr>
         <w:t xml:space="preserve">Every </w:t>
       </w:r>
-      <w:commentRangeStart w:id="24"/>
+      <w:commentRangeStart w:id="18"/>
       <w:r>
         <w:rPr>
           <w:lang w:val="en-US"/>
         </w:rPr>
         <w:t xml:space="preserve">matrix </w:t>
       </w:r>
-      <w:commentRangeEnd w:id="24"/>
+      <w:commentRangeEnd w:id="18"/>
       <w:r>
         <w:rPr>
           <w:rStyle w:val="CommentReference"/>
           <w:lang w:val="en-US"/>
         </w:rPr>
-        <w:commentReference w:id="24"/>
+        <w:commentReference w:id="18"/>
       </w:r>
       <w:r>
         <w:rPr>
@@ -9724,7 +9583,7 @@
                             </pic:cNvPicPr>
                           </pic:nvPicPr>
                           <pic:blipFill>
-                            <a:blip r:embed="rId31">
+                            <a:blip r:embed="rId35">
                               <a:extLst>
                                 <a:ext uri="{28A0092B-C50C-407E-A947-70E740481C1C}">
                                   <a14:useLocalDpi xmlns:a14="http://schemas.microsoft.com/office/drawing/2010/main" val="0"/>
@@ -9984,7 +9843,7 @@
                     <o:lock v:ext="edit" aspectratio="t"/>
                   </v:shapetype>
                   <v:shape id="Picture 17" o:spid="_x0000_s1033" type="#_x0000_t75" alt="Graphical user interface&#10;&#10;Description automatically generated with medium confidence" style="position:absolute;top:571;width:17322;height:13272;visibility:visible;mso-wrap-style:square" o:gfxdata="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">
-                    <v:imagedata r:id="rId32" o:title="Graphical user interface&#10;&#10;Description automatically generated with medium confidence"/>
+                    <v:imagedata r:id="rId36" o:title="Graphical user interface&#10;&#10;Description automatically generated with medium confidence"/>
                   </v:shape>
                   <v:shape id="_x0000_s1034" type="#_x0000_t202" style="position:absolute;left:20066;width:31940;height:14668;visibility:visible;mso-wrap-style:square;v-text-anchor:top" o:gfxdata="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" filled="f" stroked="f">
                     <v:textbox>
@@ -10144,7 +10003,7 @@
                   </v:shape>
                 </v:group>
                 <v:shape id="Picture 20" o:spid="_x0000_s1035" type="#_x0000_t75" alt="Table&#10;&#10;Description automatically generated" style="position:absolute;left:10199;width:31623;height:11703;visibility:visible;mso-wrap-style:square" o:gfxdata="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">
-                  <v:imagedata r:id="rId33" o:title="Table&#10;&#10;Description automatically generated"/>
+                  <v:imagedata r:id="rId37" o:title="Table&#10;&#10;Description automatically generated"/>
                 </v:shape>
                 <w10:wrap type="square"/>
               </v:group>
@@ -10180,14 +10039,14 @@
           <w:lang w:val="en-US"/>
         </w:rPr>
       </w:pPr>
-      <w:bookmarkStart w:id="25" w:name="_Toc100003498"/>
+      <w:bookmarkStart w:id="19" w:name="_Toc102645080"/>
       <w:r>
         <w:rPr>
           <w:lang w:val="en-US"/>
         </w:rPr>
         <w:t>Threshold setting</w:t>
       </w:r>
-      <w:bookmarkEnd w:id="25"/>
+      <w:bookmarkEnd w:id="19"/>
     </w:p>
     <w:p>
       <w:pPr>
@@ -10283,21 +10142,21 @@
           <w:lang w:val="en-US"/>
         </w:rPr>
       </w:pPr>
-      <w:commentRangeStart w:id="26"/>
+      <w:commentRangeStart w:id="20"/>
       <w:r>
         <w:rPr>
           <w:lang w:val="en-US"/>
         </w:rPr>
         <w:t>Dynamic programming</w:t>
       </w:r>
-      <w:commentRangeEnd w:id="26"/>
+      <w:commentRangeEnd w:id="20"/>
       <w:r>
         <w:rPr>
           <w:rStyle w:val="CommentReference"/>
           <w:color w:val="auto"/>
           <w:lang w:val="en-US"/>
         </w:rPr>
-        <w:commentReference w:id="26"/>
+        <w:commentReference w:id="20"/>
       </w:r>
     </w:p>
     <w:p>
@@ -10356,178 +10215,12 @@
     </w:p>
     <w:p>
       <w:pPr>
-        <w:pStyle w:val="Heading4"/>
-        <w:rPr>
-          <w:lang w:val="en-US"/>
-        </w:rPr>
-      </w:pPr>
-      <w:r>
-        <w:rPr>
-          <w:lang w:val="en-US"/>
-        </w:rPr>
-        <w:t>Q-value approach</w:t>
-      </w:r>
-    </w:p>
-    <w:p>
-      <w:pPr>
-        <w:pStyle w:val="ListParagraph"/>
-        <w:numPr>
-          <w:ilvl w:val="0"/>
-          <w:numId w:val="6"/>
-        </w:numPr>
-        <w:rPr>
-          <w:lang w:val="en-US"/>
-        </w:rPr>
-      </w:pPr>
-      <w:commentRangeStart w:id="27"/>
-      <w:proofErr w:type="spellStart"/>
-      <w:r>
-        <w:rPr>
-          <w:lang w:val="en-US"/>
-        </w:rPr>
-        <w:t>Benjamini-hochberg</w:t>
-      </w:r>
-      <w:commentRangeEnd w:id="27"/>
-      <w:proofErr w:type="spellEnd"/>
-      <w:r>
-        <w:rPr>
-          <w:rStyle w:val="CommentReference"/>
-          <w:lang w:val="en-US"/>
-        </w:rPr>
-        <w:commentReference w:id="27"/>
-      </w:r>
-    </w:p>
-    <w:p>
-      <w:pPr>
-        <w:pStyle w:val="ListParagraph"/>
-        <w:numPr>
-          <w:ilvl w:val="0"/>
-          <w:numId w:val="6"/>
-        </w:numPr>
-        <w:rPr>
-          <w:lang w:val="en-US"/>
-        </w:rPr>
-      </w:pPr>
-      <w:r>
-        <w:rPr>
-          <w:lang w:val="en-US"/>
-        </w:rPr>
-        <w:t>FDR-rate</w:t>
-      </w:r>
-    </w:p>
-    <w:p>
-      <w:pPr>
-        <w:pStyle w:val="Heading4"/>
-        <w:rPr>
-          <w:lang w:val="en-US"/>
-        </w:rPr>
-      </w:pPr>
-      <w:r>
-        <w:rPr>
-          <w:lang w:val="en-US"/>
-        </w:rPr>
-        <w:t>E-value</w:t>
-      </w:r>
-    </w:p>
-    <w:p>
-      <w:pPr>
-        <w:pStyle w:val="ListParagraph"/>
-        <w:numPr>
-          <w:ilvl w:val="0"/>
-          <w:numId w:val="7"/>
-        </w:numPr>
-        <w:rPr>
-          <w:lang w:val="en-US"/>
-        </w:rPr>
-      </w:pPr>
-      <w:r>
-        <w:rPr>
-          <w:lang w:val="en-US"/>
-        </w:rPr>
-        <w:t>Interpreted as the “corrected” p-value</w:t>
-      </w:r>
-    </w:p>
-    <w:p>
-      <w:pPr>
-        <w:pStyle w:val="Heading4"/>
-        <w:rPr>
-          <w:lang w:val="en-US"/>
-        </w:rPr>
-      </w:pPr>
-      <w:commentRangeStart w:id="28"/>
-      <w:r>
-        <w:rPr>
-          <w:lang w:val="en-US"/>
-        </w:rPr>
-        <w:t>Information content</w:t>
-      </w:r>
-      <w:commentRangeEnd w:id="28"/>
-      <w:r>
-        <w:rPr>
-          <w:rStyle w:val="CommentReference"/>
-          <w:color w:val="auto"/>
-          <w:lang w:val="en-US"/>
-        </w:rPr>
-        <w:commentReference w:id="28"/>
-      </w:r>
-    </w:p>
-    <w:p>
-      <w:pPr>
-        <w:pStyle w:val="ListParagraph"/>
-        <w:numPr>
-          <w:ilvl w:val="0"/>
-          <w:numId w:val="7"/>
-        </w:numPr>
-        <w:rPr>
-          <w:rFonts w:cstheme="majorHAnsi"/>
-          <w:lang w:val="en-US"/>
-        </w:rPr>
-      </w:pPr>
-      <w:r>
-        <w:rPr>
-          <w:rFonts w:cstheme="majorHAnsi"/>
-          <w:lang w:val="en-US"/>
-        </w:rPr>
-        <w:t>in bits</w:t>
-      </w:r>
-    </w:p>
-    <w:p>
-      <w:pPr>
-        <w:pStyle w:val="ListParagraph"/>
-        <w:numPr>
-          <w:ilvl w:val="0"/>
-          <w:numId w:val="7"/>
-        </w:numPr>
-        <w:rPr>
-          <w:rFonts w:cstheme="majorHAnsi"/>
-          <w:lang w:val="en-US"/>
-        </w:rPr>
-      </w:pPr>
-      <w:proofErr w:type="spellStart"/>
-      <w:r>
-        <w:rPr>
-          <w:rFonts w:cstheme="majorHAnsi"/>
-          <w:lang w:val="en-US"/>
-        </w:rPr>
-        <w:t>Stormo</w:t>
-      </w:r>
-      <w:proofErr w:type="spellEnd"/>
-      <w:r>
-        <w:rPr>
-          <w:rFonts w:cstheme="majorHAnsi"/>
-          <w:lang w:val="en-US"/>
-        </w:rPr>
-        <w:t xml:space="preserve"> and Hertz’ interpretation</w:t>
-      </w:r>
-    </w:p>
-    <w:p>
-      <w:pPr>
         <w:pStyle w:val="Heading3"/>
         <w:rPr>
           <w:lang w:val="en-US"/>
         </w:rPr>
       </w:pPr>
-      <w:bookmarkStart w:id="29" w:name="_Toc100003499"/>
+      <w:bookmarkStart w:id="21" w:name="_Toc102645081"/>
       <w:r>
         <w:rPr>
           <w:lang w:val="en-US"/>
@@ -10540,7 +10233,7 @@
         </w:rPr>
         <w:t xml:space="preserve"> distributions</w:t>
       </w:r>
-      <w:bookmarkEnd w:id="29"/>
+      <w:bookmarkEnd w:id="21"/>
     </w:p>
     <w:p>
       <w:pPr>
@@ -10598,7 +10291,7 @@
         </w:rPr>
         <w:t xml:space="preserve">0.25 per nucleotide; why not appropriate? </w:t>
       </w:r>
-      <w:commentRangeStart w:id="30"/>
+      <w:commentRangeStart w:id="22"/>
       <w:r>
         <w:rPr>
           <w:rFonts w:cstheme="majorHAnsi"/>
@@ -10606,13 +10299,13 @@
         </w:rPr>
         <w:t xml:space="preserve">di-nucleotide frequency </w:t>
       </w:r>
-      <w:commentRangeEnd w:id="30"/>
+      <w:commentRangeEnd w:id="22"/>
       <w:r>
         <w:rPr>
           <w:rStyle w:val="CommentReference"/>
           <w:lang w:val="en-US"/>
         </w:rPr>
-        <w:commentReference w:id="30"/>
+        <w:commentReference w:id="22"/>
       </w:r>
     </w:p>
     <w:p>
@@ -10749,15 +10442,171 @@
           <w:rFonts w:cstheme="majorHAnsi"/>
           <w:lang w:val="en-US"/>
         </w:rPr>
+        <w:t xml:space="preserve">positive = </w:t>
+      </w:r>
+      <w:r>
+        <w:rPr>
+          <w:rFonts w:cstheme="majorHAnsi"/>
+          <w:lang w:val="en-US"/>
+        </w:rPr>
+        <w:t>the motif diverges from what the background would suggest; It stands out and may be considered “conserved</w:t>
+      </w:r>
+      <w:proofErr w:type="gramStart"/>
+      <w:r>
+        <w:rPr>
+          <w:rFonts w:cstheme="majorHAnsi"/>
+          <w:lang w:val="en-US"/>
+        </w:rPr>
+        <w:t>”, if</w:t>
+      </w:r>
+      <w:proofErr w:type="gramEnd"/>
+      <w:r>
+        <w:rPr>
+          <w:rFonts w:cstheme="majorHAnsi"/>
+          <w:lang w:val="en-US"/>
+        </w:rPr>
+        <w:t xml:space="preserve"> one only considered the background nucleotide frequency distribution of the scanned sequence.</w:t>
+      </w:r>
+    </w:p>
+    <w:p>
+      <w:pPr>
+        <w:pStyle w:val="ListParagraph"/>
+        <w:rPr>
+          <w:rFonts w:cstheme="majorHAnsi"/>
+          <w:lang w:val="en-US"/>
+        </w:rPr>
+      </w:pPr>
+      <w:r>
+        <w:rPr>
+          <w:rFonts w:cstheme="majorHAnsi"/>
+          <w:lang w:val="en-US"/>
+        </w:rPr>
+        <w:t>a high value implies strong theoretical affinity to this position by the protein</w:t>
+      </w:r>
+    </w:p>
+    <w:p>
+      <w:pPr>
+        <w:rPr>
+          <w:rFonts w:cstheme="majorHAnsi"/>
+          <w:lang w:val="en-US"/>
+        </w:rPr>
+      </w:pPr>
+    </w:p>
+    <w:p>
+      <w:pPr>
+        <w:rPr>
+          <w:rFonts w:cstheme="majorHAnsi"/>
+          <w:lang w:val="en-US"/>
+        </w:rPr>
+      </w:pPr>
+      <w:r>
+        <w:rPr>
+          <w:rFonts w:cstheme="majorHAnsi"/>
+          <w:lang w:val="en-US"/>
+        </w:rPr>
+        <w:t>Markov chains of zero order</w:t>
+      </w:r>
+    </w:p>
+    <w:p>
+      <w:pPr>
+        <w:rPr>
+          <w:rFonts w:cstheme="majorHAnsi"/>
+          <w:lang w:val="en-US"/>
+        </w:rPr>
+      </w:pPr>
+      <w:r>
+        <w:rPr>
+          <w:rFonts w:cstheme="majorHAnsi"/>
+          <w:lang w:val="en-US"/>
+        </w:rPr>
+        <w:t>A background can be given via a Markov chain. The zero-order Markov chain only considers the absolute frequencies of each nucleotide</w:t>
+      </w:r>
+    </w:p>
+    <w:p>
+      <w:pPr>
+        <w:rPr>
+          <w:rFonts w:cstheme="majorHAnsi"/>
+          <w:lang w:val="en-US"/>
+        </w:rPr>
+      </w:pPr>
+    </w:p>
+    <w:p>
+      <w:pPr>
+        <w:rPr>
+          <w:rFonts w:cstheme="majorHAnsi"/>
+          <w:lang w:val="en-US"/>
+        </w:rPr>
+      </w:pPr>
+      <w:r>
+        <w:rPr>
+          <w:rFonts w:cstheme="majorHAnsi"/>
+          <w:lang w:val="en-US"/>
+        </w:rPr>
+        <w:t>Markov chains of higher order</w:t>
+      </w:r>
+    </w:p>
+    <w:p>
+      <w:pPr>
+        <w:rPr>
+          <w:rFonts w:cstheme="majorHAnsi"/>
+          <w:lang w:val="en-US"/>
+        </w:rPr>
+      </w:pPr>
+      <w:r>
+        <w:rPr>
+          <w:rFonts w:cstheme="majorHAnsi"/>
+          <w:lang w:val="en-US"/>
+        </w:rPr>
         <w:lastRenderedPageBreak/>
-        <w:t xml:space="preserve">positive = </w:t>
-      </w:r>
-      <w:r>
-        <w:rPr>
-          <w:rFonts w:cstheme="majorHAnsi"/>
-          <w:lang w:val="en-US"/>
-        </w:rPr>
-        <w:t>the motif diverges from what the background would suggest; It stands out and may be considered “conserved</w:t>
+        <w:t>It is worth thinking about using higher-order Markov chains when constructing a background distribution for motif search. A higher order distribution not only gives the absolute frequencies per nucleotide, but also the probability of a certain nucleotide succeeding another one, e. g. the probability of observing a C after a G.</w:t>
+      </w:r>
+    </w:p>
+    <w:p>
+      <w:pPr>
+        <w:rPr>
+          <w:rFonts w:cstheme="majorHAnsi"/>
+          <w:lang w:val="en-US"/>
+        </w:rPr>
+      </w:pPr>
+    </w:p>
+    <w:p>
+      <w:pPr>
+        <w:rPr>
+          <w:rFonts w:cstheme="majorHAnsi"/>
+          <w:lang w:val="en-US"/>
+        </w:rPr>
+      </w:pPr>
+      <w:commentRangeStart w:id="23"/>
+      <w:r>
+        <w:rPr>
+          <w:rFonts w:cstheme="majorHAnsi"/>
+          <w:lang w:val="en-US"/>
+        </w:rPr>
+        <w:t>Interesting master’s thesis where someone constructed higher-order PSSMs for higher-order-search</w:t>
+      </w:r>
+      <w:commentRangeEnd w:id="23"/>
+      <w:r>
+        <w:rPr>
+          <w:rStyle w:val="CommentReference"/>
+          <w:lang w:val="en-US"/>
+        </w:rPr>
+        <w:commentReference w:id="23"/>
+      </w:r>
+    </w:p>
+    <w:p>
+      <w:pPr>
+        <w:rPr>
+          <w:rFonts w:cstheme="majorHAnsi"/>
+          <w:lang w:val="en-US"/>
+        </w:rPr>
+      </w:pPr>
+      <w:commentRangeStart w:id="24"/>
+      <w:r>
+        <w:rPr>
+          <w:rFonts w:cstheme="majorHAnsi"/>
+          <w:lang w:val="en-US"/>
+        </w:rPr>
+        <w:t xml:space="preserve">Interesting paper talking about improvements in promoter reg. elements by using </w:t>
       </w:r>
       <w:proofErr w:type="gramStart"/>
       <w:r>
@@ -10765,198 +10614,42 @@
           <w:rFonts w:cstheme="majorHAnsi"/>
           <w:lang w:val="en-US"/>
         </w:rPr>
-        <w:t>”, if</w:t>
-      </w:r>
+        <w:t>higher-order</w:t>
+      </w:r>
+      <w:commentRangeEnd w:id="24"/>
       <w:proofErr w:type="gramEnd"/>
       <w:r>
         <w:rPr>
-          <w:rFonts w:cstheme="majorHAnsi"/>
-          <w:lang w:val="en-US"/>
-        </w:rPr>
-        <w:t xml:space="preserve"> one only considered the background nucleotide frequency distribution of the scanned sequence.</w:t>
-      </w:r>
-    </w:p>
-    <w:p>
-      <w:pPr>
-        <w:pStyle w:val="ListParagraph"/>
-        <w:rPr>
-          <w:rFonts w:cstheme="majorHAnsi"/>
-          <w:lang w:val="en-US"/>
-        </w:rPr>
-      </w:pPr>
-      <w:r>
-        <w:rPr>
-          <w:rFonts w:cstheme="majorHAnsi"/>
-          <w:lang w:val="en-US"/>
-        </w:rPr>
-        <w:t>a high value implies strong theoretical affinity to this position by the protein</w:t>
-      </w:r>
-    </w:p>
-    <w:p>
-      <w:pPr>
-        <w:rPr>
-          <w:rFonts w:cstheme="majorHAnsi"/>
-          <w:lang w:val="en-US"/>
-        </w:rPr>
-      </w:pPr>
-    </w:p>
-    <w:p>
-      <w:pPr>
-        <w:rPr>
-          <w:rFonts w:cstheme="majorHAnsi"/>
-          <w:lang w:val="en-US"/>
-        </w:rPr>
-      </w:pPr>
-      <w:r>
-        <w:rPr>
-          <w:rFonts w:cstheme="majorHAnsi"/>
-          <w:lang w:val="en-US"/>
-        </w:rPr>
-        <w:t>Markov chains of zero order</w:t>
-      </w:r>
-    </w:p>
-    <w:p>
-      <w:pPr>
-        <w:rPr>
-          <w:rFonts w:cstheme="majorHAnsi"/>
-          <w:lang w:val="en-US"/>
-        </w:rPr>
-      </w:pPr>
-      <w:r>
-        <w:rPr>
-          <w:rFonts w:cstheme="majorHAnsi"/>
-          <w:lang w:val="en-US"/>
-        </w:rPr>
-        <w:t>A background can be given via a Markov chain. The zero-order Markov chain only considers the absolute frequencies of each nucleotide</w:t>
-      </w:r>
-    </w:p>
-    <w:p>
-      <w:pPr>
-        <w:rPr>
-          <w:rFonts w:cstheme="majorHAnsi"/>
-          <w:lang w:val="en-US"/>
-        </w:rPr>
-      </w:pPr>
-    </w:p>
-    <w:p>
-      <w:pPr>
-        <w:rPr>
-          <w:rFonts w:cstheme="majorHAnsi"/>
-          <w:lang w:val="en-US"/>
-        </w:rPr>
-      </w:pPr>
-      <w:r>
-        <w:rPr>
-          <w:rFonts w:cstheme="majorHAnsi"/>
-          <w:lang w:val="en-US"/>
-        </w:rPr>
-        <w:t>Markov chains of higher order</w:t>
-      </w:r>
-    </w:p>
-    <w:p>
-      <w:pPr>
-        <w:rPr>
-          <w:rFonts w:cstheme="majorHAnsi"/>
-          <w:lang w:val="en-US"/>
-        </w:rPr>
-      </w:pPr>
-      <w:r>
-        <w:rPr>
-          <w:rFonts w:cstheme="majorHAnsi"/>
-          <w:lang w:val="en-US"/>
-        </w:rPr>
-        <w:t>It is worth thinking about using higher-order Markov chains when constructing a background distribution for motif search. A higher order distribution not only gives the absolute frequencies per nucleotide, but also the probability of a certain nucleotide succeeding another one, e. g. the probability of observing a C after a G.</w:t>
-      </w:r>
-    </w:p>
-    <w:p>
-      <w:pPr>
-        <w:rPr>
-          <w:rFonts w:cstheme="majorHAnsi"/>
-          <w:lang w:val="en-US"/>
-        </w:rPr>
-      </w:pPr>
-    </w:p>
-    <w:p>
-      <w:pPr>
-        <w:rPr>
-          <w:rFonts w:cstheme="majorHAnsi"/>
-          <w:lang w:val="en-US"/>
-        </w:rPr>
-      </w:pPr>
-      <w:commentRangeStart w:id="31"/>
-      <w:r>
-        <w:rPr>
-          <w:rFonts w:cstheme="majorHAnsi"/>
-          <w:lang w:val="en-US"/>
-        </w:rPr>
-        <w:t>Interesting master’s thesis where someone constructed higher-order PSSMs for higher-order-search</w:t>
-      </w:r>
-      <w:commentRangeEnd w:id="31"/>
-      <w:r>
-        <w:rPr>
           <w:rStyle w:val="CommentReference"/>
           <w:lang w:val="en-US"/>
         </w:rPr>
-        <w:commentReference w:id="31"/>
-      </w:r>
-    </w:p>
-    <w:p>
-      <w:pPr>
-        <w:rPr>
-          <w:rFonts w:cstheme="majorHAnsi"/>
-          <w:lang w:val="en-US"/>
-        </w:rPr>
-      </w:pPr>
-      <w:commentRangeStart w:id="32"/>
-      <w:r>
-        <w:rPr>
-          <w:rFonts w:cstheme="majorHAnsi"/>
-          <w:lang w:val="en-US"/>
-        </w:rPr>
-        <w:t xml:space="preserve">Interesting paper talking about improvements in promoter reg. elements by using </w:t>
-      </w:r>
-      <w:proofErr w:type="gramStart"/>
-      <w:r>
-        <w:rPr>
-          <w:rFonts w:cstheme="majorHAnsi"/>
-          <w:lang w:val="en-US"/>
-        </w:rPr>
-        <w:t>higher-order</w:t>
-      </w:r>
-      <w:commentRangeEnd w:id="32"/>
-      <w:proofErr w:type="gramEnd"/>
+        <w:commentReference w:id="24"/>
+      </w:r>
+    </w:p>
+    <w:p>
+      <w:pPr>
+        <w:pStyle w:val="Heading2"/>
+        <w:rPr>
+          <w:lang w:val="en-US"/>
+        </w:rPr>
+      </w:pPr>
+      <w:bookmarkStart w:id="25" w:name="_Toc102645082"/>
+      <w:commentRangeStart w:id="26"/>
+      <w:r>
+        <w:rPr>
+          <w:lang w:val="en-US"/>
+        </w:rPr>
+        <w:t>FIMO</w:t>
+      </w:r>
+      <w:commentRangeEnd w:id="26"/>
       <w:r>
         <w:rPr>
           <w:rStyle w:val="CommentReference"/>
           <w:lang w:val="en-US"/>
         </w:rPr>
-        <w:commentReference w:id="32"/>
-      </w:r>
-    </w:p>
-    <w:p>
-      <w:pPr>
-        <w:pStyle w:val="Heading2"/>
-        <w:rPr>
-          <w:lang w:val="en-US"/>
-        </w:rPr>
-      </w:pPr>
-      <w:bookmarkStart w:id="33" w:name="_Toc100003500"/>
-      <w:commentRangeStart w:id="34"/>
-      <w:r>
-        <w:rPr>
-          <w:lang w:val="en-US"/>
-        </w:rPr>
-        <w:t>FIMO</w:t>
-      </w:r>
-      <w:commentRangeEnd w:id="34"/>
-      <w:r>
-        <w:rPr>
-          <w:rStyle w:val="CommentReference"/>
-          <w:lang w:val="en-US"/>
-        </w:rPr>
-        <w:commentReference w:id="34"/>
-      </w:r>
-      <w:bookmarkEnd w:id="33"/>
+        <w:commentReference w:id="26"/>
+      </w:r>
+      <w:bookmarkEnd w:id="25"/>
     </w:p>
     <w:p>
       <w:pPr>
@@ -10965,7 +10658,7 @@
           <w:lang w:val="en-US"/>
         </w:rPr>
       </w:pPr>
-      <w:bookmarkStart w:id="35" w:name="_Toc100003501"/>
+      <w:bookmarkStart w:id="27" w:name="_Toc102645083"/>
       <w:r>
         <w:rPr>
           <w:lang w:val="en-US"/>
@@ -10978,7 +10671,7 @@
         </w:rPr>
         <w:t xml:space="preserve"> Suite</w:t>
       </w:r>
-      <w:bookmarkEnd w:id="35"/>
+      <w:bookmarkEnd w:id="27"/>
     </w:p>
     <w:p>
       <w:pPr>
@@ -11037,7 +10730,7 @@
           <w:lang w:val="en-US"/>
         </w:rPr>
       </w:pPr>
-      <w:commentRangeStart w:id="36"/>
+      <w:commentRangeStart w:id="28"/>
       <w:r>
         <w:rPr>
           <w:rFonts w:cstheme="majorHAnsi"/>
@@ -11060,7 +10753,7 @@
                     <pic:cNvPicPr/>
                   </pic:nvPicPr>
                   <pic:blipFill>
-                    <a:blip r:embed="rId34">
+                    <a:blip r:embed="rId38">
                       <a:extLst>
                         <a:ext uri="{28A0092B-C50C-407E-A947-70E740481C1C}">
                           <a14:useLocalDpi xmlns:a14="http://schemas.microsoft.com/office/drawing/2010/main" val="0"/>
@@ -11086,13 +10779,13 @@
           </wp:inline>
         </w:drawing>
       </w:r>
-      <w:commentRangeEnd w:id="36"/>
+      <w:commentRangeEnd w:id="28"/>
       <w:r>
         <w:rPr>
           <w:rStyle w:val="CommentReference"/>
           <w:lang w:val="en-US"/>
         </w:rPr>
-        <w:commentReference w:id="36"/>
+        <w:commentReference w:id="28"/>
       </w:r>
     </w:p>
     <w:p>
@@ -11110,14 +10803,14 @@
           <w:lang w:val="en-US"/>
         </w:rPr>
       </w:pPr>
-      <w:bookmarkStart w:id="37" w:name="_Toc100003502"/>
+      <w:bookmarkStart w:id="29" w:name="_Toc102645084"/>
       <w:r>
         <w:rPr>
           <w:lang w:val="en-US"/>
         </w:rPr>
         <w:t>What is FIMO</w:t>
       </w:r>
-      <w:bookmarkEnd w:id="37"/>
+      <w:bookmarkEnd w:id="29"/>
     </w:p>
     <w:p>
       <w:pPr>
@@ -11206,19 +10899,19 @@
         </w:rPr>
         <w:t xml:space="preserve">Where has it been </w:t>
       </w:r>
-      <w:commentRangeStart w:id="38"/>
+      <w:commentRangeStart w:id="30"/>
       <w:r>
         <w:rPr>
           <w:lang w:val="en-US"/>
         </w:rPr>
         <w:t>used</w:t>
       </w:r>
-      <w:commentRangeEnd w:id="38"/>
+      <w:commentRangeEnd w:id="30"/>
       <w:r>
         <w:rPr>
           <w:rStyle w:val="CommentReference"/>
         </w:rPr>
-        <w:commentReference w:id="38"/>
+        <w:commentReference w:id="30"/>
       </w:r>
     </w:p>
     <w:p>
@@ -11228,14 +10921,15 @@
           <w:lang w:val="en-US"/>
         </w:rPr>
       </w:pPr>
-      <w:bookmarkStart w:id="39" w:name="_Toc100003503"/>
-      <w:r>
-        <w:rPr>
-          <w:lang w:val="en-US"/>
-        </w:rPr>
+      <w:bookmarkStart w:id="31" w:name="_Toc102645085"/>
+      <w:r>
+        <w:rPr>
+          <w:lang w:val="en-US"/>
+        </w:rPr>
+        <w:lastRenderedPageBreak/>
         <w:t>FIMO Input preparation</w:t>
       </w:r>
-      <w:bookmarkEnd w:id="39"/>
+      <w:bookmarkEnd w:id="31"/>
     </w:p>
     <w:p>
       <w:pPr>
@@ -11610,6 +11304,7 @@
           <w:szCs w:val="16"/>
           <w:lang w:val="en-US"/>
         </w:rPr>
+        <w:lastRenderedPageBreak/>
         <w:drawing>
           <wp:inline distT="0" distB="0" distL="0" distR="0" wp14:anchorId="5429ECD5" wp14:editId="76EB28CB">
             <wp:extent cx="5733415" cy="2006600"/>
@@ -11626,7 +11321,7 @@
                     <pic:cNvPicPr/>
                   </pic:nvPicPr>
                   <pic:blipFill>
-                    <a:blip r:embed="rId35" cstate="print">
+                    <a:blip r:embed="rId39" cstate="print">
                       <a:extLst>
                         <a:ext uri="{28A0092B-C50C-407E-A947-70E740481C1C}">
                           <a14:useLocalDpi xmlns:a14="http://schemas.microsoft.com/office/drawing/2010/main" val="0"/>
@@ -11652,14 +11347,14 @@
           </wp:inline>
         </w:drawing>
       </w:r>
-      <w:commentRangeStart w:id="40"/>
-      <w:commentRangeEnd w:id="40"/>
+      <w:commentRangeStart w:id="32"/>
+      <w:commentRangeEnd w:id="32"/>
       <w:r>
         <w:rPr>
           <w:rStyle w:val="CommentReference"/>
           <w:lang w:val="en-US"/>
         </w:rPr>
-        <w:commentReference w:id="40"/>
+        <w:commentReference w:id="32"/>
       </w:r>
     </w:p>
     <w:p>
@@ -11715,14 +11410,14 @@
           <w:lang w:val="en-US"/>
         </w:rPr>
       </w:pPr>
-      <w:bookmarkStart w:id="41" w:name="_Toc100003504"/>
+      <w:bookmarkStart w:id="33" w:name="_Toc102645086"/>
       <w:r>
         <w:rPr>
           <w:lang w:val="en-US"/>
         </w:rPr>
         <w:t>Statistical background</w:t>
       </w:r>
-      <w:bookmarkEnd w:id="41"/>
+      <w:bookmarkEnd w:id="33"/>
     </w:p>
     <w:p>
       <w:pPr>
@@ -11794,7 +11489,7 @@
           <w:rFonts w:cstheme="majorHAnsi"/>
           <w:lang w:val="en-US"/>
         </w:rPr>
-        <w:t xml:space="preserve">In theory, this approach is statistically sound. In practice, however, creating the entire distribution of scores poses a computational problem as the length of the matrix increases. With a matrix of length 15, 4^15, so more than a billion, scores would have to be computed. To deal with this computational constraint, an approximation of a threshold can be computed. In Arthur’s analysis, all possible scores </w:t>
+        <w:t xml:space="preserve">In theory, this approach is statistically sound. In practice, however, creating the entire distribution of scores poses a computational problem as the length of the matrix increases. With a matrix of length 15, 4^15, so more than a billion, scores would have to be computed. To deal with this computational constraint, an approximation of a threshold can be computed. In Arthur’s analysis, all possible scores were computed for motifs of length eight or below. Motifs longer than eight nucleotides long </w:t>
       </w:r>
       <w:r>
         <w:rPr>
@@ -11802,7 +11497,7 @@
           <w:lang w:val="en-US"/>
         </w:rPr>
         <w:lastRenderedPageBreak/>
-        <w:t xml:space="preserve">were computed for motifs of length eight or below. Motifs longer than eight nucleotides long underwent random sampling. This means, that random arrangements of nucleotides of the length of the motif were generated and stored if the number of random arrangements did not surpass the threshold of 4^8. The result of this approximation is that, for each motif, only 4^8 possible scores are considered for creating the distribution. </w:t>
+        <w:t xml:space="preserve">underwent random sampling. This means, that random arrangements of nucleotides of the length of the motif were generated and stored if the number of random arrangements did not surpass the threshold of 4^8. The result of this approximation is that, for each motif, only 4^8 possible scores are considered for creating the distribution. </w:t>
       </w:r>
     </w:p>
     <w:p>
@@ -11842,7 +11537,7 @@
         </w:rPr>
         <w:t xml:space="preserve">While this is largely sufficient solution to this </w:t>
       </w:r>
-      <w:commentRangeStart w:id="42"/>
+      <w:commentRangeStart w:id="34"/>
       <w:r>
         <w:rPr>
           <w:rFonts w:cstheme="majorHAnsi"/>
@@ -11850,14 +11545,14 @@
         </w:rPr>
         <w:t>NP-hard problem</w:t>
       </w:r>
-      <w:commentRangeEnd w:id="42"/>
+      <w:commentRangeEnd w:id="34"/>
       <w:r>
         <w:rPr>
           <w:rStyle w:val="CommentReference"/>
           <w:rFonts w:cstheme="majorHAnsi"/>
           <w:lang w:val="en-US"/>
         </w:rPr>
-        <w:commentReference w:id="42"/>
+        <w:commentReference w:id="34"/>
       </w:r>
       <w:r>
         <w:rPr>
@@ -11940,7 +11635,7 @@
               <w:noProof/>
               <w:lang w:val="en-US"/>
             </w:rPr>
-            <w:t>[14]</w:t>
+            <w:t>[18]</w:t>
           </w:r>
           <w:r>
             <w:rPr>
@@ -12039,7 +11734,7 @@
               <w:noProof/>
               <w:lang w:val="en-US"/>
             </w:rPr>
-            <w:t>[15]</w:t>
+            <w:t>[19]</w:t>
           </w:r>
           <w:r>
             <w:rPr>
@@ -12316,9 +12011,9 @@
           <w:lang w:val="en-US"/>
         </w:rPr>
       </w:pPr>
-      <w:bookmarkStart w:id="43" w:name="_sdycb4e5pgr" w:colFirst="0" w:colLast="0"/>
-      <w:bookmarkStart w:id="44" w:name="_Toc100003505"/>
-      <w:bookmarkEnd w:id="43"/>
+      <w:bookmarkStart w:id="35" w:name="_sdycb4e5pgr" w:colFirst="0" w:colLast="0"/>
+      <w:bookmarkStart w:id="36" w:name="_Toc102645087"/>
+      <w:bookmarkEnd w:id="35"/>
       <w:r>
         <w:rPr>
           <w:lang w:val="en-US"/>
@@ -12326,7 +12021,7 @@
         <w:lastRenderedPageBreak/>
         <w:t>Outputs</w:t>
       </w:r>
-      <w:bookmarkEnd w:id="44"/>
+      <w:bookmarkEnd w:id="36"/>
     </w:p>
     <w:p>
       <w:pPr>
@@ -14097,7 +13792,7 @@
                     <pic:cNvPicPr/>
                   </pic:nvPicPr>
                   <pic:blipFill>
-                    <a:blip r:embed="rId36"/>
+                    <a:blip r:embed="rId40"/>
                     <a:stretch>
                       <a:fillRect/>
                     </a:stretch>
@@ -14245,7 +13940,7 @@
                     <pic:cNvPicPr/>
                   </pic:nvPicPr>
                   <pic:blipFill>
-                    <a:blip r:embed="rId37">
+                    <a:blip r:embed="rId41">
                       <a:extLst>
                         <a:ext uri="{28A0092B-C50C-407E-A947-70E740481C1C}">
                           <a14:useLocalDpi xmlns:a14="http://schemas.microsoft.com/office/drawing/2010/main" val="0"/>
@@ -14277,32 +13972,32 @@
           </wp:anchor>
         </w:drawing>
       </w:r>
-      <w:commentRangeStart w:id="45"/>
-      <w:commentRangeEnd w:id="45"/>
+      <w:commentRangeStart w:id="37"/>
+      <w:commentRangeEnd w:id="37"/>
       <w:r>
         <w:rPr>
           <w:rStyle w:val="CommentReference"/>
           <w:lang w:val="en-US"/>
         </w:rPr>
-        <w:commentReference w:id="45"/>
-      </w:r>
-      <w:commentRangeStart w:id="46"/>
-      <w:commentRangeEnd w:id="46"/>
+        <w:commentReference w:id="37"/>
+      </w:r>
+      <w:commentRangeStart w:id="38"/>
+      <w:commentRangeEnd w:id="38"/>
       <w:r>
         <w:rPr>
           <w:rStyle w:val="CommentReference"/>
           <w:lang w:val="en-US"/>
         </w:rPr>
-        <w:commentReference w:id="46"/>
-      </w:r>
-      <w:commentRangeStart w:id="47"/>
-      <w:commentRangeEnd w:id="47"/>
+        <w:commentReference w:id="38"/>
+      </w:r>
+      <w:commentRangeStart w:id="39"/>
+      <w:commentRangeEnd w:id="39"/>
       <w:r>
         <w:rPr>
           <w:rStyle w:val="CommentReference"/>
           <w:lang w:val="en-US"/>
         </w:rPr>
-        <w:commentReference w:id="47"/>
+        <w:commentReference w:id="39"/>
       </w:r>
     </w:p>
     <w:p>
@@ -14449,7 +14144,7 @@
                     <pic:cNvPicPr/>
                   </pic:nvPicPr>
                   <pic:blipFill>
-                    <a:blip r:embed="rId38">
+                    <a:blip r:embed="rId42">
                       <a:extLst>
                         <a:ext uri="{28A0092B-C50C-407E-A947-70E740481C1C}">
                           <a14:useLocalDpi xmlns:a14="http://schemas.microsoft.com/office/drawing/2010/main" val="0"/>
@@ -14621,7 +14316,7 @@
                     <pic:cNvPicPr/>
                   </pic:nvPicPr>
                   <pic:blipFill>
-                    <a:blip r:embed="rId39">
+                    <a:blip r:embed="rId43">
                       <a:extLst>
                         <a:ext uri="{28A0092B-C50C-407E-A947-70E740481C1C}">
                           <a14:useLocalDpi xmlns:a14="http://schemas.microsoft.com/office/drawing/2010/main" val="0"/>
@@ -14803,7 +14498,7 @@
                     </pic:cNvPicPr>
                   </pic:nvPicPr>
                   <pic:blipFill>
-                    <a:blip r:embed="rId40">
+                    <a:blip r:embed="rId44">
                       <a:extLst>
                         <a:ext uri="{28A0092B-C50C-407E-A947-70E740481C1C}">
                           <a14:useLocalDpi xmlns:a14="http://schemas.microsoft.com/office/drawing/2010/main" val="0"/>
@@ -14869,7 +14564,7 @@
                     </pic:cNvPicPr>
                   </pic:nvPicPr>
                   <pic:blipFill>
-                    <a:blip r:embed="rId41">
+                    <a:blip r:embed="rId45">
                       <a:extLst>
                         <a:ext uri="{28A0092B-C50C-407E-A947-70E740481C1C}">
                           <a14:useLocalDpi xmlns:a14="http://schemas.microsoft.com/office/drawing/2010/main" val="0"/>
@@ -14981,8 +14676,8 @@
           <w:lang w:val="en-US"/>
         </w:rPr>
       </w:pPr>
-      <w:bookmarkStart w:id="48" w:name="_Toc100003506"/>
-      <w:commentRangeStart w:id="49"/>
+      <w:bookmarkStart w:id="40" w:name="_Toc102645088"/>
+      <w:commentRangeStart w:id="41"/>
       <w:r>
         <w:rPr>
           <w:lang w:val="en-US"/>
@@ -14990,15 +14685,29 @@
         <w:lastRenderedPageBreak/>
         <w:t>Results</w:t>
       </w:r>
-      <w:commentRangeEnd w:id="49"/>
+      <w:commentRangeEnd w:id="41"/>
       <w:r>
         <w:rPr>
           <w:rStyle w:val="CommentReference"/>
           <w:lang w:val="en-US"/>
         </w:rPr>
-        <w:commentReference w:id="49"/>
-      </w:r>
-      <w:bookmarkEnd w:id="48"/>
+        <w:commentReference w:id="41"/>
+      </w:r>
+      <w:bookmarkEnd w:id="40"/>
+    </w:p>
+    <w:p>
+      <w:pPr>
+        <w:pStyle w:val="Heading2"/>
+        <w:rPr>
+          <w:lang w:val="en-US"/>
+        </w:rPr>
+      </w:pPr>
+      <w:r>
+        <w:rPr>
+          <w:lang w:val="en-US"/>
+        </w:rPr>
+        <w:t>Dataset analysis</w:t>
+      </w:r>
     </w:p>
     <w:p>
       <w:pPr>
@@ -15025,7 +14734,7 @@
                     <pic:cNvPicPr/>
                   </pic:nvPicPr>
                   <pic:blipFill>
-                    <a:blip r:embed="rId42">
+                    <a:blip r:embed="rId46">
                       <a:extLst>
                         <a:ext uri="{28A0092B-C50C-407E-A947-70E740481C1C}">
                           <a14:useLocalDpi xmlns:a14="http://schemas.microsoft.com/office/drawing/2010/main" val="0"/>
@@ -15096,13 +14805,6 @@
     </w:p>
     <w:p>
       <w:pPr>
-        <w:rPr>
-          <w:lang w:val="en-US"/>
-        </w:rPr>
-      </w:pPr>
-    </w:p>
-    <w:p>
-      <w:pPr>
         <w:keepNext/>
       </w:pPr>
       <w:r>
@@ -15111,7 +14813,7 @@
           <w:lang w:val="en-US"/>
         </w:rPr>
         <w:drawing>
-          <wp:inline distT="0" distB="0" distL="0" distR="0" wp14:anchorId="0913299F" wp14:editId="3F305CCD">
+          <wp:inline distT="0" distB="0" distL="0" distR="0" wp14:anchorId="0913299F" wp14:editId="656B9CF2">
             <wp:extent cx="5733415" cy="3439795"/>
             <wp:effectExtent l="0" t="0" r="635" b="8255"/>
             <wp:docPr id="218" name="Picture 218" descr="Chart, bar chart, histogram&#10;&#10;Description automatically generated"/>
@@ -15126,7 +14828,7 @@
                     <pic:cNvPicPr/>
                   </pic:nvPicPr>
                   <pic:blipFill>
-                    <a:blip r:embed="rId43">
+                    <a:blip r:embed="rId47">
                       <a:extLst>
                         <a:ext uri="{28A0092B-C50C-407E-A947-70E740481C1C}">
                           <a14:useLocalDpi xmlns:a14="http://schemas.microsoft.com/office/drawing/2010/main" val="0"/>
@@ -15215,6 +14917,363 @@
           <w:lang w:val="en-US"/>
         </w:rPr>
       </w:pPr>
+      <w:r>
+        <w:rPr>
+          <w:lang w:val="en-US"/>
+        </w:rPr>
+        <w:t xml:space="preserve">My analysis is based on previous work by Arthur </w:t>
+      </w:r>
+      <w:proofErr w:type="spellStart"/>
+      <w:r>
+        <w:rPr>
+          <w:lang w:val="en-US"/>
+        </w:rPr>
+        <w:t>Theuer</w:t>
+      </w:r>
+      <w:proofErr w:type="spellEnd"/>
+      <w:r>
+        <w:rPr>
+          <w:lang w:val="en-US"/>
+        </w:rPr>
+        <w:t xml:space="preserve">, who’s investigation is, in turn, derived from Thomas </w:t>
+      </w:r>
+      <w:proofErr w:type="spellStart"/>
+      <w:r>
+        <w:rPr>
+          <w:lang w:val="en-US"/>
+        </w:rPr>
+        <w:t>Kapral’s</w:t>
+      </w:r>
+      <w:proofErr w:type="spellEnd"/>
+      <w:r>
+        <w:rPr>
+          <w:lang w:val="en-US"/>
+        </w:rPr>
+        <w:t xml:space="preserve"> excellent groundwork. Arthur </w:t>
+      </w:r>
+      <w:proofErr w:type="spellStart"/>
+      <w:r>
+        <w:rPr>
+          <w:lang w:val="en-US"/>
+        </w:rPr>
+        <w:t>Theuer</w:t>
+      </w:r>
+      <w:proofErr w:type="spellEnd"/>
+      <w:r>
+        <w:rPr>
+          <w:lang w:val="en-US"/>
+        </w:rPr>
+        <w:t xml:space="preserve"> established several frameworks for investigating this question. In his analysis, he attempted to investigate binding behavior of RBPs by finding exact matches of protein motifs in transcript, he employed in-silico translation and worked with probability matrices to explore his hypothesis. </w:t>
+      </w:r>
+    </w:p>
+    <w:p>
+      <w:pPr>
+        <w:rPr>
+          <w:lang w:val="en-US"/>
+        </w:rPr>
+      </w:pPr>
+    </w:p>
+    <w:p>
+      <w:pPr>
+        <w:rPr>
+          <w:lang w:val="en-US"/>
+        </w:rPr>
+      </w:pPr>
+      <w:r>
+        <w:rPr>
+          <w:lang w:val="en-US"/>
+        </w:rPr>
+        <w:t xml:space="preserve">By using the same datasets as Arthur </w:t>
+      </w:r>
+      <w:proofErr w:type="spellStart"/>
+      <w:r>
+        <w:rPr>
+          <w:lang w:val="en-US"/>
+        </w:rPr>
+        <w:t>Theuer</w:t>
+      </w:r>
+      <w:proofErr w:type="spellEnd"/>
+      <w:r>
+        <w:rPr>
+          <w:lang w:val="en-US"/>
+        </w:rPr>
+        <w:t>, I extended his analysis by an in-depth view of how theoretical protein-RNA binding behavior can be investigated using probability matrices, which offer a probabilistic view on binding affinity.</w:t>
+      </w:r>
+    </w:p>
+    <w:p>
+      <w:pPr>
+        <w:rPr>
+          <w:lang w:val="en-US"/>
+        </w:rPr>
+      </w:pPr>
+    </w:p>
+    <w:p>
+      <w:pPr>
+        <w:rPr>
+          <w:lang w:val="en-US"/>
+        </w:rPr>
+      </w:pPr>
+    </w:p>
+    <w:p>
+      <w:pPr>
+        <w:rPr>
+          <w:rFonts w:cstheme="majorHAnsi"/>
+          <w:i/>
+          <w:iCs/>
+          <w:lang w:val="en-US"/>
+        </w:rPr>
+      </w:pPr>
+      <w:r>
+        <w:rPr>
+          <w:rFonts w:cstheme="majorHAnsi"/>
+          <w:i/>
+          <w:iCs/>
+          <w:lang w:val="en-US"/>
+        </w:rPr>
+        <w:t xml:space="preserve">Instead of using the transcriptome sequences as they are, in one approach, they were randomly shuffled around to exclude compositional biases. In another approach, only transcripts of equal or higher length than the autologous mRNA </w:t>
+      </w:r>
+      <w:proofErr w:type="gramStart"/>
+      <w:r>
+        <w:rPr>
+          <w:rFonts w:cstheme="majorHAnsi"/>
+          <w:i/>
+          <w:iCs/>
+          <w:lang w:val="en-US"/>
+        </w:rPr>
+        <w:t>were</w:t>
+      </w:r>
+      <w:proofErr w:type="gramEnd"/>
+      <w:r>
+        <w:rPr>
+          <w:rFonts w:cstheme="majorHAnsi"/>
+          <w:i/>
+          <w:iCs/>
+          <w:lang w:val="en-US"/>
+        </w:rPr>
+        <w:t xml:space="preserve"> considered and, in turn, randomly shuffled around so as to avoid length and compositional biases. In a third approach, random sequences of equal length to the autologous mRNA of each RBP were created using the di-nucleotide frequency distribution of the MANE database.</w:t>
+      </w:r>
+    </w:p>
+    <w:p>
+      <w:pPr>
+        <w:rPr>
+          <w:lang w:val="en-US"/>
+        </w:rPr>
+      </w:pPr>
+    </w:p>
+    <w:p>
+      <w:pPr>
+        <w:keepNext/>
+      </w:pPr>
+      <w:r>
+        <w:rPr>
+          <w:rFonts w:cstheme="majorHAnsi"/>
+          <w:noProof/>
+          <w:lang w:val="en-US"/>
+        </w:rPr>
+        <w:drawing>
+          <wp:inline distT="0" distB="0" distL="0" distR="0" wp14:anchorId="4EA1384F" wp14:editId="19FA14AE">
+            <wp:extent cx="5733415" cy="2840355"/>
+            <wp:effectExtent l="0" t="0" r="635" b="0"/>
+            <wp:docPr id="13" name="Picture 13" descr="Chart, diagram&#10;&#10;Description automatically generated"/>
+            <wp:cNvGraphicFramePr>
+              <a:graphicFrameLocks xmlns:a="http://schemas.openxmlformats.org/drawingml/2006/main" noChangeAspect="1"/>
+            </wp:cNvGraphicFramePr>
+            <a:graphic xmlns:a="http://schemas.openxmlformats.org/drawingml/2006/main">
+              <a:graphicData uri="http://schemas.openxmlformats.org/drawingml/2006/picture">
+                <pic:pic xmlns:pic="http://schemas.openxmlformats.org/drawingml/2006/picture">
+                  <pic:nvPicPr>
+                    <pic:cNvPr id="13" name="Picture 13" descr="Chart, diagram&#10;&#10;Description automatically generated"/>
+                    <pic:cNvPicPr/>
+                  </pic:nvPicPr>
+                  <pic:blipFill>
+                    <a:blip r:embed="rId48"/>
+                    <a:stretch>
+                      <a:fillRect/>
+                    </a:stretch>
+                  </pic:blipFill>
+                  <pic:spPr>
+                    <a:xfrm>
+                      <a:off x="0" y="0"/>
+                      <a:ext cx="5733415" cy="2840355"/>
+                    </a:xfrm>
+                    <a:prstGeom prst="rect">
+                      <a:avLst/>
+                    </a:prstGeom>
+                  </pic:spPr>
+                </pic:pic>
+              </a:graphicData>
+            </a:graphic>
+          </wp:inline>
+        </w:drawing>
+      </w:r>
+    </w:p>
+    <w:p>
+      <w:pPr>
+        <w:pStyle w:val="Caption"/>
+        <w:rPr>
+          <w:rFonts w:cstheme="majorHAnsi"/>
+          <w:lang w:val="en-US"/>
+        </w:rPr>
+      </w:pPr>
+      <w:r>
+        <w:rPr>
+          <w:lang w:val="en-US"/>
+        </w:rPr>
+        <w:t xml:space="preserve">Figure </w:t>
+      </w:r>
+      <w:r>
+        <w:fldChar w:fldCharType="begin"/>
+      </w:r>
+      <w:r>
+        <w:rPr>
+          <w:lang w:val="en-US"/>
+        </w:rPr>
+        <w:instrText xml:space="preserve"> SEQ Figure \* ARABIC </w:instrText>
+      </w:r>
+      <w:r>
+        <w:fldChar w:fldCharType="separate"/>
+      </w:r>
+      <w:r>
+        <w:rPr>
+          <w:noProof/>
+          <w:lang w:val="en-US"/>
+        </w:rPr>
+        <w:t>4</w:t>
+      </w:r>
+      <w:r>
+        <w:fldChar w:fldCharType="end"/>
+      </w:r>
+      <w:r>
+        <w:rPr>
+          <w:lang w:val="en-US"/>
+        </w:rPr>
+        <w:t xml:space="preserve">: The distribution of z-scores over autologous transcripts (left of each section) and the background (right of each section). </w:t>
+      </w:r>
+      <w:r>
+        <w:rPr>
+          <w:lang w:val="en-US"/>
+        </w:rPr>
+        <w:t xml:space="preserve">Exact matching was used to obtain these results. </w:t>
+      </w:r>
+      <w:r>
+        <w:rPr>
+          <w:lang w:val="en-US"/>
+        </w:rPr>
+        <w:t>Significant enrichment of autologous binding was observed in most transcript subsequences.</w:t>
+      </w:r>
+    </w:p>
+    <w:p>
+      <w:pPr>
+        <w:rPr>
+          <w:rFonts w:cstheme="majorHAnsi"/>
+          <w:lang w:val="en-US"/>
+        </w:rPr>
+      </w:pPr>
+    </w:p>
+    <w:p>
+      <w:pPr>
+        <w:keepNext/>
+      </w:pPr>
+      <w:r>
+        <w:rPr>
+          <w:rFonts w:cstheme="majorHAnsi"/>
+          <w:noProof/>
+          <w:lang w:val="en-US"/>
+        </w:rPr>
+        <w:lastRenderedPageBreak/>
+        <w:drawing>
+          <wp:inline distT="0" distB="0" distL="0" distR="0" wp14:anchorId="29F812DB" wp14:editId="2CF82584">
+            <wp:extent cx="5733415" cy="2823845"/>
+            <wp:effectExtent l="0" t="0" r="635" b="0"/>
+            <wp:docPr id="15" name="Picture 15" descr="Diagram&#10;&#10;Description automatically generated"/>
+            <wp:cNvGraphicFramePr>
+              <a:graphicFrameLocks xmlns:a="http://schemas.openxmlformats.org/drawingml/2006/main" noChangeAspect="1"/>
+            </wp:cNvGraphicFramePr>
+            <a:graphic xmlns:a="http://schemas.openxmlformats.org/drawingml/2006/main">
+              <a:graphicData uri="http://schemas.openxmlformats.org/drawingml/2006/picture">
+                <pic:pic xmlns:pic="http://schemas.openxmlformats.org/drawingml/2006/picture">
+                  <pic:nvPicPr>
+                    <pic:cNvPr id="15" name="Picture 15" descr="Diagram&#10;&#10;Description automatically generated"/>
+                    <pic:cNvPicPr/>
+                  </pic:nvPicPr>
+                  <pic:blipFill>
+                    <a:blip r:embed="rId49"/>
+                    <a:stretch>
+                      <a:fillRect/>
+                    </a:stretch>
+                  </pic:blipFill>
+                  <pic:spPr>
+                    <a:xfrm>
+                      <a:off x="0" y="0"/>
+                      <a:ext cx="5733415" cy="2823845"/>
+                    </a:xfrm>
+                    <a:prstGeom prst="rect">
+                      <a:avLst/>
+                    </a:prstGeom>
+                  </pic:spPr>
+                </pic:pic>
+              </a:graphicData>
+            </a:graphic>
+          </wp:inline>
+        </w:drawing>
+      </w:r>
+    </w:p>
+    <w:p>
+      <w:pPr>
+        <w:pStyle w:val="Caption"/>
+        <w:rPr>
+          <w:rFonts w:cstheme="majorHAnsi"/>
+          <w:lang w:val="en-US"/>
+        </w:rPr>
+      </w:pPr>
+      <w:r>
+        <w:rPr>
+          <w:lang w:val="en-US"/>
+        </w:rPr>
+        <w:t xml:space="preserve">Figure </w:t>
+      </w:r>
+      <w:r>
+        <w:fldChar w:fldCharType="begin"/>
+      </w:r>
+      <w:r>
+        <w:rPr>
+          <w:lang w:val="en-US"/>
+        </w:rPr>
+        <w:instrText xml:space="preserve"> SEQ Figure \* ARABIC </w:instrText>
+      </w:r>
+      <w:r>
+        <w:fldChar w:fldCharType="separate"/>
+      </w:r>
+      <w:r>
+        <w:rPr>
+          <w:noProof/>
+          <w:lang w:val="en-US"/>
+        </w:rPr>
+        <w:t>5</w:t>
+      </w:r>
+      <w:r>
+        <w:fldChar w:fldCharType="end"/>
+      </w:r>
+      <w:r>
+        <w:rPr>
+          <w:lang w:val="en-US"/>
+        </w:rPr>
+        <w:t>: In-silico translation yielded results showing significant enrichment in autologous binding of most transcript s</w:t>
+      </w:r>
+      <w:r>
+        <w:rPr>
+          <w:lang w:val="en-US"/>
+        </w:rPr>
+        <w:t>ubsequences</w:t>
+      </w:r>
+    </w:p>
+    <w:p>
+      <w:pPr>
+        <w:rPr>
+          <w:rFonts w:cstheme="majorHAnsi"/>
+          <w:lang w:val="en-US"/>
+        </w:rPr>
+      </w:pPr>
     </w:p>
     <w:p>
       <w:pPr>
@@ -15303,6 +15362,7 @@
           <w:noProof/>
           <w:lang w:val="en-US"/>
         </w:rPr>
+        <w:lastRenderedPageBreak/>
         <w:drawing>
           <wp:inline distT="0" distB="0" distL="0" distR="0" wp14:anchorId="1160242D" wp14:editId="0423DE25">
             <wp:extent cx="5733415" cy="3446780"/>
@@ -15319,7 +15379,7 @@
                     <pic:cNvPicPr/>
                   </pic:nvPicPr>
                   <pic:blipFill>
-                    <a:blip r:embed="rId44" cstate="print">
+                    <a:blip r:embed="rId50" cstate="print">
                       <a:extLst>
                         <a:ext uri="{28A0092B-C50C-407E-A947-70E740481C1C}">
                           <a14:useLocalDpi xmlns:a14="http://schemas.microsoft.com/office/drawing/2010/main" val="0"/>
@@ -15435,104 +15495,98 @@
         <w:rPr>
           <w:lang w:val="en-US"/>
         </w:rPr>
-        <w:t xml:space="preserve">in which 96, 46 and 69 matrices from RNAcompete, SELEX and HT-SELEX were used, respectively. The nucleotide frequency distribution provided to FIMO was chosen according to the absolute nucleotide frequencies in the entire </w:t>
-      </w:r>
-      <w:r>
-        <w:rPr>
+        <w:t>in which 96, 46 and 69 matrices from RNAcompete, SELEX and HT-SELEX were used, respectively. The nucleotide frequency distribution provided to FIMO was chosen according to the absolute nucleotide frequencies in the entire transcriptome dataset (MANE select</w:t>
+      </w:r>
+      <w:r>
+        <w:rPr>
+          <w:lang w:val="en-US"/>
+        </w:rPr>
+        <w:t xml:space="preserve"> dataset</w:t>
+      </w:r>
+      <w:r>
+        <w:rPr>
+          <w:lang w:val="en-US"/>
+        </w:rPr>
+        <w:t xml:space="preserve">). </w:t>
+      </w:r>
+      <w:r>
+        <w:rPr>
+          <w:lang w:val="en-US"/>
+        </w:rPr>
+        <w:t>As a p-value cutoff, FIMO’s default cutoff of 1e-4 was selected.</w:t>
+      </w:r>
+    </w:p>
+    <w:p>
+      <w:pPr>
+        <w:rPr>
+          <w:lang w:val="en-US"/>
+        </w:rPr>
+      </w:pPr>
+      <w:r>
+        <w:rPr>
+          <w:lang w:val="en-US"/>
+        </w:rPr>
+        <w:t>In RNAcompete and SELEX, all autologous transcripts show lower-than-average coverage in all subsequences, leading largely insignificant p-values. Matrices from HT-SELEX show the same trend, but</w:t>
+      </w:r>
+      <w:r>
+        <w:rPr>
+          <w:lang w:val="en-US"/>
+        </w:rPr>
+        <w:t xml:space="preserve"> the coverage of</w:t>
+      </w:r>
+      <w:r>
+        <w:rPr>
+          <w:lang w:val="en-US"/>
+        </w:rPr>
+        <w:t xml:space="preserve"> several autologous transcripts </w:t>
+      </w:r>
+      <w:r>
+        <w:rPr>
+          <w:lang w:val="en-US"/>
+        </w:rPr>
+        <w:t xml:space="preserve">exceeded the background-mean, especially in the full-transcript searches. </w:t>
+      </w:r>
+    </w:p>
+    <w:p>
+      <w:pPr>
+        <w:rPr>
+          <w:lang w:val="en-US"/>
+        </w:rPr>
+      </w:pPr>
+      <w:r>
+        <w:rPr>
+          <w:lang w:val="en-US"/>
+        </w:rPr>
+        <w:t>As given below the figure, the number of matrices that found significant matches in any sequence varies considerably. While in RNAcompete only seven of 97 matrices found matches at all, in SELEX almost half of them did. In HT-SELEX matrices, almost all of them got at least one match.</w:t>
+      </w:r>
+    </w:p>
+    <w:p>
+      <w:pPr>
+        <w:rPr>
+          <w:lang w:val="en-US"/>
+        </w:rPr>
+      </w:pPr>
+    </w:p>
+    <w:p>
+      <w:pPr>
+        <w:rPr>
+          <w:lang w:val="en-US"/>
+        </w:rPr>
+      </w:pPr>
+    </w:p>
+    <w:p>
+      <w:pPr>
+        <w:keepNext/>
+        <w:rPr>
+          <w:lang w:val="en-US"/>
+        </w:rPr>
+      </w:pPr>
+      <w:r>
+        <w:rPr>
+          <w:noProof/>
           <w:lang w:val="en-US"/>
         </w:rPr>
         <w:lastRenderedPageBreak/>
-        <w:t>transcriptome dataset (MANE select</w:t>
-      </w:r>
-      <w:r>
-        <w:rPr>
-          <w:lang w:val="en-US"/>
-        </w:rPr>
-        <w:t xml:space="preserve"> dataset</w:t>
-      </w:r>
-      <w:r>
-        <w:rPr>
-          <w:lang w:val="en-US"/>
-        </w:rPr>
-        <w:t xml:space="preserve">). </w:t>
-      </w:r>
-      <w:r>
-        <w:rPr>
-          <w:lang w:val="en-US"/>
-        </w:rPr>
-        <w:t>As a p-value cutoff, FIMO’s default cutoff of 1e-4 was selected.</w:t>
-      </w:r>
-    </w:p>
-    <w:p>
-      <w:pPr>
-        <w:rPr>
-          <w:lang w:val="en-US"/>
-        </w:rPr>
-      </w:pPr>
-      <w:r>
-        <w:rPr>
-          <w:lang w:val="en-US"/>
-        </w:rPr>
-        <w:t>In RNAcompete and SELEX, all autologous transcripts show lower-than-average coverage in all subsequences, leading largely insignificant p-values. Matrices from HT-SELEX show the same trend, but</w:t>
-      </w:r>
-      <w:r>
-        <w:rPr>
-          <w:lang w:val="en-US"/>
-        </w:rPr>
-        <w:t xml:space="preserve"> the coverage of</w:t>
-      </w:r>
-      <w:r>
-        <w:rPr>
-          <w:lang w:val="en-US"/>
-        </w:rPr>
-        <w:t xml:space="preserve"> several autologous transcripts </w:t>
-      </w:r>
-      <w:r>
-        <w:rPr>
-          <w:lang w:val="en-US"/>
-        </w:rPr>
-        <w:t xml:space="preserve">exceeded the background-mean, especially in the full-transcript searches. </w:t>
-      </w:r>
-    </w:p>
-    <w:p>
-      <w:pPr>
-        <w:rPr>
-          <w:lang w:val="en-US"/>
-        </w:rPr>
-      </w:pPr>
-      <w:r>
-        <w:rPr>
-          <w:lang w:val="en-US"/>
-        </w:rPr>
-        <w:t>As given below the figure, the number of matrices that found significant matches in any sequence varies considerably. While in RNAcompete only seven of 97 matrices found matches at all, in SELEX almost half of them did. In HT-SELEX matrices, almost all of them got at least one match.</w:t>
-      </w:r>
-    </w:p>
-    <w:p>
-      <w:pPr>
-        <w:rPr>
-          <w:lang w:val="en-US"/>
-        </w:rPr>
-      </w:pPr>
-    </w:p>
-    <w:p>
-      <w:pPr>
-        <w:rPr>
-          <w:lang w:val="en-US"/>
-        </w:rPr>
-      </w:pPr>
-    </w:p>
-    <w:p>
-      <w:pPr>
-        <w:keepNext/>
-        <w:rPr>
-          <w:lang w:val="en-US"/>
-        </w:rPr>
-      </w:pPr>
-      <w:r>
-        <w:rPr>
-          <w:noProof/>
-          <w:lang w:val="en-US"/>
-        </w:rPr>
         <w:drawing>
           <wp:inline distT="0" distB="0" distL="0" distR="0" wp14:anchorId="1E00EDE9" wp14:editId="24B3CBCD">
             <wp:extent cx="5441950" cy="3271559"/>
@@ -15549,7 +15603,7 @@
                     <pic:cNvPicPr/>
                   </pic:nvPicPr>
                   <pic:blipFill>
-                    <a:blip r:embed="rId45" cstate="print">
+                    <a:blip r:embed="rId51" cstate="print">
                       <a:extLst>
                         <a:ext uri="{28A0092B-C50C-407E-A947-70E740481C1C}">
                           <a14:useLocalDpi xmlns:a14="http://schemas.microsoft.com/office/drawing/2010/main" val="0"/>
@@ -15639,7 +15693,6 @@
           <w:noProof/>
           <w:lang w:val="en-US"/>
         </w:rPr>
-        <w:lastRenderedPageBreak/>
         <w:drawing>
           <wp:inline distT="0" distB="0" distL="0" distR="0" wp14:anchorId="11812722" wp14:editId="22C6FD7F">
             <wp:extent cx="5613400" cy="3374630"/>
@@ -15656,7 +15709,7 @@
                     <pic:cNvPicPr/>
                   </pic:nvPicPr>
                   <pic:blipFill>
-                    <a:blip r:embed="rId46" cstate="print">
+                    <a:blip r:embed="rId52" cstate="print">
                       <a:extLst>
                         <a:ext uri="{28A0092B-C50C-407E-A947-70E740481C1C}">
                           <a14:useLocalDpi xmlns:a14="http://schemas.microsoft.com/office/drawing/2010/main" val="0"/>
@@ -15836,7 +15889,7 @@
           <w:lang w:val="en-US"/>
         </w:rPr>
       </w:pPr>
-      <w:bookmarkStart w:id="50" w:name="_Toc100003507"/>
+      <w:bookmarkStart w:id="42" w:name="_Toc102645092"/>
       <w:r>
         <w:rPr>
           <w:lang w:val="en-US"/>
@@ -15844,7 +15897,7 @@
         <w:lastRenderedPageBreak/>
         <w:t>Discussion</w:t>
       </w:r>
-      <w:bookmarkEnd w:id="50"/>
+      <w:bookmarkEnd w:id="42"/>
     </w:p>
     <w:p>
       <w:pPr>
@@ -15920,20 +15973,20 @@
         </w:rPr>
         <w:t xml:space="preserve">096) different scores. Since the p-value is calculated via the probability that a certain score occurs in the distribution of all possible scores, this probability being 1/4096, the p-value cutoff of 1/10 000 can never be satisfied. As matrices get longer than seven nucleotides (4^7 = 16 384), surpassing this threshold becomes possible. </w:t>
       </w:r>
-      <w:commentRangeStart w:id="51"/>
+      <w:commentRangeStart w:id="43"/>
       <w:r>
         <w:rPr>
           <w:lang w:val="en-US"/>
         </w:rPr>
         <w:t xml:space="preserve">Remembering the graph that showed the distribution </w:t>
       </w:r>
-      <w:commentRangeEnd w:id="51"/>
+      <w:commentRangeEnd w:id="43"/>
       <w:r>
         <w:rPr>
           <w:rStyle w:val="CommentReference"/>
           <w:lang w:val="en-US"/>
         </w:rPr>
-        <w:commentReference w:id="51"/>
+        <w:commentReference w:id="43"/>
       </w:r>
       <w:r>
         <w:rPr>
@@ -15981,7 +16034,7 @@
         <w:br w:type="page"/>
       </w:r>
     </w:p>
-    <w:bookmarkStart w:id="52" w:name="_Toc100003508" w:displacedByCustomXml="next"/>
+    <w:bookmarkStart w:id="44" w:name="_Toc102645093" w:displacedByCustomXml="next"/>
     <w:sdt>
       <w:sdtPr>
         <w:rPr>
@@ -16010,7 +16063,7 @@
             </w:rPr>
             <w:t>References</w:t>
           </w:r>
-          <w:bookmarkEnd w:id="52"/>
+          <w:bookmarkEnd w:id="44"/>
         </w:p>
         <w:sdt>
           <w:sdtPr>
@@ -16066,7 +16119,7 @@
               </w:tblGrid>
               <w:tr>
                 <w:trPr>
-                  <w:divId w:val="1602302311"/>
+                  <w:divId w:val="1736128392"/>
                   <w:tblCellSpacing w:w="15" w:type="dxa"/>
                 </w:trPr>
                 <w:tc>
@@ -16134,7 +16187,7 @@
               </w:tr>
               <w:tr>
                 <w:trPr>
-                  <w:divId w:val="1602302311"/>
+                  <w:divId w:val="1736128392"/>
                   <w:tblCellSpacing w:w="15" w:type="dxa"/>
                 </w:trPr>
                 <w:tc>
@@ -16200,7 +16253,7 @@
               </w:tr>
               <w:tr>
                 <w:trPr>
-                  <w:divId w:val="1602302311"/>
+                  <w:divId w:val="1736128392"/>
                   <w:tblCellSpacing w:w="15" w:type="dxa"/>
                 </w:trPr>
                 <w:tc>
@@ -16266,7 +16319,7 @@
               </w:tr>
               <w:tr>
                 <w:trPr>
-                  <w:divId w:val="1602302311"/>
+                  <w:divId w:val="1736128392"/>
                   <w:tblCellSpacing w:w="15" w:type="dxa"/>
                 </w:trPr>
                 <w:tc>
@@ -16332,7 +16385,7 @@
               </w:tr>
               <w:tr>
                 <w:trPr>
-                  <w:divId w:val="1602302311"/>
+                  <w:divId w:val="1736128392"/>
                   <w:tblCellSpacing w:w="15" w:type="dxa"/>
                 </w:trPr>
                 <w:tc>
@@ -16398,7 +16451,7 @@
               </w:tr>
               <w:tr>
                 <w:trPr>
-                  <w:divId w:val="1602302311"/>
+                  <w:divId w:val="1736128392"/>
                   <w:tblCellSpacing w:w="15" w:type="dxa"/>
                 </w:trPr>
                 <w:tc>
@@ -16464,7 +16517,7 @@
               </w:tr>
               <w:tr>
                 <w:trPr>
-                  <w:divId w:val="1602302311"/>
+                  <w:divId w:val="1736128392"/>
                   <w:tblCellSpacing w:w="15" w:type="dxa"/>
                 </w:trPr>
                 <w:tc>
@@ -16486,6 +16539,72 @@
                         <w:lang w:val="en-US"/>
                       </w:rPr>
                       <w:t xml:space="preserve">[7] </w:t>
+                    </w:r>
+                  </w:p>
+                </w:tc>
+                <w:tc>
+                  <w:tcPr>
+                    <w:tcW w:w="0" w:type="auto"/>
+                    <w:hideMark/>
+                  </w:tcPr>
+                  <w:p>
+                    <w:pPr>
+                      <w:pStyle w:val="Bibliography"/>
+                      <w:rPr>
+                        <w:noProof/>
+                        <w:lang w:val="en-US"/>
+                      </w:rPr>
+                    </w:pPr>
+                    <w:r>
+                      <w:rPr>
+                        <w:noProof/>
+                        <w:lang w:val="en-US"/>
+                      </w:rPr>
+                      <w:t xml:space="preserve">C. KB, H. TR and M. QD, "High-throughput characterization of protein-RNA interactions," </w:t>
+                    </w:r>
+                    <w:r>
+                      <w:rPr>
+                        <w:i/>
+                        <w:iCs/>
+                        <w:noProof/>
+                        <w:lang w:val="en-US"/>
+                      </w:rPr>
+                      <w:t xml:space="preserve">Brief Funct Genomics, </w:t>
+                    </w:r>
+                    <w:r>
+                      <w:rPr>
+                        <w:noProof/>
+                        <w:lang w:val="en-US"/>
+                      </w:rPr>
+                      <w:t xml:space="preserve">vol. 14, no. 1, pp. 74-89, 2015. </w:t>
+                    </w:r>
+                  </w:p>
+                </w:tc>
+              </w:tr>
+              <w:tr>
+                <w:trPr>
+                  <w:divId w:val="1736128392"/>
+                  <w:tblCellSpacing w:w="15" w:type="dxa"/>
+                </w:trPr>
+                <w:tc>
+                  <w:tcPr>
+                    <w:tcW w:w="50" w:type="pct"/>
+                    <w:hideMark/>
+                  </w:tcPr>
+                  <w:p>
+                    <w:pPr>
+                      <w:pStyle w:val="Bibliography"/>
+                      <w:rPr>
+                        <w:noProof/>
+                        <w:lang w:val="en-US"/>
+                      </w:rPr>
+                    </w:pPr>
+                    <w:r>
+                      <w:rPr>
+                        <w:noProof/>
+                        <w:lang w:val="en-US"/>
+                      </w:rPr>
+                      <w:t xml:space="preserve">[8] </w:t>
                     </w:r>
                   </w:p>
                 </w:tc>
@@ -16530,7 +16649,7 @@
               </w:tr>
               <w:tr>
                 <w:trPr>
-                  <w:divId w:val="1602302311"/>
+                  <w:divId w:val="1736128392"/>
                   <w:tblCellSpacing w:w="15" w:type="dxa"/>
                 </w:trPr>
                 <w:tc>
@@ -16551,7 +16670,7 @@
                         <w:noProof/>
                         <w:lang w:val="en-US"/>
                       </w:rPr>
-                      <w:t xml:space="preserve">[8] </w:t>
+                      <w:t xml:space="preserve">[9] </w:t>
                     </w:r>
                   </w:p>
                 </w:tc>
@@ -16596,73 +16715,7 @@
               </w:tr>
               <w:tr>
                 <w:trPr>
-                  <w:divId w:val="1602302311"/>
-                  <w:tblCellSpacing w:w="15" w:type="dxa"/>
-                </w:trPr>
-                <w:tc>
-                  <w:tcPr>
-                    <w:tcW w:w="50" w:type="pct"/>
-                    <w:hideMark/>
-                  </w:tcPr>
-                  <w:p>
-                    <w:pPr>
-                      <w:pStyle w:val="Bibliography"/>
-                      <w:rPr>
-                        <w:noProof/>
-                        <w:lang w:val="en-US"/>
-                      </w:rPr>
-                    </w:pPr>
-                    <w:r>
-                      <w:rPr>
-                        <w:noProof/>
-                        <w:lang w:val="en-US"/>
-                      </w:rPr>
-                      <w:t xml:space="preserve">[9] </w:t>
-                    </w:r>
-                  </w:p>
-                </w:tc>
-                <w:tc>
-                  <w:tcPr>
-                    <w:tcW w:w="0" w:type="auto"/>
-                    <w:hideMark/>
-                  </w:tcPr>
-                  <w:p>
-                    <w:pPr>
-                      <w:pStyle w:val="Bibliography"/>
-                      <w:rPr>
-                        <w:noProof/>
-                        <w:lang w:val="en-US"/>
-                      </w:rPr>
-                    </w:pPr>
-                    <w:r>
-                      <w:rPr>
-                        <w:noProof/>
-                        <w:lang w:val="en-US"/>
-                      </w:rPr>
-                      <w:t xml:space="preserve">C. KB, H. TR and M. QD, "High-throughput characterization of protein-RNA interactions," </w:t>
-                    </w:r>
-                    <w:r>
-                      <w:rPr>
-                        <w:i/>
-                        <w:iCs/>
-                        <w:noProof/>
-                        <w:lang w:val="en-US"/>
-                      </w:rPr>
-                      <w:t xml:space="preserve">Brief Funct Genomics, </w:t>
-                    </w:r>
-                    <w:r>
-                      <w:rPr>
-                        <w:noProof/>
-                        <w:lang w:val="en-US"/>
-                      </w:rPr>
-                      <w:t xml:space="preserve">vol. 14, no. 1, pp. 74-89, 2015. </w:t>
-                    </w:r>
-                  </w:p>
-                </w:tc>
-              </w:tr>
-              <w:tr>
-                <w:trPr>
-                  <w:divId w:val="1602302311"/>
+                  <w:divId w:val="1736128392"/>
                   <w:tblCellSpacing w:w="15" w:type="dxa"/>
                 </w:trPr>
                 <w:tc>
@@ -16728,7 +16781,7 @@
               </w:tr>
               <w:tr>
                 <w:trPr>
-                  <w:divId w:val="1602302311"/>
+                  <w:divId w:val="1736128392"/>
                   <w:tblCellSpacing w:w="15" w:type="dxa"/>
                 </w:trPr>
                 <w:tc>
@@ -16750,6 +16803,608 @@
                         <w:lang w:val="en-US"/>
                       </w:rPr>
                       <w:t xml:space="preserve">[11] </w:t>
+                    </w:r>
+                  </w:p>
+                </w:tc>
+                <w:tc>
+                  <w:tcPr>
+                    <w:tcW w:w="0" w:type="auto"/>
+                    <w:hideMark/>
+                  </w:tcPr>
+                  <w:p>
+                    <w:pPr>
+                      <w:pStyle w:val="Bibliography"/>
+                      <w:rPr>
+                        <w:noProof/>
+                        <w:lang w:val="en-US"/>
+                      </w:rPr>
+                    </w:pPr>
+                    <w:r>
+                      <w:rPr>
+                        <w:noProof/>
+                        <w:lang w:val="en-US"/>
+                      </w:rPr>
+                      <w:t xml:space="preserve">G. G, S.-C. F, T. C and L.-P. E, "ATtRACT-a database of RNA-binding proteins and associated motifs," </w:t>
+                    </w:r>
+                    <w:r>
+                      <w:rPr>
+                        <w:i/>
+                        <w:iCs/>
+                        <w:noProof/>
+                        <w:lang w:val="en-US"/>
+                      </w:rPr>
+                      <w:t xml:space="preserve">Database (Oxford), </w:t>
+                    </w:r>
+                    <w:r>
+                      <w:rPr>
+                        <w:noProof/>
+                        <w:lang w:val="en-US"/>
+                      </w:rPr>
+                      <w:t xml:space="preserve">2016. </w:t>
+                    </w:r>
+                  </w:p>
+                </w:tc>
+              </w:tr>
+              <w:tr>
+                <w:trPr>
+                  <w:divId w:val="1736128392"/>
+                  <w:tblCellSpacing w:w="15" w:type="dxa"/>
+                </w:trPr>
+                <w:tc>
+                  <w:tcPr>
+                    <w:tcW w:w="50" w:type="pct"/>
+                    <w:hideMark/>
+                  </w:tcPr>
+                  <w:p>
+                    <w:pPr>
+                      <w:pStyle w:val="Bibliography"/>
+                      <w:rPr>
+                        <w:noProof/>
+                        <w:lang w:val="en-US"/>
+                      </w:rPr>
+                    </w:pPr>
+                    <w:r>
+                      <w:rPr>
+                        <w:noProof/>
+                        <w:lang w:val="en-US"/>
+                      </w:rPr>
+                      <w:t xml:space="preserve">[12] </w:t>
+                    </w:r>
+                  </w:p>
+                </w:tc>
+                <w:tc>
+                  <w:tcPr>
+                    <w:tcW w:w="0" w:type="auto"/>
+                    <w:hideMark/>
+                  </w:tcPr>
+                  <w:p>
+                    <w:pPr>
+                      <w:pStyle w:val="Bibliography"/>
+                      <w:rPr>
+                        <w:noProof/>
+                        <w:lang w:val="en-US"/>
+                      </w:rPr>
+                    </w:pPr>
+                    <w:r>
+                      <w:rPr>
+                        <w:noProof/>
+                        <w:lang w:val="en-US"/>
+                      </w:rPr>
+                      <w:t xml:space="preserve">P. Flicek, M. Amode, D. Barrell, K. Beal, K. Billis, S. Brent, D. Carvalho-Silva, P. Clapham, G. Coates, S. Fitzgerald, L. Gil, C. Girón, L. Gordon, T. Hourlier, S. Hunt, N. Johnson, T. Juettemann, A. Kähäri, S. Keenan, E. Kulesha, F. Martin, T. Maurel, W. McLaren, D. Murphy, R. Nag, B. Overduin, M. Pignatelli, B. Pritchard, E. Pritchard, H. Riat, M. Ruffier, D. Sheppard, K. Taylor, A. Thormann, S. Trevanion, A. Vullo, S. Wilder, M. Wilson, A. Zadissa, B. Aken, E. Birney, F. Cunningham, J. Harrow, </w:t>
+                    </w:r>
+                    <w:r>
+                      <w:rPr>
+                        <w:noProof/>
+                        <w:lang w:val="en-US"/>
+                      </w:rPr>
+                      <w:lastRenderedPageBreak/>
+                      <w:t xml:space="preserve">J. Herrero, T. Hubbard, R. Kinsella, M. Muffato, A. Parker, G. Spudich, A. Yates, D. Zerbino and S. Searle, "Ensembl 2014," </w:t>
+                    </w:r>
+                    <w:r>
+                      <w:rPr>
+                        <w:i/>
+                        <w:iCs/>
+                        <w:noProof/>
+                        <w:lang w:val="en-US"/>
+                      </w:rPr>
+                      <w:t xml:space="preserve">Nucleic Acids Research, </w:t>
+                    </w:r>
+                    <w:r>
+                      <w:rPr>
+                        <w:noProof/>
+                        <w:lang w:val="en-US"/>
+                      </w:rPr>
+                      <w:t xml:space="preserve">no. 42, pp. 749-755, 2014. </w:t>
+                    </w:r>
+                  </w:p>
+                </w:tc>
+              </w:tr>
+              <w:tr>
+                <w:trPr>
+                  <w:divId w:val="1736128392"/>
+                  <w:tblCellSpacing w:w="15" w:type="dxa"/>
+                </w:trPr>
+                <w:tc>
+                  <w:tcPr>
+                    <w:tcW w:w="50" w:type="pct"/>
+                    <w:hideMark/>
+                  </w:tcPr>
+                  <w:p>
+                    <w:pPr>
+                      <w:pStyle w:val="Bibliography"/>
+                      <w:rPr>
+                        <w:noProof/>
+                        <w:lang w:val="en-US"/>
+                      </w:rPr>
+                    </w:pPr>
+                    <w:r>
+                      <w:rPr>
+                        <w:noProof/>
+                        <w:lang w:val="en-US"/>
+                      </w:rPr>
+                      <w:t xml:space="preserve">[13] </w:t>
+                    </w:r>
+                  </w:p>
+                </w:tc>
+                <w:tc>
+                  <w:tcPr>
+                    <w:tcW w:w="0" w:type="auto"/>
+                    <w:hideMark/>
+                  </w:tcPr>
+                  <w:p>
+                    <w:pPr>
+                      <w:pStyle w:val="Bibliography"/>
+                      <w:rPr>
+                        <w:noProof/>
+                        <w:lang w:val="en-US"/>
+                      </w:rPr>
+                    </w:pPr>
+                    <w:r>
+                      <w:rPr>
+                        <w:noProof/>
+                        <w:lang w:val="en-US"/>
+                      </w:rPr>
+                      <w:t xml:space="preserve">F. J. B. K. J.-Z. C. P. V. L. J. K. K. Z. A. V. P. Karpinka JB, "Xenbase, the Xenopus model organism database; new virtualized system, data types and genomes," </w:t>
+                    </w:r>
+                    <w:r>
+                      <w:rPr>
+                        <w:i/>
+                        <w:iCs/>
+                        <w:noProof/>
+                        <w:lang w:val="en-US"/>
+                      </w:rPr>
+                      <w:t xml:space="preserve">Nucleic Acids Research, </w:t>
+                    </w:r>
+                    <w:r>
+                      <w:rPr>
+                        <w:noProof/>
+                        <w:lang w:val="en-US"/>
+                      </w:rPr>
+                      <w:t xml:space="preserve">no. 43, pp. 756-763, 2015. </w:t>
+                    </w:r>
+                  </w:p>
+                </w:tc>
+              </w:tr>
+              <w:tr>
+                <w:trPr>
+                  <w:divId w:val="1736128392"/>
+                  <w:tblCellSpacing w:w="15" w:type="dxa"/>
+                </w:trPr>
+                <w:tc>
+                  <w:tcPr>
+                    <w:tcW w:w="50" w:type="pct"/>
+                    <w:hideMark/>
+                  </w:tcPr>
+                  <w:p>
+                    <w:pPr>
+                      <w:pStyle w:val="Bibliography"/>
+                      <w:rPr>
+                        <w:noProof/>
+                        <w:lang w:val="en-US"/>
+                      </w:rPr>
+                    </w:pPr>
+                    <w:r>
+                      <w:rPr>
+                        <w:noProof/>
+                        <w:lang w:val="en-US"/>
+                      </w:rPr>
+                      <w:t xml:space="preserve">[14] </w:t>
+                    </w:r>
+                  </w:p>
+                </w:tc>
+                <w:tc>
+                  <w:tcPr>
+                    <w:tcW w:w="0" w:type="auto"/>
+                    <w:hideMark/>
+                  </w:tcPr>
+                  <w:p>
+                    <w:pPr>
+                      <w:pStyle w:val="Bibliography"/>
+                      <w:rPr>
+                        <w:noProof/>
+                        <w:lang w:val="en-US"/>
+                      </w:rPr>
+                    </w:pPr>
+                    <w:r>
+                      <w:rPr>
+                        <w:noProof/>
+                        <w:lang w:val="en-US"/>
+                      </w:rPr>
+                      <w:t xml:space="preserve">S. N, A. B, A. C, C.-T. A, C. I, G. R, G. N, T. H. P, K. S, L. R, L. W, L. X, L. R, P. N, P. S, P. S, R. R, R. M, S. A, S. D, T. AL, V. D, V. Zalunin and G. Cochrane, "Content discovery and retrieval services at the European Nucleotide Archive," </w:t>
+                    </w:r>
+                    <w:r>
+                      <w:rPr>
+                        <w:i/>
+                        <w:iCs/>
+                        <w:noProof/>
+                        <w:lang w:val="en-US"/>
+                      </w:rPr>
+                      <w:t xml:space="preserve">Nucleic Acids Research, </w:t>
+                    </w:r>
+                    <w:r>
+                      <w:rPr>
+                        <w:noProof/>
+                        <w:lang w:val="en-US"/>
+                      </w:rPr>
+                      <w:t xml:space="preserve">no. 43, pp. 23-29, 2015. </w:t>
+                    </w:r>
+                  </w:p>
+                </w:tc>
+              </w:tr>
+              <w:tr>
+                <w:trPr>
+                  <w:divId w:val="1736128392"/>
+                  <w:tblCellSpacing w:w="15" w:type="dxa"/>
+                </w:trPr>
+                <w:tc>
+                  <w:tcPr>
+                    <w:tcW w:w="50" w:type="pct"/>
+                    <w:hideMark/>
+                  </w:tcPr>
+                  <w:p>
+                    <w:pPr>
+                      <w:pStyle w:val="Bibliography"/>
+                      <w:rPr>
+                        <w:noProof/>
+                        <w:lang w:val="en-US"/>
+                      </w:rPr>
+                    </w:pPr>
+                    <w:r>
+                      <w:rPr>
+                        <w:noProof/>
+                        <w:lang w:val="en-US"/>
+                      </w:rPr>
+                      <w:t xml:space="preserve">[15] </w:t>
+                    </w:r>
+                  </w:p>
+                </w:tc>
+                <w:tc>
+                  <w:tcPr>
+                    <w:tcW w:w="0" w:type="auto"/>
+                    <w:hideMark/>
+                  </w:tcPr>
+                  <w:p>
+                    <w:pPr>
+                      <w:pStyle w:val="Bibliography"/>
+                      <w:rPr>
+                        <w:noProof/>
+                        <w:lang w:val="en-US"/>
+                      </w:rPr>
+                    </w:pPr>
+                    <w:r>
+                      <w:rPr>
+                        <w:noProof/>
+                        <w:lang w:val="en-US"/>
+                      </w:rPr>
+                      <w:t xml:space="preserve">U. Consortium, "UniProt: a hub for protein information," </w:t>
+                    </w:r>
+                    <w:r>
+                      <w:rPr>
+                        <w:i/>
+                        <w:iCs/>
+                        <w:noProof/>
+                        <w:lang w:val="en-US"/>
+                      </w:rPr>
+                      <w:t xml:space="preserve">Nucleic Acids Research, </w:t>
+                    </w:r>
+                    <w:r>
+                      <w:rPr>
+                        <w:noProof/>
+                        <w:lang w:val="en-US"/>
+                      </w:rPr>
+                      <w:t xml:space="preserve">no. 43, pp. 204-212, 2015. </w:t>
+                    </w:r>
+                  </w:p>
+                </w:tc>
+              </w:tr>
+              <w:tr>
+                <w:trPr>
+                  <w:divId w:val="1736128392"/>
+                  <w:tblCellSpacing w:w="15" w:type="dxa"/>
+                </w:trPr>
+                <w:tc>
+                  <w:tcPr>
+                    <w:tcW w:w="50" w:type="pct"/>
+                    <w:hideMark/>
+                  </w:tcPr>
+                  <w:p>
+                    <w:pPr>
+                      <w:pStyle w:val="Bibliography"/>
+                      <w:rPr>
+                        <w:noProof/>
+                        <w:lang w:val="en-US"/>
+                      </w:rPr>
+                    </w:pPr>
+                    <w:r>
+                      <w:rPr>
+                        <w:noProof/>
+                        <w:lang w:val="en-US"/>
+                      </w:rPr>
+                      <w:t xml:space="preserve">[16] </w:t>
+                    </w:r>
+                  </w:p>
+                </w:tc>
+                <w:tc>
+                  <w:tcPr>
+                    <w:tcW w:w="0" w:type="auto"/>
+                    <w:hideMark/>
+                  </w:tcPr>
+                  <w:p>
+                    <w:pPr>
+                      <w:pStyle w:val="Bibliography"/>
+                      <w:rPr>
+                        <w:noProof/>
+                        <w:lang w:val="en-US"/>
+                      </w:rPr>
+                    </w:pPr>
+                    <w:r>
+                      <w:rPr>
+                        <w:noProof/>
+                        <w:lang w:val="en-US"/>
+                      </w:rPr>
+                      <w:t xml:space="preserve">A. Z. J. M. E. M. E. K. T. L. K. U. Y. Y. Z. F. B. G. M. Q. H. T. R. M. L. J. 3. &amp;. T. J. Jolma, "Binding specificities of human RNA-binding proteins toward structures and linear RNA sequences," </w:t>
+                    </w:r>
+                    <w:r>
+                      <w:rPr>
+                        <w:i/>
+                        <w:iCs/>
+                        <w:noProof/>
+                        <w:lang w:val="en-US"/>
+                      </w:rPr>
+                      <w:t xml:space="preserve">Genome Research, </w:t>
+                    </w:r>
+                    <w:r>
+                      <w:rPr>
+                        <w:noProof/>
+                        <w:lang w:val="en-US"/>
+                      </w:rPr>
+                      <w:t xml:space="preserve">vol. 30, no. 7, pp. 962-973, 2020. </w:t>
+                    </w:r>
+                  </w:p>
+                </w:tc>
+              </w:tr>
+              <w:tr>
+                <w:trPr>
+                  <w:divId w:val="1736128392"/>
+                  <w:tblCellSpacing w:w="15" w:type="dxa"/>
+                </w:trPr>
+                <w:tc>
+                  <w:tcPr>
+                    <w:tcW w:w="50" w:type="pct"/>
+                    <w:hideMark/>
+                  </w:tcPr>
+                  <w:p>
+                    <w:pPr>
+                      <w:pStyle w:val="Bibliography"/>
+                      <w:rPr>
+                        <w:noProof/>
+                        <w:lang w:val="en-US"/>
+                      </w:rPr>
+                    </w:pPr>
+                    <w:r>
+                      <w:rPr>
+                        <w:noProof/>
+                        <w:lang w:val="en-US"/>
+                      </w:rPr>
+                      <w:t xml:space="preserve">[17] </w:t>
+                    </w:r>
+                  </w:p>
+                </w:tc>
+                <w:tc>
+                  <w:tcPr>
+                    <w:tcW w:w="0" w:type="auto"/>
+                    <w:hideMark/>
+                  </w:tcPr>
+                  <w:p>
+                    <w:pPr>
+                      <w:pStyle w:val="Bibliography"/>
+                      <w:rPr>
+                        <w:noProof/>
+                        <w:lang w:val="en-US"/>
+                      </w:rPr>
+                    </w:pPr>
+                    <w:r>
+                      <w:rPr>
+                        <w:noProof/>
+                        <w:lang w:val="en-US"/>
+                      </w:rPr>
+                      <w:t xml:space="preserve">D. D, F. P, A. MS, S. A, H. M, P. T, B. C, L. NJ, V. N. EL, P. GA, Y. GW, G. BR and B. CB, "Sequence, Structure, and Context Preferences of Human RNA Binding Proteins," </w:t>
+                    </w:r>
+                    <w:r>
+                      <w:rPr>
+                        <w:i/>
+                        <w:iCs/>
+                        <w:noProof/>
+                        <w:lang w:val="en-US"/>
+                      </w:rPr>
+                      <w:t xml:space="preserve">Mol Cell, </w:t>
+                    </w:r>
+                    <w:r>
+                      <w:rPr>
+                        <w:noProof/>
+                        <w:lang w:val="en-US"/>
+                      </w:rPr>
+                      <w:t xml:space="preserve">vol. 70, no. 5, pp. 854-867, 2018. </w:t>
+                    </w:r>
+                  </w:p>
+                </w:tc>
+              </w:tr>
+              <w:tr>
+                <w:trPr>
+                  <w:divId w:val="1736128392"/>
+                  <w:tblCellSpacing w:w="15" w:type="dxa"/>
+                </w:trPr>
+                <w:tc>
+                  <w:tcPr>
+                    <w:tcW w:w="50" w:type="pct"/>
+                    <w:hideMark/>
+                  </w:tcPr>
+                  <w:p>
+                    <w:pPr>
+                      <w:pStyle w:val="Bibliography"/>
+                      <w:rPr>
+                        <w:noProof/>
+                        <w:lang w:val="en-US"/>
+                      </w:rPr>
+                    </w:pPr>
+                    <w:r>
+                      <w:rPr>
+                        <w:noProof/>
+                        <w:lang w:val="en-US"/>
+                      </w:rPr>
+                      <w:t xml:space="preserve">[18] </w:t>
+                    </w:r>
+                  </w:p>
+                </w:tc>
+                <w:tc>
+                  <w:tcPr>
+                    <w:tcW w:w="0" w:type="auto"/>
+                    <w:hideMark/>
+                  </w:tcPr>
+                  <w:p>
+                    <w:pPr>
+                      <w:pStyle w:val="Bibliography"/>
+                      <w:rPr>
+                        <w:noProof/>
+                        <w:lang w:val="en-US"/>
+                      </w:rPr>
+                    </w:pPr>
+                    <w:r>
+                      <w:rPr>
+                        <w:noProof/>
+                        <w:lang w:val="en-US"/>
+                      </w:rPr>
+                      <w:t xml:space="preserve">J. Zhang, B. Jiang, M. Li, J. Tromp, X. Zhang and M. Q. Zhang, "Computing exact P-values for DNA motifs," </w:t>
+                    </w:r>
+                    <w:r>
+                      <w:rPr>
+                        <w:i/>
+                        <w:iCs/>
+                        <w:noProof/>
+                        <w:lang w:val="en-US"/>
+                      </w:rPr>
+                      <w:t xml:space="preserve">Bioinformatics, </w:t>
+                    </w:r>
+                    <w:r>
+                      <w:rPr>
+                        <w:noProof/>
+                        <w:lang w:val="en-US"/>
+                      </w:rPr>
+                      <w:t xml:space="preserve">vol. 23, no. 5, p. 531–537, 2007. </w:t>
+                    </w:r>
+                  </w:p>
+                </w:tc>
+              </w:tr>
+              <w:tr>
+                <w:trPr>
+                  <w:divId w:val="1736128392"/>
+                  <w:tblCellSpacing w:w="15" w:type="dxa"/>
+                </w:trPr>
+                <w:tc>
+                  <w:tcPr>
+                    <w:tcW w:w="50" w:type="pct"/>
+                    <w:hideMark/>
+                  </w:tcPr>
+                  <w:p>
+                    <w:pPr>
+                      <w:pStyle w:val="Bibliography"/>
+                      <w:rPr>
+                        <w:noProof/>
+                        <w:lang w:val="en-US"/>
+                      </w:rPr>
+                    </w:pPr>
+                    <w:r>
+                      <w:rPr>
+                        <w:noProof/>
+                        <w:lang w:val="en-US"/>
+                      </w:rPr>
+                      <w:t xml:space="preserve">[19] </w:t>
+                    </w:r>
+                  </w:p>
+                </w:tc>
+                <w:tc>
+                  <w:tcPr>
+                    <w:tcW w:w="0" w:type="auto"/>
+                    <w:hideMark/>
+                  </w:tcPr>
+                  <w:p>
+                    <w:pPr>
+                      <w:pStyle w:val="Bibliography"/>
+                      <w:rPr>
+                        <w:noProof/>
+                        <w:lang w:val="en-US"/>
+                      </w:rPr>
+                    </w:pPr>
+                    <w:r>
+                      <w:rPr>
+                        <w:noProof/>
+                        <w:lang w:val="en-US"/>
+                      </w:rPr>
+                      <w:t xml:space="preserve">Y. Pan and S. Phan, "Guide to Threshold Selection for Motif Prediction Using Positional Weight Matrix," </w:t>
+                    </w:r>
+                    <w:r>
+                      <w:rPr>
+                        <w:i/>
+                        <w:iCs/>
+                        <w:noProof/>
+                        <w:lang w:val="en-US"/>
+                      </w:rPr>
+                      <w:t xml:space="preserve">Proceedings of the International MultiConference of Engineers and Computer Scientists, </w:t>
+                    </w:r>
+                    <w:r>
+                      <w:rPr>
+                        <w:noProof/>
+                        <w:lang w:val="en-US"/>
+                      </w:rPr>
+                      <w:t xml:space="preserve">vol. 1, pp. 19-21, 2008. </w:t>
+                    </w:r>
+                  </w:p>
+                </w:tc>
+              </w:tr>
+              <w:tr>
+                <w:trPr>
+                  <w:divId w:val="1736128392"/>
+                  <w:tblCellSpacing w:w="15" w:type="dxa"/>
+                </w:trPr>
+                <w:tc>
+                  <w:tcPr>
+                    <w:tcW w:w="50" w:type="pct"/>
+                    <w:hideMark/>
+                  </w:tcPr>
+                  <w:p>
+                    <w:pPr>
+                      <w:pStyle w:val="Bibliography"/>
+                      <w:rPr>
+                        <w:noProof/>
+                        <w:lang w:val="en-US"/>
+                      </w:rPr>
+                    </w:pPr>
+                    <w:r>
+                      <w:rPr>
+                        <w:noProof/>
+                        <w:lang w:val="en-US"/>
+                      </w:rPr>
+                      <w:t xml:space="preserve">[20] </w:t>
                     </w:r>
                   </w:p>
                 </w:tc>
@@ -16794,7 +17449,7 @@
               </w:tr>
               <w:tr>
                 <w:trPr>
-                  <w:divId w:val="1602302311"/>
+                  <w:divId w:val="1736128392"/>
                   <w:tblCellSpacing w:w="15" w:type="dxa"/>
                 </w:trPr>
                 <w:tc>
@@ -16815,272 +17470,7 @@
                         <w:noProof/>
                         <w:lang w:val="en-US"/>
                       </w:rPr>
-                      <w:t xml:space="preserve">[12] </w:t>
-                    </w:r>
-                  </w:p>
-                </w:tc>
-                <w:tc>
-                  <w:tcPr>
-                    <w:tcW w:w="0" w:type="auto"/>
-                    <w:hideMark/>
-                  </w:tcPr>
-                  <w:p>
-                    <w:pPr>
-                      <w:pStyle w:val="Bibliography"/>
-                      <w:rPr>
-                        <w:noProof/>
-                        <w:lang w:val="en-US"/>
-                      </w:rPr>
-                    </w:pPr>
-                    <w:r>
-                      <w:rPr>
-                        <w:noProof/>
-                        <w:lang w:val="en-US"/>
-                      </w:rPr>
-                      <w:t xml:space="preserve">G. G, S.-C. F, T. C and L.-P. E, "ATtRACT-a database of RNA-binding proteins and associated motifs," </w:t>
-                    </w:r>
-                    <w:r>
-                      <w:rPr>
-                        <w:i/>
-                        <w:iCs/>
-                        <w:noProof/>
-                        <w:lang w:val="en-US"/>
-                      </w:rPr>
-                      <w:t xml:space="preserve">Database (Oxford), </w:t>
-                    </w:r>
-                    <w:r>
-                      <w:rPr>
-                        <w:noProof/>
-                        <w:lang w:val="en-US"/>
-                      </w:rPr>
-                      <w:t xml:space="preserve">2016. </w:t>
-                    </w:r>
-                  </w:p>
-                </w:tc>
-              </w:tr>
-              <w:tr>
-                <w:trPr>
-                  <w:divId w:val="1602302311"/>
-                  <w:tblCellSpacing w:w="15" w:type="dxa"/>
-                </w:trPr>
-                <w:tc>
-                  <w:tcPr>
-                    <w:tcW w:w="50" w:type="pct"/>
-                    <w:hideMark/>
-                  </w:tcPr>
-                  <w:p>
-                    <w:pPr>
-                      <w:pStyle w:val="Bibliography"/>
-                      <w:rPr>
-                        <w:noProof/>
-                        <w:lang w:val="en-US"/>
-                      </w:rPr>
-                    </w:pPr>
-                    <w:r>
-                      <w:rPr>
-                        <w:noProof/>
-                        <w:lang w:val="en-US"/>
-                      </w:rPr>
-                      <w:t xml:space="preserve">[13] </w:t>
-                    </w:r>
-                  </w:p>
-                </w:tc>
-                <w:tc>
-                  <w:tcPr>
-                    <w:tcW w:w="0" w:type="auto"/>
-                    <w:hideMark/>
-                  </w:tcPr>
-                  <w:p>
-                    <w:pPr>
-                      <w:pStyle w:val="Bibliography"/>
-                      <w:rPr>
-                        <w:noProof/>
-                        <w:lang w:val="en-US"/>
-                      </w:rPr>
-                    </w:pPr>
-                    <w:r>
-                      <w:rPr>
-                        <w:noProof/>
-                        <w:lang w:val="en-US"/>
-                      </w:rPr>
-                      <w:t xml:space="preserve">A. Z. J. M. E. M. E. K. T. L. K. U. Y. Y. Z. F. B. G. M. Q. H. T. R. M. L. J. 3. &amp;. T. J. Jolma, "Binding specificities of human RNA-binding proteins toward structures and linear RNA sequences," </w:t>
-                    </w:r>
-                    <w:r>
-                      <w:rPr>
-                        <w:i/>
-                        <w:iCs/>
-                        <w:noProof/>
-                        <w:lang w:val="en-US"/>
-                      </w:rPr>
-                      <w:t xml:space="preserve">Genome Research, </w:t>
-                    </w:r>
-                    <w:r>
-                      <w:rPr>
-                        <w:noProof/>
-                        <w:lang w:val="en-US"/>
-                      </w:rPr>
-                      <w:t xml:space="preserve">vol. 30, no. 7, pp. 962-973, 2020. </w:t>
-                    </w:r>
-                  </w:p>
-                </w:tc>
-              </w:tr>
-              <w:tr>
-                <w:trPr>
-                  <w:divId w:val="1602302311"/>
-                  <w:tblCellSpacing w:w="15" w:type="dxa"/>
-                </w:trPr>
-                <w:tc>
-                  <w:tcPr>
-                    <w:tcW w:w="50" w:type="pct"/>
-                    <w:hideMark/>
-                  </w:tcPr>
-                  <w:p>
-                    <w:pPr>
-                      <w:pStyle w:val="Bibliography"/>
-                      <w:rPr>
-                        <w:noProof/>
-                        <w:lang w:val="en-US"/>
-                      </w:rPr>
-                    </w:pPr>
-                    <w:r>
-                      <w:rPr>
-                        <w:noProof/>
-                        <w:lang w:val="en-US"/>
-                      </w:rPr>
-                      <w:lastRenderedPageBreak/>
-                      <w:t xml:space="preserve">[14] </w:t>
-                    </w:r>
-                  </w:p>
-                </w:tc>
-                <w:tc>
-                  <w:tcPr>
-                    <w:tcW w:w="0" w:type="auto"/>
-                    <w:hideMark/>
-                  </w:tcPr>
-                  <w:p>
-                    <w:pPr>
-                      <w:pStyle w:val="Bibliography"/>
-                      <w:rPr>
-                        <w:noProof/>
-                        <w:lang w:val="en-US"/>
-                      </w:rPr>
-                    </w:pPr>
-                    <w:r>
-                      <w:rPr>
-                        <w:noProof/>
-                        <w:lang w:val="en-US"/>
-                      </w:rPr>
-                      <w:t xml:space="preserve">J. Zhang, B. Jiang, M. Li, J. Tromp, X. Zhang and M. Q. Zhang, "Computing exact P-values for DNA motifs," </w:t>
-                    </w:r>
-                    <w:r>
-                      <w:rPr>
-                        <w:i/>
-                        <w:iCs/>
-                        <w:noProof/>
-                        <w:lang w:val="en-US"/>
-                      </w:rPr>
-                      <w:t xml:space="preserve">Bioinformatics, </w:t>
-                    </w:r>
-                    <w:r>
-                      <w:rPr>
-                        <w:noProof/>
-                        <w:lang w:val="en-US"/>
-                      </w:rPr>
-                      <w:t xml:space="preserve">vol. 23, no. 5, p. 531–537, 2007. </w:t>
-                    </w:r>
-                  </w:p>
-                </w:tc>
-              </w:tr>
-              <w:tr>
-                <w:trPr>
-                  <w:divId w:val="1602302311"/>
-                  <w:tblCellSpacing w:w="15" w:type="dxa"/>
-                </w:trPr>
-                <w:tc>
-                  <w:tcPr>
-                    <w:tcW w:w="50" w:type="pct"/>
-                    <w:hideMark/>
-                  </w:tcPr>
-                  <w:p>
-                    <w:pPr>
-                      <w:pStyle w:val="Bibliography"/>
-                      <w:rPr>
-                        <w:noProof/>
-                        <w:lang w:val="en-US"/>
-                      </w:rPr>
-                    </w:pPr>
-                    <w:r>
-                      <w:rPr>
-                        <w:noProof/>
-                        <w:lang w:val="en-US"/>
-                      </w:rPr>
-                      <w:t xml:space="preserve">[15] </w:t>
-                    </w:r>
-                  </w:p>
-                </w:tc>
-                <w:tc>
-                  <w:tcPr>
-                    <w:tcW w:w="0" w:type="auto"/>
-                    <w:hideMark/>
-                  </w:tcPr>
-                  <w:p>
-                    <w:pPr>
-                      <w:pStyle w:val="Bibliography"/>
-                      <w:rPr>
-                        <w:noProof/>
-                        <w:lang w:val="en-US"/>
-                      </w:rPr>
-                    </w:pPr>
-                    <w:r>
-                      <w:rPr>
-                        <w:noProof/>
-                        <w:lang w:val="en-US"/>
-                      </w:rPr>
-                      <w:t xml:space="preserve">Y. Pan and S. Phan, "Guide to Threshold Selection for Motif Prediction Using Positional Weight Matrix," </w:t>
-                    </w:r>
-                    <w:r>
-                      <w:rPr>
-                        <w:i/>
-                        <w:iCs/>
-                        <w:noProof/>
-                        <w:lang w:val="en-US"/>
-                      </w:rPr>
-                      <w:t xml:space="preserve">Proceedings of the International MultiConference of Engineers and Computer Scientists, </w:t>
-                    </w:r>
-                    <w:r>
-                      <w:rPr>
-                        <w:noProof/>
-                        <w:lang w:val="en-US"/>
-                      </w:rPr>
-                      <w:t xml:space="preserve">vol. 1, pp. 19-21, 2008. </w:t>
-                    </w:r>
-                  </w:p>
-                </w:tc>
-              </w:tr>
-              <w:tr>
-                <w:trPr>
-                  <w:divId w:val="1602302311"/>
-                  <w:tblCellSpacing w:w="15" w:type="dxa"/>
-                </w:trPr>
-                <w:tc>
-                  <w:tcPr>
-                    <w:tcW w:w="50" w:type="pct"/>
-                    <w:hideMark/>
-                  </w:tcPr>
-                  <w:p>
-                    <w:pPr>
-                      <w:pStyle w:val="Bibliography"/>
-                      <w:rPr>
-                        <w:noProof/>
-                        <w:lang w:val="en-US"/>
-                      </w:rPr>
-                    </w:pPr>
-                    <w:r>
-                      <w:rPr>
-                        <w:noProof/>
-                        <w:lang w:val="en-US"/>
-                      </w:rPr>
-                      <w:t xml:space="preserve">[16] </w:t>
+                      <w:t xml:space="preserve">[21] </w:t>
                     </w:r>
                   </w:p>
                 </w:tc>
@@ -17125,7 +17515,7 @@
               </w:tr>
               <w:tr>
                 <w:trPr>
-                  <w:divId w:val="1602302311"/>
+                  <w:divId w:val="1736128392"/>
                   <w:tblCellSpacing w:w="15" w:type="dxa"/>
                 </w:trPr>
                 <w:tc>
@@ -17146,7 +17536,7 @@
                         <w:noProof/>
                         <w:lang w:val="en-US"/>
                       </w:rPr>
-                      <w:t xml:space="preserve">[17] </w:t>
+                      <w:t xml:space="preserve">[22] </w:t>
                     </w:r>
                   </w:p>
                 </w:tc>
@@ -17191,7 +17581,7 @@
               </w:tr>
               <w:tr>
                 <w:trPr>
-                  <w:divId w:val="1602302311"/>
+                  <w:divId w:val="1736128392"/>
                   <w:tblCellSpacing w:w="15" w:type="dxa"/>
                 </w:trPr>
                 <w:tc>
@@ -17212,7 +17602,7 @@
                         <w:noProof/>
                         <w:lang w:val="en-US"/>
                       </w:rPr>
-                      <w:t xml:space="preserve">[18] </w:t>
+                      <w:t xml:space="preserve">[23] </w:t>
                     </w:r>
                   </w:p>
                 </w:tc>
@@ -17257,7 +17647,7 @@
               </w:tr>
               <w:tr>
                 <w:trPr>
-                  <w:divId w:val="1602302311"/>
+                  <w:divId w:val="1736128392"/>
                   <w:tblCellSpacing w:w="15" w:type="dxa"/>
                 </w:trPr>
                 <w:tc>
@@ -17278,73 +17668,8 @@
                         <w:noProof/>
                         <w:lang w:val="en-US"/>
                       </w:rPr>
-                      <w:t xml:space="preserve">[19] </w:t>
-                    </w:r>
-                  </w:p>
-                </w:tc>
-                <w:tc>
-                  <w:tcPr>
-                    <w:tcW w:w="0" w:type="auto"/>
-                    <w:hideMark/>
-                  </w:tcPr>
-                  <w:p>
-                    <w:pPr>
-                      <w:pStyle w:val="Bibliography"/>
-                      <w:rPr>
-                        <w:noProof/>
-                        <w:lang w:val="en-US"/>
-                      </w:rPr>
-                    </w:pPr>
-                    <w:r>
-                      <w:rPr>
-                        <w:noProof/>
-                        <w:lang w:val="en-US"/>
-                      </w:rPr>
-                      <w:t xml:space="preserve">D. D, F. P, A. MS, S. A, H. M, P. T, B. C, L. NJ, V. N. EL, P. GA, Y. GW, G. BR and B. CB, "Sequence, Structure, and Context Preferences of Human RNA Binding Proteins," </w:t>
-                    </w:r>
-                    <w:r>
-                      <w:rPr>
-                        <w:i/>
-                        <w:iCs/>
-                        <w:noProof/>
-                        <w:lang w:val="en-US"/>
-                      </w:rPr>
-                      <w:t xml:space="preserve">Mol Cell, </w:t>
-                    </w:r>
-                    <w:r>
-                      <w:rPr>
-                        <w:noProof/>
-                        <w:lang w:val="en-US"/>
-                      </w:rPr>
-                      <w:t xml:space="preserve">vol. 70, no. 5, pp. 854-867, 2018. </w:t>
-                    </w:r>
-                  </w:p>
-                </w:tc>
-              </w:tr>
-              <w:tr>
-                <w:trPr>
-                  <w:divId w:val="1602302311"/>
-                  <w:tblCellSpacing w:w="15" w:type="dxa"/>
-                </w:trPr>
-                <w:tc>
-                  <w:tcPr>
-                    <w:tcW w:w="50" w:type="pct"/>
-                    <w:hideMark/>
-                  </w:tcPr>
-                  <w:p>
-                    <w:pPr>
-                      <w:pStyle w:val="Bibliography"/>
-                      <w:rPr>
-                        <w:noProof/>
-                        <w:lang w:val="en-US"/>
-                      </w:rPr>
-                    </w:pPr>
-                    <w:r>
-                      <w:rPr>
-                        <w:noProof/>
-                        <w:lang w:val="en-US"/>
-                      </w:rPr>
-                      <w:t xml:space="preserve">[20] </w:t>
+                      <w:lastRenderedPageBreak/>
+                      <w:t xml:space="preserve">[24] </w:t>
                     </w:r>
                   </w:p>
                 </w:tc>
@@ -17389,7 +17714,7 @@
               </w:tr>
               <w:tr>
                 <w:trPr>
-                  <w:divId w:val="1602302311"/>
+                  <w:divId w:val="1736128392"/>
                   <w:tblCellSpacing w:w="15" w:type="dxa"/>
                 </w:trPr>
                 <w:tc>
@@ -17410,7 +17735,7 @@
                         <w:noProof/>
                         <w:lang w:val="en-US"/>
                       </w:rPr>
-                      <w:t xml:space="preserve">[21] </w:t>
+                      <w:t xml:space="preserve">[25] </w:t>
                     </w:r>
                   </w:p>
                 </w:tc>
@@ -17456,7 +17781,7 @@
             </w:tbl>
             <w:p>
               <w:pPr>
-                <w:divId w:val="1602302311"/>
+                <w:divId w:val="1736128392"/>
                 <w:rPr>
                   <w:rFonts w:eastAsia="Times New Roman"/>
                   <w:noProof/>
@@ -17504,7 +17829,7 @@
           <w:lang w:val="en-US"/>
         </w:rPr>
       </w:pPr>
-      <w:bookmarkStart w:id="53" w:name="_Toc100003509"/>
+      <w:bookmarkStart w:id="45" w:name="_Toc102645094"/>
       <w:r>
         <w:rPr>
           <w:lang w:val="en-US"/>
@@ -17512,7 +17837,7 @@
         <w:lastRenderedPageBreak/>
         <w:t>Acknowledgements</w:t>
       </w:r>
-      <w:bookmarkEnd w:id="53"/>
+      <w:bookmarkEnd w:id="45"/>
     </w:p>
     <w:p>
       <w:pPr>
@@ -17549,7 +17874,7 @@
           <w:lang w:val="en-US"/>
         </w:rPr>
       </w:pPr>
-      <w:bookmarkStart w:id="54" w:name="_Toc100003510"/>
+      <w:bookmarkStart w:id="46" w:name="_Toc102645095"/>
       <w:r>
         <w:rPr>
           <w:lang w:val="en-US"/>
@@ -17557,7 +17882,7 @@
         <w:lastRenderedPageBreak/>
         <w:t>Appendix</w:t>
       </w:r>
-      <w:bookmarkEnd w:id="54"/>
+      <w:bookmarkEnd w:id="46"/>
     </w:p>
     <w:p>
       <w:pPr>
@@ -18593,7 +18918,7 @@
         </w:rPr>
         <w:t xml:space="preserve">touch </w:t>
       </w:r>
-      <w:bookmarkStart w:id="55" w:name="_Hlk99555332"/>
+      <w:bookmarkStart w:id="47" w:name="_Hlk99555332"/>
       <w:r>
         <w:rPr>
           <w:rFonts w:eastAsia="Times New Roman"/>
@@ -18602,7 +18927,7 @@
         </w:rPr>
         <w:t>pval5e-2/</w:t>
       </w:r>
-      <w:bookmarkEnd w:id="55"/>
+      <w:bookmarkEnd w:id="47"/>
       <w:r>
         <w:rPr>
           <w:rFonts w:eastAsia="Times New Roman"/>
@@ -20443,20 +20768,8 @@
           <w:color w:val="000000"/>
           <w:lang w:val="en-US"/>
         </w:rPr>
-        <w:t xml:space="preserve"> - </w:t>
-      </w:r>
-      <w:proofErr w:type="spellStart"/>
-      <w:r>
-        <w:rPr>
-          <w:rFonts w:eastAsia="Times New Roman"/>
-          <w:b/>
-          <w:bCs/>
-          <w:color w:val="000000"/>
-          <w:lang w:val="en-US"/>
-        </w:rPr>
-        <w:t>RNAcompete</w:t>
-      </w:r>
-      <w:proofErr w:type="spellEnd"/>
+        <w:t xml:space="preserve"> - RNAcompete</w:t>
+      </w:r>
     </w:p>
     <w:p>
       <w:pPr>
@@ -22216,20 +22529,8 @@
           <w:color w:val="000000"/>
           <w:lang w:val="en-US"/>
         </w:rPr>
-        <w:t xml:space="preserve"> - </w:t>
-      </w:r>
-      <w:proofErr w:type="spellStart"/>
-      <w:r>
-        <w:rPr>
-          <w:rFonts w:eastAsia="Times New Roman"/>
-          <w:b/>
-          <w:bCs/>
-          <w:color w:val="000000"/>
-          <w:lang w:val="en-US"/>
-        </w:rPr>
-        <w:t>RNAcompete</w:t>
-      </w:r>
-      <w:proofErr w:type="spellEnd"/>
+        <w:t xml:space="preserve"> - RNAcompete</w:t>
+      </w:r>
     </w:p>
     <w:p>
       <w:pPr>
@@ -24004,20 +24305,8 @@
           <w:color w:val="000000"/>
           <w:lang w:val="en-US"/>
         </w:rPr>
-        <w:t xml:space="preserve"> - </w:t>
-      </w:r>
-      <w:proofErr w:type="spellStart"/>
-      <w:r>
-        <w:rPr>
-          <w:rFonts w:eastAsia="Times New Roman"/>
-          <w:b/>
-          <w:bCs/>
-          <w:color w:val="000000"/>
-          <w:lang w:val="en-US"/>
-        </w:rPr>
-        <w:t>RNAcompete</w:t>
-      </w:r>
-      <w:proofErr w:type="spellEnd"/>
+        <w:t xml:space="preserve"> - RNAcompete</w:t>
+      </w:r>
     </w:p>
     <w:p>
       <w:pPr>
@@ -25787,20 +26076,8 @@
           <w:color w:val="000000"/>
           <w:lang w:val="en-US"/>
         </w:rPr>
-        <w:t xml:space="preserve"> - </w:t>
-      </w:r>
-      <w:proofErr w:type="spellStart"/>
-      <w:r>
-        <w:rPr>
-          <w:rFonts w:eastAsia="Times New Roman"/>
-          <w:b/>
-          <w:bCs/>
-          <w:color w:val="000000"/>
-          <w:lang w:val="en-US"/>
-        </w:rPr>
-        <w:t>RNAcompete</w:t>
-      </w:r>
-      <w:proofErr w:type="spellEnd"/>
+        <w:t xml:space="preserve"> - RNAcompete</w:t>
+      </w:r>
     </w:p>
     <w:p>
       <w:pPr>
@@ -27180,8 +27457,8 @@
           <w:lang w:val="en-US"/>
         </w:rPr>
       </w:pPr>
-      <w:bookmarkStart w:id="56" w:name="_2suzqsb0i0zo" w:colFirst="0" w:colLast="0"/>
-      <w:bookmarkEnd w:id="56"/>
+      <w:bookmarkStart w:id="48" w:name="_2suzqsb0i0zo" w:colFirst="0" w:colLast="0"/>
+      <w:bookmarkEnd w:id="48"/>
     </w:p>
     <w:sectPr>
       <w:pgSz w:w="11909" w:h="16834"/>
@@ -27195,7 +27472,7 @@
 
 <file path=word/comments.xml><?xml version="1.0" encoding="utf-8"?>
 <w:comments xmlns:wpc="http://schemas.microsoft.com/office/word/2010/wordprocessingCanvas" xmlns:cx="http://schemas.microsoft.com/office/drawing/2014/chartex" xmlns:cx1="http://schemas.microsoft.com/office/drawing/2015/9/8/chartex" xmlns:cx2="http://schemas.microsoft.com/office/drawing/2015/10/21/chartex" xmlns:cx3="http://schemas.microsoft.com/office/drawing/2016/5/9/chartex" xmlns:cx4="http://schemas.microsoft.com/office/drawing/2016/5/10/chartex" xmlns:cx5="http://schemas.microsoft.com/office/drawing/2016/5/11/chartex" xmlns:cx6="http://schemas.microsoft.com/office/drawing/2016/5/12/chartex" xmlns:cx7="http://schemas.microsoft.com/office/drawing/2016/5/13/chartex" xmlns:cx8="http://schemas.microsoft.com/office/drawing/2016/5/14/chartex" xmlns:mc="http://schemas.openxmlformats.org/markup-compatibility/2006" xmlns:aink="http://schemas.microsoft.com/office/drawing/2016/ink" xmlns:am3d="http://schemas.microsoft.com/office/drawing/2017/model3d" xmlns:o="urn:schemas-microsoft-com:office:office" xmlns:oel="http://schemas.microsoft.com/office/2019/extlst" xmlns:r="http://schemas.openxmlformats.org/officeDocument/2006/relationships" xmlns:m="http://schemas.openxmlformats.org/officeDocument/2006/math" xmlns:v="urn:schemas-microsoft-com:vml" xmlns:wp14="http://schemas.microsoft.com/office/word/2010/wordprocessingDrawing" xmlns:wp="http://schemas.openxmlformats.org/drawingml/2006/wordprocessingDrawing" xmlns:w10="urn:schemas-microsoft-com:office:word" xmlns:w="http://schemas.openxmlformats.org/wordprocessingml/2006/main" xmlns:w14="http://schemas.microsoft.com/office/word/2010/wordml" xmlns:w15="http://schemas.microsoft.com/office/word/2012/wordml" xmlns:w16cex="http://schemas.microsoft.com/office/word/2018/wordml/cex" xmlns:w16cid="http://schemas.microsoft.com/office/word/2016/wordml/cid" xmlns:w16="http://schemas.microsoft.com/office/word/2018/wordml" xmlns:w16sdtdh="http://schemas.microsoft.com/office/word/2020/wordml/sdtdatahash" xmlns:w16se="http://schemas.microsoft.com/office/word/2015/wordml/symex" xmlns:wpg="http://schemas.microsoft.com/office/word/2010/wordprocessingGroup" xmlns:wpi="http://schemas.microsoft.com/office/word/2010/wordprocessingInk" xmlns:wne="http://schemas.microsoft.com/office/word/2006/wordml" xmlns:wps="http://schemas.microsoft.com/office/word/2010/wordprocessingShape" mc:Ignorable="w14 w15 w16se w16cid w16 w16cex w16sdtdh wp14">
-  <w:comment w:id="6" w:author="sgwtrl@univie.onmicrosoft.com" w:date="2022-03-31T16:25:00Z" w:initials="s">
+  <w:comment w:id="18" w:author="sgwtrl@univie.onmicrosoft.com" w:date="2022-03-31T19:45:00Z" w:initials="s">
     <w:p>
       <w:pPr>
         <w:pStyle w:val="CommentText"/>
@@ -27209,45 +27486,35 @@
       </w:r>
       <w:r>
         <w:rPr>
-          <w:highlight w:val="white"/>
-          <w:lang w:val="en-US"/>
-        </w:rPr>
-        <w:t xml:space="preserve">Jolma, A., Zhang, J., Mondragón, E., Morgunova, E., Kivioja, T., Laverty, K. U., Yin, Y., Zhu, F., Bourenkov, G., Morris, Q., Hughes, T. R., Maher, L. J., 3rd, &amp; Taipale, J. (2020). Binding specificities of human RNA-binding proteins toward structured and linear RNA sequences. Genome research, 30(7), 962–973. </w:t>
-      </w:r>
-      <w:hyperlink r:id="rId1" w:history="1">
-        <w:r>
-          <w:rPr>
-            <w:rStyle w:val="Hyperlink"/>
-            <w:lang w:val="de-DE"/>
-          </w:rPr>
-          <w:t>https://doi.org/10.1101/gr.258848.119</w:t>
-        </w:r>
-      </w:hyperlink>
-    </w:p>
-  </w:comment>
-  <w:comment w:id="10" w:author="sgwtrl@univie.onmicrosoft.com" w:date="2022-03-31T19:21:00Z" w:initials="s">
+          <w:color w:val="000000"/>
+          <w:lang w:val="de-AT"/>
+        </w:rPr>
+        <w:t>…UGGCA</w:t>
+      </w:r>
+      <w:r>
+        <w:rPr>
+          <w:b/>
+          <w:bCs/>
+          <w:color w:val="000000"/>
+          <w:u w:val="single"/>
+          <w:lang w:val="de-AT"/>
+        </w:rPr>
+        <w:t>GUAAG</w:t>
+      </w:r>
+      <w:r>
+        <w:rPr>
+          <w:color w:val="000000"/>
+          <w:lang w:val="de-AT"/>
+        </w:rPr>
+        <w:t>CAUCA…</w:t>
+      </w:r>
+    </w:p>
     <w:p>
       <w:pPr>
         <w:pStyle w:val="CommentText"/>
         <w:jc w:val="left"/>
       </w:pPr>
-      <w:r>
-        <w:rPr>
-          <w:rStyle w:val="CommentReference"/>
-        </w:rPr>
-        <w:annotationRef/>
-      </w:r>
-      <w:r>
-        <w:rPr>
-          <w:color w:val="212121"/>
-          <w:highlight w:val="white"/>
-          <w:lang w:val="en-US"/>
-        </w:rPr>
-        <w:t>Dominguez D, Freese P, Alexis MS, Su A, Hochman M, Palden T, Bazile C, Lambert NJ, Van Nostrand EL, Pratt GA, Yeo GW, Graveley BR, Burge CB. Sequence, Structure, and Context Preferences of Human RNA Binding Proteins. Mol Cell. 2018 Jun 7;70(5):854-867.e9. doi: 10.1016/j.molcel.2018.05.001. Epub 2018 Jun 7. PMID: 29883606; PMCID: PMC6062212.</w:t>
-      </w:r>
-    </w:p>
-  </w:comment>
-  <w:comment w:id="18" w:author="sgwtrl@univie.onmicrosoft.com" w:date="2022-03-31T19:27:00Z" w:initials="s">
+    </w:p>
     <w:p>
       <w:pPr>
         <w:pStyle w:val="CommentText"/>
@@ -27255,6 +27522,187 @@
       </w:pPr>
       <w:r>
         <w:rPr>
+          <w:color w:val="000000"/>
+          <w:lang w:val="de-AT"/>
+        </w:rPr>
+        <w:t>…UGGCAG</w:t>
+      </w:r>
+      <w:r>
+        <w:rPr>
+          <w:b/>
+          <w:bCs/>
+          <w:color w:val="000000"/>
+          <w:u w:val="single"/>
+          <w:lang w:val="de-AT"/>
+        </w:rPr>
+        <w:t>UAAGC</w:t>
+      </w:r>
+      <w:r>
+        <w:rPr>
+          <w:color w:val="000000"/>
+          <w:lang w:val="de-AT"/>
+        </w:rPr>
+        <w:t>AUCA…</w:t>
+      </w:r>
+    </w:p>
+    <w:p>
+      <w:pPr>
+        <w:pStyle w:val="CommentText"/>
+        <w:jc w:val="left"/>
+      </w:pPr>
+    </w:p>
+    <w:p>
+      <w:pPr>
+        <w:pStyle w:val="CommentText"/>
+        <w:jc w:val="left"/>
+      </w:pPr>
+      <w:r>
+        <w:rPr>
+          <w:color w:val="000000"/>
+          <w:lang w:val="de-AT"/>
+        </w:rPr>
+        <w:t>…UGGCAGU</w:t>
+      </w:r>
+      <w:r>
+        <w:rPr>
+          <w:b/>
+          <w:bCs/>
+          <w:color w:val="000000"/>
+          <w:u w:val="single"/>
+          <w:lang w:val="de-AT"/>
+        </w:rPr>
+        <w:t>AAGCA</w:t>
+      </w:r>
+      <w:r>
+        <w:rPr>
+          <w:color w:val="000000"/>
+          <w:lang w:val="de-AT"/>
+        </w:rPr>
+        <w:t>UCA…</w:t>
+      </w:r>
+    </w:p>
+    <w:p>
+      <w:pPr>
+        <w:pStyle w:val="CommentText"/>
+        <w:jc w:val="left"/>
+      </w:pPr>
+    </w:p>
+    <w:p>
+      <w:pPr>
+        <w:pStyle w:val="CommentText"/>
+        <w:jc w:val="left"/>
+      </w:pPr>
+      <w:r>
+        <w:rPr>
+          <w:color w:val="000000"/>
+          <w:lang w:val="de-AT"/>
+        </w:rPr>
+        <w:t>…UGGCAGUA</w:t>
+      </w:r>
+      <w:r>
+        <w:rPr>
+          <w:b/>
+          <w:bCs/>
+          <w:color w:val="000000"/>
+          <w:u w:val="single"/>
+          <w:lang w:val="de-AT"/>
+        </w:rPr>
+        <w:t>AGCAU</w:t>
+      </w:r>
+      <w:r>
+        <w:rPr>
+          <w:color w:val="000000"/>
+          <w:lang w:val="de-AT"/>
+        </w:rPr>
+        <w:t>CA…</w:t>
+      </w:r>
+    </w:p>
+  </w:comment>
+  <w:comment w:id="20" w:author="sgwtrl@univie.onmicrosoft.com" w:date="2022-03-31T20:49:00Z" w:initials="s">
+    <w:p>
+      <w:pPr>
+        <w:pStyle w:val="CommentText"/>
+        <w:jc w:val="left"/>
+      </w:pPr>
+      <w:r>
+        <w:rPr>
+          <w:rStyle w:val="CommentReference"/>
+        </w:rPr>
+        <w:annotationRef/>
+      </w:r>
+      <w:r>
+        <w:rPr>
+          <w:lang w:val="en-US"/>
+        </w:rPr>
+        <w:t>Staden R. Staden: searching for motifs in nucleic acid sequences. Methods Mol Biol. 1994;25:93-102. doi: 10.1385/0-89603-276-0:93. PMID: 8004185.</w:t>
+      </w:r>
+    </w:p>
+  </w:comment>
+  <w:comment w:id="22" w:author="sgwtrl@univie.onmicrosoft.com" w:date="2022-04-01T13:25:00Z" w:initials="s">
+    <w:p>
+      <w:pPr>
+        <w:pStyle w:val="CommentText"/>
+        <w:jc w:val="left"/>
+      </w:pPr>
+      <w:r>
+        <w:rPr>
+          <w:rStyle w:val="CommentReference"/>
+        </w:rPr>
+        <w:annotationRef/>
+      </w:r>
+      <w:r>
+        <w:rPr>
+          <w:lang w:val="de-AT"/>
+        </w:rPr>
+        <w:t>find paper for discovery of increased GC frequency in eukaryotic DNA</w:t>
+      </w:r>
+    </w:p>
+  </w:comment>
+  <w:comment w:id="23" w:author="sgwtrl@univie.onmicrosoft.com" w:date="2022-04-01T13:40:00Z" w:initials="s">
+    <w:p>
+      <w:pPr>
+        <w:pStyle w:val="CommentText"/>
+        <w:jc w:val="left"/>
+      </w:pPr>
+      <w:r>
+        <w:rPr>
+          <w:rStyle w:val="CommentReference"/>
+        </w:rPr>
+        <w:annotationRef/>
+      </w:r>
+      <w:r>
+        <w:t>Higher Order PWM for Modeling Transcription Factor Binding Sites</w:t>
+      </w:r>
+    </w:p>
+  </w:comment>
+  <w:comment w:id="24" w:author="sgwtrl@univie.onmicrosoft.com" w:date="2022-04-01T13:41:00Z" w:initials="s">
+    <w:p>
+      <w:pPr>
+        <w:pStyle w:val="CommentText"/>
+        <w:jc w:val="left"/>
+      </w:pPr>
+      <w:r>
+        <w:rPr>
+          <w:rStyle w:val="CommentReference"/>
+        </w:rPr>
+        <w:annotationRef/>
+      </w:r>
+      <w:r>
+        <w:rPr>
+          <w:lang w:val="de-AT"/>
+        </w:rPr>
+        <w:t>A higher-order background model improves the detection of promoter regulatory elements by Gibbs sampling</w:t>
+      </w:r>
+    </w:p>
+  </w:comment>
+  <w:comment w:id="26" w:author="sgwtrl@univie.onmicrosoft.com" w:date="2022-03-31T20:48:00Z" w:initials="s">
+    <w:p>
+      <w:pPr>
+        <w:pStyle w:val="CommentText"/>
+        <w:jc w:val="left"/>
+      </w:pPr>
+      <w:r>
+        <w:rPr>
           <w:rStyle w:val="CommentReference"/>
         </w:rPr>
         <w:annotationRef/>
@@ -27265,7 +27713,7 @@
           <w:highlight w:val="white"/>
           <w:lang w:val="en-US"/>
         </w:rPr>
-        <w:t>Dustin E. Schones, Pavel Sumazin, Michael Q. Zhang, Similarity of position frequency matrices for transcription factor binding sites, </w:t>
+        <w:t>Charles E. Grant, Timothy L. Bailey, William Stafford Noble, FIMO: scanning for occurrences of a given motif, </w:t>
       </w:r>
       <w:r>
         <w:rPr>
@@ -27283,355 +27731,9 @@
           <w:highlight w:val="white"/>
           <w:lang w:val="en-US"/>
         </w:rPr>
-        <w:t>, Volume 21, Issue 3, 1 February 2005, Pages 307–313, </w:t>
-      </w:r>
-      <w:hyperlink r:id="rId2" w:history="1">
-        <w:r>
-          <w:rPr>
-            <w:rStyle w:val="Hyperlink"/>
-            <w:highlight w:val="white"/>
-            <w:lang w:val="en-US"/>
-          </w:rPr>
-          <w:t>https://doi.org/10.1093/bioinformatics/bth480</w:t>
-        </w:r>
-      </w:hyperlink>
-    </w:p>
-  </w:comment>
-  <w:comment w:id="24" w:author="sgwtrl@univie.onmicrosoft.com" w:date="2022-03-31T19:45:00Z" w:initials="s">
-    <w:p>
-      <w:pPr>
-        <w:pStyle w:val="CommentText"/>
-        <w:jc w:val="left"/>
-      </w:pPr>
-      <w:r>
-        <w:rPr>
-          <w:rStyle w:val="CommentReference"/>
-        </w:rPr>
-        <w:annotationRef/>
-      </w:r>
-      <w:r>
-        <w:rPr>
-          <w:color w:val="000000"/>
-          <w:lang w:val="de-AT"/>
-        </w:rPr>
-        <w:t>…UGGCA</w:t>
-      </w:r>
-      <w:r>
-        <w:rPr>
-          <w:b/>
-          <w:bCs/>
-          <w:color w:val="000000"/>
-          <w:u w:val="single"/>
-          <w:lang w:val="de-AT"/>
-        </w:rPr>
-        <w:t>GUAAG</w:t>
-      </w:r>
-      <w:r>
-        <w:rPr>
-          <w:color w:val="000000"/>
-          <w:lang w:val="de-AT"/>
-        </w:rPr>
-        <w:t>CAUCA…</w:t>
-      </w:r>
-    </w:p>
-    <w:p>
-      <w:pPr>
-        <w:pStyle w:val="CommentText"/>
-        <w:jc w:val="left"/>
-      </w:pPr>
-    </w:p>
-    <w:p>
-      <w:pPr>
-        <w:pStyle w:val="CommentText"/>
-        <w:jc w:val="left"/>
-      </w:pPr>
-      <w:r>
-        <w:rPr>
-          <w:color w:val="000000"/>
-          <w:lang w:val="de-AT"/>
-        </w:rPr>
-        <w:t>…UGGCAG</w:t>
-      </w:r>
-      <w:r>
-        <w:rPr>
-          <w:b/>
-          <w:bCs/>
-          <w:color w:val="000000"/>
-          <w:u w:val="single"/>
-          <w:lang w:val="de-AT"/>
-        </w:rPr>
-        <w:t>UAAGC</w:t>
-      </w:r>
-      <w:r>
-        <w:rPr>
-          <w:color w:val="000000"/>
-          <w:lang w:val="de-AT"/>
-        </w:rPr>
-        <w:t>AUCA…</w:t>
-      </w:r>
-    </w:p>
-    <w:p>
-      <w:pPr>
-        <w:pStyle w:val="CommentText"/>
-        <w:jc w:val="left"/>
-      </w:pPr>
-    </w:p>
-    <w:p>
-      <w:pPr>
-        <w:pStyle w:val="CommentText"/>
-        <w:jc w:val="left"/>
-      </w:pPr>
-      <w:r>
-        <w:rPr>
-          <w:color w:val="000000"/>
-          <w:lang w:val="de-AT"/>
-        </w:rPr>
-        <w:t>…UGGCAGU</w:t>
-      </w:r>
-      <w:r>
-        <w:rPr>
-          <w:b/>
-          <w:bCs/>
-          <w:color w:val="000000"/>
-          <w:u w:val="single"/>
-          <w:lang w:val="de-AT"/>
-        </w:rPr>
-        <w:t>AAGCA</w:t>
-      </w:r>
-      <w:r>
-        <w:rPr>
-          <w:color w:val="000000"/>
-          <w:lang w:val="de-AT"/>
-        </w:rPr>
-        <w:t>UCA…</w:t>
-      </w:r>
-    </w:p>
-    <w:p>
-      <w:pPr>
-        <w:pStyle w:val="CommentText"/>
-        <w:jc w:val="left"/>
-      </w:pPr>
-    </w:p>
-    <w:p>
-      <w:pPr>
-        <w:pStyle w:val="CommentText"/>
-        <w:jc w:val="left"/>
-      </w:pPr>
-      <w:r>
-        <w:rPr>
-          <w:color w:val="000000"/>
-          <w:lang w:val="de-AT"/>
-        </w:rPr>
-        <w:t>…UGGCAGUA</w:t>
-      </w:r>
-      <w:r>
-        <w:rPr>
-          <w:b/>
-          <w:bCs/>
-          <w:color w:val="000000"/>
-          <w:u w:val="single"/>
-          <w:lang w:val="de-AT"/>
-        </w:rPr>
-        <w:t>AGCAU</w:t>
-      </w:r>
-      <w:r>
-        <w:rPr>
-          <w:color w:val="000000"/>
-          <w:lang w:val="de-AT"/>
-        </w:rPr>
-        <w:t>CA…</w:t>
-      </w:r>
-    </w:p>
-  </w:comment>
-  <w:comment w:id="26" w:author="sgwtrl@univie.onmicrosoft.com" w:date="2022-03-31T20:49:00Z" w:initials="s">
-    <w:p>
-      <w:pPr>
-        <w:pStyle w:val="CommentText"/>
-        <w:jc w:val="left"/>
-      </w:pPr>
-      <w:r>
-        <w:rPr>
-          <w:rStyle w:val="CommentReference"/>
-        </w:rPr>
-        <w:annotationRef/>
-      </w:r>
-      <w:r>
-        <w:rPr>
-          <w:lang w:val="en-US"/>
-        </w:rPr>
-        <w:t>Staden R. Staden: searching for motifs in nucleic acid sequences. Methods Mol Biol. 1994;25:93-102. doi: 10.1385/0-89603-276-0:93. PMID: 8004185.</w:t>
-      </w:r>
-    </w:p>
-  </w:comment>
-  <w:comment w:id="27" w:author="sgwtrl@univie.onmicrosoft.com" w:date="2022-04-02T12:36:00Z" w:initials="s">
-    <w:p>
-      <w:pPr>
-        <w:pStyle w:val="CommentText"/>
-        <w:jc w:val="left"/>
-      </w:pPr>
-      <w:r>
-        <w:rPr>
-          <w:rStyle w:val="CommentReference"/>
-        </w:rPr>
-        <w:annotationRef/>
-      </w:r>
-      <w:r>
-        <w:rPr>
-          <w:color w:val="222222"/>
-        </w:rPr>
-        <w:t>Noble, W. How does multiple testing correction work?. </w:t>
-      </w:r>
-      <w:r>
-        <w:rPr>
-          <w:i/>
-          <w:iCs/>
-          <w:color w:val="222222"/>
-        </w:rPr>
-        <w:t>Nat Biotechnol</w:t>
-      </w:r>
-      <w:r>
-        <w:rPr>
-          <w:color w:val="222222"/>
-        </w:rPr>
-        <w:t> </w:t>
-      </w:r>
-      <w:r>
-        <w:rPr>
-          <w:b/>
-          <w:bCs/>
-          <w:color w:val="222222"/>
-        </w:rPr>
-        <w:t>27, </w:t>
-      </w:r>
-      <w:r>
-        <w:rPr>
-          <w:color w:val="222222"/>
-        </w:rPr>
-        <w:t>1135–1137 (2009). https://doi.org/10.1038/nbt1209-1135</w:t>
-      </w:r>
-      <w:r>
-        <w:t xml:space="preserve"> </w:t>
-      </w:r>
-    </w:p>
-  </w:comment>
-  <w:comment w:id="28" w:author="sgwtrl@univie.onmicrosoft.com" w:date="2022-03-31T20:46:00Z" w:initials="s">
-    <w:p>
-      <w:pPr>
-        <w:pStyle w:val="CommentText"/>
-        <w:jc w:val="left"/>
-      </w:pPr>
-      <w:r>
-        <w:rPr>
-          <w:rStyle w:val="CommentReference"/>
-        </w:rPr>
-        <w:annotationRef/>
-      </w:r>
-      <w:r>
-        <w:rPr>
-          <w:color w:val="212121"/>
-          <w:highlight w:val="white"/>
-          <w:lang w:val="en-US"/>
-        </w:rPr>
-        <w:t>Hertz GZ, Stormo GD. Identifying DNA and protein patterns with statistically significant alignments of multiple sequences. Bioinformatics. 1999 Jul-Aug;15(7-8):563-77. doi: 10.1093/bioinformatics/15.7.563. PMID: 10487864.</w:t>
-      </w:r>
-    </w:p>
-  </w:comment>
-  <w:comment w:id="30" w:author="sgwtrl@univie.onmicrosoft.com" w:date="2022-04-01T13:25:00Z" w:initials="s">
-    <w:p>
-      <w:pPr>
-        <w:pStyle w:val="CommentText"/>
-        <w:jc w:val="left"/>
-      </w:pPr>
-      <w:r>
-        <w:rPr>
-          <w:rStyle w:val="CommentReference"/>
-        </w:rPr>
-        <w:annotationRef/>
-      </w:r>
-      <w:r>
-        <w:rPr>
-          <w:lang w:val="de-AT"/>
-        </w:rPr>
-        <w:t>find paper for discovery of increased GC frequency in eukaryotic DNA</w:t>
-      </w:r>
-    </w:p>
-  </w:comment>
-  <w:comment w:id="31" w:author="sgwtrl@univie.onmicrosoft.com" w:date="2022-04-01T13:40:00Z" w:initials="s">
-    <w:p>
-      <w:pPr>
-        <w:pStyle w:val="CommentText"/>
-        <w:jc w:val="left"/>
-      </w:pPr>
-      <w:r>
-        <w:rPr>
-          <w:rStyle w:val="CommentReference"/>
-        </w:rPr>
-        <w:annotationRef/>
-      </w:r>
-      <w:r>
-        <w:t>Higher Order PWM for Modeling Transcription Factor Binding Sites</w:t>
-      </w:r>
-    </w:p>
-  </w:comment>
-  <w:comment w:id="32" w:author="sgwtrl@univie.onmicrosoft.com" w:date="2022-04-01T13:41:00Z" w:initials="s">
-    <w:p>
-      <w:pPr>
-        <w:pStyle w:val="CommentText"/>
-        <w:jc w:val="left"/>
-      </w:pPr>
-      <w:r>
-        <w:rPr>
-          <w:rStyle w:val="CommentReference"/>
-        </w:rPr>
-        <w:annotationRef/>
-      </w:r>
-      <w:r>
-        <w:rPr>
-          <w:lang w:val="de-AT"/>
-        </w:rPr>
-        <w:t>A higher-order background model improves the detection of promoter regulatory elements by Gibbs sampling</w:t>
-      </w:r>
-    </w:p>
-  </w:comment>
-  <w:comment w:id="34" w:author="sgwtrl@univie.onmicrosoft.com" w:date="2022-03-31T20:48:00Z" w:initials="s">
-    <w:p>
-      <w:pPr>
-        <w:pStyle w:val="CommentText"/>
-        <w:jc w:val="left"/>
-      </w:pPr>
-      <w:r>
-        <w:rPr>
-          <w:rStyle w:val="CommentReference"/>
-        </w:rPr>
-        <w:annotationRef/>
-      </w:r>
-      <w:r>
-        <w:rPr>
-          <w:color w:val="2A2A2A"/>
-          <w:highlight w:val="white"/>
-          <w:lang w:val="en-US"/>
-        </w:rPr>
-        <w:t>Charles E. Grant, Timothy L. Bailey, William Stafford Noble, FIMO: scanning for occurrences of a given motif, </w:t>
-      </w:r>
-      <w:r>
-        <w:rPr>
-          <w:i/>
-          <w:iCs/>
-          <w:color w:val="2A2A2A"/>
-          <w:highlight w:val="white"/>
-          <w:lang w:val="en-US"/>
-        </w:rPr>
-        <w:t>Bioinformatics</w:t>
-      </w:r>
-      <w:r>
-        <w:rPr>
-          <w:color w:val="2A2A2A"/>
-          <w:highlight w:val="white"/>
-          <w:lang w:val="en-US"/>
-        </w:rPr>
         <w:t>, Volume 27, Issue 7, 1 April 2011, Pages 1017–1018, </w:t>
       </w:r>
-      <w:hyperlink r:id="rId3" w:history="1">
+      <w:hyperlink r:id="rId1" w:history="1">
         <w:r>
           <w:rPr>
             <w:rStyle w:val="Hyperlink"/>
@@ -27643,7 +27745,7 @@
       </w:hyperlink>
     </w:p>
   </w:comment>
-  <w:comment w:id="36" w:author="sgwtrl@univie.onmicrosoft.com" w:date="2022-04-03T17:31:00Z" w:initials="s">
+  <w:comment w:id="28" w:author="sgwtrl@univie.onmicrosoft.com" w:date="2022-04-03T17:31:00Z" w:initials="s">
     <w:p>
       <w:pPr>
         <w:pStyle w:val="CommentText"/>
@@ -27760,7 +27862,7 @@
         <w:pStyle w:val="CommentText"/>
         <w:jc w:val="left"/>
       </w:pPr>
-      <w:hyperlink r:id="rId4" w:history="1">
+      <w:hyperlink r:id="rId2" w:history="1">
         <w:r>
           <w:rPr>
             <w:rStyle w:val="Hyperlink"/>
@@ -27771,7 +27873,7 @@
       </w:hyperlink>
     </w:p>
   </w:comment>
-  <w:comment w:id="38" w:author="sgwtrl@univie.onmicrosoft.com" w:date="2022-04-04T10:32:00Z" w:initials="s">
+  <w:comment w:id="30" w:author="sgwtrl@univie.onmicrosoft.com" w:date="2022-04-04T10:32:00Z" w:initials="s">
     <w:p>
       <w:pPr>
         <w:pStyle w:val="CommentText"/>
@@ -27824,7 +27926,7 @@
       </w:r>
     </w:p>
   </w:comment>
-  <w:comment w:id="40" w:author="sgwtrl@univie.onmicrosoft.com" w:date="2022-04-03T17:25:00Z" w:initials="s">
+  <w:comment w:id="32" w:author="sgwtrl@univie.onmicrosoft.com" w:date="2022-04-03T17:25:00Z" w:initials="s">
     <w:p>
       <w:pPr>
         <w:pStyle w:val="CommentText"/>
@@ -27844,7 +27946,7 @@
       </w:r>
     </w:p>
   </w:comment>
-  <w:comment w:id="42" w:author="sgwtrl@univie.onmicrosoft.com" w:date="2022-03-25T14:39:00Z" w:initials="s">
+  <w:comment w:id="34" w:author="sgwtrl@univie.onmicrosoft.com" w:date="2022-03-25T14:39:00Z" w:initials="s">
     <w:p>
       <w:pPr>
         <w:pStyle w:val="CommentText"/>
@@ -27879,7 +27981,7 @@
         </w:rPr>
         <w:t>, Volume 23, Issue 5, March 2007, Pages 531–537, </w:t>
       </w:r>
-      <w:hyperlink r:id="rId5" w:history="1">
+      <w:hyperlink r:id="rId3" w:history="1">
         <w:r>
           <w:rPr>
             <w:rStyle w:val="Hyperlink"/>
@@ -27892,7 +27994,7 @@
       </w:r>
     </w:p>
   </w:comment>
-  <w:comment w:id="45" w:author="sgwtrl@univie.onmicrosoft.com" w:date="2022-04-03T15:50:00Z" w:initials="s">
+  <w:comment w:id="37" w:author="sgwtrl@univie.onmicrosoft.com" w:date="2022-04-03T15:50:00Z" w:initials="s">
     <w:p>
       <w:pPr>
         <w:pStyle w:val="CommentText"/>
@@ -27972,7 +28074,7 @@
       </w:r>
     </w:p>
   </w:comment>
-  <w:comment w:id="46" w:author="sgwtrl@univie.onmicrosoft.com" w:date="2022-04-03T15:50:00Z" w:initials="s">
+  <w:comment w:id="38" w:author="sgwtrl@univie.onmicrosoft.com" w:date="2022-04-03T15:50:00Z" w:initials="s">
     <w:p>
       <w:pPr>
         <w:pStyle w:val="CommentText"/>
@@ -28052,7 +28154,7 @@
       </w:r>
     </w:p>
   </w:comment>
-  <w:comment w:id="47" w:author="sgwtrl@univie.onmicrosoft.com" w:date="2022-04-03T15:49:00Z" w:initials="s">
+  <w:comment w:id="39" w:author="sgwtrl@univie.onmicrosoft.com" w:date="2022-04-03T15:49:00Z" w:initials="s">
     <w:p>
       <w:pPr>
         <w:pStyle w:val="CommentText"/>
@@ -28126,7 +28228,7 @@
       </w:r>
     </w:p>
   </w:comment>
-  <w:comment w:id="49" w:author="sgwtrl@univie.onmicrosoft.com" w:date="2022-04-01T17:32:00Z" w:initials="s">
+  <w:comment w:id="41" w:author="sgwtrl@univie.onmicrosoft.com" w:date="2022-04-01T17:32:00Z" w:initials="s">
     <w:p>
       <w:pPr>
         <w:pStyle w:val="CommentText"/>
@@ -28182,7 +28284,7 @@
       </w:r>
     </w:p>
   </w:comment>
-  <w:comment w:id="51" w:author="sgwtrl@univie.onmicrosoft.com" w:date="2022-04-03T17:13:00Z" w:initials="s">
+  <w:comment w:id="43" w:author="sgwtrl@univie.onmicrosoft.com" w:date="2022-04-03T17:13:00Z" w:initials="s">
     <w:p>
       <w:pPr>
         <w:pStyle w:val="CommentText"/>
@@ -28219,13 +28321,8 @@
 
 <file path=word/commentsExtended.xml><?xml version="1.0" encoding="utf-8"?>
 <w15:commentsEx xmlns:wpc="http://schemas.microsoft.com/office/word/2010/wordprocessingCanvas" xmlns:cx="http://schemas.microsoft.com/office/drawing/2014/chartex" xmlns:cx1="http://schemas.microsoft.com/office/drawing/2015/9/8/chartex" xmlns:cx2="http://schemas.microsoft.com/office/drawing/2015/10/21/chartex" xmlns:cx3="http://schemas.microsoft.com/office/drawing/2016/5/9/chartex" xmlns:cx4="http://schemas.microsoft.com/office/drawing/2016/5/10/chartex" xmlns:cx5="http://schemas.microsoft.com/office/drawing/2016/5/11/chartex" xmlns:cx6="http://schemas.microsoft.com/office/drawing/2016/5/12/chartex" xmlns:cx7="http://schemas.microsoft.com/office/drawing/2016/5/13/chartex" xmlns:cx8="http://schemas.microsoft.com/office/drawing/2016/5/14/chartex" xmlns:mc="http://schemas.openxmlformats.org/markup-compatibility/2006" xmlns:aink="http://schemas.microsoft.com/office/drawing/2016/ink" xmlns:am3d="http://schemas.microsoft.com/office/drawing/2017/model3d" xmlns:o="urn:schemas-microsoft-com:office:office" xmlns:oel="http://schemas.microsoft.com/office/2019/extlst" xmlns:r="http://schemas.openxmlformats.org/officeDocument/2006/relationships" xmlns:m="http://schemas.openxmlformats.org/officeDocument/2006/math" xmlns:v="urn:schemas-microsoft-com:vml" xmlns:wp14="http://schemas.microsoft.com/office/word/2010/wordprocessingDrawing" xmlns:wp="http://schemas.openxmlformats.org/drawingml/2006/wordprocessingDrawing" xmlns:w10="urn:schemas-microsoft-com:office:word" xmlns:w="http://schemas.openxmlformats.org/wordprocessingml/2006/main" xmlns:w14="http://schemas.microsoft.com/office/word/2010/wordml" xmlns:w15="http://schemas.microsoft.com/office/word/2012/wordml" xmlns:w16cex="http://schemas.microsoft.com/office/word/2018/wordml/cex" xmlns:w16cid="http://schemas.microsoft.com/office/word/2016/wordml/cid" xmlns:w16="http://schemas.microsoft.com/office/word/2018/wordml" xmlns:w16sdtdh="http://schemas.microsoft.com/office/word/2020/wordml/sdtdatahash" xmlns:w16se="http://schemas.microsoft.com/office/word/2015/wordml/symex" xmlns:wpg="http://schemas.microsoft.com/office/word/2010/wordprocessingGroup" xmlns:wpi="http://schemas.microsoft.com/office/word/2010/wordprocessingInk" xmlns:wne="http://schemas.microsoft.com/office/word/2006/wordml" xmlns:wps="http://schemas.microsoft.com/office/word/2010/wordprocessingShape" mc:Ignorable="w14 w15 w16se w16cid w16 w16cex w16sdtdh wp14">
-  <w15:commentEx w15:paraId="59AB6CDD" w15:done="1"/>
-  <w15:commentEx w15:paraId="7D22297E" w15:done="1"/>
-  <w15:commentEx w15:paraId="28552B24" w15:done="0"/>
   <w15:commentEx w15:paraId="42A48A6D" w15:done="0"/>
   <w15:commentEx w15:paraId="15E8E92C" w15:done="0"/>
-  <w15:commentEx w15:paraId="0D80AB8E" w15:done="0"/>
-  <w15:commentEx w15:paraId="274A07E2" w15:done="0"/>
   <w15:commentEx w15:paraId="7FBCCE89" w15:done="0"/>
   <w15:commentEx w15:paraId="0F63A94F" w15:done="0"/>
   <w15:commentEx w15:paraId="6FF44EE0" w15:done="0"/>
@@ -28244,13 +28341,8 @@
 
 <file path=word/commentsExtensible.xml><?xml version="1.0" encoding="utf-8"?>
 <w16cex:commentsExtensible xmlns:wpc="http://schemas.microsoft.com/office/word/2010/wordprocessingCanvas" xmlns:cx="http://schemas.microsoft.com/office/drawing/2014/chartex" xmlns:cx1="http://schemas.microsoft.com/office/drawing/2015/9/8/chartex" xmlns:cx2="http://schemas.microsoft.com/office/drawing/2015/10/21/chartex" xmlns:cx3="http://schemas.microsoft.com/office/drawing/2016/5/9/chartex" xmlns:cx4="http://schemas.microsoft.com/office/drawing/2016/5/10/chartex" xmlns:cx5="http://schemas.microsoft.com/office/drawing/2016/5/11/chartex" xmlns:cx6="http://schemas.microsoft.com/office/drawing/2016/5/12/chartex" xmlns:cx7="http://schemas.microsoft.com/office/drawing/2016/5/13/chartex" xmlns:cx8="http://schemas.microsoft.com/office/drawing/2016/5/14/chartex" xmlns:mc="http://schemas.openxmlformats.org/markup-compatibility/2006" xmlns:aink="http://schemas.microsoft.com/office/drawing/2016/ink" xmlns:am3d="http://schemas.microsoft.com/office/drawing/2017/model3d" xmlns:o="urn:schemas-microsoft-com:office:office" xmlns:oel="http://schemas.microsoft.com/office/2019/extlst" xmlns:r="http://schemas.openxmlformats.org/officeDocument/2006/relationships" xmlns:m="http://schemas.openxmlformats.org/officeDocument/2006/math" xmlns:v="urn:schemas-microsoft-com:vml" xmlns:wp14="http://schemas.microsoft.com/office/word/2010/wordprocessingDrawing" xmlns:wp="http://schemas.openxmlformats.org/drawingml/2006/wordprocessingDrawing" xmlns:w10="urn:schemas-microsoft-com:office:word" xmlns:w="http://schemas.openxmlformats.org/wordprocessingml/2006/main" xmlns:w14="http://schemas.microsoft.com/office/word/2010/wordml" xmlns:w15="http://schemas.microsoft.com/office/word/2012/wordml" xmlns:w16cex="http://schemas.microsoft.com/office/word/2018/wordml/cex" xmlns:w16cid="http://schemas.microsoft.com/office/word/2016/wordml/cid" xmlns:w16="http://schemas.microsoft.com/office/word/2018/wordml" xmlns:w16sdtdh="http://schemas.microsoft.com/office/word/2020/wordml/sdtdatahash" xmlns:w16se="http://schemas.microsoft.com/office/word/2015/wordml/symex" xmlns:wpg="http://schemas.microsoft.com/office/word/2010/wordprocessingGroup" xmlns:wpi="http://schemas.microsoft.com/office/word/2010/wordprocessingInk" xmlns:wne="http://schemas.microsoft.com/office/word/2006/wordml" xmlns:wps="http://schemas.microsoft.com/office/word/2010/wordprocessingShape" mc:Ignorable="w14 w15 w16se w16cid w16 w16cex w16sdtdh wp14">
-  <w16cex:commentExtensible w16cex:durableId="25F05468" w16cex:dateUtc="2022-03-31T14:25:00Z"/>
-  <w16cex:commentExtensible w16cex:durableId="25F07DD7" w16cex:dateUtc="2022-03-31T17:21:00Z"/>
-  <w16cex:commentExtensible w16cex:durableId="25F07F35" w16cex:dateUtc="2022-03-31T17:27:00Z"/>
   <w16cex:commentExtensible w16cex:durableId="25F08344" w16cex:dateUtc="2022-03-31T17:45:00Z"/>
   <w16cex:commentExtensible w16cex:durableId="25F0925F" w16cex:dateUtc="2022-03-31T18:49:00Z"/>
-  <w16cex:commentExtensible w16cex:durableId="25F2C1D3" w16cex:dateUtc="2022-04-02T10:36:00Z"/>
-  <w16cex:commentExtensible w16cex:durableId="25F09188" w16cex:dateUtc="2022-03-31T18:46:00Z"/>
   <w16cex:commentExtensible w16cex:durableId="25F17BBB" w16cex:dateUtc="2022-04-01T11:25:00Z"/>
   <w16cex:commentExtensible w16cex:durableId="25F17F45" w16cex:dateUtc="2022-04-01T11:40:00Z"/>
   <w16cex:commentExtensible w16cex:durableId="25F17F90" w16cex:dateUtc="2022-04-01T11:41:00Z"/>
@@ -28269,13 +28361,8 @@
 
 <file path=word/commentsIds.xml><?xml version="1.0" encoding="utf-8"?>
 <w16cid:commentsIds xmlns:wpc="http://schemas.microsoft.com/office/word/2010/wordprocessingCanvas" xmlns:cx="http://schemas.microsoft.com/office/drawing/2014/chartex" xmlns:cx1="http://schemas.microsoft.com/office/drawing/2015/9/8/chartex" xmlns:cx2="http://schemas.microsoft.com/office/drawing/2015/10/21/chartex" xmlns:cx3="http://schemas.microsoft.com/office/drawing/2016/5/9/chartex" xmlns:cx4="http://schemas.microsoft.com/office/drawing/2016/5/10/chartex" xmlns:cx5="http://schemas.microsoft.com/office/drawing/2016/5/11/chartex" xmlns:cx6="http://schemas.microsoft.com/office/drawing/2016/5/12/chartex" xmlns:cx7="http://schemas.microsoft.com/office/drawing/2016/5/13/chartex" xmlns:cx8="http://schemas.microsoft.com/office/drawing/2016/5/14/chartex" xmlns:mc="http://schemas.openxmlformats.org/markup-compatibility/2006" xmlns:aink="http://schemas.microsoft.com/office/drawing/2016/ink" xmlns:am3d="http://schemas.microsoft.com/office/drawing/2017/model3d" xmlns:o="urn:schemas-microsoft-com:office:office" xmlns:oel="http://schemas.microsoft.com/office/2019/extlst" xmlns:r="http://schemas.openxmlformats.org/officeDocument/2006/relationships" xmlns:m="http://schemas.openxmlformats.org/officeDocument/2006/math" xmlns:v="urn:schemas-microsoft-com:vml" xmlns:wp14="http://schemas.microsoft.com/office/word/2010/wordprocessingDrawing" xmlns:wp="http://schemas.openxmlformats.org/drawingml/2006/wordprocessingDrawing" xmlns:w10="urn:schemas-microsoft-com:office:word" xmlns:w="http://schemas.openxmlformats.org/wordprocessingml/2006/main" xmlns:w14="http://schemas.microsoft.com/office/word/2010/wordml" xmlns:w15="http://schemas.microsoft.com/office/word/2012/wordml" xmlns:w16cex="http://schemas.microsoft.com/office/word/2018/wordml/cex" xmlns:w16cid="http://schemas.microsoft.com/office/word/2016/wordml/cid" xmlns:w16="http://schemas.microsoft.com/office/word/2018/wordml" xmlns:w16sdtdh="http://schemas.microsoft.com/office/word/2020/wordml/sdtdatahash" xmlns:w16se="http://schemas.microsoft.com/office/word/2015/wordml/symex" xmlns:wpg="http://schemas.microsoft.com/office/word/2010/wordprocessingGroup" xmlns:wpi="http://schemas.microsoft.com/office/word/2010/wordprocessingInk" xmlns:wne="http://schemas.microsoft.com/office/word/2006/wordml" xmlns:wps="http://schemas.microsoft.com/office/word/2010/wordprocessingShape" mc:Ignorable="w14 w15 w16se w16cid w16 w16cex w16sdtdh wp14">
-  <w16cid:commentId w16cid:paraId="59AB6CDD" w16cid:durableId="25F05468"/>
-  <w16cid:commentId w16cid:paraId="7D22297E" w16cid:durableId="25F07DD7"/>
-  <w16cid:commentId w16cid:paraId="28552B24" w16cid:durableId="25F07F35"/>
   <w16cid:commentId w16cid:paraId="42A48A6D" w16cid:durableId="25F08344"/>
   <w16cid:commentId w16cid:paraId="15E8E92C" w16cid:durableId="25F0925F"/>
-  <w16cid:commentId w16cid:paraId="0D80AB8E" w16cid:durableId="25F2C1D3"/>
-  <w16cid:commentId w16cid:paraId="274A07E2" w16cid:durableId="25F09188"/>
   <w16cid:commentId w16cid:paraId="7FBCCE89" w16cid:durableId="25F17BBB"/>
   <w16cid:commentId w16cid:paraId="0F63A94F" w16cid:durableId="25F17F45"/>
   <w16cid:commentId w16cid:paraId="6FF44EE0" w16cid:durableId="25F17F90"/>
@@ -28408,6 +28495,119 @@
     </w:lvl>
   </w:abstractNum>
   <w:abstractNum w:abstractNumId="1" w15:restartNumberingAfterBreak="0">
+    <w:nsid w:val="06367AE6"/>
+    <w:multiLevelType w:val="hybridMultilevel"/>
+    <w:tmpl w:val="29EA52C4"/>
+    <w:lvl w:ilvl="0" w:tplc="8F2292EE">
+      <w:start w:val="1"/>
+      <w:numFmt w:val="bullet"/>
+      <w:lvlText w:val=""/>
+      <w:lvlJc w:val="left"/>
+      <w:pPr>
+        <w:ind w:left="720" w:hanging="360"/>
+      </w:pPr>
+      <w:rPr>
+        <w:rFonts w:ascii="Symbol" w:hAnsi="Symbol" w:hint="default"/>
+      </w:rPr>
+    </w:lvl>
+    <w:lvl w:ilvl="1" w:tplc="197C122E">
+      <w:start w:val="1"/>
+      <w:numFmt w:val="bullet"/>
+      <w:lvlText w:val="o"/>
+      <w:lvlJc w:val="left"/>
+      <w:pPr>
+        <w:ind w:left="1440" w:hanging="360"/>
+      </w:pPr>
+      <w:rPr>
+        <w:rFonts w:ascii="Courier New" w:hAnsi="Courier New" w:hint="default"/>
+      </w:rPr>
+    </w:lvl>
+    <w:lvl w:ilvl="2" w:tplc="BAA2632E">
+      <w:start w:val="1"/>
+      <w:numFmt w:val="bullet"/>
+      <w:lvlText w:val=""/>
+      <w:lvlJc w:val="left"/>
+      <w:pPr>
+        <w:ind w:left="2160" w:hanging="360"/>
+      </w:pPr>
+      <w:rPr>
+        <w:rFonts w:ascii="Wingdings" w:hAnsi="Wingdings" w:hint="default"/>
+      </w:rPr>
+    </w:lvl>
+    <w:lvl w:ilvl="3" w:tplc="55F2B14A">
+      <w:start w:val="1"/>
+      <w:numFmt w:val="bullet"/>
+      <w:lvlText w:val=""/>
+      <w:lvlJc w:val="left"/>
+      <w:pPr>
+        <w:ind w:left="2880" w:hanging="360"/>
+      </w:pPr>
+      <w:rPr>
+        <w:rFonts w:ascii="Symbol" w:hAnsi="Symbol" w:hint="default"/>
+      </w:rPr>
+    </w:lvl>
+    <w:lvl w:ilvl="4" w:tplc="DE66A44E">
+      <w:start w:val="1"/>
+      <w:numFmt w:val="bullet"/>
+      <w:lvlText w:val="o"/>
+      <w:lvlJc w:val="left"/>
+      <w:pPr>
+        <w:ind w:left="3600" w:hanging="360"/>
+      </w:pPr>
+      <w:rPr>
+        <w:rFonts w:ascii="Courier New" w:hAnsi="Courier New" w:hint="default"/>
+      </w:rPr>
+    </w:lvl>
+    <w:lvl w:ilvl="5" w:tplc="F424C962">
+      <w:start w:val="1"/>
+      <w:numFmt w:val="bullet"/>
+      <w:lvlText w:val=""/>
+      <w:lvlJc w:val="left"/>
+      <w:pPr>
+        <w:ind w:left="4320" w:hanging="360"/>
+      </w:pPr>
+      <w:rPr>
+        <w:rFonts w:ascii="Wingdings" w:hAnsi="Wingdings" w:hint="default"/>
+      </w:rPr>
+    </w:lvl>
+    <w:lvl w:ilvl="6" w:tplc="337ED7EE">
+      <w:start w:val="1"/>
+      <w:numFmt w:val="bullet"/>
+      <w:lvlText w:val=""/>
+      <w:lvlJc w:val="left"/>
+      <w:pPr>
+        <w:ind w:left="5040" w:hanging="360"/>
+      </w:pPr>
+      <w:rPr>
+        <w:rFonts w:ascii="Symbol" w:hAnsi="Symbol" w:hint="default"/>
+      </w:rPr>
+    </w:lvl>
+    <w:lvl w:ilvl="7" w:tplc="805A70B2">
+      <w:start w:val="1"/>
+      <w:numFmt w:val="bullet"/>
+      <w:lvlText w:val="o"/>
+      <w:lvlJc w:val="left"/>
+      <w:pPr>
+        <w:ind w:left="5760" w:hanging="360"/>
+      </w:pPr>
+      <w:rPr>
+        <w:rFonts w:ascii="Courier New" w:hAnsi="Courier New" w:hint="default"/>
+      </w:rPr>
+    </w:lvl>
+    <w:lvl w:ilvl="8" w:tplc="CAA22F22">
+      <w:start w:val="1"/>
+      <w:numFmt w:val="bullet"/>
+      <w:lvlText w:val=""/>
+      <w:lvlJc w:val="left"/>
+      <w:pPr>
+        <w:ind w:left="6480" w:hanging="360"/>
+      </w:pPr>
+      <w:rPr>
+        <w:rFonts w:ascii="Wingdings" w:hAnsi="Wingdings" w:hint="default"/>
+      </w:rPr>
+    </w:lvl>
+  </w:abstractNum>
+  <w:abstractNum w:abstractNumId="2" w15:restartNumberingAfterBreak="0">
     <w:nsid w:val="17683583"/>
     <w:multiLevelType w:val="hybridMultilevel"/>
     <w:tmpl w:val="EAB496E8"/>
@@ -28520,7 +28720,7 @@
       </w:rPr>
     </w:lvl>
   </w:abstractNum>
-  <w:abstractNum w:abstractNumId="2" w15:restartNumberingAfterBreak="0">
+  <w:abstractNum w:abstractNumId="3" w15:restartNumberingAfterBreak="0">
     <w:nsid w:val="1BAB2705"/>
     <w:multiLevelType w:val="hybridMultilevel"/>
     <w:tmpl w:val="474A386A"/>
@@ -28633,7 +28833,7 @@
       </w:rPr>
     </w:lvl>
   </w:abstractNum>
-  <w:abstractNum w:abstractNumId="3" w15:restartNumberingAfterBreak="0">
+  <w:abstractNum w:abstractNumId="4" w15:restartNumberingAfterBreak="0">
     <w:nsid w:val="1C6B5BFF"/>
     <w:multiLevelType w:val="multilevel"/>
     <w:tmpl w:val="3432A9C8"/>
@@ -28746,7 +28946,7 @@
       </w:rPr>
     </w:lvl>
   </w:abstractNum>
-  <w:abstractNum w:abstractNumId="4" w15:restartNumberingAfterBreak="0">
+  <w:abstractNum w:abstractNumId="5" w15:restartNumberingAfterBreak="0">
     <w:nsid w:val="2204376F"/>
     <w:multiLevelType w:val="multilevel"/>
     <w:tmpl w:val="54AA7FDC"/>
@@ -28865,7 +29065,7 @@
       </w:rPr>
     </w:lvl>
   </w:abstractNum>
-  <w:abstractNum w:abstractNumId="5" w15:restartNumberingAfterBreak="0">
+  <w:abstractNum w:abstractNumId="6" w15:restartNumberingAfterBreak="0">
     <w:nsid w:val="223C0452"/>
     <w:multiLevelType w:val="hybridMultilevel"/>
     <w:tmpl w:val="93E05FF4"/>
@@ -28978,7 +29178,7 @@
       </w:rPr>
     </w:lvl>
   </w:abstractNum>
-  <w:abstractNum w:abstractNumId="6" w15:restartNumberingAfterBreak="0">
+  <w:abstractNum w:abstractNumId="7" w15:restartNumberingAfterBreak="0">
     <w:nsid w:val="265C40DE"/>
     <w:multiLevelType w:val="hybridMultilevel"/>
     <w:tmpl w:val="AC2233DC"/>
@@ -29091,7 +29291,7 @@
       </w:rPr>
     </w:lvl>
   </w:abstractNum>
-  <w:abstractNum w:abstractNumId="7" w15:restartNumberingAfterBreak="0">
+  <w:abstractNum w:abstractNumId="8" w15:restartNumberingAfterBreak="0">
     <w:nsid w:val="276038FF"/>
     <w:multiLevelType w:val="hybridMultilevel"/>
     <w:tmpl w:val="93467EB0"/>
@@ -29204,7 +29404,7 @@
       </w:rPr>
     </w:lvl>
   </w:abstractNum>
-  <w:abstractNum w:abstractNumId="8" w15:restartNumberingAfterBreak="0">
+  <w:abstractNum w:abstractNumId="9" w15:restartNumberingAfterBreak="0">
     <w:nsid w:val="32CA2ACC"/>
     <w:multiLevelType w:val="hybridMultilevel"/>
     <w:tmpl w:val="12FE17DA"/>
@@ -29317,7 +29517,7 @@
       </w:rPr>
     </w:lvl>
   </w:abstractNum>
-  <w:abstractNum w:abstractNumId="9" w15:restartNumberingAfterBreak="0">
+  <w:abstractNum w:abstractNumId="10" w15:restartNumberingAfterBreak="0">
     <w:nsid w:val="363830FE"/>
     <w:multiLevelType w:val="hybridMultilevel"/>
     <w:tmpl w:val="70D2AA02"/>
@@ -29430,7 +29630,7 @@
       </w:rPr>
     </w:lvl>
   </w:abstractNum>
-  <w:abstractNum w:abstractNumId="10" w15:restartNumberingAfterBreak="0">
+  <w:abstractNum w:abstractNumId="11" w15:restartNumberingAfterBreak="0">
     <w:nsid w:val="411C0A24"/>
     <w:multiLevelType w:val="hybridMultilevel"/>
     <w:tmpl w:val="627C9ADA"/>
@@ -29543,7 +29743,7 @@
       </w:rPr>
     </w:lvl>
   </w:abstractNum>
-  <w:abstractNum w:abstractNumId="11" w15:restartNumberingAfterBreak="0">
+  <w:abstractNum w:abstractNumId="12" w15:restartNumberingAfterBreak="0">
     <w:nsid w:val="47B23247"/>
     <w:multiLevelType w:val="hybridMultilevel"/>
     <w:tmpl w:val="F7B6CDFA"/>
@@ -29656,7 +29856,7 @@
       </w:rPr>
     </w:lvl>
   </w:abstractNum>
-  <w:abstractNum w:abstractNumId="12" w15:restartNumberingAfterBreak="0">
+  <w:abstractNum w:abstractNumId="13" w15:restartNumberingAfterBreak="0">
     <w:nsid w:val="4A9335A6"/>
     <w:multiLevelType w:val="hybridMultilevel"/>
     <w:tmpl w:val="0DE6A284"/>
@@ -29769,7 +29969,7 @@
       </w:rPr>
     </w:lvl>
   </w:abstractNum>
-  <w:abstractNum w:abstractNumId="13" w15:restartNumberingAfterBreak="0">
+  <w:abstractNum w:abstractNumId="14" w15:restartNumberingAfterBreak="0">
     <w:nsid w:val="596E2BD1"/>
     <w:multiLevelType w:val="hybridMultilevel"/>
     <w:tmpl w:val="59B252BA"/>
@@ -29882,7 +30082,7 @@
       </w:rPr>
     </w:lvl>
   </w:abstractNum>
-  <w:abstractNum w:abstractNumId="14" w15:restartNumberingAfterBreak="0">
+  <w:abstractNum w:abstractNumId="15" w15:restartNumberingAfterBreak="0">
     <w:nsid w:val="60E875ED"/>
     <w:multiLevelType w:val="hybridMultilevel"/>
     <w:tmpl w:val="BCCC51B4"/>
@@ -29995,7 +30195,7 @@
       </w:rPr>
     </w:lvl>
   </w:abstractNum>
-  <w:abstractNum w:abstractNumId="15" w15:restartNumberingAfterBreak="0">
+  <w:abstractNum w:abstractNumId="16" w15:restartNumberingAfterBreak="0">
     <w:nsid w:val="7B7056C9"/>
     <w:multiLevelType w:val="hybridMultilevel"/>
     <w:tmpl w:val="32B00550"/>
@@ -30109,55 +30309,55 @@
     </w:lvl>
   </w:abstractNum>
   <w:num w:numId="1" w16cid:durableId="2001150183">
+    <w:abstractNumId w:val="4"/>
+  </w:num>
+  <w:num w:numId="2" w16cid:durableId="948200044">
+    <w:abstractNumId w:val="13"/>
+  </w:num>
+  <w:num w:numId="3" w16cid:durableId="1329989572">
+    <w:abstractNumId w:val="5"/>
+  </w:num>
+  <w:num w:numId="4" w16cid:durableId="163399988">
+    <w:abstractNumId w:val="12"/>
+  </w:num>
+  <w:num w:numId="5" w16cid:durableId="331446187">
+    <w:abstractNumId w:val="10"/>
+  </w:num>
+  <w:num w:numId="6" w16cid:durableId="1238057009">
+    <w:abstractNumId w:val="8"/>
+  </w:num>
+  <w:num w:numId="7" w16cid:durableId="1534462630">
+    <w:abstractNumId w:val="2"/>
+  </w:num>
+  <w:num w:numId="8" w16cid:durableId="173886016">
+    <w:abstractNumId w:val="9"/>
+  </w:num>
+  <w:num w:numId="9" w16cid:durableId="893388010">
+    <w:abstractNumId w:val="6"/>
+  </w:num>
+  <w:num w:numId="10" w16cid:durableId="149564530">
     <w:abstractNumId w:val="3"/>
   </w:num>
-  <w:num w:numId="2" w16cid:durableId="948200044">
-    <w:abstractNumId w:val="12"/>
-  </w:num>
-  <w:num w:numId="3" w16cid:durableId="1329989572">
-    <w:abstractNumId w:val="4"/>
-  </w:num>
-  <w:num w:numId="4" w16cid:durableId="163399988">
-    <w:abstractNumId w:val="11"/>
-  </w:num>
-  <w:num w:numId="5" w16cid:durableId="331446187">
-    <w:abstractNumId w:val="9"/>
-  </w:num>
-  <w:num w:numId="6" w16cid:durableId="1238057009">
+  <w:num w:numId="11" w16cid:durableId="244800603">
     <w:abstractNumId w:val="7"/>
-  </w:num>
-  <w:num w:numId="7" w16cid:durableId="1534462630">
-    <w:abstractNumId w:val="1"/>
-  </w:num>
-  <w:num w:numId="8" w16cid:durableId="173886016">
-    <w:abstractNumId w:val="8"/>
-  </w:num>
-  <w:num w:numId="9" w16cid:durableId="893388010">
-    <w:abstractNumId w:val="5"/>
-  </w:num>
-  <w:num w:numId="10" w16cid:durableId="149564530">
-    <w:abstractNumId w:val="2"/>
-  </w:num>
-  <w:num w:numId="11" w16cid:durableId="244800603">
-    <w:abstractNumId w:val="6"/>
   </w:num>
   <w:num w:numId="12" w16cid:durableId="1563364978">
     <w:abstractNumId w:val="0"/>
   </w:num>
   <w:num w:numId="13" w16cid:durableId="1301619804">
+    <w:abstractNumId w:val="15"/>
+  </w:num>
+  <w:num w:numId="14" w16cid:durableId="1489833072">
+    <w:abstractNumId w:val="16"/>
+  </w:num>
+  <w:num w:numId="15" w16cid:durableId="1332947510">
+    <w:abstractNumId w:val="11"/>
+  </w:num>
+  <w:num w:numId="16" w16cid:durableId="76752674">
     <w:abstractNumId w:val="14"/>
   </w:num>
-  <w:num w:numId="14" w16cid:durableId="1489833072">
-    <w:abstractNumId w:val="15"/>
-  </w:num>
-  <w:num w:numId="15" w16cid:durableId="1332947510">
-    <w:abstractNumId w:val="10"/>
-  </w:num>
-  <w:num w:numId="16" w16cid:durableId="76752674">
-    <w:abstractNumId w:val="13"/>
-  </w:num>
   <w:num w:numId="17" w16cid:durableId="1084837952">
-    <w:abstractNumId w:val="4"/>
+    <w:abstractNumId w:val="5"/>
     <w:lvlOverride w:ilvl="0">
       <w:startOverride w:val="1"/>
     </w:lvlOverride>
@@ -30187,7 +30387,55 @@
     </w:lvlOverride>
   </w:num>
   <w:num w:numId="18" w16cid:durableId="325013071">
-    <w:abstractNumId w:val="4"/>
+    <w:abstractNumId w:val="5"/>
+  </w:num>
+  <w:num w:numId="19" w16cid:durableId="1995908169">
+    <w:abstractNumId w:val="5"/>
+  </w:num>
+  <w:num w:numId="20" w16cid:durableId="785268584">
+    <w:abstractNumId w:val="1"/>
+  </w:num>
+  <w:num w:numId="21" w16cid:durableId="1608385081">
+    <w:abstractNumId w:val="5"/>
+  </w:num>
+  <w:num w:numId="22" w16cid:durableId="1319043083">
+    <w:abstractNumId w:val="5"/>
+  </w:num>
+  <w:num w:numId="23" w16cid:durableId="1485122413">
+    <w:abstractNumId w:val="5"/>
+    <w:lvlOverride w:ilvl="0">
+      <w:startOverride w:val="1"/>
+    </w:lvlOverride>
+    <w:lvlOverride w:ilvl="1">
+      <w:startOverride w:val="1"/>
+    </w:lvlOverride>
+    <w:lvlOverride w:ilvl="2">
+      <w:startOverride w:val="1"/>
+    </w:lvlOverride>
+    <w:lvlOverride w:ilvl="3">
+      <w:startOverride w:val="1"/>
+    </w:lvlOverride>
+    <w:lvlOverride w:ilvl="4">
+      <w:startOverride w:val="1"/>
+    </w:lvlOverride>
+    <w:lvlOverride w:ilvl="5">
+      <w:startOverride w:val="1"/>
+    </w:lvlOverride>
+    <w:lvlOverride w:ilvl="6">
+      <w:startOverride w:val="1"/>
+    </w:lvlOverride>
+    <w:lvlOverride w:ilvl="7">
+      <w:startOverride w:val="1"/>
+    </w:lvlOverride>
+    <w:lvlOverride w:ilvl="8">
+      <w:startOverride w:val="1"/>
+    </w:lvlOverride>
+  </w:num>
+  <w:num w:numId="24" w16cid:durableId="1620603702">
+    <w:abstractNumId w:val="5"/>
+  </w:num>
+  <w:num w:numId="25" w16cid:durableId="716665614">
+    <w:abstractNumId w:val="5"/>
   </w:num>
   <w:numIdMacAtCleanup w:val="15"/>
 </w:numbering>
@@ -30841,7 +31089,7 @@
     <w:autoRedefine/>
     <w:uiPriority w:val="39"/>
     <w:unhideWhenUsed/>
-    <w:rsid w:val="005C30BA"/>
+    <w:rsid w:val="00B3612A"/>
     <w:pPr>
       <w:tabs>
         <w:tab w:val="left" w:pos="440"/>
@@ -31592,7 +31840,7 @@
     <b:Pages>955</b:Pages>
     <b:Volume>12</b:Volume>
     <b:Issue>10</b:Issue>
-    <b:RefOrder>8</b:RefOrder>
+    <b:RefOrder>9</b:RefOrder>
   </b:Source>
   <b:Source>
     <b:Tag>Ray17</b:Tag>
@@ -31613,7 +31861,7 @@
     <b:JournalName>Methods</b:JournalName>
     <b:Year>2017</b:Year>
     <b:Pages>118-119</b:Pages>
-    <b:RefOrder>7</b:RefOrder>
+    <b:RefOrder>8</b:RefOrder>
   </b:Source>
   <b:Source>
     <b:Tag>Coo15</b:Tag>
@@ -31643,7 +31891,7 @@
     <b:Pages>74-89</b:Pages>
     <b:Volume>14</b:Volume>
     <b:Issue>1</b:Issue>
-    <b:RefOrder>9</b:RefOrder>
+    <b:RefOrder>7</b:RefOrder>
   </b:Source>
   <b:Source>
     <b:Tag>Dom</b:Tag>
@@ -32383,7 +32631,7 @@
 </file>
 
 <file path=customXml/itemProps1.xml><?xml version="1.0" encoding="utf-8"?>
-<ds:datastoreItem xmlns:ds="http://schemas.openxmlformats.org/officeDocument/2006/customXml" ds:itemID="{4DD1543C-F76D-42FD-81CD-8E3E8328184B}">
+<ds:datastoreItem xmlns:ds="http://schemas.openxmlformats.org/officeDocument/2006/customXml" ds:itemID="{2619F591-9AFA-40A5-BEA4-02BAA83DA336}">
   <ds:schemaRefs>
     <ds:schemaRef ds:uri="http://schemas.openxmlformats.org/officeDocument/2006/bibliography"/>
   </ds:schemaRefs>
